--- a/Proyecto2/Documentación/Manual Tecnico.docx
+++ b/Proyecto2/Documentación/Manual Tecnico.docx
@@ -224,7 +224,23 @@
           <w:sz w:val="24"/>
           <w:szCs w:val="24"/>
         </w:rPr>
-        <w:t xml:space="preserve"> 1: </w:t>
+        <w:t xml:space="preserve"> </w:t>
+      </w:r>
+      <w:r>
+        <w:rPr>
+          <w:rFonts w:ascii="Arial" w:hAnsi="Arial" w:cs="Arial"/>
+          <w:sz w:val="24"/>
+          <w:szCs w:val="24"/>
+        </w:rPr>
+        <w:t>2</w:t>
+      </w:r>
+      <w:r>
+        <w:rPr>
+          <w:rFonts w:ascii="Arial" w:hAnsi="Arial" w:cs="Arial"/>
+          <w:sz w:val="24"/>
+          <w:szCs w:val="24"/>
+        </w:rPr>
+        <w:t xml:space="preserve">: </w:t>
       </w:r>
       <w:r>
         <w:rPr>
@@ -234,6 +250,14 @@
         </w:rPr>
         <w:t>Analizador léxico</w:t>
       </w:r>
+      <w:r>
+        <w:rPr>
+          <w:rFonts w:ascii="Arial" w:hAnsi="Arial" w:cs="Arial"/>
+          <w:sz w:val="24"/>
+          <w:szCs w:val="24"/>
+        </w:rPr>
+        <w:t xml:space="preserve"> y Sintáctico</w:t>
+      </w:r>
     </w:p>
     <w:p>
       <w:pPr>
@@ -352,25 +376,7 @@
           <w:sz w:val="24"/>
           <w:szCs w:val="24"/>
         </w:rPr>
-        <w:t xml:space="preserve">Mario Josué </w:t>
-      </w:r>
-      <w:proofErr w:type="spellStart"/>
-      <w:r>
-        <w:rPr>
-          <w:rFonts w:ascii="Arial" w:hAnsi="Arial" w:cs="Arial"/>
-          <w:sz w:val="24"/>
-          <w:szCs w:val="24"/>
-        </w:rPr>
-        <w:t>Solis</w:t>
-      </w:r>
-      <w:proofErr w:type="spellEnd"/>
-      <w:r>
-        <w:rPr>
-          <w:rFonts w:ascii="Arial" w:hAnsi="Arial" w:cs="Arial"/>
-          <w:sz w:val="24"/>
-          <w:szCs w:val="24"/>
-        </w:rPr>
-        <w:t xml:space="preserve"> Solórzano</w:t>
+        <w:t>Mario Josué Solis Solórzano</w:t>
       </w:r>
     </w:p>
     <w:p>
@@ -426,25 +432,7 @@
           <w:sz w:val="24"/>
           <w:szCs w:val="24"/>
         </w:rPr>
-        <w:t xml:space="preserve"> Josué Daniel </w:t>
-      </w:r>
-      <w:proofErr w:type="spellStart"/>
-      <w:r>
-        <w:rPr>
-          <w:rFonts w:ascii="Arial" w:hAnsi="Arial" w:cs="Arial"/>
-          <w:sz w:val="24"/>
-          <w:szCs w:val="24"/>
-        </w:rPr>
-        <w:t>Rojché</w:t>
-      </w:r>
-      <w:proofErr w:type="spellEnd"/>
-      <w:r>
-        <w:rPr>
-          <w:rFonts w:ascii="Arial" w:hAnsi="Arial" w:cs="Arial"/>
-          <w:sz w:val="24"/>
-          <w:szCs w:val="24"/>
-        </w:rPr>
-        <w:t xml:space="preserve"> García</w:t>
+        <w:t xml:space="preserve"> Josué Daniel Rojché García</w:t>
       </w:r>
     </w:p>
     <w:p>
@@ -521,25 +509,7 @@
           <w:sz w:val="24"/>
           <w:szCs w:val="24"/>
         </w:rPr>
-        <w:t xml:space="preserve">En la realización del software el Editor de texto que se utilizó fue Visual Studio </w:t>
-      </w:r>
-      <w:proofErr w:type="spellStart"/>
-      <w:r>
-        <w:rPr>
-          <w:rFonts w:ascii="Arial" w:hAnsi="Arial" w:cs="Arial"/>
-          <w:sz w:val="24"/>
-          <w:szCs w:val="24"/>
-        </w:rPr>
-        <w:t>Code</w:t>
-      </w:r>
-      <w:proofErr w:type="spellEnd"/>
-      <w:r>
-        <w:rPr>
-          <w:rFonts w:ascii="Arial" w:hAnsi="Arial" w:cs="Arial"/>
-          <w:sz w:val="24"/>
-          <w:szCs w:val="24"/>
-        </w:rPr>
-        <w:t>.</w:t>
+        <w:t>En la realización del software el Editor de texto que se utilizó fue Visual Studio Code.</w:t>
       </w:r>
     </w:p>
     <w:p>
@@ -837,7 +807,6 @@
         </w:rPr>
         <w:t xml:space="preserve">Primero se importan las librerías necesarias, las cuales se utilizarán más adelante, por ejemplo: la librería </w:t>
       </w:r>
-      <w:proofErr w:type="spellStart"/>
       <w:r>
         <w:rPr>
           <w:rFonts w:ascii="Arial" w:hAnsi="Arial" w:cs="Arial"/>
@@ -846,7 +815,6 @@
         </w:rPr>
         <w:t>tkinter</w:t>
       </w:r>
-      <w:proofErr w:type="spellEnd"/>
       <w:r>
         <w:rPr>
           <w:rFonts w:ascii="Arial" w:hAnsi="Arial" w:cs="Arial"/>
@@ -881,10 +849,10 @@
           <w:szCs w:val="24"/>
         </w:rPr>
         <w:drawing>
-          <wp:inline distT="0" distB="0" distL="0" distR="0" wp14:anchorId="1A999820" wp14:editId="183B6213">
-            <wp:extent cx="5616427" cy="1120237"/>
-            <wp:effectExtent l="0" t="0" r="3810" b="3810"/>
-            <wp:docPr id="15" name="Imagen 15" descr="Texto&#10;&#10;Descripción generada automáticamente"/>
+          <wp:inline distT="0" distB="0" distL="0" distR="0" wp14:anchorId="17551446" wp14:editId="77F67E5B">
+            <wp:extent cx="5943600" cy="1132205"/>
+            <wp:effectExtent l="0" t="0" r="0" b="0"/>
+            <wp:docPr id="3" name="Imagen 3" descr="Texto&#10;&#10;Descripción generada automáticamente"/>
             <wp:cNvGraphicFramePr>
               <a:graphicFrameLocks xmlns:a="http://schemas.openxmlformats.org/drawingml/2006/main" noChangeAspect="1"/>
             </wp:cNvGraphicFramePr>
@@ -892,7 +860,7 @@
               <a:graphicData uri="http://schemas.openxmlformats.org/drawingml/2006/picture">
                 <pic:pic xmlns:pic="http://schemas.openxmlformats.org/drawingml/2006/picture">
                   <pic:nvPicPr>
-                    <pic:cNvPr id="15" name="Imagen 15" descr="Texto&#10;&#10;Descripción generada automáticamente"/>
+                    <pic:cNvPr id="3" name="Imagen 3" descr="Texto&#10;&#10;Descripción generada automáticamente"/>
                     <pic:cNvPicPr/>
                   </pic:nvPicPr>
                   <pic:blipFill>
@@ -910,7 +878,7 @@
                   <pic:spPr>
                     <a:xfrm>
                       <a:off x="0" y="0"/>
-                      <a:ext cx="5616427" cy="1120237"/>
+                      <a:ext cx="5943600" cy="1132205"/>
                     </a:xfrm>
                     <a:prstGeom prst="rect">
                       <a:avLst/>
@@ -962,49 +930,7 @@
           <w:sz w:val="24"/>
           <w:szCs w:val="24"/>
         </w:rPr>
-        <w:t xml:space="preserve">Para mostrar el menú principal se crea el </w:t>
-      </w:r>
-      <w:proofErr w:type="spellStart"/>
-      <w:r>
-        <w:rPr>
-          <w:rFonts w:ascii="Arial" w:hAnsi="Arial" w:cs="Arial"/>
-          <w:sz w:val="24"/>
-          <w:szCs w:val="24"/>
-        </w:rPr>
-        <w:t>main</w:t>
-      </w:r>
-      <w:proofErr w:type="spellEnd"/>
-      <w:r>
-        <w:rPr>
-          <w:rFonts w:ascii="Arial" w:hAnsi="Arial" w:cs="Arial"/>
-          <w:sz w:val="24"/>
-          <w:szCs w:val="24"/>
-        </w:rPr>
-        <w:t xml:space="preserve">, el cual será el que se ejecute inicialmente, </w:t>
-      </w:r>
-      <w:r>
-        <w:rPr>
-          <w:rFonts w:ascii="Arial" w:hAnsi="Arial" w:cs="Arial"/>
-          <w:sz w:val="24"/>
-          <w:szCs w:val="24"/>
-        </w:rPr>
-        <w:t xml:space="preserve">y comenzará por mostrar la </w:t>
-      </w:r>
-      <w:r>
-        <w:rPr>
-          <w:rFonts w:ascii="Arial" w:hAnsi="Arial" w:cs="Arial"/>
-          <w:sz w:val="24"/>
-          <w:szCs w:val="24"/>
-        </w:rPr>
-        <w:t>pantalla principal</w:t>
-      </w:r>
-      <w:r>
-        <w:rPr>
-          <w:rFonts w:ascii="Arial" w:hAnsi="Arial" w:cs="Arial"/>
-          <w:sz w:val="24"/>
-          <w:szCs w:val="24"/>
-        </w:rPr>
-        <w:t>.</w:t>
+        <w:t>La pantalla se crea  con tk.Tk(), con title se le agrega un titulo a la pestaña, con geometry indicamos el tamaño que tendrá dicha ventana indicando el ancho por altura, con configure se indica el color de fondo que tendrá la ventana, resizable sirve para indicar que la ventana sea de tamaño fijo y que el usuario no pueda agrandarla o hacerla más pequeña.</w:t>
       </w:r>
     </w:p>
     <w:p>
@@ -1022,18 +948,152 @@
           <w:sz w:val="24"/>
           <w:szCs w:val="24"/>
         </w:rPr>
-        <w:t xml:space="preserve">La pantalla se </w:t>
-      </w:r>
-      <w:proofErr w:type="gramStart"/>
-      <w:r>
-        <w:rPr>
-          <w:rFonts w:ascii="Arial" w:hAnsi="Arial" w:cs="Arial"/>
-          <w:sz w:val="24"/>
-          <w:szCs w:val="24"/>
-        </w:rPr>
-        <w:t>crea  con</w:t>
-      </w:r>
-      <w:proofErr w:type="gramEnd"/>
+        <w:t>Para crear una barra de menú se utiliza tk.Menu(), el cual sirve para agregarle los datos que sean necesarios, en este caso se crea el espacio para el manejo de los archivos por lo que se utiliza add_cascade() con sus respectivos parámetros, el primer parámetro indica que se agregará al menú de barra, y el label le indica el nombre que tendrá para esas opciones, para agregar las subopciones se utiliza add_command() el cual lleva como parámetros los siguientes, label el cual indica el nombre de la opción a utilizar, luego command al cual se le asigna el método al que accederá para realizar la acción que corresponda, luego con state se indica que la opción no estará disponible si no se carga un archivo con anterioridad.</w:t>
+      </w:r>
+    </w:p>
+    <w:p>
+      <w:pPr>
+        <w:jc w:val="both"/>
+        <w:rPr>
+          <w:rFonts w:ascii="Arial" w:hAnsi="Arial" w:cs="Arial"/>
+          <w:sz w:val="24"/>
+          <w:szCs w:val="24"/>
+        </w:rPr>
+      </w:pPr>
+      <w:r>
+        <w:rPr>
+          <w:rFonts w:ascii="Arial" w:hAnsi="Arial" w:cs="Arial"/>
+          <w:sz w:val="24"/>
+          <w:szCs w:val="24"/>
+        </w:rPr>
+        <w:t xml:space="preserve">Con tk.Text() se agrega </w:t>
+      </w:r>
+      <w:r>
+        <w:rPr>
+          <w:rFonts w:ascii="Arial" w:hAnsi="Arial" w:cs="Arial"/>
+          <w:sz w:val="24"/>
+          <w:szCs w:val="24"/>
+        </w:rPr>
+        <w:t>dos</w:t>
+      </w:r>
+      <w:r>
+        <w:rPr>
+          <w:rFonts w:ascii="Arial" w:hAnsi="Arial" w:cs="Arial"/>
+          <w:sz w:val="24"/>
+          <w:szCs w:val="24"/>
+        </w:rPr>
+        <w:t xml:space="preserve"> área</w:t>
+      </w:r>
+      <w:r>
+        <w:rPr>
+          <w:rFonts w:ascii="Arial" w:hAnsi="Arial" w:cs="Arial"/>
+          <w:sz w:val="24"/>
+          <w:szCs w:val="24"/>
+        </w:rPr>
+        <w:t xml:space="preserve">s </w:t>
+      </w:r>
+      <w:r>
+        <w:rPr>
+          <w:rFonts w:ascii="Arial" w:hAnsi="Arial" w:cs="Arial"/>
+          <w:sz w:val="24"/>
+          <w:szCs w:val="24"/>
+        </w:rPr>
+        <w:t>de texto que servirá</w:t>
+      </w:r>
+      <w:r>
+        <w:rPr>
+          <w:rFonts w:ascii="Arial" w:hAnsi="Arial" w:cs="Arial"/>
+          <w:sz w:val="24"/>
+          <w:szCs w:val="24"/>
+        </w:rPr>
+        <w:t>n</w:t>
+      </w:r>
+      <w:r>
+        <w:rPr>
+          <w:rFonts w:ascii="Arial" w:hAnsi="Arial" w:cs="Arial"/>
+          <w:sz w:val="24"/>
+          <w:szCs w:val="24"/>
+        </w:rPr>
+        <w:t xml:space="preserve"> para editar el archivo</w:t>
+      </w:r>
+      <w:r>
+        <w:rPr>
+          <w:rFonts w:ascii="Arial" w:hAnsi="Arial" w:cs="Arial"/>
+          <w:sz w:val="24"/>
+          <w:szCs w:val="24"/>
+        </w:rPr>
+        <w:t xml:space="preserve"> y mostrar los errores del archivo al momento de realizar las opciones que correspondan a partir</w:t>
+      </w:r>
+      <w:r>
+        <w:rPr>
+          <w:rFonts w:ascii="Arial" w:hAnsi="Arial" w:cs="Arial"/>
+          <w:sz w:val="24"/>
+          <w:szCs w:val="24"/>
+        </w:rPr>
+        <w:t xml:space="preserve"> que se cargue </w:t>
+      </w:r>
+      <w:r>
+        <w:rPr>
+          <w:rFonts w:ascii="Arial" w:hAnsi="Arial" w:cs="Arial"/>
+          <w:sz w:val="24"/>
+          <w:szCs w:val="24"/>
+        </w:rPr>
+        <w:t xml:space="preserve">el archivo </w:t>
+      </w:r>
+      <w:r>
+        <w:rPr>
+          <w:rFonts w:ascii="Arial" w:hAnsi="Arial" w:cs="Arial"/>
+          <w:sz w:val="24"/>
+          <w:szCs w:val="24"/>
+        </w:rPr>
+        <w:t>en el sistema, con configure() se le indica el color de fondo que tendrá con bg, y state para indicar que al principio no se pueda editar en el área de texto.</w:t>
+      </w:r>
+    </w:p>
+    <w:p>
+      <w:pPr>
+        <w:jc w:val="both"/>
+        <w:rPr>
+          <w:rFonts w:ascii="Arial" w:hAnsi="Arial" w:cs="Arial"/>
+          <w:sz w:val="24"/>
+          <w:szCs w:val="24"/>
+        </w:rPr>
+      </w:pPr>
+      <w:r>
+        <w:rPr>
+          <w:rFonts w:ascii="Arial" w:hAnsi="Arial" w:cs="Arial"/>
+          <w:sz w:val="24"/>
+          <w:szCs w:val="24"/>
+        </w:rPr>
+        <w:t>Con tk.label() se crea un texto en una línea que estará plasmado para indicar cual cuadro de texto es para el archivo cargado y el que muestra los errores.</w:t>
+      </w:r>
+    </w:p>
+    <w:p>
+      <w:pPr>
+        <w:jc w:val="both"/>
+        <w:rPr>
+          <w:rFonts w:ascii="Arial" w:hAnsi="Arial" w:cs="Arial"/>
+          <w:sz w:val="24"/>
+          <w:szCs w:val="24"/>
+        </w:rPr>
+      </w:pPr>
+      <w:r>
+        <w:rPr>
+          <w:rFonts w:ascii="Arial" w:hAnsi="Arial" w:cs="Arial"/>
+          <w:sz w:val="24"/>
+          <w:szCs w:val="24"/>
+        </w:rPr>
+        <w:t>Con config() se agrega el parámetro que agrega a la ventana la barra de menú y con mainloop() se indica que que la ventana será visible para el usuario.</w:t>
+      </w:r>
+    </w:p>
+    <w:p>
+      <w:pPr>
+        <w:jc w:val="both"/>
+        <w:rPr>
+          <w:rFonts w:ascii="Arial" w:hAnsi="Arial" w:cs="Arial"/>
+          <w:sz w:val="24"/>
+          <w:szCs w:val="24"/>
+        </w:rPr>
+      </w:pPr>
       <w:r>
         <w:rPr>
           <w:rFonts w:ascii="Arial" w:hAnsi="Arial" w:cs="Arial"/>
@@ -1041,514 +1101,6 @@
           <w:szCs w:val="24"/>
         </w:rPr>
         <w:t xml:space="preserve"> </w:t>
-      </w:r>
-      <w:proofErr w:type="spellStart"/>
-      <w:r>
-        <w:rPr>
-          <w:rFonts w:ascii="Arial" w:hAnsi="Arial" w:cs="Arial"/>
-          <w:sz w:val="24"/>
-          <w:szCs w:val="24"/>
-        </w:rPr>
-        <w:t>tk.Tk</w:t>
-      </w:r>
-      <w:proofErr w:type="spellEnd"/>
-      <w:r>
-        <w:rPr>
-          <w:rFonts w:ascii="Arial" w:hAnsi="Arial" w:cs="Arial"/>
-          <w:sz w:val="24"/>
-          <w:szCs w:val="24"/>
-        </w:rPr>
-        <w:t xml:space="preserve">(), con </w:t>
-      </w:r>
-      <w:proofErr w:type="spellStart"/>
-      <w:r>
-        <w:rPr>
-          <w:rFonts w:ascii="Arial" w:hAnsi="Arial" w:cs="Arial"/>
-          <w:sz w:val="24"/>
-          <w:szCs w:val="24"/>
-        </w:rPr>
-        <w:t>title</w:t>
-      </w:r>
-      <w:proofErr w:type="spellEnd"/>
-      <w:r>
-        <w:rPr>
-          <w:rFonts w:ascii="Arial" w:hAnsi="Arial" w:cs="Arial"/>
-          <w:sz w:val="24"/>
-          <w:szCs w:val="24"/>
-        </w:rPr>
-        <w:t xml:space="preserve"> se le agrega un titulo a la pestaña, con </w:t>
-      </w:r>
-      <w:proofErr w:type="spellStart"/>
-      <w:r>
-        <w:rPr>
-          <w:rFonts w:ascii="Arial" w:hAnsi="Arial" w:cs="Arial"/>
-          <w:sz w:val="24"/>
-          <w:szCs w:val="24"/>
-        </w:rPr>
-        <w:t>geometry</w:t>
-      </w:r>
-      <w:proofErr w:type="spellEnd"/>
-      <w:r>
-        <w:rPr>
-          <w:rFonts w:ascii="Arial" w:hAnsi="Arial" w:cs="Arial"/>
-          <w:sz w:val="24"/>
-          <w:szCs w:val="24"/>
-        </w:rPr>
-        <w:t xml:space="preserve"> indicamos el tamaño que tendrá dicha ventana indicando el ancho por altura, con configure se indica el color de fondo que tendrá la ventana, </w:t>
-      </w:r>
-      <w:proofErr w:type="spellStart"/>
-      <w:r>
-        <w:rPr>
-          <w:rFonts w:ascii="Arial" w:hAnsi="Arial" w:cs="Arial"/>
-          <w:sz w:val="24"/>
-          <w:szCs w:val="24"/>
-        </w:rPr>
-        <w:t>resizable</w:t>
-      </w:r>
-      <w:proofErr w:type="spellEnd"/>
-      <w:r>
-        <w:rPr>
-          <w:rFonts w:ascii="Arial" w:hAnsi="Arial" w:cs="Arial"/>
-          <w:sz w:val="24"/>
-          <w:szCs w:val="24"/>
-        </w:rPr>
-        <w:t xml:space="preserve"> sirve para indicar que la ventana sea de tamaño fijo y que el usuario no pueda agrandarla o hacerla más pequeña.</w:t>
-      </w:r>
-    </w:p>
-    <w:p>
-      <w:pPr>
-        <w:jc w:val="both"/>
-        <w:rPr>
-          <w:rFonts w:ascii="Arial" w:hAnsi="Arial" w:cs="Arial"/>
-          <w:sz w:val="24"/>
-          <w:szCs w:val="24"/>
-        </w:rPr>
-      </w:pPr>
-      <w:r>
-        <w:rPr>
-          <w:rFonts w:ascii="Arial" w:hAnsi="Arial" w:cs="Arial"/>
-          <w:sz w:val="24"/>
-          <w:szCs w:val="24"/>
-        </w:rPr>
-        <w:t xml:space="preserve">Para crear una barra de menú se utiliza </w:t>
-      </w:r>
-      <w:proofErr w:type="spellStart"/>
-      <w:r>
-        <w:rPr>
-          <w:rFonts w:ascii="Arial" w:hAnsi="Arial" w:cs="Arial"/>
-          <w:sz w:val="24"/>
-          <w:szCs w:val="24"/>
-        </w:rPr>
-        <w:t>tk.Menu</w:t>
-      </w:r>
-      <w:proofErr w:type="spellEnd"/>
-      <w:r>
-        <w:rPr>
-          <w:rFonts w:ascii="Arial" w:hAnsi="Arial" w:cs="Arial"/>
-          <w:sz w:val="24"/>
-          <w:szCs w:val="24"/>
-        </w:rPr>
-        <w:t xml:space="preserve">(), el cual sirve para agregarle los datos que sean necesarios, en este caso se crea el espacio para el manejo de los archivos por lo que se utiliza </w:t>
-      </w:r>
-      <w:proofErr w:type="spellStart"/>
-      <w:r>
-        <w:rPr>
-          <w:rFonts w:ascii="Arial" w:hAnsi="Arial" w:cs="Arial"/>
-          <w:sz w:val="24"/>
-          <w:szCs w:val="24"/>
-        </w:rPr>
-        <w:t>add_cascade</w:t>
-      </w:r>
-      <w:proofErr w:type="spellEnd"/>
-      <w:r>
-        <w:rPr>
-          <w:rFonts w:ascii="Arial" w:hAnsi="Arial" w:cs="Arial"/>
-          <w:sz w:val="24"/>
-          <w:szCs w:val="24"/>
-        </w:rPr>
-        <w:t xml:space="preserve">() con sus respectivos parámetros, el primer parámetro indica que se agregará al menú de barra, y el </w:t>
-      </w:r>
-      <w:proofErr w:type="spellStart"/>
-      <w:r>
-        <w:rPr>
-          <w:rFonts w:ascii="Arial" w:hAnsi="Arial" w:cs="Arial"/>
-          <w:sz w:val="24"/>
-          <w:szCs w:val="24"/>
-        </w:rPr>
-        <w:t>label</w:t>
-      </w:r>
-      <w:proofErr w:type="spellEnd"/>
-      <w:r>
-        <w:rPr>
-          <w:rFonts w:ascii="Arial" w:hAnsi="Arial" w:cs="Arial"/>
-          <w:sz w:val="24"/>
-          <w:szCs w:val="24"/>
-        </w:rPr>
-        <w:t xml:space="preserve"> le indica el nombre que tendrá para esas opciones, para agregar las </w:t>
-      </w:r>
-      <w:proofErr w:type="spellStart"/>
-      <w:r>
-        <w:rPr>
-          <w:rFonts w:ascii="Arial" w:hAnsi="Arial" w:cs="Arial"/>
-          <w:sz w:val="24"/>
-          <w:szCs w:val="24"/>
-        </w:rPr>
-        <w:t>subopciones</w:t>
-      </w:r>
-      <w:proofErr w:type="spellEnd"/>
-      <w:r>
-        <w:rPr>
-          <w:rFonts w:ascii="Arial" w:hAnsi="Arial" w:cs="Arial"/>
-          <w:sz w:val="24"/>
-          <w:szCs w:val="24"/>
-        </w:rPr>
-        <w:t xml:space="preserve"> se utiliza </w:t>
-      </w:r>
-      <w:proofErr w:type="spellStart"/>
-      <w:r>
-        <w:rPr>
-          <w:rFonts w:ascii="Arial" w:hAnsi="Arial" w:cs="Arial"/>
-          <w:sz w:val="24"/>
-          <w:szCs w:val="24"/>
-        </w:rPr>
-        <w:t>add_command</w:t>
-      </w:r>
-      <w:proofErr w:type="spellEnd"/>
-      <w:r>
-        <w:rPr>
-          <w:rFonts w:ascii="Arial" w:hAnsi="Arial" w:cs="Arial"/>
-          <w:sz w:val="24"/>
-          <w:szCs w:val="24"/>
-        </w:rPr>
-        <w:t xml:space="preserve">() el cual lleva como parámetros los siguientes, </w:t>
-      </w:r>
-      <w:proofErr w:type="spellStart"/>
-      <w:r>
-        <w:rPr>
-          <w:rFonts w:ascii="Arial" w:hAnsi="Arial" w:cs="Arial"/>
-          <w:sz w:val="24"/>
-          <w:szCs w:val="24"/>
-        </w:rPr>
-        <w:t>label</w:t>
-      </w:r>
-      <w:proofErr w:type="spellEnd"/>
-      <w:r>
-        <w:rPr>
-          <w:rFonts w:ascii="Arial" w:hAnsi="Arial" w:cs="Arial"/>
-          <w:sz w:val="24"/>
-          <w:szCs w:val="24"/>
-        </w:rPr>
-        <w:t xml:space="preserve"> el cual indica el nombre de la opción a utilizar, luego </w:t>
-      </w:r>
-      <w:proofErr w:type="spellStart"/>
-      <w:r>
-        <w:rPr>
-          <w:rFonts w:ascii="Arial" w:hAnsi="Arial" w:cs="Arial"/>
-          <w:sz w:val="24"/>
-          <w:szCs w:val="24"/>
-        </w:rPr>
-        <w:t>command</w:t>
-      </w:r>
-      <w:proofErr w:type="spellEnd"/>
-      <w:r>
-        <w:rPr>
-          <w:rFonts w:ascii="Arial" w:hAnsi="Arial" w:cs="Arial"/>
-          <w:sz w:val="24"/>
-          <w:szCs w:val="24"/>
-        </w:rPr>
-        <w:t xml:space="preserve"> al cual se le asigna el método al que accederá para realizar la acción que corresponda, luego con </w:t>
-      </w:r>
-      <w:proofErr w:type="spellStart"/>
-      <w:r>
-        <w:rPr>
-          <w:rFonts w:ascii="Arial" w:hAnsi="Arial" w:cs="Arial"/>
-          <w:sz w:val="24"/>
-          <w:szCs w:val="24"/>
-        </w:rPr>
-        <w:t>state</w:t>
-      </w:r>
-      <w:proofErr w:type="spellEnd"/>
-      <w:r>
-        <w:rPr>
-          <w:rFonts w:ascii="Arial" w:hAnsi="Arial" w:cs="Arial"/>
-          <w:sz w:val="24"/>
-          <w:szCs w:val="24"/>
-        </w:rPr>
-        <w:t xml:space="preserve"> se indica que la opción no estará disponible si no se carga un archivo con anterioridad.</w:t>
-      </w:r>
-    </w:p>
-    <w:p>
-      <w:pPr>
-        <w:jc w:val="both"/>
-        <w:rPr>
-          <w:rFonts w:ascii="Arial" w:hAnsi="Arial" w:cs="Arial"/>
-          <w:sz w:val="24"/>
-          <w:szCs w:val="24"/>
-        </w:rPr>
-      </w:pPr>
-      <w:r>
-        <w:rPr>
-          <w:rFonts w:ascii="Arial" w:hAnsi="Arial" w:cs="Arial"/>
-          <w:sz w:val="24"/>
-          <w:szCs w:val="24"/>
-        </w:rPr>
-        <w:t xml:space="preserve">Con </w:t>
-      </w:r>
-      <w:proofErr w:type="spellStart"/>
-      <w:proofErr w:type="gramStart"/>
-      <w:r>
-        <w:rPr>
-          <w:rFonts w:ascii="Arial" w:hAnsi="Arial" w:cs="Arial"/>
-          <w:sz w:val="24"/>
-          <w:szCs w:val="24"/>
-        </w:rPr>
-        <w:t>tk.Text</w:t>
-      </w:r>
-      <w:proofErr w:type="spellEnd"/>
-      <w:proofErr w:type="gramEnd"/>
-      <w:r>
-        <w:rPr>
-          <w:rFonts w:ascii="Arial" w:hAnsi="Arial" w:cs="Arial"/>
-          <w:sz w:val="24"/>
-          <w:szCs w:val="24"/>
-        </w:rPr>
-        <w:t xml:space="preserve">() se agrega </w:t>
-      </w:r>
-      <w:r>
-        <w:rPr>
-          <w:rFonts w:ascii="Arial" w:hAnsi="Arial" w:cs="Arial"/>
-          <w:sz w:val="24"/>
-          <w:szCs w:val="24"/>
-        </w:rPr>
-        <w:t>dos</w:t>
-      </w:r>
-      <w:r>
-        <w:rPr>
-          <w:rFonts w:ascii="Arial" w:hAnsi="Arial" w:cs="Arial"/>
-          <w:sz w:val="24"/>
-          <w:szCs w:val="24"/>
-        </w:rPr>
-        <w:t xml:space="preserve"> área</w:t>
-      </w:r>
-      <w:r>
-        <w:rPr>
-          <w:rFonts w:ascii="Arial" w:hAnsi="Arial" w:cs="Arial"/>
-          <w:sz w:val="24"/>
-          <w:szCs w:val="24"/>
-        </w:rPr>
-        <w:t xml:space="preserve">s </w:t>
-      </w:r>
-      <w:r>
-        <w:rPr>
-          <w:rFonts w:ascii="Arial" w:hAnsi="Arial" w:cs="Arial"/>
-          <w:sz w:val="24"/>
-          <w:szCs w:val="24"/>
-        </w:rPr>
-        <w:t>de texto que servirá</w:t>
-      </w:r>
-      <w:r>
-        <w:rPr>
-          <w:rFonts w:ascii="Arial" w:hAnsi="Arial" w:cs="Arial"/>
-          <w:sz w:val="24"/>
-          <w:szCs w:val="24"/>
-        </w:rPr>
-        <w:t>n</w:t>
-      </w:r>
-      <w:r>
-        <w:rPr>
-          <w:rFonts w:ascii="Arial" w:hAnsi="Arial" w:cs="Arial"/>
-          <w:sz w:val="24"/>
-          <w:szCs w:val="24"/>
-        </w:rPr>
-        <w:t xml:space="preserve"> para editar el archivo</w:t>
-      </w:r>
-      <w:r>
-        <w:rPr>
-          <w:rFonts w:ascii="Arial" w:hAnsi="Arial" w:cs="Arial"/>
-          <w:sz w:val="24"/>
-          <w:szCs w:val="24"/>
-        </w:rPr>
-        <w:t xml:space="preserve"> y mostrar los errores del archivo al momento de realizar las opciones que correspondan a partir</w:t>
-      </w:r>
-      <w:r>
-        <w:rPr>
-          <w:rFonts w:ascii="Arial" w:hAnsi="Arial" w:cs="Arial"/>
-          <w:sz w:val="24"/>
-          <w:szCs w:val="24"/>
-        </w:rPr>
-        <w:t xml:space="preserve"> que se cargue </w:t>
-      </w:r>
-      <w:r>
-        <w:rPr>
-          <w:rFonts w:ascii="Arial" w:hAnsi="Arial" w:cs="Arial"/>
-          <w:sz w:val="24"/>
-          <w:szCs w:val="24"/>
-        </w:rPr>
-        <w:t xml:space="preserve">el archivo </w:t>
-      </w:r>
-      <w:r>
-        <w:rPr>
-          <w:rFonts w:ascii="Arial" w:hAnsi="Arial" w:cs="Arial"/>
-          <w:sz w:val="24"/>
-          <w:szCs w:val="24"/>
-        </w:rPr>
-        <w:t xml:space="preserve">en el sistema, con configure() se le indica el color de fondo que tendrá con </w:t>
-      </w:r>
-      <w:proofErr w:type="spellStart"/>
-      <w:r>
-        <w:rPr>
-          <w:rFonts w:ascii="Arial" w:hAnsi="Arial" w:cs="Arial"/>
-          <w:sz w:val="24"/>
-          <w:szCs w:val="24"/>
-        </w:rPr>
-        <w:t>bg</w:t>
-      </w:r>
-      <w:proofErr w:type="spellEnd"/>
-      <w:r>
-        <w:rPr>
-          <w:rFonts w:ascii="Arial" w:hAnsi="Arial" w:cs="Arial"/>
-          <w:sz w:val="24"/>
-          <w:szCs w:val="24"/>
-        </w:rPr>
-        <w:t xml:space="preserve">, y </w:t>
-      </w:r>
-      <w:proofErr w:type="spellStart"/>
-      <w:r>
-        <w:rPr>
-          <w:rFonts w:ascii="Arial" w:hAnsi="Arial" w:cs="Arial"/>
-          <w:sz w:val="24"/>
-          <w:szCs w:val="24"/>
-        </w:rPr>
-        <w:t>state</w:t>
-      </w:r>
-      <w:proofErr w:type="spellEnd"/>
-      <w:r>
-        <w:rPr>
-          <w:rFonts w:ascii="Arial" w:hAnsi="Arial" w:cs="Arial"/>
-          <w:sz w:val="24"/>
-          <w:szCs w:val="24"/>
-        </w:rPr>
-        <w:t xml:space="preserve"> para indicar que al principio no se pueda editar en el área de texto.</w:t>
-      </w:r>
-    </w:p>
-    <w:p>
-      <w:pPr>
-        <w:jc w:val="both"/>
-        <w:rPr>
-          <w:rFonts w:ascii="Arial" w:hAnsi="Arial" w:cs="Arial"/>
-          <w:sz w:val="24"/>
-          <w:szCs w:val="24"/>
-        </w:rPr>
-      </w:pPr>
-      <w:r>
-        <w:rPr>
-          <w:rFonts w:ascii="Arial" w:hAnsi="Arial" w:cs="Arial"/>
-          <w:sz w:val="24"/>
-          <w:szCs w:val="24"/>
-        </w:rPr>
-        <w:t xml:space="preserve">Con </w:t>
-      </w:r>
-      <w:proofErr w:type="spellStart"/>
-      <w:proofErr w:type="gramStart"/>
-      <w:r>
-        <w:rPr>
-          <w:rFonts w:ascii="Arial" w:hAnsi="Arial" w:cs="Arial"/>
-          <w:sz w:val="24"/>
-          <w:szCs w:val="24"/>
-        </w:rPr>
-        <w:t>tk.label</w:t>
-      </w:r>
-      <w:proofErr w:type="spellEnd"/>
-      <w:proofErr w:type="gramEnd"/>
-      <w:r>
-        <w:rPr>
-          <w:rFonts w:ascii="Arial" w:hAnsi="Arial" w:cs="Arial"/>
-          <w:sz w:val="24"/>
-          <w:szCs w:val="24"/>
-        </w:rPr>
-        <w:t>() se crea un texto en una línea que estará plasmado para indicar cual cuadro de texto es para el archivo cargado y el que muestra los errores.</w:t>
-      </w:r>
-    </w:p>
-    <w:p>
-      <w:pPr>
-        <w:jc w:val="both"/>
-        <w:rPr>
-          <w:rFonts w:ascii="Arial" w:hAnsi="Arial" w:cs="Arial"/>
-          <w:sz w:val="24"/>
-          <w:szCs w:val="24"/>
-        </w:rPr>
-      </w:pPr>
-      <w:r>
-        <w:rPr>
-          <w:rFonts w:ascii="Arial" w:hAnsi="Arial" w:cs="Arial"/>
-          <w:sz w:val="24"/>
-          <w:szCs w:val="24"/>
-        </w:rPr>
-        <w:t xml:space="preserve">Con </w:t>
-      </w:r>
-      <w:proofErr w:type="spellStart"/>
-      <w:proofErr w:type="gramStart"/>
-      <w:r>
-        <w:rPr>
-          <w:rFonts w:ascii="Arial" w:hAnsi="Arial" w:cs="Arial"/>
-          <w:sz w:val="24"/>
-          <w:szCs w:val="24"/>
-        </w:rPr>
-        <w:t>config</w:t>
-      </w:r>
-      <w:proofErr w:type="spellEnd"/>
-      <w:r>
-        <w:rPr>
-          <w:rFonts w:ascii="Arial" w:hAnsi="Arial" w:cs="Arial"/>
-          <w:sz w:val="24"/>
-          <w:szCs w:val="24"/>
-        </w:rPr>
-        <w:t>(</w:t>
-      </w:r>
-      <w:proofErr w:type="gramEnd"/>
-      <w:r>
-        <w:rPr>
-          <w:rFonts w:ascii="Arial" w:hAnsi="Arial" w:cs="Arial"/>
-          <w:sz w:val="24"/>
-          <w:szCs w:val="24"/>
-        </w:rPr>
-        <w:t xml:space="preserve">) se agrega el parámetro que agrega a la ventana la barra de menú y con </w:t>
-      </w:r>
-      <w:proofErr w:type="spellStart"/>
-      <w:r>
-        <w:rPr>
-          <w:rFonts w:ascii="Arial" w:hAnsi="Arial" w:cs="Arial"/>
-          <w:sz w:val="24"/>
-          <w:szCs w:val="24"/>
-        </w:rPr>
-        <w:t>mainloop</w:t>
-      </w:r>
-      <w:proofErr w:type="spellEnd"/>
-      <w:r>
-        <w:rPr>
-          <w:rFonts w:ascii="Arial" w:hAnsi="Arial" w:cs="Arial"/>
-          <w:sz w:val="24"/>
-          <w:szCs w:val="24"/>
-        </w:rPr>
-        <w:t xml:space="preserve">() se indica que </w:t>
-      </w:r>
-      <w:proofErr w:type="spellStart"/>
-      <w:r>
-        <w:rPr>
-          <w:rFonts w:ascii="Arial" w:hAnsi="Arial" w:cs="Arial"/>
-          <w:sz w:val="24"/>
-          <w:szCs w:val="24"/>
-        </w:rPr>
-        <w:t>que</w:t>
-      </w:r>
-      <w:proofErr w:type="spellEnd"/>
-      <w:r>
-        <w:rPr>
-          <w:rFonts w:ascii="Arial" w:hAnsi="Arial" w:cs="Arial"/>
-          <w:sz w:val="24"/>
-          <w:szCs w:val="24"/>
-        </w:rPr>
-        <w:t xml:space="preserve"> la ventana será visible para el usuario.</w:t>
       </w:r>
     </w:p>
     <w:p>
@@ -1569,10 +1121,10 @@
         </w:rPr>
         <w:lastRenderedPageBreak/>
         <w:drawing>
-          <wp:inline distT="0" distB="0" distL="0" distR="0" wp14:anchorId="2C8FC42C" wp14:editId="61D1B6E1">
-            <wp:extent cx="5943600" cy="4619625"/>
-            <wp:effectExtent l="0" t="0" r="0" b="9525"/>
-            <wp:docPr id="21" name="Imagen 21" descr="Texto&#10;&#10;Descripción generada automáticamente"/>
+          <wp:inline distT="0" distB="0" distL="0" distR="0" wp14:anchorId="120A9B8A" wp14:editId="70703BD2">
+            <wp:extent cx="5943600" cy="4690745"/>
+            <wp:effectExtent l="0" t="0" r="0" b="0"/>
+            <wp:docPr id="4" name="Imagen 4" descr="Texto&#10;&#10;Descripción generada automáticamente"/>
             <wp:cNvGraphicFramePr>
               <a:graphicFrameLocks xmlns:a="http://schemas.openxmlformats.org/drawingml/2006/main" noChangeAspect="1"/>
             </wp:cNvGraphicFramePr>
@@ -1580,7 +1132,7 @@
               <a:graphicData uri="http://schemas.openxmlformats.org/drawingml/2006/picture">
                 <pic:pic xmlns:pic="http://schemas.openxmlformats.org/drawingml/2006/picture">
                   <pic:nvPicPr>
-                    <pic:cNvPr id="21" name="Imagen 21" descr="Texto&#10;&#10;Descripción generada automáticamente"/>
+                    <pic:cNvPr id="4" name="Imagen 4" descr="Texto&#10;&#10;Descripción generada automáticamente"/>
                     <pic:cNvPicPr/>
                   </pic:nvPicPr>
                   <pic:blipFill>
@@ -1598,7 +1150,7 @@
                   <pic:spPr>
                     <a:xfrm>
                       <a:off x="0" y="0"/>
-                      <a:ext cx="5943600" cy="4619625"/>
+                      <a:ext cx="5943600" cy="4690745"/>
                     </a:xfrm>
                     <a:prstGeom prst="rect">
                       <a:avLst/>
@@ -1610,14 +1162,6 @@
           </wp:inline>
         </w:drawing>
       </w:r>
-      <w:r>
-        <w:rPr>
-          <w:rFonts w:ascii="Arial" w:hAnsi="Arial" w:cs="Arial"/>
-          <w:sz w:val="24"/>
-          <w:szCs w:val="24"/>
-        </w:rPr>
-        <w:t xml:space="preserve"> </w:t>
-      </w:r>
     </w:p>
     <w:p>
       <w:pPr>
@@ -1636,10 +1180,10 @@
           <w:szCs w:val="24"/>
         </w:rPr>
         <w:drawing>
-          <wp:inline distT="0" distB="0" distL="0" distR="0" wp14:anchorId="1DB680DD" wp14:editId="5EA8E10C">
-            <wp:extent cx="5943600" cy="730250"/>
-            <wp:effectExtent l="0" t="0" r="0" b="0"/>
-            <wp:docPr id="22" name="Imagen 22"/>
+          <wp:inline distT="0" distB="0" distL="0" distR="0" wp14:anchorId="72DD6D5F" wp14:editId="79260D4E">
+            <wp:extent cx="5943600" cy="3096895"/>
+            <wp:effectExtent l="0" t="0" r="0" b="8255"/>
+            <wp:docPr id="10" name="Imagen 10" descr="Texto&#10;&#10;Descripción generada automáticamente"/>
             <wp:cNvGraphicFramePr>
               <a:graphicFrameLocks xmlns:a="http://schemas.openxmlformats.org/drawingml/2006/main" noChangeAspect="1"/>
             </wp:cNvGraphicFramePr>
@@ -1647,7 +1191,7 @@
               <a:graphicData uri="http://schemas.openxmlformats.org/drawingml/2006/picture">
                 <pic:pic xmlns:pic="http://schemas.openxmlformats.org/drawingml/2006/picture">
                   <pic:nvPicPr>
-                    <pic:cNvPr id="22" name="Imagen 22"/>
+                    <pic:cNvPr id="10" name="Imagen 10" descr="Texto&#10;&#10;Descripción generada automáticamente"/>
                     <pic:cNvPicPr/>
                   </pic:nvPicPr>
                   <pic:blipFill>
@@ -1665,7 +1209,7 @@
                   <pic:spPr>
                     <a:xfrm>
                       <a:off x="0" y="0"/>
-                      <a:ext cx="5943600" cy="730250"/>
+                      <a:ext cx="5943600" cy="3096895"/>
                     </a:xfrm>
                     <a:prstGeom prst="rect">
                       <a:avLst/>
@@ -1683,11 +1227,8 @@
         <w:jc w:val="both"/>
         <w:rPr>
           <w:rFonts w:ascii="Arial" w:hAnsi="Arial" w:cs="Arial"/>
-          <w:b/>
-          <w:bCs/>
-          <w:sz w:val="24"/>
-          <w:szCs w:val="24"/>
-          <w:u w:val="single"/>
+          <w:sz w:val="24"/>
+          <w:szCs w:val="24"/>
         </w:rPr>
       </w:pPr>
     </w:p>
@@ -1712,6 +1253,7 @@
           <w:szCs w:val="24"/>
           <w:u w:val="single"/>
         </w:rPr>
+        <w:lastRenderedPageBreak/>
         <w:t xml:space="preserve">Método </w:t>
       </w:r>
       <w:r>
@@ -1741,43 +1283,7 @@
           <w:sz w:val="24"/>
           <w:szCs w:val="24"/>
         </w:rPr>
-        <w:t xml:space="preserve">Primero se crea la variable almacenar la cual servirá para guardar todo el texto que tiene el archivo a abrir, la variable </w:t>
-      </w:r>
-      <w:proofErr w:type="spellStart"/>
-      <w:r>
-        <w:rPr>
-          <w:rFonts w:ascii="Arial" w:hAnsi="Arial" w:cs="Arial"/>
-          <w:sz w:val="24"/>
-          <w:szCs w:val="24"/>
-        </w:rPr>
-        <w:t>url</w:t>
-      </w:r>
-      <w:proofErr w:type="spellEnd"/>
-      <w:r>
-        <w:rPr>
-          <w:rFonts w:ascii="Arial" w:hAnsi="Arial" w:cs="Arial"/>
-          <w:sz w:val="24"/>
-          <w:szCs w:val="24"/>
-        </w:rPr>
-        <w:t xml:space="preserve"> guardará la dirección donde se encuentra dicho archivo, y para manejar el analizador realizamos la instancia hacia la clase </w:t>
-      </w:r>
-      <w:proofErr w:type="gramStart"/>
-      <w:r>
-        <w:rPr>
-          <w:rFonts w:ascii="Arial" w:hAnsi="Arial" w:cs="Arial"/>
-          <w:sz w:val="24"/>
-          <w:szCs w:val="24"/>
-        </w:rPr>
-        <w:t>AFD(</w:t>
-      </w:r>
-      <w:proofErr w:type="gramEnd"/>
-      <w:r>
-        <w:rPr>
-          <w:rFonts w:ascii="Arial" w:hAnsi="Arial" w:cs="Arial"/>
-          <w:sz w:val="24"/>
-          <w:szCs w:val="24"/>
-        </w:rPr>
-        <w:t>).</w:t>
+        <w:t>Primero se crea la variable almacenar la cual servirá para guardar todo el texto que tiene el archivo a abrir, la variable url guardará la dirección donde se encuentra dicho archivo, y para manejar el analizador realizamos la instancia hacia la clase AFD().</w:t>
       </w:r>
     </w:p>
     <w:p>
@@ -1795,117 +1301,32 @@
           <w:sz w:val="24"/>
           <w:szCs w:val="24"/>
         </w:rPr>
-        <w:t xml:space="preserve">Ahora en el método abrir se utiliza </w:t>
-      </w:r>
-      <w:proofErr w:type="spellStart"/>
-      <w:r>
-        <w:rPr>
-          <w:rFonts w:ascii="Arial" w:hAnsi="Arial" w:cs="Arial"/>
-          <w:sz w:val="24"/>
-          <w:szCs w:val="24"/>
-        </w:rPr>
-        <w:t>filedialog.askopenfilename</w:t>
-      </w:r>
-      <w:proofErr w:type="spellEnd"/>
-      <w:r>
-        <w:rPr>
-          <w:rFonts w:ascii="Arial" w:hAnsi="Arial" w:cs="Arial"/>
-          <w:sz w:val="24"/>
-          <w:szCs w:val="24"/>
-        </w:rPr>
-        <w:t>() para abrir una ventana que permite acceder a los archivos y seleccionar el que se requiera utilizar en el programa, el cual debe ser con la extensión .</w:t>
-      </w:r>
-      <w:proofErr w:type="spellStart"/>
-      <w:r>
-        <w:rPr>
-          <w:rFonts w:ascii="Arial" w:hAnsi="Arial" w:cs="Arial"/>
-          <w:sz w:val="24"/>
-          <w:szCs w:val="24"/>
-        </w:rPr>
-        <w:t>json</w:t>
-      </w:r>
-      <w:proofErr w:type="spellEnd"/>
-      <w:r>
-        <w:rPr>
-          <w:rFonts w:ascii="Arial" w:hAnsi="Arial" w:cs="Arial"/>
-          <w:sz w:val="24"/>
-          <w:szCs w:val="24"/>
-        </w:rPr>
-        <w:t xml:space="preserve">, luego con </w:t>
-      </w:r>
-      <w:proofErr w:type="spellStart"/>
-      <w:r>
-        <w:rPr>
-          <w:rFonts w:ascii="Arial" w:hAnsi="Arial" w:cs="Arial"/>
-          <w:sz w:val="24"/>
-          <w:szCs w:val="24"/>
-        </w:rPr>
-        <w:t>if</w:t>
-      </w:r>
-      <w:proofErr w:type="spellEnd"/>
-      <w:r>
-        <w:rPr>
-          <w:rFonts w:ascii="Arial" w:hAnsi="Arial" w:cs="Arial"/>
-          <w:sz w:val="24"/>
-          <w:szCs w:val="24"/>
-        </w:rPr>
-        <w:t xml:space="preserve"> se valida si se ha seleccionado algún archivo, si el archivo es cargado entonces abre el archivo con el método open, y con </w:t>
-      </w:r>
-      <w:proofErr w:type="spellStart"/>
-      <w:r>
-        <w:rPr>
-          <w:rFonts w:ascii="Arial" w:hAnsi="Arial" w:cs="Arial"/>
-          <w:sz w:val="24"/>
-          <w:szCs w:val="24"/>
-        </w:rPr>
-        <w:t>read</w:t>
-      </w:r>
-      <w:proofErr w:type="spellEnd"/>
-      <w:r>
-        <w:rPr>
-          <w:rFonts w:ascii="Arial" w:hAnsi="Arial" w:cs="Arial"/>
-          <w:sz w:val="24"/>
-          <w:szCs w:val="24"/>
-        </w:rPr>
-        <w:t xml:space="preserve">() lee el contenido del mismo y lo almacena en la variable creada globalmente, además se agregan estos datos al cuadro de texto que se creó inicialmente para poder editar el contenido del mismo, y se habilitan las demás opciones de la barra </w:t>
-      </w:r>
-      <w:r>
-        <w:rPr>
-          <w:rFonts w:ascii="Arial" w:hAnsi="Arial" w:cs="Arial"/>
-          <w:sz w:val="24"/>
-          <w:szCs w:val="24"/>
-        </w:rPr>
-        <w:lastRenderedPageBreak/>
-        <w:t xml:space="preserve">de menú con </w:t>
-      </w:r>
-      <w:proofErr w:type="spellStart"/>
-      <w:r>
-        <w:rPr>
-          <w:rFonts w:ascii="Arial" w:hAnsi="Arial" w:cs="Arial"/>
-          <w:sz w:val="24"/>
-          <w:szCs w:val="24"/>
-        </w:rPr>
-        <w:t>entryconfig</w:t>
-      </w:r>
-      <w:proofErr w:type="spellEnd"/>
-      <w:r>
-        <w:rPr>
-          <w:rFonts w:ascii="Arial" w:hAnsi="Arial" w:cs="Arial"/>
-          <w:sz w:val="24"/>
-          <w:szCs w:val="24"/>
-        </w:rPr>
-        <w:t xml:space="preserve">, y con </w:t>
-      </w:r>
-      <w:proofErr w:type="spellStart"/>
-      <w:r>
-        <w:rPr>
-          <w:rFonts w:ascii="Arial" w:hAnsi="Arial" w:cs="Arial"/>
-          <w:sz w:val="24"/>
-          <w:szCs w:val="24"/>
-        </w:rPr>
-        <w:t>showinfo</w:t>
-      </w:r>
-      <w:proofErr w:type="spellEnd"/>
+        <w:t>Ahora en el método abrir se utiliza filedialog.askopenfilename() para abrir una ventana que permite acceder a los archivos y seleccionar el que se requiera utilizar en el programa, el cual debe ser con la extensión .</w:t>
+      </w:r>
+      <w:r>
+        <w:rPr>
+          <w:rFonts w:ascii="Arial" w:hAnsi="Arial" w:cs="Arial"/>
+          <w:sz w:val="24"/>
+          <w:szCs w:val="24"/>
+        </w:rPr>
+        <w:t>txt</w:t>
+      </w:r>
+      <w:r>
+        <w:rPr>
+          <w:rFonts w:ascii="Arial" w:hAnsi="Arial" w:cs="Arial"/>
+          <w:sz w:val="24"/>
+          <w:szCs w:val="24"/>
+        </w:rPr>
+        <w:t xml:space="preserve">, luego con if se valida si se ha seleccionado algún archivo, si el archivo es cargado entonces abre el archivo con el método open, y con read() lee el contenido del mismo y lo almacena en la variable creada globalmente, además se agregan estos datos al cuadro de texto que se creó inicialmente para poder editar el contenido del mismo, y se habilitan las demás opciones de la barra de menú con entryconfig, y con </w:t>
+      </w:r>
+      <w:r>
+        <w:rPr>
+          <w:rFonts w:ascii="Arial" w:hAnsi="Arial" w:cs="Arial"/>
+          <w:sz w:val="24"/>
+          <w:szCs w:val="24"/>
+        </w:rPr>
+        <w:t>showarning</w:t>
+      </w:r>
       <w:r>
         <w:rPr>
           <w:rFonts w:ascii="Arial" w:hAnsi="Arial" w:cs="Arial"/>
@@ -1914,23 +1335,21 @@
         </w:rPr>
         <w:t xml:space="preserve"> indicamos un mensaje para dar a entender al usuario que </w:t>
       </w:r>
-      <w:proofErr w:type="spellStart"/>
-      <w:r>
-        <w:rPr>
-          <w:rFonts w:ascii="Arial" w:hAnsi="Arial" w:cs="Arial"/>
-          <w:sz w:val="24"/>
-          <w:szCs w:val="24"/>
-        </w:rPr>
-        <w:t>que</w:t>
-      </w:r>
-      <w:proofErr w:type="spellEnd"/>
-      <w:r>
-        <w:rPr>
-          <w:rFonts w:ascii="Arial" w:hAnsi="Arial" w:cs="Arial"/>
-          <w:sz w:val="24"/>
-          <w:szCs w:val="24"/>
-        </w:rPr>
-        <w:t xml:space="preserve"> el archivo se cargó en el sistema de forma exitosa.  </w:t>
+      <w:r>
+        <w:rPr>
+          <w:rFonts w:ascii="Arial" w:hAnsi="Arial" w:cs="Arial"/>
+          <w:sz w:val="24"/>
+          <w:szCs w:val="24"/>
+        </w:rPr>
+        <w:t>no cargó ningún archivo en el sistema</w:t>
+      </w:r>
+      <w:r>
+        <w:rPr>
+          <w:rFonts w:ascii="Arial" w:hAnsi="Arial" w:cs="Arial"/>
+          <w:sz w:val="24"/>
+          <w:szCs w:val="24"/>
+        </w:rPr>
+        <w:t xml:space="preserve">.  </w:t>
       </w:r>
     </w:p>
     <w:p>
@@ -1960,10 +1379,10 @@
           <w:szCs w:val="24"/>
         </w:rPr>
         <w:drawing>
-          <wp:inline distT="0" distB="0" distL="0" distR="0" wp14:anchorId="00C2F8B9" wp14:editId="33C43BE8">
-            <wp:extent cx="5943600" cy="2898140"/>
+          <wp:inline distT="0" distB="0" distL="0" distR="0" wp14:anchorId="27F124E8" wp14:editId="2A69EC7B">
+            <wp:extent cx="5943600" cy="2802255"/>
             <wp:effectExtent l="0" t="0" r="0" b="0"/>
-            <wp:docPr id="24" name="Imagen 24" descr="Texto&#10;&#10;Descripción generada automáticamente"/>
+            <wp:docPr id="11" name="Imagen 11" descr="Texto&#10;&#10;Descripción generada automáticamente"/>
             <wp:cNvGraphicFramePr>
               <a:graphicFrameLocks xmlns:a="http://schemas.openxmlformats.org/drawingml/2006/main" noChangeAspect="1"/>
             </wp:cNvGraphicFramePr>
@@ -1971,7 +1390,7 @@
               <a:graphicData uri="http://schemas.openxmlformats.org/drawingml/2006/picture">
                 <pic:pic xmlns:pic="http://schemas.openxmlformats.org/drawingml/2006/picture">
                   <pic:nvPicPr>
-                    <pic:cNvPr id="24" name="Imagen 24" descr="Texto&#10;&#10;Descripción generada automáticamente"/>
+                    <pic:cNvPr id="11" name="Imagen 11" descr="Texto&#10;&#10;Descripción generada automáticamente"/>
                     <pic:cNvPicPr/>
                   </pic:nvPicPr>
                   <pic:blipFill>
@@ -1989,7 +1408,7 @@
                   <pic:spPr>
                     <a:xfrm>
                       <a:off x="0" y="0"/>
-                      <a:ext cx="5943600" cy="2898140"/>
+                      <a:ext cx="5943600" cy="2802255"/>
                     </a:xfrm>
                     <a:prstGeom prst="rect">
                       <a:avLst/>
@@ -2061,43 +1480,7 @@
           <w:sz w:val="24"/>
           <w:szCs w:val="24"/>
         </w:rPr>
-        <w:t xml:space="preserve">una variable que tendrá el método open para acceder al archivo que se abrió y poder editar en él, guardando lo que obtenga del área de texto con el método </w:t>
-      </w:r>
-      <w:proofErr w:type="spellStart"/>
-      <w:r>
-        <w:rPr>
-          <w:rFonts w:ascii="Arial" w:hAnsi="Arial" w:cs="Arial"/>
-          <w:sz w:val="24"/>
-          <w:szCs w:val="24"/>
-        </w:rPr>
-        <w:t>get</w:t>
-      </w:r>
-      <w:proofErr w:type="spellEnd"/>
-      <w:r>
-        <w:rPr>
-          <w:rFonts w:ascii="Arial" w:hAnsi="Arial" w:cs="Arial"/>
-          <w:sz w:val="24"/>
-          <w:szCs w:val="24"/>
-        </w:rPr>
-        <w:t xml:space="preserve">, y este se escribe con </w:t>
-      </w:r>
-      <w:proofErr w:type="spellStart"/>
-      <w:r>
-        <w:rPr>
-          <w:rFonts w:ascii="Arial" w:hAnsi="Arial" w:cs="Arial"/>
-          <w:sz w:val="24"/>
-          <w:szCs w:val="24"/>
-        </w:rPr>
-        <w:t>write</w:t>
-      </w:r>
-      <w:proofErr w:type="spellEnd"/>
-      <w:r>
-        <w:rPr>
-          <w:rFonts w:ascii="Arial" w:hAnsi="Arial" w:cs="Arial"/>
-          <w:sz w:val="24"/>
-          <w:szCs w:val="24"/>
-        </w:rPr>
-        <w:t xml:space="preserve"> en el archivo, luego se cierra esté para evitar el seguir usándolo sin ser necesario.</w:t>
+        <w:t>una variable que tendrá el método open para acceder al archivo que se abrió y poder editar en él, guardando lo que obtenga del área de texto con el método get, y este se escribe con write en el archivo, luego se cierra esté para evitar el seguir usándolo sin ser necesario.</w:t>
       </w:r>
     </w:p>
     <w:p>
@@ -2122,11 +1505,12 @@
           <w:szCs w:val="24"/>
           <w:u w:val="single"/>
         </w:rPr>
+        <w:lastRenderedPageBreak/>
         <w:drawing>
-          <wp:inline distT="0" distB="0" distL="0" distR="0" wp14:anchorId="2308608C" wp14:editId="7C97265D">
-            <wp:extent cx="4252328" cy="754445"/>
-            <wp:effectExtent l="0" t="0" r="0" b="7620"/>
-            <wp:docPr id="25" name="Imagen 25" descr="Texto&#10;&#10;Descripción generada automáticamente"/>
+          <wp:inline distT="0" distB="0" distL="0" distR="0" wp14:anchorId="6171B273" wp14:editId="0B67BF1D">
+            <wp:extent cx="5212532" cy="2042337"/>
+            <wp:effectExtent l="0" t="0" r="7620" b="0"/>
+            <wp:docPr id="13" name="Imagen 13" descr="Texto&#10;&#10;Descripción generada automáticamente"/>
             <wp:cNvGraphicFramePr>
               <a:graphicFrameLocks xmlns:a="http://schemas.openxmlformats.org/drawingml/2006/main" noChangeAspect="1"/>
             </wp:cNvGraphicFramePr>
@@ -2134,7 +1518,7 @@
               <a:graphicData uri="http://schemas.openxmlformats.org/drawingml/2006/picture">
                 <pic:pic xmlns:pic="http://schemas.openxmlformats.org/drawingml/2006/picture">
                   <pic:nvPicPr>
-                    <pic:cNvPr id="25" name="Imagen 25" descr="Texto&#10;&#10;Descripción generada automáticamente"/>
+                    <pic:cNvPr id="13" name="Imagen 13" descr="Texto&#10;&#10;Descripción generada automáticamente"/>
                     <pic:cNvPicPr/>
                   </pic:nvPicPr>
                   <pic:blipFill>
@@ -2152,7 +1536,7 @@
                   <pic:spPr>
                     <a:xfrm>
                       <a:off x="0" y="0"/>
-                      <a:ext cx="4252328" cy="754445"/>
+                      <a:ext cx="5212532" cy="2042337"/>
                     </a:xfrm>
                     <a:prstGeom prst="rect">
                       <a:avLst/>
@@ -2211,27 +1595,7 @@
           <w:sz w:val="24"/>
           <w:szCs w:val="24"/>
         </w:rPr>
-        <w:t xml:space="preserve">crea el método para permitir guardar lo que se editó en el cuadro de texto con otro nombre y en la ubicación que el usuario requiera, para ello se comienza creando la variable con </w:t>
-      </w:r>
-      <w:proofErr w:type="spellStart"/>
-      <w:proofErr w:type="gramStart"/>
-      <w:r>
-        <w:rPr>
-          <w:rFonts w:ascii="Arial" w:hAnsi="Arial" w:cs="Arial"/>
-          <w:sz w:val="24"/>
-          <w:szCs w:val="24"/>
-        </w:rPr>
-        <w:t>filedialog.asksaveasfilename</w:t>
-      </w:r>
-      <w:proofErr w:type="spellEnd"/>
-      <w:proofErr w:type="gramEnd"/>
-      <w:r>
-        <w:rPr>
-          <w:rFonts w:ascii="Arial" w:hAnsi="Arial" w:cs="Arial"/>
-          <w:sz w:val="24"/>
-          <w:szCs w:val="24"/>
-        </w:rPr>
-        <w:t>() el cual permite abrir la ventana para seleccionar la ruta donde se guardará el archivo y agregarle en nombre al mismo.</w:t>
+        <w:t>crea el método para permitir guardar lo que se editó en el cuadro de texto con otro nombre y en la ubicación que el usuario requiera, para ello se comienza creando la variable con filedialog.asksaveasfilename() el cual permite abrir la ventana para seleccionar la ruta donde se guardará el archivo y agregarle en nombre al mismo.</w:t>
       </w:r>
     </w:p>
     <w:p>
@@ -2249,107 +1613,23 @@
           <w:sz w:val="24"/>
           <w:szCs w:val="24"/>
         </w:rPr>
-        <w:t xml:space="preserve">Se valida con </w:t>
-      </w:r>
-      <w:proofErr w:type="spellStart"/>
-      <w:r>
-        <w:rPr>
-          <w:rFonts w:ascii="Arial" w:hAnsi="Arial" w:cs="Arial"/>
-          <w:sz w:val="24"/>
-          <w:szCs w:val="24"/>
-        </w:rPr>
-        <w:t>if</w:t>
-      </w:r>
-      <w:proofErr w:type="spellEnd"/>
-      <w:r>
-        <w:rPr>
-          <w:rFonts w:ascii="Arial" w:hAnsi="Arial" w:cs="Arial"/>
-          <w:sz w:val="24"/>
-          <w:szCs w:val="24"/>
-        </w:rPr>
-        <w:t xml:space="preserve"> si el usuario ha ingresado </w:t>
-      </w:r>
-      <w:proofErr w:type="spellStart"/>
-      <w:r>
-        <w:rPr>
-          <w:rFonts w:ascii="Arial" w:hAnsi="Arial" w:cs="Arial"/>
-          <w:sz w:val="24"/>
-          <w:szCs w:val="24"/>
-        </w:rPr>
-        <w:t>algúna</w:t>
-      </w:r>
-      <w:proofErr w:type="spellEnd"/>
-      <w:r>
-        <w:rPr>
-          <w:rFonts w:ascii="Arial" w:hAnsi="Arial" w:cs="Arial"/>
-          <w:sz w:val="24"/>
-          <w:szCs w:val="24"/>
-        </w:rPr>
-        <w:t xml:space="preserve"> ruta y agregado un nombre al archivo, si el usuario ingresa correctamente los datos se utiliza open para crear el archivo y permitir escribir en el con el método </w:t>
-      </w:r>
-      <w:proofErr w:type="spellStart"/>
-      <w:proofErr w:type="gramStart"/>
-      <w:r>
-        <w:rPr>
-          <w:rFonts w:ascii="Arial" w:hAnsi="Arial" w:cs="Arial"/>
-          <w:sz w:val="24"/>
-          <w:szCs w:val="24"/>
-        </w:rPr>
-        <w:t>write</w:t>
-      </w:r>
-      <w:proofErr w:type="spellEnd"/>
-      <w:r>
-        <w:rPr>
-          <w:rFonts w:ascii="Arial" w:hAnsi="Arial" w:cs="Arial"/>
-          <w:sz w:val="24"/>
-          <w:szCs w:val="24"/>
-        </w:rPr>
-        <w:t>(</w:t>
-      </w:r>
-      <w:proofErr w:type="gramEnd"/>
-      <w:r>
-        <w:rPr>
-          <w:rFonts w:ascii="Arial" w:hAnsi="Arial" w:cs="Arial"/>
-          <w:sz w:val="24"/>
-          <w:szCs w:val="24"/>
-        </w:rPr>
-        <w:t xml:space="preserve">) y este obtiene con </w:t>
-      </w:r>
-      <w:proofErr w:type="spellStart"/>
-      <w:r>
-        <w:rPr>
-          <w:rFonts w:ascii="Arial" w:hAnsi="Arial" w:cs="Arial"/>
-          <w:sz w:val="24"/>
-          <w:szCs w:val="24"/>
-        </w:rPr>
-        <w:t>get</w:t>
-      </w:r>
-      <w:proofErr w:type="spellEnd"/>
-      <w:r>
-        <w:rPr>
-          <w:rFonts w:ascii="Arial" w:hAnsi="Arial" w:cs="Arial"/>
-          <w:sz w:val="24"/>
-          <w:szCs w:val="24"/>
-        </w:rPr>
-        <w:t xml:space="preserve"> los datos que se encuentran en el cuadro de texto y para finalizar se cierra el archivo con </w:t>
-      </w:r>
-      <w:proofErr w:type="spellStart"/>
-      <w:r>
-        <w:rPr>
-          <w:rFonts w:ascii="Arial" w:hAnsi="Arial" w:cs="Arial"/>
-          <w:sz w:val="24"/>
-          <w:szCs w:val="24"/>
-        </w:rPr>
-        <w:t>close</w:t>
-      </w:r>
-      <w:proofErr w:type="spellEnd"/>
-      <w:r>
-        <w:rPr>
-          <w:rFonts w:ascii="Arial" w:hAnsi="Arial" w:cs="Arial"/>
-          <w:sz w:val="24"/>
-          <w:szCs w:val="24"/>
-        </w:rPr>
-        <w:t>().</w:t>
+        <w:t xml:space="preserve">Se valida con if si el usuario ha ingresado </w:t>
+      </w:r>
+      <w:r>
+        <w:rPr>
+          <w:rFonts w:ascii="Arial" w:hAnsi="Arial" w:cs="Arial"/>
+          <w:sz w:val="24"/>
+          <w:szCs w:val="24"/>
+        </w:rPr>
+        <w:t>alguna</w:t>
+      </w:r>
+      <w:r>
+        <w:rPr>
+          <w:rFonts w:ascii="Arial" w:hAnsi="Arial" w:cs="Arial"/>
+          <w:sz w:val="24"/>
+          <w:szCs w:val="24"/>
+        </w:rPr>
+        <w:t xml:space="preserve"> ruta y agregado un nombre al archivo, si el usuario ingresa correctamente los datos se utiliza open para crear el archivo y permitir escribir en el con el método write() y este obtiene con get los datos que se encuentran en el cuadro de texto y para finalizar se cierra el archivo con close().</w:t>
       </w:r>
     </w:p>
     <w:p>
@@ -2367,7 +1647,6 @@
           <w:sz w:val="24"/>
           <w:szCs w:val="24"/>
         </w:rPr>
-        <w:lastRenderedPageBreak/>
         <w:t>Si el usuario cancela la opción de guardar como, entonces se muestra un mensaje de advertencia indicando que puede perder los datos si no los guarda.</w:t>
       </w:r>
     </w:p>
@@ -2388,10 +1667,10 @@
           <w:szCs w:val="24"/>
         </w:rPr>
         <w:drawing>
-          <wp:inline distT="0" distB="0" distL="0" distR="0" wp14:anchorId="01A58CAA" wp14:editId="3A5D55F8">
-            <wp:extent cx="5943600" cy="1178560"/>
-            <wp:effectExtent l="0" t="0" r="0" b="2540"/>
-            <wp:docPr id="26" name="Imagen 26"/>
+          <wp:inline distT="0" distB="0" distL="0" distR="0" wp14:anchorId="64F37A9A" wp14:editId="754BFD22">
+            <wp:extent cx="5943600" cy="1468120"/>
+            <wp:effectExtent l="0" t="0" r="0" b="0"/>
+            <wp:docPr id="14" name="Imagen 14" descr="Texto&#10;&#10;Descripción generada automáticamente"/>
             <wp:cNvGraphicFramePr>
               <a:graphicFrameLocks xmlns:a="http://schemas.openxmlformats.org/drawingml/2006/main" noChangeAspect="1"/>
             </wp:cNvGraphicFramePr>
@@ -2399,7 +1678,7 @@
               <a:graphicData uri="http://schemas.openxmlformats.org/drawingml/2006/picture">
                 <pic:pic xmlns:pic="http://schemas.openxmlformats.org/drawingml/2006/picture">
                   <pic:nvPicPr>
-                    <pic:cNvPr id="26" name="Imagen 26"/>
+                    <pic:cNvPr id="14" name="Imagen 14" descr="Texto&#10;&#10;Descripción generada automáticamente"/>
                     <pic:cNvPicPr/>
                   </pic:nvPicPr>
                   <pic:blipFill>
@@ -2417,7 +1696,7 @@
                   <pic:spPr>
                     <a:xfrm>
                       <a:off x="0" y="0"/>
-                      <a:ext cx="5943600" cy="1178560"/>
+                      <a:ext cx="5943600" cy="1468120"/>
                     </a:xfrm>
                     <a:prstGeom prst="rect">
                       <a:avLst/>
@@ -2439,7 +1718,6 @@
           <w:bCs/>
           <w:sz w:val="24"/>
           <w:szCs w:val="24"/>
-          <w:u w:val="single"/>
         </w:rPr>
       </w:pPr>
       <w:r>
@@ -2462,7 +1740,7 @@
           <w:szCs w:val="24"/>
           <w:u w:val="single"/>
         </w:rPr>
-        <w:t>analizar</w:t>
+        <w:t>nuevo</w:t>
       </w:r>
     </w:p>
     <w:p>
@@ -2480,224 +1758,39 @@
           <w:sz w:val="24"/>
           <w:szCs w:val="24"/>
         </w:rPr>
-        <w:t>Inicia</w:t>
-      </w:r>
-      <w:r>
-        <w:rPr>
-          <w:rFonts w:ascii="Arial" w:hAnsi="Arial" w:cs="Arial"/>
-          <w:sz w:val="24"/>
-          <w:szCs w:val="24"/>
-        </w:rPr>
-        <w:t xml:space="preserve"> validando si existen datos en la variable almacenar, si la variable contiene datos, entonces accede al método analizando() de la clase AFD(), y se </w:t>
-      </w:r>
-      <w:proofErr w:type="spellStart"/>
-      <w:r>
-        <w:rPr>
-          <w:rFonts w:ascii="Arial" w:hAnsi="Arial" w:cs="Arial"/>
-          <w:sz w:val="24"/>
-          <w:szCs w:val="24"/>
-        </w:rPr>
-        <w:t>envia</w:t>
-      </w:r>
-      <w:proofErr w:type="spellEnd"/>
-      <w:r>
-        <w:rPr>
-          <w:rFonts w:ascii="Arial" w:hAnsi="Arial" w:cs="Arial"/>
-          <w:sz w:val="24"/>
-          <w:szCs w:val="24"/>
-        </w:rPr>
-        <w:t xml:space="preserve"> como parámetro a la variable con los datos, con el método </w:t>
-      </w:r>
-      <w:proofErr w:type="spellStart"/>
-      <w:r>
-        <w:rPr>
-          <w:rFonts w:ascii="Arial" w:hAnsi="Arial" w:cs="Arial"/>
-          <w:sz w:val="24"/>
-          <w:szCs w:val="24"/>
-        </w:rPr>
-        <w:t>analizandoSintacticamente</w:t>
-      </w:r>
-      <w:proofErr w:type="spellEnd"/>
-      <w:r>
-        <w:rPr>
-          <w:rFonts w:ascii="Arial" w:hAnsi="Arial" w:cs="Arial"/>
-          <w:sz w:val="24"/>
-          <w:szCs w:val="24"/>
-        </w:rPr>
-        <w:t>() se realizan las validaciones correspondientes para hacer los cálculos y escribirlos en un archivo .</w:t>
-      </w:r>
-      <w:proofErr w:type="spellStart"/>
-      <w:r>
-        <w:rPr>
-          <w:rFonts w:ascii="Arial" w:hAnsi="Arial" w:cs="Arial"/>
-          <w:sz w:val="24"/>
-          <w:szCs w:val="24"/>
-        </w:rPr>
-        <w:t>dot</w:t>
-      </w:r>
-      <w:proofErr w:type="spellEnd"/>
-      <w:r>
-        <w:rPr>
-          <w:rFonts w:ascii="Arial" w:hAnsi="Arial" w:cs="Arial"/>
-          <w:sz w:val="24"/>
-          <w:szCs w:val="24"/>
-        </w:rPr>
-        <w:t xml:space="preserve">, el cual se escribe con el método </w:t>
-      </w:r>
-      <w:proofErr w:type="spellStart"/>
-      <w:r>
-        <w:rPr>
-          <w:rFonts w:ascii="Arial" w:hAnsi="Arial" w:cs="Arial"/>
-          <w:sz w:val="24"/>
-          <w:szCs w:val="24"/>
-        </w:rPr>
-        <w:t>write</w:t>
-      </w:r>
-      <w:proofErr w:type="spellEnd"/>
-      <w:r>
-        <w:rPr>
-          <w:rFonts w:ascii="Arial" w:hAnsi="Arial" w:cs="Arial"/>
-          <w:sz w:val="24"/>
-          <w:szCs w:val="24"/>
-        </w:rPr>
-        <w:t xml:space="preserve">(), luego con </w:t>
-      </w:r>
-      <w:proofErr w:type="spellStart"/>
-      <w:r>
-        <w:rPr>
-          <w:rFonts w:ascii="Arial" w:hAnsi="Arial" w:cs="Arial"/>
-          <w:sz w:val="24"/>
-          <w:szCs w:val="24"/>
-        </w:rPr>
-        <w:t>os.system</w:t>
-      </w:r>
-      <w:proofErr w:type="spellEnd"/>
-      <w:r>
-        <w:rPr>
-          <w:rFonts w:ascii="Arial" w:hAnsi="Arial" w:cs="Arial"/>
-          <w:sz w:val="24"/>
-          <w:szCs w:val="24"/>
-        </w:rPr>
-        <w:t xml:space="preserve"> convertimos a </w:t>
-      </w:r>
-      <w:proofErr w:type="spellStart"/>
-      <w:r>
-        <w:rPr>
-          <w:rFonts w:ascii="Arial" w:hAnsi="Arial" w:cs="Arial"/>
-          <w:sz w:val="24"/>
-          <w:szCs w:val="24"/>
-        </w:rPr>
-        <w:t>pdf</w:t>
-      </w:r>
-      <w:proofErr w:type="spellEnd"/>
-      <w:r>
-        <w:rPr>
-          <w:rFonts w:ascii="Arial" w:hAnsi="Arial" w:cs="Arial"/>
-          <w:sz w:val="24"/>
-          <w:szCs w:val="24"/>
-        </w:rPr>
-        <w:t xml:space="preserve"> el contenido del archivo .</w:t>
-      </w:r>
-      <w:proofErr w:type="spellStart"/>
-      <w:r>
-        <w:rPr>
-          <w:rFonts w:ascii="Arial" w:hAnsi="Arial" w:cs="Arial"/>
-          <w:sz w:val="24"/>
-          <w:szCs w:val="24"/>
-        </w:rPr>
-        <w:t>dot</w:t>
-      </w:r>
-      <w:proofErr w:type="spellEnd"/>
-      <w:r>
-        <w:rPr>
-          <w:rFonts w:ascii="Arial" w:hAnsi="Arial" w:cs="Arial"/>
-          <w:sz w:val="24"/>
-          <w:szCs w:val="24"/>
-        </w:rPr>
-        <w:t xml:space="preserve"> para crear la </w:t>
-      </w:r>
-      <w:proofErr w:type="spellStart"/>
-      <w:r>
-        <w:rPr>
-          <w:rFonts w:ascii="Arial" w:hAnsi="Arial" w:cs="Arial"/>
-          <w:sz w:val="24"/>
-          <w:szCs w:val="24"/>
-        </w:rPr>
-        <w:t>grafica</w:t>
-      </w:r>
-      <w:proofErr w:type="spellEnd"/>
-      <w:r>
-        <w:rPr>
-          <w:rFonts w:ascii="Arial" w:hAnsi="Arial" w:cs="Arial"/>
-          <w:sz w:val="24"/>
-          <w:szCs w:val="24"/>
-        </w:rPr>
-        <w:t xml:space="preserve">, y con el método </w:t>
-      </w:r>
-      <w:proofErr w:type="spellStart"/>
-      <w:r>
-        <w:rPr>
-          <w:rFonts w:ascii="Arial" w:hAnsi="Arial" w:cs="Arial"/>
-          <w:sz w:val="24"/>
-          <w:szCs w:val="24"/>
-        </w:rPr>
-        <w:t>webbrowser.open_new</w:t>
-      </w:r>
-      <w:proofErr w:type="spellEnd"/>
-      <w:r>
-        <w:rPr>
-          <w:rFonts w:ascii="Arial" w:hAnsi="Arial" w:cs="Arial"/>
-          <w:sz w:val="24"/>
-          <w:szCs w:val="24"/>
-        </w:rPr>
-        <w:t xml:space="preserve">() se abre automáticamente el archivo </w:t>
-      </w:r>
-      <w:proofErr w:type="spellStart"/>
-      <w:r>
-        <w:rPr>
-          <w:rFonts w:ascii="Arial" w:hAnsi="Arial" w:cs="Arial"/>
-          <w:sz w:val="24"/>
-          <w:szCs w:val="24"/>
-        </w:rPr>
-        <w:t>pdf</w:t>
-      </w:r>
-      <w:proofErr w:type="spellEnd"/>
-      <w:r>
-        <w:rPr>
-          <w:rFonts w:ascii="Arial" w:hAnsi="Arial" w:cs="Arial"/>
-          <w:sz w:val="24"/>
-          <w:szCs w:val="24"/>
-        </w:rPr>
-        <w:t xml:space="preserve"> para que el usuario pueda visualizarlo correctamente. </w:t>
-      </w:r>
-    </w:p>
-    <w:p>
-      <w:pPr>
-        <w:jc w:val="center"/>
-        <w:rPr>
-          <w:rFonts w:ascii="Arial" w:hAnsi="Arial" w:cs="Arial"/>
-          <w:b/>
-          <w:bCs/>
-          <w:sz w:val="24"/>
-          <w:szCs w:val="24"/>
-          <w:u w:val="single"/>
-        </w:rPr>
-      </w:pPr>
-      <w:r>
-        <w:rPr>
-          <w:rFonts w:ascii="Arial" w:hAnsi="Arial" w:cs="Arial"/>
-          <w:b/>
-          <w:bCs/>
+        <w:t xml:space="preserve">Se crea el método para permitir </w:t>
+      </w:r>
+      <w:r>
+        <w:rPr>
+          <w:rFonts w:ascii="Arial" w:hAnsi="Arial" w:cs="Arial"/>
+          <w:sz w:val="24"/>
+          <w:szCs w:val="24"/>
+        </w:rPr>
+        <w:t>crear un nuevo archivo, por lo que se accede a la variable que almacena la url, en el caso de que se haya abierto un archivo anteriormente, con un if se valida si esta variable se encuentra vacía, ya que si está vacía simplemente se borrarán los datos con el método inicializar. Si de lo contrario, la variable no está vacía, entonces se abre un mensaje en pantalla con el método askquestion() indicando que si no guarda los datos serán borrados, si el usuario presiona “No” entonces se abrirá una ventana para guardar el archivo de lo contrario, simplemente se llama al método inicializar().</w:t>
+      </w:r>
+    </w:p>
+    <w:p>
+      <w:pPr>
+        <w:jc w:val="both"/>
+        <w:rPr>
+          <w:rFonts w:ascii="Arial" w:hAnsi="Arial" w:cs="Arial"/>
+          <w:sz w:val="24"/>
+          <w:szCs w:val="24"/>
+        </w:rPr>
+      </w:pPr>
+      <w:r>
+        <w:rPr>
+          <w:rFonts w:ascii="Arial" w:hAnsi="Arial" w:cs="Arial"/>
           <w:noProof/>
           <w:sz w:val="24"/>
           <w:szCs w:val="24"/>
-          <w:u w:val="single"/>
-        </w:rPr>
+        </w:rPr>
+        <w:lastRenderedPageBreak/>
         <w:drawing>
-          <wp:inline distT="0" distB="0" distL="0" distR="0" wp14:anchorId="7C4F658E" wp14:editId="6EA797D1">
-            <wp:extent cx="5943600" cy="2527300"/>
-            <wp:effectExtent l="0" t="0" r="0" b="6350"/>
-            <wp:docPr id="27" name="Imagen 27" descr="Texto&#10;&#10;Descripción generada automáticamente"/>
+          <wp:inline distT="0" distB="0" distL="0" distR="0" wp14:anchorId="105ABD13" wp14:editId="735AFE81">
+            <wp:extent cx="5943600" cy="1920240"/>
+            <wp:effectExtent l="0" t="0" r="0" b="3810"/>
+            <wp:docPr id="16" name="Imagen 16" descr="Texto&#10;&#10;Descripción generada automáticamente"/>
             <wp:cNvGraphicFramePr>
               <a:graphicFrameLocks xmlns:a="http://schemas.openxmlformats.org/drawingml/2006/main" noChangeAspect="1"/>
             </wp:cNvGraphicFramePr>
@@ -2705,7 +1798,7 @@
               <a:graphicData uri="http://schemas.openxmlformats.org/drawingml/2006/picture">
                 <pic:pic xmlns:pic="http://schemas.openxmlformats.org/drawingml/2006/picture">
                   <pic:nvPicPr>
-                    <pic:cNvPr id="27" name="Imagen 27" descr="Texto&#10;&#10;Descripción generada automáticamente"/>
+                    <pic:cNvPr id="16" name="Imagen 16" descr="Texto&#10;&#10;Descripción generada automáticamente"/>
                     <pic:cNvPicPr/>
                   </pic:nvPicPr>
                   <pic:blipFill>
@@ -2723,7 +1816,7 @@
                   <pic:spPr>
                     <a:xfrm>
                       <a:off x="0" y="0"/>
-                      <a:ext cx="5943600" cy="2527300"/>
+                      <a:ext cx="5943600" cy="1920240"/>
                     </a:xfrm>
                     <a:prstGeom prst="rect">
                       <a:avLst/>
@@ -2738,6 +1831,16 @@
     </w:p>
     <w:p>
       <w:pPr>
+        <w:jc w:val="both"/>
+        <w:rPr>
+          <w:rFonts w:ascii="Arial" w:hAnsi="Arial" w:cs="Arial"/>
+          <w:sz w:val="24"/>
+          <w:szCs w:val="24"/>
+        </w:rPr>
+      </w:pPr>
+    </w:p>
+    <w:p>
+      <w:pPr>
         <w:jc w:val="center"/>
         <w:rPr>
           <w:rFonts w:ascii="Arial" w:hAnsi="Arial" w:cs="Arial"/>
@@ -2757,7 +1860,18 @@
           <w:szCs w:val="24"/>
           <w:u w:val="single"/>
         </w:rPr>
-        <w:t>Método errores</w:t>
+        <w:t xml:space="preserve">Método </w:t>
+      </w:r>
+      <w:r>
+        <w:rPr>
+          <w:rFonts w:ascii="Arial" w:hAnsi="Arial" w:cs="Arial"/>
+          <w:b/>
+          <w:bCs/>
+          <w:sz w:val="24"/>
+          <w:szCs w:val="24"/>
+          <w:u w:val="single"/>
+        </w:rPr>
+        <w:t>generarSentenciasMDB</w:t>
       </w:r>
     </w:p>
     <w:p>
@@ -2775,208 +1889,63 @@
           <w:sz w:val="24"/>
           <w:szCs w:val="24"/>
         </w:rPr>
-        <w:t>Se</w:t>
-      </w:r>
-      <w:r>
-        <w:rPr>
-          <w:rFonts w:ascii="Arial" w:hAnsi="Arial" w:cs="Arial"/>
-          <w:sz w:val="24"/>
-          <w:szCs w:val="24"/>
-        </w:rPr>
-        <w:t xml:space="preserve"> valida con </w:t>
-      </w:r>
-      <w:proofErr w:type="spellStart"/>
-      <w:r>
-        <w:rPr>
-          <w:rFonts w:ascii="Arial" w:hAnsi="Arial" w:cs="Arial"/>
-          <w:sz w:val="24"/>
-          <w:szCs w:val="24"/>
-        </w:rPr>
-        <w:t>if</w:t>
-      </w:r>
-      <w:proofErr w:type="spellEnd"/>
-      <w:r>
-        <w:rPr>
-          <w:rFonts w:ascii="Arial" w:hAnsi="Arial" w:cs="Arial"/>
-          <w:sz w:val="24"/>
-          <w:szCs w:val="24"/>
-        </w:rPr>
-        <w:t xml:space="preserve"> si la variable almacenar tiene datos, si contiene datos, entonces se accede al método </w:t>
-      </w:r>
-      <w:proofErr w:type="spellStart"/>
-      <w:proofErr w:type="gramStart"/>
-      <w:r>
-        <w:rPr>
-          <w:rFonts w:ascii="Arial" w:hAnsi="Arial" w:cs="Arial"/>
-          <w:sz w:val="24"/>
-          <w:szCs w:val="24"/>
-        </w:rPr>
-        <w:t>erroresValidados</w:t>
-      </w:r>
-      <w:proofErr w:type="spellEnd"/>
-      <w:r>
-        <w:rPr>
-          <w:rFonts w:ascii="Arial" w:hAnsi="Arial" w:cs="Arial"/>
-          <w:sz w:val="24"/>
-          <w:szCs w:val="24"/>
-        </w:rPr>
-        <w:t>(</w:t>
-      </w:r>
-      <w:proofErr w:type="gramEnd"/>
-      <w:r>
-        <w:rPr>
-          <w:rFonts w:ascii="Arial" w:hAnsi="Arial" w:cs="Arial"/>
-          <w:sz w:val="24"/>
-          <w:szCs w:val="24"/>
-        </w:rPr>
-        <w:t>) de la clase AFD(), el cual retornará una cadena con el archivo escrito con los datos de los errores encontrados, después de haber analizado el archivo.</w:t>
-      </w:r>
-    </w:p>
-    <w:p>
-      <w:pPr>
-        <w:jc w:val="both"/>
-        <w:rPr>
-          <w:rFonts w:ascii="Arial" w:hAnsi="Arial" w:cs="Arial"/>
-          <w:b/>
-          <w:bCs/>
-          <w:sz w:val="24"/>
-          <w:szCs w:val="24"/>
-        </w:rPr>
-      </w:pPr>
-      <w:r>
-        <w:rPr>
-          <w:rFonts w:ascii="Arial" w:hAnsi="Arial" w:cs="Arial"/>
-          <w:sz w:val="24"/>
-          <w:szCs w:val="24"/>
-        </w:rPr>
-        <w:t xml:space="preserve">Estos datos se muestran en el área de texto con el método </w:t>
-      </w:r>
-      <w:proofErr w:type="spellStart"/>
-      <w:proofErr w:type="gramStart"/>
-      <w:r>
-        <w:rPr>
-          <w:rFonts w:ascii="Arial" w:hAnsi="Arial" w:cs="Arial"/>
-          <w:sz w:val="24"/>
-          <w:szCs w:val="24"/>
-        </w:rPr>
-        <w:t>insert</w:t>
-      </w:r>
-      <w:proofErr w:type="spellEnd"/>
-      <w:r>
-        <w:rPr>
-          <w:rFonts w:ascii="Arial" w:hAnsi="Arial" w:cs="Arial"/>
-          <w:sz w:val="24"/>
-          <w:szCs w:val="24"/>
-        </w:rPr>
-        <w:t>(</w:t>
-      </w:r>
-      <w:proofErr w:type="gramEnd"/>
-      <w:r>
-        <w:rPr>
-          <w:rFonts w:ascii="Arial" w:hAnsi="Arial" w:cs="Arial"/>
-          <w:sz w:val="24"/>
-          <w:szCs w:val="24"/>
-        </w:rPr>
-        <w:t xml:space="preserve">), y se desactiva dicha área para que el usuario no pueda editar en él. </w:t>
-      </w:r>
-      <w:r>
-        <w:rPr>
-          <w:rFonts w:ascii="Arial" w:hAnsi="Arial" w:cs="Arial"/>
-          <w:sz w:val="24"/>
-          <w:szCs w:val="24"/>
-        </w:rPr>
-        <w:t xml:space="preserve">Luego con open indicamos en donde se guardará el </w:t>
-      </w:r>
-      <w:proofErr w:type="gramStart"/>
-      <w:r>
-        <w:rPr>
-          <w:rFonts w:ascii="Arial" w:hAnsi="Arial" w:cs="Arial"/>
-          <w:sz w:val="24"/>
-          <w:szCs w:val="24"/>
-        </w:rPr>
-        <w:t>archivo .</w:t>
-      </w:r>
-      <w:proofErr w:type="spellStart"/>
-      <w:r>
-        <w:rPr>
-          <w:rFonts w:ascii="Arial" w:hAnsi="Arial" w:cs="Arial"/>
-          <w:sz w:val="24"/>
-          <w:szCs w:val="24"/>
-        </w:rPr>
-        <w:t>json</w:t>
-      </w:r>
-      <w:proofErr w:type="spellEnd"/>
-      <w:proofErr w:type="gramEnd"/>
-      <w:r>
-        <w:rPr>
-          <w:rFonts w:ascii="Arial" w:hAnsi="Arial" w:cs="Arial"/>
-          <w:sz w:val="24"/>
-          <w:szCs w:val="24"/>
-        </w:rPr>
-        <w:t xml:space="preserve"> con los datos, y se escriben los datos con el método </w:t>
-      </w:r>
-      <w:proofErr w:type="spellStart"/>
-      <w:r>
-        <w:rPr>
-          <w:rFonts w:ascii="Arial" w:hAnsi="Arial" w:cs="Arial"/>
-          <w:sz w:val="24"/>
-          <w:szCs w:val="24"/>
-        </w:rPr>
-        <w:t>write</w:t>
-      </w:r>
-      <w:proofErr w:type="spellEnd"/>
-      <w:r>
-        <w:rPr>
-          <w:rFonts w:ascii="Arial" w:hAnsi="Arial" w:cs="Arial"/>
-          <w:sz w:val="24"/>
-          <w:szCs w:val="24"/>
-        </w:rPr>
-        <w:t xml:space="preserve">() y </w:t>
-      </w:r>
-      <w:r>
-        <w:rPr>
-          <w:rFonts w:ascii="Arial" w:hAnsi="Arial" w:cs="Arial"/>
-          <w:sz w:val="24"/>
-          <w:szCs w:val="24"/>
-        </w:rPr>
-        <w:lastRenderedPageBreak/>
-        <w:t xml:space="preserve">cerramos el archivo con </w:t>
-      </w:r>
-      <w:proofErr w:type="spellStart"/>
-      <w:r>
-        <w:rPr>
-          <w:rFonts w:ascii="Arial" w:hAnsi="Arial" w:cs="Arial"/>
-          <w:sz w:val="24"/>
-          <w:szCs w:val="24"/>
-        </w:rPr>
-        <w:t>close</w:t>
-      </w:r>
-      <w:proofErr w:type="spellEnd"/>
-      <w:r>
-        <w:rPr>
-          <w:rFonts w:ascii="Arial" w:hAnsi="Arial" w:cs="Arial"/>
-          <w:sz w:val="24"/>
-          <w:szCs w:val="24"/>
-        </w:rPr>
-        <w:t xml:space="preserve">(). </w:t>
-      </w:r>
-      <w:proofErr w:type="gramStart"/>
-      <w:r>
-        <w:rPr>
-          <w:rFonts w:ascii="Arial" w:hAnsi="Arial" w:cs="Arial"/>
-          <w:sz w:val="24"/>
-          <w:szCs w:val="24"/>
-        </w:rPr>
-        <w:t>Además</w:t>
-      </w:r>
-      <w:proofErr w:type="gramEnd"/>
-      <w:r>
-        <w:rPr>
-          <w:rFonts w:ascii="Arial" w:hAnsi="Arial" w:cs="Arial"/>
-          <w:sz w:val="24"/>
-          <w:szCs w:val="24"/>
-        </w:rPr>
-        <w:t xml:space="preserve"> si la variable no contiene datos entonces se muestra un mensaje indicando que se cargue un archivo con anterioridad.</w:t>
+        <w:t>S</w:t>
+      </w:r>
+      <w:r>
+        <w:rPr>
+          <w:rFonts w:ascii="Arial" w:hAnsi="Arial" w:cs="Arial"/>
+          <w:sz w:val="24"/>
+          <w:szCs w:val="24"/>
+        </w:rPr>
+        <w:t xml:space="preserve">i la variable contiene datos, entonces accede al método analizando() de la clase AFD(), y se </w:t>
+      </w:r>
+      <w:r>
+        <w:rPr>
+          <w:rFonts w:ascii="Arial" w:hAnsi="Arial" w:cs="Arial"/>
+          <w:sz w:val="24"/>
+          <w:szCs w:val="24"/>
+        </w:rPr>
+        <w:t>envía</w:t>
+      </w:r>
+      <w:r>
+        <w:rPr>
+          <w:rFonts w:ascii="Arial" w:hAnsi="Arial" w:cs="Arial"/>
+          <w:sz w:val="24"/>
+          <w:szCs w:val="24"/>
+        </w:rPr>
+        <w:t xml:space="preserve"> como parámetro a la variable con los datos, con el método analiza</w:t>
+      </w:r>
+      <w:r>
+        <w:rPr>
+          <w:rFonts w:ascii="Arial" w:hAnsi="Arial" w:cs="Arial"/>
+          <w:sz w:val="24"/>
+          <w:szCs w:val="24"/>
+        </w:rPr>
+        <w:t>dorSintactico</w:t>
+      </w:r>
+      <w:r>
+        <w:rPr>
+          <w:rFonts w:ascii="Arial" w:hAnsi="Arial" w:cs="Arial"/>
+          <w:sz w:val="24"/>
+          <w:szCs w:val="24"/>
+        </w:rPr>
+        <w:t xml:space="preserve">() se realizan las validaciones correspondientes para </w:t>
+      </w:r>
+      <w:r>
+        <w:rPr>
+          <w:rFonts w:ascii="Arial" w:hAnsi="Arial" w:cs="Arial"/>
+          <w:sz w:val="24"/>
+          <w:szCs w:val="24"/>
+        </w:rPr>
+        <w:t>verificar que la estructura de las funciones sea correctas. Luego se crean dos variables booleanas que almacenaran el resultado de evaluar si las listas de errores léxicos o sintácticos está vacía y así poder escribir el archivo con el método escribiendoArchivo(), el cual obtendrá la cadena escrita con las funciones en mongoDB y así poder guardar esos datos con el método open y write, y de lo contrario mostrar un mensaje indicando que existen errores que deben ser corregidos.</w:t>
+      </w:r>
+      <w:r>
+        <w:rPr>
+          <w:rFonts w:ascii="Arial" w:hAnsi="Arial" w:cs="Arial"/>
+          <w:sz w:val="24"/>
+          <w:szCs w:val="24"/>
+        </w:rPr>
+        <w:t xml:space="preserve"> </w:t>
       </w:r>
     </w:p>
     <w:p>
@@ -3002,10 +1971,10 @@
           <w:u w:val="single"/>
         </w:rPr>
         <w:drawing>
-          <wp:inline distT="0" distB="0" distL="0" distR="0" wp14:anchorId="0279F1BF" wp14:editId="32766105">
-            <wp:extent cx="5943600" cy="2414905"/>
-            <wp:effectExtent l="0" t="0" r="0" b="4445"/>
-            <wp:docPr id="28" name="Imagen 28" descr="Texto&#10;&#10;Descripción generada automáticamente"/>
+          <wp:inline distT="0" distB="0" distL="0" distR="0" wp14:anchorId="7E3A62C7" wp14:editId="0D03CA0A">
+            <wp:extent cx="5943600" cy="3051810"/>
+            <wp:effectExtent l="0" t="0" r="0" b="0"/>
+            <wp:docPr id="17" name="Imagen 17" descr="Texto&#10;&#10;Descripción generada automáticamente"/>
             <wp:cNvGraphicFramePr>
               <a:graphicFrameLocks xmlns:a="http://schemas.openxmlformats.org/drawingml/2006/main" noChangeAspect="1"/>
             </wp:cNvGraphicFramePr>
@@ -3013,7 +1982,7 @@
               <a:graphicData uri="http://schemas.openxmlformats.org/drawingml/2006/picture">
                 <pic:pic xmlns:pic="http://schemas.openxmlformats.org/drawingml/2006/picture">
                   <pic:nvPicPr>
-                    <pic:cNvPr id="28" name="Imagen 28" descr="Texto&#10;&#10;Descripción generada automáticamente"/>
+                    <pic:cNvPr id="17" name="Imagen 17" descr="Texto&#10;&#10;Descripción generada automáticamente"/>
                     <pic:cNvPicPr/>
                   </pic:nvPicPr>
                   <pic:blipFill>
@@ -3031,7 +2000,7 @@
                   <pic:spPr>
                     <a:xfrm>
                       <a:off x="0" y="0"/>
-                      <a:ext cx="5943600" cy="2414905"/>
+                      <a:ext cx="5943600" cy="3051810"/>
                     </a:xfrm>
                     <a:prstGeom prst="rect">
                       <a:avLst/>
@@ -3056,15 +2025,42 @@
           <w:u w:val="single"/>
         </w:rPr>
       </w:pPr>
-      <w:r>
-        <w:rPr>
-          <w:rFonts w:ascii="Arial" w:hAnsi="Arial" w:cs="Arial"/>
-          <w:b/>
-          <w:bCs/>
-          <w:sz w:val="24"/>
-          <w:szCs w:val="24"/>
-          <w:u w:val="single"/>
-        </w:rPr>
+    </w:p>
+    <w:p>
+      <w:pPr>
+        <w:jc w:val="center"/>
+        <w:rPr>
+          <w:rFonts w:ascii="Arial" w:hAnsi="Arial" w:cs="Arial"/>
+          <w:b/>
+          <w:bCs/>
+          <w:sz w:val="24"/>
+          <w:szCs w:val="24"/>
+          <w:u w:val="single"/>
+        </w:rPr>
+      </w:pPr>
+    </w:p>
+    <w:p>
+      <w:pPr>
+        <w:jc w:val="center"/>
+        <w:rPr>
+          <w:rFonts w:ascii="Arial" w:hAnsi="Arial" w:cs="Arial"/>
+          <w:b/>
+          <w:bCs/>
+          <w:sz w:val="24"/>
+          <w:szCs w:val="24"/>
+          <w:u w:val="single"/>
+        </w:rPr>
+      </w:pPr>
+      <w:r>
+        <w:rPr>
+          <w:rFonts w:ascii="Arial" w:hAnsi="Arial" w:cs="Arial"/>
+          <w:b/>
+          <w:bCs/>
+          <w:sz w:val="24"/>
+          <w:szCs w:val="24"/>
+          <w:u w:val="single"/>
+        </w:rPr>
+        <w:lastRenderedPageBreak/>
         <w:t xml:space="preserve">Método </w:t>
       </w:r>
       <w:r>
@@ -3076,7 +2072,7 @@
           <w:szCs w:val="24"/>
           <w:u w:val="single"/>
         </w:rPr>
-        <w:t>manual usuario</w:t>
+        <w:t>verTokens</w:t>
       </w:r>
     </w:p>
     <w:p>
@@ -3097,94 +2093,44 @@
           <w:sz w:val="24"/>
           <w:szCs w:val="24"/>
         </w:rPr>
-        <w:t xml:space="preserve">Este método tiene la finalidad de abrir el manual de usuario automáticamente, para que el usuario pueda visualizarlo, para ello se utiliza </w:t>
-      </w:r>
-      <w:proofErr w:type="spellStart"/>
-      <w:proofErr w:type="gramStart"/>
-      <w:r>
-        <w:rPr>
-          <w:rFonts w:ascii="Arial" w:hAnsi="Arial" w:cs="Arial"/>
-          <w:sz w:val="24"/>
-          <w:szCs w:val="24"/>
-        </w:rPr>
-        <w:t>webbrowser.open</w:t>
-      </w:r>
-      <w:proofErr w:type="gramEnd"/>
-      <w:r>
-        <w:rPr>
-          <w:rFonts w:ascii="Arial" w:hAnsi="Arial" w:cs="Arial"/>
-          <w:sz w:val="24"/>
-          <w:szCs w:val="24"/>
-        </w:rPr>
-        <w:t>_new</w:t>
-      </w:r>
-      <w:proofErr w:type="spellEnd"/>
-      <w:r>
-        <w:rPr>
-          <w:rFonts w:ascii="Arial" w:hAnsi="Arial" w:cs="Arial"/>
-          <w:sz w:val="24"/>
-          <w:szCs w:val="24"/>
-        </w:rPr>
-        <w:t xml:space="preserve">() y se </w:t>
-      </w:r>
-      <w:proofErr w:type="spellStart"/>
-      <w:r>
-        <w:rPr>
-          <w:rFonts w:ascii="Arial" w:hAnsi="Arial" w:cs="Arial"/>
-          <w:sz w:val="24"/>
-          <w:szCs w:val="24"/>
-        </w:rPr>
-        <w:t>envia</w:t>
-      </w:r>
-      <w:proofErr w:type="spellEnd"/>
-      <w:r>
-        <w:rPr>
-          <w:rFonts w:ascii="Arial" w:hAnsi="Arial" w:cs="Arial"/>
-          <w:sz w:val="24"/>
-          <w:szCs w:val="24"/>
-        </w:rPr>
-        <w:t xml:space="preserve"> como parámetro la ruta donde se encuentra el manual </w:t>
-      </w:r>
-      <w:proofErr w:type="spellStart"/>
-      <w:r>
-        <w:rPr>
-          <w:rFonts w:ascii="Arial" w:hAnsi="Arial" w:cs="Arial"/>
-          <w:sz w:val="24"/>
-          <w:szCs w:val="24"/>
-        </w:rPr>
-        <w:t>pdf</w:t>
-      </w:r>
-      <w:proofErr w:type="spellEnd"/>
-      <w:r>
-        <w:rPr>
-          <w:rFonts w:ascii="Arial" w:hAnsi="Arial" w:cs="Arial"/>
-          <w:sz w:val="24"/>
-          <w:szCs w:val="24"/>
-        </w:rPr>
-        <w:t>.</w:t>
-      </w:r>
-    </w:p>
-    <w:p>
-      <w:pPr>
-        <w:jc w:val="both"/>
-        <w:rPr>
-          <w:rFonts w:ascii="Arial" w:hAnsi="Arial" w:cs="Arial"/>
-          <w:sz w:val="24"/>
-          <w:szCs w:val="24"/>
-        </w:rPr>
-      </w:pPr>
-      <w:r>
-        <w:rPr>
-          <w:rFonts w:ascii="Arial" w:hAnsi="Arial" w:cs="Arial"/>
+        <w:t xml:space="preserve">Este método tiene la finalidad de abrir </w:t>
+      </w:r>
+      <w:r>
+        <w:rPr>
+          <w:rFonts w:ascii="Arial" w:hAnsi="Arial" w:cs="Arial"/>
+          <w:sz w:val="24"/>
+          <w:szCs w:val="24"/>
+        </w:rPr>
+        <w:t>una ventana en la cual se mostraran los datos de la tabla de tokens, por lo cual se crea la ventana con Tk.Toplevel para indicar que es secundaria, luego se proporcionan titulo, tamaño, color y se agrega una tabla con Treeview y se proporciona un estilo con style, y una barra para poder visualizar mas datos si la tabla crece aún más, además se agregan las columnas con colum, y los encabezados de los mismos con heading, para luego agregar con tag_configure un color predeterminado a las filas.</w:t>
+      </w:r>
+    </w:p>
+    <w:p>
+      <w:pPr>
+        <w:jc w:val="center"/>
+        <w:rPr>
+          <w:rFonts w:ascii="Arial" w:hAnsi="Arial" w:cs="Arial"/>
+          <w:b/>
+          <w:bCs/>
+          <w:sz w:val="24"/>
+          <w:szCs w:val="24"/>
+          <w:u w:val="single"/>
+        </w:rPr>
+      </w:pPr>
+      <w:r>
+        <w:rPr>
+          <w:rFonts w:ascii="Arial" w:hAnsi="Arial" w:cs="Arial"/>
+          <w:b/>
+          <w:bCs/>
           <w:noProof/>
           <w:sz w:val="24"/>
           <w:szCs w:val="24"/>
+          <w:u w:val="single"/>
         </w:rPr>
         <w:drawing>
-          <wp:inline distT="0" distB="0" distL="0" distR="0" wp14:anchorId="644922D1" wp14:editId="17974629">
-            <wp:extent cx="5893497" cy="650081"/>
-            <wp:effectExtent l="0" t="0" r="0" b="0"/>
-            <wp:docPr id="29" name="Imagen 29" descr="Texto&#10;&#10;Descripción generada automáticamente"/>
+          <wp:inline distT="0" distB="0" distL="0" distR="0" wp14:anchorId="0E7B3EEE" wp14:editId="16044119">
+            <wp:extent cx="5943600" cy="3686175"/>
+            <wp:effectExtent l="0" t="0" r="0" b="9525"/>
+            <wp:docPr id="18" name="Imagen 18" descr="Texto&#10;&#10;Descripción generada automáticamente"/>
             <wp:cNvGraphicFramePr>
               <a:graphicFrameLocks xmlns:a="http://schemas.openxmlformats.org/drawingml/2006/main" noChangeAspect="1"/>
             </wp:cNvGraphicFramePr>
@@ -3192,7 +2138,7 @@
               <a:graphicData uri="http://schemas.openxmlformats.org/drawingml/2006/picture">
                 <pic:pic xmlns:pic="http://schemas.openxmlformats.org/drawingml/2006/picture">
                   <pic:nvPicPr>
-                    <pic:cNvPr id="29" name="Imagen 29" descr="Texto&#10;&#10;Descripción generada automáticamente"/>
+                    <pic:cNvPr id="18" name="Imagen 18" descr="Texto&#10;&#10;Descripción generada automáticamente"/>
                     <pic:cNvPicPr/>
                   </pic:nvPicPr>
                   <pic:blipFill>
@@ -3210,7 +2156,7 @@
                   <pic:spPr>
                     <a:xfrm>
                       <a:off x="0" y="0"/>
-                      <a:ext cx="5941009" cy="655322"/>
+                      <a:ext cx="5943600" cy="3686175"/>
                     </a:xfrm>
                     <a:prstGeom prst="rect">
                       <a:avLst/>
@@ -3225,6 +2171,27 @@
     </w:p>
     <w:p>
       <w:pPr>
+        <w:jc w:val="both"/>
+        <w:rPr>
+          <w:rFonts w:ascii="Arial" w:hAnsi="Arial" w:cs="Arial"/>
+          <w:b/>
+          <w:bCs/>
+          <w:sz w:val="24"/>
+          <w:szCs w:val="24"/>
+          <w:u w:val="single"/>
+        </w:rPr>
+      </w:pPr>
+      <w:r>
+        <w:rPr>
+          <w:rFonts w:ascii="Arial" w:hAnsi="Arial" w:cs="Arial"/>
+          <w:sz w:val="24"/>
+          <w:szCs w:val="24"/>
+        </w:rPr>
+        <w:t>Con for se recorre la tabla de tokens y se agregan los datos a la tabla con el método insert, además la tabla se agrega a la pantalla con pack y con mainloop es visible.</w:t>
+      </w:r>
+    </w:p>
+    <w:p>
+      <w:pPr>
         <w:jc w:val="center"/>
         <w:rPr>
           <w:rFonts w:ascii="Arial" w:hAnsi="Arial" w:cs="Arial"/>
@@ -3240,161 +2207,16 @@
           <w:rFonts w:ascii="Arial" w:hAnsi="Arial" w:cs="Arial"/>
           <w:b/>
           <w:bCs/>
-          <w:sz w:val="24"/>
-          <w:szCs w:val="24"/>
-          <w:u w:val="single"/>
-        </w:rPr>
-        <w:t xml:space="preserve">Método </w:t>
-      </w:r>
-      <w:r>
-        <w:rPr>
-          <w:rFonts w:ascii="Arial" w:hAnsi="Arial" w:cs="Arial"/>
-          <w:b/>
-          <w:bCs/>
-          <w:sz w:val="24"/>
-          <w:szCs w:val="24"/>
-          <w:u w:val="single"/>
-        </w:rPr>
-        <w:t xml:space="preserve">manual </w:t>
-      </w:r>
-      <w:proofErr w:type="spellStart"/>
-      <w:r>
-        <w:rPr>
-          <w:rFonts w:ascii="Arial" w:hAnsi="Arial" w:cs="Arial"/>
-          <w:b/>
-          <w:bCs/>
-          <w:sz w:val="24"/>
-          <w:szCs w:val="24"/>
-          <w:u w:val="single"/>
-        </w:rPr>
-        <w:t>tecnico</w:t>
-      </w:r>
-      <w:proofErr w:type="spellEnd"/>
-    </w:p>
-    <w:p>
-      <w:pPr>
-        <w:jc w:val="both"/>
-        <w:rPr>
-          <w:rFonts w:ascii="Arial" w:hAnsi="Arial" w:cs="Arial"/>
-          <w:b/>
-          <w:bCs/>
-          <w:sz w:val="24"/>
-          <w:szCs w:val="24"/>
-          <w:u w:val="single"/>
-        </w:rPr>
-      </w:pPr>
-      <w:r>
-        <w:rPr>
-          <w:rFonts w:ascii="Arial" w:hAnsi="Arial" w:cs="Arial"/>
-          <w:sz w:val="24"/>
-          <w:szCs w:val="24"/>
-        </w:rPr>
-        <w:t xml:space="preserve">Este método tiene la finalidad de abrir el manual </w:t>
-      </w:r>
-      <w:proofErr w:type="spellStart"/>
-      <w:r>
-        <w:rPr>
-          <w:rFonts w:ascii="Arial" w:hAnsi="Arial" w:cs="Arial"/>
-          <w:sz w:val="24"/>
-          <w:szCs w:val="24"/>
-        </w:rPr>
-        <w:t>tecnico</w:t>
-      </w:r>
-      <w:proofErr w:type="spellEnd"/>
-      <w:r>
-        <w:rPr>
-          <w:rFonts w:ascii="Arial" w:hAnsi="Arial" w:cs="Arial"/>
-          <w:sz w:val="24"/>
-          <w:szCs w:val="24"/>
-        </w:rPr>
-        <w:t xml:space="preserve"> automáticamente, para que el usuario pueda visualizarlo, para ello se utiliza </w:t>
-      </w:r>
-      <w:proofErr w:type="spellStart"/>
-      <w:proofErr w:type="gramStart"/>
-      <w:r>
-        <w:rPr>
-          <w:rFonts w:ascii="Arial" w:hAnsi="Arial" w:cs="Arial"/>
-          <w:sz w:val="24"/>
-          <w:szCs w:val="24"/>
-        </w:rPr>
-        <w:t>webbrowser.open</w:t>
-      </w:r>
-      <w:proofErr w:type="gramEnd"/>
-      <w:r>
-        <w:rPr>
-          <w:rFonts w:ascii="Arial" w:hAnsi="Arial" w:cs="Arial"/>
-          <w:sz w:val="24"/>
-          <w:szCs w:val="24"/>
-        </w:rPr>
-        <w:t>_new</w:t>
-      </w:r>
-      <w:proofErr w:type="spellEnd"/>
-      <w:r>
-        <w:rPr>
-          <w:rFonts w:ascii="Arial" w:hAnsi="Arial" w:cs="Arial"/>
-          <w:sz w:val="24"/>
-          <w:szCs w:val="24"/>
-        </w:rPr>
-        <w:t xml:space="preserve">() y se </w:t>
-      </w:r>
-      <w:proofErr w:type="spellStart"/>
-      <w:r>
-        <w:rPr>
-          <w:rFonts w:ascii="Arial" w:hAnsi="Arial" w:cs="Arial"/>
-          <w:sz w:val="24"/>
-          <w:szCs w:val="24"/>
-        </w:rPr>
-        <w:t>envia</w:t>
-      </w:r>
-      <w:proofErr w:type="spellEnd"/>
-      <w:r>
-        <w:rPr>
-          <w:rFonts w:ascii="Arial" w:hAnsi="Arial" w:cs="Arial"/>
-          <w:sz w:val="24"/>
-          <w:szCs w:val="24"/>
-        </w:rPr>
-        <w:t xml:space="preserve"> como parámetro la ruta donde se encuentra el manual </w:t>
-      </w:r>
-      <w:proofErr w:type="spellStart"/>
-      <w:r>
-        <w:rPr>
-          <w:rFonts w:ascii="Arial" w:hAnsi="Arial" w:cs="Arial"/>
-          <w:sz w:val="24"/>
-          <w:szCs w:val="24"/>
-        </w:rPr>
-        <w:t>pdf</w:t>
-      </w:r>
-      <w:proofErr w:type="spellEnd"/>
-      <w:r>
-        <w:rPr>
-          <w:rFonts w:ascii="Arial" w:hAnsi="Arial" w:cs="Arial"/>
-          <w:sz w:val="24"/>
-          <w:szCs w:val="24"/>
-        </w:rPr>
-        <w:t>.</w:t>
-      </w:r>
-    </w:p>
-    <w:p>
-      <w:pPr>
-        <w:jc w:val="both"/>
-        <w:rPr>
-          <w:rFonts w:ascii="Arial" w:hAnsi="Arial" w:cs="Arial"/>
-          <w:sz w:val="24"/>
-          <w:szCs w:val="24"/>
-        </w:rPr>
-      </w:pPr>
-      <w:r>
-        <w:rPr>
-          <w:rFonts w:ascii="Arial" w:hAnsi="Arial" w:cs="Arial"/>
           <w:noProof/>
           <w:sz w:val="24"/>
           <w:szCs w:val="24"/>
+          <w:u w:val="single"/>
         </w:rPr>
         <w:drawing>
-          <wp:inline distT="0" distB="0" distL="0" distR="0" wp14:anchorId="4676F099" wp14:editId="116FA398">
-            <wp:extent cx="5973117" cy="635794"/>
+          <wp:inline distT="0" distB="0" distL="0" distR="0" wp14:anchorId="4EBEC883" wp14:editId="34C3CBC3">
+            <wp:extent cx="5943600" cy="2136140"/>
             <wp:effectExtent l="0" t="0" r="0" b="0"/>
-            <wp:docPr id="30" name="Imagen 30" descr="Interfaz de usuario gráfica, Texto&#10;&#10;Descripción generada automáticamente"/>
+            <wp:docPr id="19" name="Imagen 19" descr="Pantalla de computadora con letras&#10;&#10;Descripción generada automáticamente con confianza media"/>
             <wp:cNvGraphicFramePr>
               <a:graphicFrameLocks xmlns:a="http://schemas.openxmlformats.org/drawingml/2006/main" noChangeAspect="1"/>
             </wp:cNvGraphicFramePr>
@@ -3402,7 +2224,7 @@
               <a:graphicData uri="http://schemas.openxmlformats.org/drawingml/2006/picture">
                 <pic:pic xmlns:pic="http://schemas.openxmlformats.org/drawingml/2006/picture">
                   <pic:nvPicPr>
-                    <pic:cNvPr id="30" name="Imagen 30" descr="Interfaz de usuario gráfica, Texto&#10;&#10;Descripción generada automáticamente"/>
+                    <pic:cNvPr id="19" name="Imagen 19" descr="Pantalla de computadora con letras&#10;&#10;Descripción generada automáticamente con confianza media"/>
                     <pic:cNvPicPr/>
                   </pic:nvPicPr>
                   <pic:blipFill>
@@ -3420,7 +2242,7 @@
                   <pic:spPr>
                     <a:xfrm>
                       <a:off x="0" y="0"/>
-                      <a:ext cx="6009155" cy="639630"/>
+                      <a:ext cx="5943600" cy="2136140"/>
                     </a:xfrm>
                     <a:prstGeom prst="rect">
                       <a:avLst/>
@@ -3454,6 +2276,7 @@
           <w:szCs w:val="24"/>
           <w:u w:val="single"/>
         </w:rPr>
+        <w:lastRenderedPageBreak/>
         <w:t xml:space="preserve">Método </w:t>
       </w:r>
       <w:r>
@@ -3465,7 +2288,7 @@
           <w:szCs w:val="24"/>
           <w:u w:val="single"/>
         </w:rPr>
-        <w:t>temas ayuda</w:t>
+        <w:t>verErrores</w:t>
       </w:r>
     </w:p>
     <w:p>
@@ -3473,40 +2296,81 @@
         <w:jc w:val="both"/>
         <w:rPr>
           <w:rFonts w:ascii="Arial" w:hAnsi="Arial" w:cs="Arial"/>
-          <w:sz w:val="24"/>
-          <w:szCs w:val="24"/>
-        </w:rPr>
-      </w:pPr>
-      <w:r>
-        <w:rPr>
-          <w:rFonts w:ascii="Arial" w:hAnsi="Arial" w:cs="Arial"/>
-          <w:sz w:val="24"/>
-          <w:szCs w:val="24"/>
-        </w:rPr>
-        <w:t>Simplemente se muestra una ventana emergente informativa, indicando los datos del desarrollador de la aplicación.</w:t>
-      </w:r>
-    </w:p>
-    <w:p>
-      <w:pPr>
-        <w:jc w:val="both"/>
-        <w:rPr>
-          <w:rFonts w:ascii="Arial" w:hAnsi="Arial" w:cs="Arial"/>
-          <w:sz w:val="24"/>
-          <w:szCs w:val="24"/>
-        </w:rPr>
-      </w:pPr>
-      <w:r>
-        <w:rPr>
-          <w:rFonts w:ascii="Arial" w:hAnsi="Arial" w:cs="Arial"/>
+          <w:b/>
+          <w:bCs/>
+          <w:sz w:val="24"/>
+          <w:szCs w:val="24"/>
+          <w:u w:val="single"/>
+        </w:rPr>
+      </w:pPr>
+      <w:r>
+        <w:rPr>
+          <w:rFonts w:ascii="Arial" w:hAnsi="Arial" w:cs="Arial"/>
+          <w:sz w:val="24"/>
+          <w:szCs w:val="24"/>
+        </w:rPr>
+        <w:t xml:space="preserve">Este método tiene la finalidad de abrir una ventana en la cual se mostraran los datos de la tabla </w:t>
+      </w:r>
+      <w:r>
+        <w:rPr>
+          <w:rFonts w:ascii="Arial" w:hAnsi="Arial" w:cs="Arial"/>
+          <w:sz w:val="24"/>
+          <w:szCs w:val="24"/>
+        </w:rPr>
+        <w:t>de errores léxicos y sintacticos</w:t>
+      </w:r>
+      <w:r>
+        <w:rPr>
+          <w:rFonts w:ascii="Arial" w:hAnsi="Arial" w:cs="Arial"/>
+          <w:sz w:val="24"/>
+          <w:szCs w:val="24"/>
+        </w:rPr>
+        <w:t xml:space="preserve">, por lo cual se crea la ventana con Tk.Toplevel para indicar que es secundaria, luego se proporcionan titulo, tamaño, color y se agrega una tabla con Treeview y se proporciona un estilo con style, y una barra para poder visualizar </w:t>
+      </w:r>
+      <w:r>
+        <w:rPr>
+          <w:rFonts w:ascii="Arial" w:hAnsi="Arial" w:cs="Arial"/>
+          <w:sz w:val="24"/>
+          <w:szCs w:val="24"/>
+        </w:rPr>
+        <w:t>más</w:t>
+      </w:r>
+      <w:r>
+        <w:rPr>
+          <w:rFonts w:ascii="Arial" w:hAnsi="Arial" w:cs="Arial"/>
+          <w:sz w:val="24"/>
+          <w:szCs w:val="24"/>
+        </w:rPr>
+        <w:t xml:space="preserve"> datos si la tabla crece aún más, además se agregan las columnas con colum, y los encabezados de los mismos con heading, para luego agregar con tag_configure un color predeterminado a las filas.</w:t>
+      </w:r>
+    </w:p>
+    <w:p>
+      <w:pPr>
+        <w:jc w:val="center"/>
+        <w:rPr>
+          <w:rFonts w:ascii="Arial" w:hAnsi="Arial" w:cs="Arial"/>
+          <w:b/>
+          <w:bCs/>
+          <w:sz w:val="24"/>
+          <w:szCs w:val="24"/>
+          <w:u w:val="single"/>
+        </w:rPr>
+      </w:pPr>
+      <w:r>
+        <w:rPr>
+          <w:rFonts w:ascii="Arial" w:hAnsi="Arial" w:cs="Arial"/>
+          <w:b/>
+          <w:bCs/>
           <w:noProof/>
           <w:sz w:val="24"/>
           <w:szCs w:val="24"/>
+          <w:u w:val="single"/>
         </w:rPr>
         <w:drawing>
-          <wp:inline distT="0" distB="0" distL="0" distR="0" wp14:anchorId="6F4B2E60" wp14:editId="04F5E87A">
-            <wp:extent cx="5943600" cy="311150"/>
+          <wp:inline distT="0" distB="0" distL="0" distR="0" wp14:anchorId="41B7C5AF" wp14:editId="0FCFB2F8">
+            <wp:extent cx="5943600" cy="3601085"/>
             <wp:effectExtent l="0" t="0" r="0" b="0"/>
-            <wp:docPr id="31" name="Imagen 31"/>
+            <wp:docPr id="20" name="Imagen 20" descr="Texto&#10;&#10;Descripción generada automáticamente"/>
             <wp:cNvGraphicFramePr>
               <a:graphicFrameLocks xmlns:a="http://schemas.openxmlformats.org/drawingml/2006/main" noChangeAspect="1"/>
             </wp:cNvGraphicFramePr>
@@ -3514,7 +2378,7 @@
               <a:graphicData uri="http://schemas.openxmlformats.org/drawingml/2006/picture">
                 <pic:pic xmlns:pic="http://schemas.openxmlformats.org/drawingml/2006/picture">
                   <pic:nvPicPr>
-                    <pic:cNvPr id="31" name="Imagen 31"/>
+                    <pic:cNvPr id="20" name="Imagen 20" descr="Texto&#10;&#10;Descripción generada automáticamente"/>
                     <pic:cNvPicPr/>
                   </pic:nvPicPr>
                   <pic:blipFill>
@@ -3532,7 +2396,7 @@
                   <pic:spPr>
                     <a:xfrm>
                       <a:off x="0" y="0"/>
-                      <a:ext cx="5943600" cy="311150"/>
+                      <a:ext cx="5943600" cy="3601085"/>
                     </a:xfrm>
                     <a:prstGeom prst="rect">
                       <a:avLst/>
@@ -3550,20 +2414,53 @@
         <w:jc w:val="both"/>
         <w:rPr>
           <w:rFonts w:ascii="Arial" w:hAnsi="Arial" w:cs="Arial"/>
-          <w:sz w:val="24"/>
-          <w:szCs w:val="24"/>
-        </w:rPr>
-      </w:pPr>
-    </w:p>
-    <w:p>
-      <w:pPr>
-        <w:jc w:val="both"/>
-        <w:rPr>
-          <w:rFonts w:ascii="Arial" w:hAnsi="Arial" w:cs="Arial"/>
-          <w:sz w:val="24"/>
-          <w:szCs w:val="24"/>
-        </w:rPr>
-      </w:pPr>
+          <w:b/>
+          <w:bCs/>
+          <w:sz w:val="24"/>
+          <w:szCs w:val="24"/>
+          <w:u w:val="single"/>
+        </w:rPr>
+      </w:pPr>
+      <w:r>
+        <w:rPr>
+          <w:rFonts w:ascii="Arial" w:hAnsi="Arial" w:cs="Arial"/>
+          <w:sz w:val="24"/>
+          <w:szCs w:val="24"/>
+        </w:rPr>
+        <w:t xml:space="preserve">Con for se recorre la tabla de </w:t>
+      </w:r>
+      <w:r>
+        <w:rPr>
+          <w:rFonts w:ascii="Arial" w:hAnsi="Arial" w:cs="Arial"/>
+          <w:sz w:val="24"/>
+          <w:szCs w:val="24"/>
+        </w:rPr>
+        <w:t>errores, tanto léxicos como sintacticos</w:t>
+      </w:r>
+      <w:r>
+        <w:rPr>
+          <w:rFonts w:ascii="Arial" w:hAnsi="Arial" w:cs="Arial"/>
+          <w:sz w:val="24"/>
+          <w:szCs w:val="24"/>
+        </w:rPr>
+        <w:t xml:space="preserve"> y se agregan los datos a la tabla con el método insert, además la tabla se agrega a la pantalla con pack y con mainloop es visible</w:t>
+      </w:r>
+      <w:r>
+        <w:rPr>
+          <w:rFonts w:ascii="Arial" w:hAnsi="Arial" w:cs="Arial"/>
+          <w:sz w:val="24"/>
+          <w:szCs w:val="24"/>
+        </w:rPr>
+        <w:t xml:space="preserve"> la ventana</w:t>
+      </w:r>
+      <w:r>
+        <w:rPr>
+          <w:rFonts w:ascii="Arial" w:hAnsi="Arial" w:cs="Arial"/>
+          <w:sz w:val="24"/>
+          <w:szCs w:val="24"/>
+        </w:rPr>
+        <w:t>.</w:t>
+      </w:r>
     </w:p>
     <w:p>
       <w:pPr>
@@ -3582,55 +2479,16 @@
           <w:rFonts w:ascii="Arial" w:hAnsi="Arial" w:cs="Arial"/>
           <w:b/>
           <w:bCs/>
-          <w:sz w:val="24"/>
-          <w:szCs w:val="24"/>
-          <w:u w:val="single"/>
-        </w:rPr>
-        <w:lastRenderedPageBreak/>
-        <w:t>Clase operar</w:t>
-      </w:r>
-    </w:p>
-    <w:p>
-      <w:pPr>
-        <w:jc w:val="both"/>
-        <w:rPr>
-          <w:rFonts w:ascii="Arial" w:hAnsi="Arial" w:cs="Arial"/>
-          <w:sz w:val="24"/>
-          <w:szCs w:val="24"/>
-          <w:u w:val="single"/>
-        </w:rPr>
-      </w:pPr>
-      <w:r>
-        <w:rPr>
-          <w:rFonts w:ascii="Arial" w:hAnsi="Arial" w:cs="Arial"/>
-          <w:b/>
-          <w:bCs/>
           <w:noProof/>
           <w:sz w:val="24"/>
           <w:szCs w:val="24"/>
           <w:u w:val="single"/>
         </w:rPr>
         <w:drawing>
-          <wp:anchor distT="0" distB="0" distL="114300" distR="114300" simplePos="0" relativeHeight="251659264" behindDoc="0" locked="0" layoutInCell="1" allowOverlap="1" wp14:anchorId="3E43B769" wp14:editId="077FBE17">
-            <wp:simplePos x="0" y="0"/>
-            <wp:positionH relativeFrom="column">
-              <wp:posOffset>2991485</wp:posOffset>
-            </wp:positionH>
-            <wp:positionV relativeFrom="paragraph">
-              <wp:posOffset>1074420</wp:posOffset>
-            </wp:positionV>
-            <wp:extent cx="3211830" cy="2893060"/>
-            <wp:effectExtent l="0" t="0" r="7620" b="2540"/>
-            <wp:wrapThrough wrapText="bothSides">
-              <wp:wrapPolygon edited="0">
-                <wp:start x="0" y="0"/>
-                <wp:lineTo x="0" y="21477"/>
-                <wp:lineTo x="21523" y="21477"/>
-                <wp:lineTo x="21523" y="0"/>
-                <wp:lineTo x="0" y="0"/>
-              </wp:wrapPolygon>
-            </wp:wrapThrough>
-            <wp:docPr id="34" name="Imagen 34" descr="Texto&#10;&#10;Descripción generada automáticamente"/>
+          <wp:inline distT="0" distB="0" distL="0" distR="0" wp14:anchorId="01BCF321" wp14:editId="2A4B4565">
+            <wp:extent cx="5943600" cy="1630680"/>
+            <wp:effectExtent l="0" t="0" r="0" b="7620"/>
+            <wp:docPr id="23" name="Imagen 23" descr="Texto&#10;&#10;Descripción generada automáticamente"/>
             <wp:cNvGraphicFramePr>
               <a:graphicFrameLocks xmlns:a="http://schemas.openxmlformats.org/drawingml/2006/main" noChangeAspect="1"/>
             </wp:cNvGraphicFramePr>
@@ -3638,7 +2496,7 @@
               <a:graphicData uri="http://schemas.openxmlformats.org/drawingml/2006/picture">
                 <pic:pic xmlns:pic="http://schemas.openxmlformats.org/drawingml/2006/picture">
                   <pic:nvPicPr>
-                    <pic:cNvPr id="34" name="Imagen 34" descr="Texto&#10;&#10;Descripción generada automáticamente"/>
+                    <pic:cNvPr id="23" name="Imagen 23" descr="Texto&#10;&#10;Descripción generada automáticamente"/>
                     <pic:cNvPicPr/>
                   </pic:nvPicPr>
                   <pic:blipFill rotWithShape="1">
@@ -3649,13 +2507,13 @@
                         </a:ext>
                       </a:extLst>
                     </a:blip>
-                    <a:srcRect b="26644"/>
+                    <a:srcRect b="55121"/>
                     <a:stretch/>
                   </pic:blipFill>
                   <pic:spPr bwMode="auto">
                     <a:xfrm>
                       <a:off x="0" y="0"/>
-                      <a:ext cx="3211830" cy="2893060"/>
+                      <a:ext cx="5943600" cy="1630680"/>
                     </a:xfrm>
                     <a:prstGeom prst="rect">
                       <a:avLst/>
@@ -3672,63 +2530,26 @@
                 </pic:pic>
               </a:graphicData>
             </a:graphic>
-            <wp14:sizeRelH relativeFrom="page">
-              <wp14:pctWidth>0</wp14:pctWidth>
-            </wp14:sizeRelH>
-            <wp14:sizeRelV relativeFrom="page">
-              <wp14:pctHeight>0</wp14:pctHeight>
-            </wp14:sizeRelV>
-          </wp:anchor>
+          </wp:inline>
         </w:drawing>
       </w:r>
-      <w:r>
-        <w:rPr>
-          <w:rFonts w:ascii="Arial" w:hAnsi="Arial" w:cs="Arial"/>
-          <w:sz w:val="24"/>
-          <w:szCs w:val="24"/>
-        </w:rPr>
-        <w:t xml:space="preserve">Se utiliza la librería </w:t>
-      </w:r>
-      <w:proofErr w:type="spellStart"/>
-      <w:r>
-        <w:rPr>
-          <w:rFonts w:ascii="Arial" w:hAnsi="Arial" w:cs="Arial"/>
-          <w:sz w:val="24"/>
-          <w:szCs w:val="24"/>
-        </w:rPr>
-        <w:t>math</w:t>
-      </w:r>
-      <w:proofErr w:type="spellEnd"/>
-      <w:r>
-        <w:rPr>
-          <w:rFonts w:ascii="Arial" w:hAnsi="Arial" w:cs="Arial"/>
-          <w:sz w:val="24"/>
-          <w:szCs w:val="24"/>
-        </w:rPr>
-        <w:t xml:space="preserve"> para realizar algunos cálculos, el método operando recibe como parámetros valor 1, valor 2 y el tipo de operación a realizar, dentro del método se validan con </w:t>
-      </w:r>
-      <w:proofErr w:type="spellStart"/>
-      <w:r>
-        <w:rPr>
-          <w:rFonts w:ascii="Arial" w:hAnsi="Arial" w:cs="Arial"/>
-          <w:sz w:val="24"/>
-          <w:szCs w:val="24"/>
-        </w:rPr>
-        <w:t>if</w:t>
-      </w:r>
-      <w:proofErr w:type="spellEnd"/>
-      <w:r>
-        <w:rPr>
-          <w:rFonts w:ascii="Arial" w:hAnsi="Arial" w:cs="Arial"/>
-          <w:sz w:val="24"/>
-          <w:szCs w:val="24"/>
-        </w:rPr>
-        <w:t xml:space="preserve"> que los datos no sean nulos, y si no lo son se verifica que el tipo de operación coincida con la que corresponde y si existe coincidencia se realiza la operación y se retorna el resultado.</w:t>
-      </w:r>
-    </w:p>
-    <w:p>
-      <w:pPr>
-        <w:jc w:val="both"/>
+    </w:p>
+    <w:p>
+      <w:pPr>
+        <w:jc w:val="center"/>
+        <w:rPr>
+          <w:rFonts w:ascii="Arial" w:hAnsi="Arial" w:cs="Arial"/>
+          <w:b/>
+          <w:bCs/>
+          <w:sz w:val="24"/>
+          <w:szCs w:val="24"/>
+          <w:u w:val="single"/>
+        </w:rPr>
+      </w:pPr>
+    </w:p>
+    <w:p>
+      <w:pPr>
+        <w:jc w:val="center"/>
         <w:rPr>
           <w:rFonts w:ascii="Arial" w:hAnsi="Arial" w:cs="Arial"/>
           <w:b/>
@@ -3748,27 +2569,12 @@
           <w:szCs w:val="24"/>
           <w:u w:val="single"/>
         </w:rPr>
+        <w:lastRenderedPageBreak/>
         <w:drawing>
-          <wp:anchor distT="0" distB="0" distL="114300" distR="114300" simplePos="0" relativeHeight="251658240" behindDoc="0" locked="0" layoutInCell="1" allowOverlap="1" wp14:anchorId="468DB2CB" wp14:editId="584C7161">
-            <wp:simplePos x="0" y="0"/>
-            <wp:positionH relativeFrom="column">
-              <wp:posOffset>0</wp:posOffset>
-            </wp:positionH>
-            <wp:positionV relativeFrom="paragraph">
-              <wp:posOffset>-2064</wp:posOffset>
-            </wp:positionV>
-            <wp:extent cx="3267028" cy="4179094"/>
+          <wp:inline distT="0" distB="0" distL="0" distR="0" wp14:anchorId="755657DF" wp14:editId="450BAAD8">
+            <wp:extent cx="5943600" cy="2254250"/>
             <wp:effectExtent l="0" t="0" r="0" b="0"/>
-            <wp:wrapThrough wrapText="bothSides">
-              <wp:wrapPolygon edited="0">
-                <wp:start x="0" y="0"/>
-                <wp:lineTo x="0" y="21465"/>
-                <wp:lineTo x="21415" y="21465"/>
-                <wp:lineTo x="21415" y="0"/>
-                <wp:lineTo x="0" y="0"/>
-              </wp:wrapPolygon>
-            </wp:wrapThrough>
-            <wp:docPr id="33" name="Imagen 33" descr="Texto&#10;&#10;Descripción generada automáticamente"/>
+            <wp:docPr id="32" name="Imagen 32" descr="Texto&#10;&#10;Descripción generada automáticamente"/>
             <wp:cNvGraphicFramePr>
               <a:graphicFrameLocks xmlns:a="http://schemas.openxmlformats.org/drawingml/2006/main" noChangeAspect="1"/>
             </wp:cNvGraphicFramePr>
@@ -3776,7 +2582,141 @@
               <a:graphicData uri="http://schemas.openxmlformats.org/drawingml/2006/picture">
                 <pic:pic xmlns:pic="http://schemas.openxmlformats.org/drawingml/2006/picture">
                   <pic:nvPicPr>
-                    <pic:cNvPr id="33" name="Imagen 33" descr="Texto&#10;&#10;Descripción generada automáticamente"/>
+                    <pic:cNvPr id="23" name="Imagen 23" descr="Texto&#10;&#10;Descripción generada automáticamente"/>
+                    <pic:cNvPicPr/>
+                  </pic:nvPicPr>
+                  <pic:blipFill rotWithShape="1">
+                    <a:blip r:embed="rId17">
+                      <a:extLst>
+                        <a:ext uri="{28A0092B-C50C-407E-A947-70E740481C1C}">
+                          <a14:useLocalDpi xmlns:a14="http://schemas.microsoft.com/office/drawing/2010/main" val="0"/>
+                        </a:ext>
+                      </a:extLst>
+                    </a:blip>
+                    <a:srcRect t="37959"/>
+                    <a:stretch/>
+                  </pic:blipFill>
+                  <pic:spPr bwMode="auto">
+                    <a:xfrm>
+                      <a:off x="0" y="0"/>
+                      <a:ext cx="5943600" cy="2254250"/>
+                    </a:xfrm>
+                    <a:prstGeom prst="rect">
+                      <a:avLst/>
+                    </a:prstGeom>
+                    <a:ln>
+                      <a:noFill/>
+                    </a:ln>
+                    <a:extLst>
+                      <a:ext uri="{53640926-AAD7-44D8-BBD7-CCE9431645EC}">
+                        <a14:shadowObscured xmlns:a14="http://schemas.microsoft.com/office/drawing/2010/main"/>
+                      </a:ext>
+                    </a:extLst>
+                  </pic:spPr>
+                </pic:pic>
+              </a:graphicData>
+            </a:graphic>
+          </wp:inline>
+        </w:drawing>
+      </w:r>
+    </w:p>
+    <w:p>
+      <w:pPr>
+        <w:jc w:val="center"/>
+        <w:rPr>
+          <w:rFonts w:ascii="Arial" w:hAnsi="Arial" w:cs="Arial"/>
+          <w:b/>
+          <w:bCs/>
+          <w:sz w:val="24"/>
+          <w:szCs w:val="24"/>
+        </w:rPr>
+      </w:pPr>
+      <w:r>
+        <w:rPr>
+          <w:rFonts w:ascii="Arial" w:hAnsi="Arial" w:cs="Arial"/>
+          <w:b/>
+          <w:bCs/>
+          <w:sz w:val="24"/>
+          <w:szCs w:val="24"/>
+          <w:u w:val="single"/>
+        </w:rPr>
+        <w:t xml:space="preserve">Método </w:t>
+      </w:r>
+      <w:r>
+        <w:rPr>
+          <w:rFonts w:ascii="Arial" w:hAnsi="Arial" w:cs="Arial"/>
+          <w:b/>
+          <w:bCs/>
+          <w:sz w:val="24"/>
+          <w:szCs w:val="24"/>
+          <w:u w:val="single"/>
+        </w:rPr>
+        <w:t>inicializar</w:t>
+      </w:r>
+    </w:p>
+    <w:p>
+      <w:pPr>
+        <w:jc w:val="both"/>
+        <w:rPr>
+          <w:rFonts w:ascii="Arial" w:hAnsi="Arial" w:cs="Arial"/>
+          <w:b/>
+          <w:bCs/>
+          <w:sz w:val="24"/>
+          <w:szCs w:val="24"/>
+        </w:rPr>
+      </w:pPr>
+      <w:r>
+        <w:rPr>
+          <w:rFonts w:ascii="Arial" w:hAnsi="Arial" w:cs="Arial"/>
+          <w:sz w:val="24"/>
+          <w:szCs w:val="24"/>
+        </w:rPr>
+        <w:t xml:space="preserve">Este método tiene la finalidad de </w:t>
+      </w:r>
+      <w:r>
+        <w:rPr>
+          <w:rFonts w:ascii="Arial" w:hAnsi="Arial" w:cs="Arial"/>
+          <w:sz w:val="24"/>
+          <w:szCs w:val="24"/>
+        </w:rPr>
+        <w:t xml:space="preserve">limpiar los datos del programa y poder comenzar a utilizarlo otra vez sin la necesidad de cerrarlo y volverlo a abrir, por lo que se accede a todas las variables del sistema y se limpian, también se accede al método limpiarDatos para borrar los datos del analizador léxico, y con delete se borran los datos del área de edición de texto. </w:t>
+      </w:r>
+    </w:p>
+    <w:p>
+      <w:pPr>
+        <w:jc w:val="center"/>
+        <w:rPr>
+          <w:rFonts w:ascii="Arial" w:hAnsi="Arial" w:cs="Arial"/>
+          <w:b/>
+          <w:bCs/>
+          <w:sz w:val="24"/>
+          <w:szCs w:val="24"/>
+          <w:u w:val="single"/>
+        </w:rPr>
+      </w:pPr>
+      <w:r>
+        <w:rPr>
+          <w:rFonts w:ascii="Arial" w:hAnsi="Arial" w:cs="Arial"/>
+          <w:b/>
+          <w:bCs/>
+          <w:noProof/>
+          <w:sz w:val="24"/>
+          <w:szCs w:val="24"/>
+          <w:u w:val="single"/>
+        </w:rPr>
+        <w:drawing>
+          <wp:inline distT="0" distB="0" distL="0" distR="0" wp14:anchorId="517ACEF2" wp14:editId="43A6CB33">
+            <wp:extent cx="5433531" cy="2194750"/>
+            <wp:effectExtent l="0" t="0" r="0" b="0"/>
+            <wp:docPr id="58" name="Imagen 58" descr="Texto&#10;&#10;Descripción generada automáticamente"/>
+            <wp:cNvGraphicFramePr>
+              <a:graphicFrameLocks xmlns:a="http://schemas.openxmlformats.org/drawingml/2006/main" noChangeAspect="1"/>
+            </wp:cNvGraphicFramePr>
+            <a:graphic xmlns:a="http://schemas.openxmlformats.org/drawingml/2006/main">
+              <a:graphicData uri="http://schemas.openxmlformats.org/drawingml/2006/picture">
+                <pic:pic xmlns:pic="http://schemas.openxmlformats.org/drawingml/2006/picture">
+                  <pic:nvPicPr>
+                    <pic:cNvPr id="58" name="Imagen 58" descr="Texto&#10;&#10;Descripción generada automáticamente"/>
                     <pic:cNvPicPr/>
                   </pic:nvPicPr>
                   <pic:blipFill>
@@ -3794,7 +2734,7 @@
                   <pic:spPr>
                     <a:xfrm>
                       <a:off x="0" y="0"/>
-                      <a:ext cx="3267028" cy="4179094"/>
+                      <a:ext cx="5433531" cy="2194750"/>
                     </a:xfrm>
                     <a:prstGeom prst="rect">
                       <a:avLst/>
@@ -3803,72 +2743,88 @@
                 </pic:pic>
               </a:graphicData>
             </a:graphic>
-            <wp14:sizeRelH relativeFrom="page">
-              <wp14:pctWidth>0</wp14:pctWidth>
-            </wp14:sizeRelH>
-            <wp14:sizeRelV relativeFrom="page">
-              <wp14:pctHeight>0</wp14:pctHeight>
-            </wp14:sizeRelV>
-          </wp:anchor>
+          </wp:inline>
         </w:drawing>
       </w:r>
     </w:p>
     <w:p>
       <w:pPr>
+        <w:jc w:val="center"/>
+        <w:rPr>
+          <w:rFonts w:ascii="Arial" w:hAnsi="Arial" w:cs="Arial"/>
+          <w:b/>
+          <w:bCs/>
+          <w:sz w:val="24"/>
+          <w:szCs w:val="24"/>
+          <w:u w:val="single"/>
+        </w:rPr>
+      </w:pPr>
+      <w:r>
+        <w:rPr>
+          <w:rFonts w:ascii="Arial" w:hAnsi="Arial" w:cs="Arial"/>
+          <w:b/>
+          <w:bCs/>
+          <w:sz w:val="24"/>
+          <w:szCs w:val="24"/>
+          <w:u w:val="single"/>
+        </w:rPr>
+        <w:t>Clase Token</w:t>
+      </w:r>
+    </w:p>
+    <w:p>
+      <w:pPr>
         <w:jc w:val="both"/>
         <w:rPr>
           <w:rFonts w:ascii="Arial" w:hAnsi="Arial" w:cs="Arial"/>
-          <w:b/>
-          <w:bCs/>
-          <w:sz w:val="24"/>
-          <w:szCs w:val="24"/>
-          <w:u w:val="single"/>
-        </w:rPr>
-      </w:pPr>
-    </w:p>
-    <w:p>
-      <w:pPr>
-        <w:jc w:val="both"/>
-        <w:rPr>
-          <w:rFonts w:ascii="Arial" w:hAnsi="Arial" w:cs="Arial"/>
-          <w:b/>
-          <w:bCs/>
-          <w:sz w:val="24"/>
-          <w:szCs w:val="24"/>
-          <w:u w:val="single"/>
-        </w:rPr>
-      </w:pPr>
-      <w:r>
-        <w:rPr>
-          <w:rFonts w:ascii="Arial" w:hAnsi="Arial" w:cs="Arial"/>
-          <w:b/>
-          <w:bCs/>
+          <w:sz w:val="24"/>
+          <w:szCs w:val="24"/>
+        </w:rPr>
+      </w:pPr>
+      <w:r>
+        <w:rPr>
+          <w:rFonts w:ascii="Arial" w:hAnsi="Arial" w:cs="Arial"/>
+          <w:sz w:val="24"/>
+          <w:szCs w:val="24"/>
+        </w:rPr>
+        <w:t>En esta clase se ingresan fila, columna y lexema en el constructor, los cuales servirán para agregar en conjunto los datos a la tabla de tokens.</w:t>
+      </w:r>
+    </w:p>
+    <w:p>
+      <w:pPr>
+        <w:rPr>
+          <w:rFonts w:ascii="Arial" w:hAnsi="Arial" w:cs="Arial"/>
+          <w:sz w:val="24"/>
+          <w:szCs w:val="24"/>
+        </w:rPr>
+      </w:pPr>
+      <w:r>
+        <w:rPr>
+          <w:rFonts w:ascii="Arial" w:hAnsi="Arial" w:cs="Arial"/>
           <w:noProof/>
           <w:sz w:val="24"/>
           <w:szCs w:val="24"/>
-          <w:u w:val="single"/>
         </w:rPr>
         <w:drawing>
-          <wp:anchor distT="0" distB="0" distL="114300" distR="114300" simplePos="0" relativeHeight="251660288" behindDoc="0" locked="0" layoutInCell="1" allowOverlap="1" wp14:anchorId="48D98106" wp14:editId="00CEE4A4">
+          <wp:anchor distT="0" distB="0" distL="114300" distR="114300" simplePos="0" relativeHeight="251667456" behindDoc="0" locked="0" layoutInCell="1" allowOverlap="1" wp14:anchorId="47DBEDC6" wp14:editId="610A8A8D">
             <wp:simplePos x="0" y="0"/>
             <wp:positionH relativeFrom="margin">
               <wp:align>center</wp:align>
             </wp:positionH>
             <wp:positionV relativeFrom="paragraph">
-              <wp:posOffset>946785</wp:posOffset>
+              <wp:posOffset>-2540</wp:posOffset>
             </wp:positionV>
-            <wp:extent cx="3764756" cy="2374405"/>
-            <wp:effectExtent l="0" t="0" r="7620" b="6985"/>
+            <wp:extent cx="5275385" cy="1371600"/>
+            <wp:effectExtent l="0" t="0" r="1905" b="0"/>
             <wp:wrapThrough wrapText="bothSides">
               <wp:wrapPolygon edited="0">
                 <wp:start x="0" y="0"/>
-                <wp:lineTo x="0" y="21490"/>
-                <wp:lineTo x="21534" y="21490"/>
-                <wp:lineTo x="21534" y="0"/>
+                <wp:lineTo x="0" y="21300"/>
+                <wp:lineTo x="21530" y="21300"/>
+                <wp:lineTo x="21530" y="0"/>
                 <wp:lineTo x="0" y="0"/>
               </wp:wrapPolygon>
             </wp:wrapThrough>
-            <wp:docPr id="35" name="Imagen 35" descr="Interfaz de usuario gráfica, Texto, Aplicación, Chat o mensaje de texto&#10;&#10;Descripción generada automáticamente"/>
+            <wp:docPr id="59" name="Imagen 59" descr="Texto&#10;&#10;Descripción generada automáticamente"/>
             <wp:cNvGraphicFramePr>
               <a:graphicFrameLocks xmlns:a="http://schemas.openxmlformats.org/drawingml/2006/main" noChangeAspect="1"/>
             </wp:cNvGraphicFramePr>
@@ -3876,7 +2832,7 @@
               <a:graphicData uri="http://schemas.openxmlformats.org/drawingml/2006/picture">
                 <pic:pic xmlns:pic="http://schemas.openxmlformats.org/drawingml/2006/picture">
                   <pic:nvPicPr>
-                    <pic:cNvPr id="35" name="Imagen 35" descr="Interfaz de usuario gráfica, Texto, Aplicación, Chat o mensaje de texto&#10;&#10;Descripción generada automáticamente"/>
+                    <pic:cNvPr id="59" name="Imagen 59" descr="Texto&#10;&#10;Descripción generada automáticamente"/>
                     <pic:cNvPicPr/>
                   </pic:nvPicPr>
                   <pic:blipFill>
@@ -3894,7 +2850,7 @@
                   <pic:spPr>
                     <a:xfrm>
                       <a:off x="0" y="0"/>
-                      <a:ext cx="3764756" cy="2374405"/>
+                      <a:ext cx="5275385" cy="1371600"/>
                     </a:xfrm>
                     <a:prstGeom prst="rect">
                       <a:avLst/>
@@ -3915,99 +2871,6 @@
     </w:p>
     <w:p>
       <w:pPr>
-        <w:rPr>
-          <w:rFonts w:ascii="Arial" w:hAnsi="Arial" w:cs="Arial"/>
-          <w:sz w:val="24"/>
-          <w:szCs w:val="24"/>
-        </w:rPr>
-      </w:pPr>
-    </w:p>
-    <w:p>
-      <w:pPr>
-        <w:rPr>
-          <w:rFonts w:ascii="Arial" w:hAnsi="Arial" w:cs="Arial"/>
-          <w:sz w:val="24"/>
-          <w:szCs w:val="24"/>
-        </w:rPr>
-      </w:pPr>
-    </w:p>
-    <w:p>
-      <w:pPr>
-        <w:rPr>
-          <w:rFonts w:ascii="Arial" w:hAnsi="Arial" w:cs="Arial"/>
-          <w:sz w:val="24"/>
-          <w:szCs w:val="24"/>
-        </w:rPr>
-      </w:pPr>
-    </w:p>
-    <w:p>
-      <w:pPr>
-        <w:rPr>
-          <w:rFonts w:ascii="Arial" w:hAnsi="Arial" w:cs="Arial"/>
-          <w:sz w:val="24"/>
-          <w:szCs w:val="24"/>
-        </w:rPr>
-      </w:pPr>
-    </w:p>
-    <w:p>
-      <w:pPr>
-        <w:rPr>
-          <w:rFonts w:ascii="Arial" w:hAnsi="Arial" w:cs="Arial"/>
-          <w:sz w:val="24"/>
-          <w:szCs w:val="24"/>
-        </w:rPr>
-      </w:pPr>
-    </w:p>
-    <w:p>
-      <w:pPr>
-        <w:rPr>
-          <w:rFonts w:ascii="Arial" w:hAnsi="Arial" w:cs="Arial"/>
-          <w:sz w:val="24"/>
-          <w:szCs w:val="24"/>
-        </w:rPr>
-      </w:pPr>
-    </w:p>
-    <w:p>
-      <w:pPr>
-        <w:rPr>
-          <w:rFonts w:ascii="Arial" w:hAnsi="Arial" w:cs="Arial"/>
-          <w:sz w:val="24"/>
-          <w:szCs w:val="24"/>
-        </w:rPr>
-      </w:pPr>
-    </w:p>
-    <w:p>
-      <w:pPr>
-        <w:rPr>
-          <w:rFonts w:ascii="Arial" w:hAnsi="Arial" w:cs="Arial"/>
-          <w:sz w:val="24"/>
-          <w:szCs w:val="24"/>
-        </w:rPr>
-      </w:pPr>
-    </w:p>
-    <w:p>
-      <w:pPr>
-        <w:rPr>
-          <w:rFonts w:ascii="Arial" w:hAnsi="Arial" w:cs="Arial"/>
-          <w:b/>
-          <w:bCs/>
-          <w:sz w:val="24"/>
-          <w:szCs w:val="24"/>
-          <w:u w:val="single"/>
-        </w:rPr>
-      </w:pPr>
-    </w:p>
-    <w:p>
-      <w:pPr>
-        <w:rPr>
-          <w:rFonts w:ascii="Arial" w:hAnsi="Arial" w:cs="Arial"/>
-          <w:sz w:val="24"/>
-          <w:szCs w:val="24"/>
-        </w:rPr>
-      </w:pPr>
-    </w:p>
-    <w:p>
-      <w:pPr>
         <w:jc w:val="center"/>
         <w:rPr>
           <w:rFonts w:ascii="Arial" w:hAnsi="Arial" w:cs="Arial"/>
@@ -4028,7 +2891,7 @@
           <w:u w:val="single"/>
         </w:rPr>
         <w:lastRenderedPageBreak/>
-        <w:t>Clase Token</w:t>
+        <w:t>Clase AFD</w:t>
       </w:r>
     </w:p>
     <w:p>
@@ -4046,7 +2909,143 @@
           <w:sz w:val="24"/>
           <w:szCs w:val="24"/>
         </w:rPr>
-        <w:t>En esta clase se ingresan fila, columna y lexema en el constructor, los cuales servirán para agregar en conjunto los datos a la tabla de tokens.</w:t>
+        <w:t xml:space="preserve">En </w:t>
+      </w:r>
+      <w:r>
+        <w:rPr>
+          <w:rFonts w:ascii="Arial" w:hAnsi="Arial" w:cs="Arial"/>
+          <w:sz w:val="24"/>
+          <w:szCs w:val="24"/>
+        </w:rPr>
+        <w:t>el método constructor se inicializa</w:t>
+      </w:r>
+      <w:r>
+        <w:rPr>
+          <w:rFonts w:ascii="Arial" w:hAnsi="Arial" w:cs="Arial"/>
+          <w:sz w:val="24"/>
+          <w:szCs w:val="24"/>
+        </w:rPr>
+        <w:t>n las listas que continene las letras para comentarios, identificación, nueva, json, función, y tipo de funcion</w:t>
+      </w:r>
+      <w:r>
+        <w:rPr>
+          <w:rFonts w:ascii="Arial" w:hAnsi="Arial" w:cs="Arial"/>
+          <w:sz w:val="24"/>
+          <w:szCs w:val="24"/>
+        </w:rPr>
+        <w:t xml:space="preserve"> que podrá leer el </w:t>
+      </w:r>
+      <w:r>
+        <w:rPr>
+          <w:rFonts w:ascii="Arial" w:hAnsi="Arial" w:cs="Arial"/>
+          <w:sz w:val="24"/>
+          <w:szCs w:val="24"/>
+        </w:rPr>
+        <w:t>autómata</w:t>
+      </w:r>
+      <w:r>
+        <w:rPr>
+          <w:rFonts w:ascii="Arial" w:hAnsi="Arial" w:cs="Arial"/>
+          <w:sz w:val="24"/>
+          <w:szCs w:val="24"/>
+        </w:rPr>
+        <w:t>, se inicializa las variables necesarias a utilizar, como fila, columna, los estados actual, anterior, estados finales, así como la</w:t>
+      </w:r>
+      <w:r>
+        <w:rPr>
+          <w:rFonts w:ascii="Arial" w:hAnsi="Arial" w:cs="Arial"/>
+          <w:sz w:val="24"/>
+          <w:szCs w:val="24"/>
+        </w:rPr>
+        <w:t>s</w:t>
+      </w:r>
+      <w:r>
+        <w:rPr>
+          <w:rFonts w:ascii="Arial" w:hAnsi="Arial" w:cs="Arial"/>
+          <w:sz w:val="24"/>
+          <w:szCs w:val="24"/>
+        </w:rPr>
+        <w:t xml:space="preserve"> lista</w:t>
+      </w:r>
+      <w:r>
+        <w:rPr>
+          <w:rFonts w:ascii="Arial" w:hAnsi="Arial" w:cs="Arial"/>
+          <w:sz w:val="24"/>
+          <w:szCs w:val="24"/>
+        </w:rPr>
+        <w:t>s</w:t>
+      </w:r>
+      <w:r>
+        <w:rPr>
+          <w:rFonts w:ascii="Arial" w:hAnsi="Arial" w:cs="Arial"/>
+          <w:sz w:val="24"/>
+          <w:szCs w:val="24"/>
+        </w:rPr>
+        <w:t xml:space="preserve"> para almacenar los tokens</w:t>
+      </w:r>
+      <w:r>
+        <w:rPr>
+          <w:rFonts w:ascii="Arial" w:hAnsi="Arial" w:cs="Arial"/>
+          <w:sz w:val="24"/>
+          <w:szCs w:val="24"/>
+        </w:rPr>
+        <w:t xml:space="preserve"> léxicos y sintácticos</w:t>
+      </w:r>
+      <w:r>
+        <w:rPr>
+          <w:rFonts w:ascii="Arial" w:hAnsi="Arial" w:cs="Arial"/>
+          <w:sz w:val="24"/>
+          <w:szCs w:val="24"/>
+        </w:rPr>
+        <w:t>, y la</w:t>
+      </w:r>
+      <w:r>
+        <w:rPr>
+          <w:rFonts w:ascii="Arial" w:hAnsi="Arial" w:cs="Arial"/>
+          <w:sz w:val="24"/>
+          <w:szCs w:val="24"/>
+        </w:rPr>
+        <w:t>s</w:t>
+      </w:r>
+      <w:r>
+        <w:rPr>
+          <w:rFonts w:ascii="Arial" w:hAnsi="Arial" w:cs="Arial"/>
+          <w:sz w:val="24"/>
+          <w:szCs w:val="24"/>
+        </w:rPr>
+        <w:t xml:space="preserve"> lista</w:t>
+      </w:r>
+      <w:r>
+        <w:rPr>
+          <w:rFonts w:ascii="Arial" w:hAnsi="Arial" w:cs="Arial"/>
+          <w:sz w:val="24"/>
+          <w:szCs w:val="24"/>
+        </w:rPr>
+        <w:t>s</w:t>
+      </w:r>
+      <w:r>
+        <w:rPr>
+          <w:rFonts w:ascii="Arial" w:hAnsi="Arial" w:cs="Arial"/>
+          <w:sz w:val="24"/>
+          <w:szCs w:val="24"/>
+        </w:rPr>
+        <w:t xml:space="preserve"> para almacenar los errores</w:t>
+      </w:r>
+      <w:r>
+        <w:rPr>
+          <w:rFonts w:ascii="Arial" w:hAnsi="Arial" w:cs="Arial"/>
+          <w:sz w:val="24"/>
+          <w:szCs w:val="24"/>
+        </w:rPr>
+        <w:t xml:space="preserve"> de ambos</w:t>
+      </w:r>
+      <w:r>
+        <w:rPr>
+          <w:rFonts w:ascii="Arial" w:hAnsi="Arial" w:cs="Arial"/>
+          <w:sz w:val="24"/>
+          <w:szCs w:val="24"/>
+        </w:rPr>
+        <w:t>, etc.</w:t>
       </w:r>
     </w:p>
     <w:p>
@@ -4065,10 +3064,10 @@
           <w:szCs w:val="24"/>
         </w:rPr>
         <w:drawing>
-          <wp:inline distT="0" distB="0" distL="0" distR="0" wp14:anchorId="5BA64D17" wp14:editId="7794EBAA">
-            <wp:extent cx="5965031" cy="1515118"/>
-            <wp:effectExtent l="0" t="0" r="0" b="8890"/>
-            <wp:docPr id="36" name="Imagen 36" descr="Texto&#10;&#10;Descripción generada automáticamente"/>
+          <wp:inline distT="0" distB="0" distL="0" distR="0" wp14:anchorId="02F43B0A" wp14:editId="5820B319">
+            <wp:extent cx="5943600" cy="2499360"/>
+            <wp:effectExtent l="0" t="0" r="0" b="0"/>
+            <wp:docPr id="60" name="Imagen 60" descr="Patrón de fondo&#10;&#10;Descripción generada automáticamente con confianza media"/>
             <wp:cNvGraphicFramePr>
               <a:graphicFrameLocks xmlns:a="http://schemas.openxmlformats.org/drawingml/2006/main" noChangeAspect="1"/>
             </wp:cNvGraphicFramePr>
@@ -4076,7 +3075,7 @@
               <a:graphicData uri="http://schemas.openxmlformats.org/drawingml/2006/picture">
                 <pic:pic xmlns:pic="http://schemas.openxmlformats.org/drawingml/2006/picture">
                   <pic:nvPicPr>
-                    <pic:cNvPr id="36" name="Imagen 36" descr="Texto&#10;&#10;Descripción generada automáticamente"/>
+                    <pic:cNvPr id="60" name="Imagen 60" descr="Patrón de fondo&#10;&#10;Descripción generada automáticamente con confianza media"/>
                     <pic:cNvPicPr/>
                   </pic:nvPicPr>
                   <pic:blipFill>
@@ -4094,7 +3093,7 @@
                   <pic:spPr>
                     <a:xfrm>
                       <a:off x="0" y="0"/>
-                      <a:ext cx="6006935" cy="1525762"/>
+                      <a:ext cx="5943600" cy="2499360"/>
                     </a:xfrm>
                     <a:prstGeom prst="rect">
                       <a:avLst/>
@@ -4128,7 +3127,7 @@
           <w:szCs w:val="24"/>
           <w:u w:val="single"/>
         </w:rPr>
-        <w:t>Clase AFD</w:t>
+        <w:t>Método analizando</w:t>
       </w:r>
     </w:p>
     <w:p>
@@ -4146,51 +3145,49 @@
           <w:sz w:val="24"/>
           <w:szCs w:val="24"/>
         </w:rPr>
-        <w:t xml:space="preserve">En </w:t>
-      </w:r>
-      <w:r>
-        <w:rPr>
-          <w:rFonts w:ascii="Arial" w:hAnsi="Arial" w:cs="Arial"/>
-          <w:sz w:val="24"/>
-          <w:szCs w:val="24"/>
-        </w:rPr>
-        <w:t xml:space="preserve">el método constructor se inicializa la lista de letras que podrá leer el </w:t>
-      </w:r>
-      <w:proofErr w:type="spellStart"/>
-      <w:r>
-        <w:rPr>
-          <w:rFonts w:ascii="Arial" w:hAnsi="Arial" w:cs="Arial"/>
-          <w:sz w:val="24"/>
-          <w:szCs w:val="24"/>
-        </w:rPr>
-        <w:t>automata</w:t>
-      </w:r>
-      <w:proofErr w:type="spellEnd"/>
-      <w:r>
-        <w:rPr>
-          <w:rFonts w:ascii="Arial" w:hAnsi="Arial" w:cs="Arial"/>
-          <w:sz w:val="24"/>
-          <w:szCs w:val="24"/>
-        </w:rPr>
-        <w:t xml:space="preserve">, también la lista de números que podrá utilizarse, se inicializa las variables necesarias a utilizar, como fila, columna, los </w:t>
-      </w:r>
-      <w:proofErr w:type="gramStart"/>
-      <w:r>
-        <w:rPr>
-          <w:rFonts w:ascii="Arial" w:hAnsi="Arial" w:cs="Arial"/>
-          <w:sz w:val="24"/>
-          <w:szCs w:val="24"/>
-        </w:rPr>
-        <w:t>estados actual</w:t>
-      </w:r>
-      <w:proofErr w:type="gramEnd"/>
-      <w:r>
-        <w:rPr>
-          <w:rFonts w:ascii="Arial" w:hAnsi="Arial" w:cs="Arial"/>
-          <w:sz w:val="24"/>
-          <w:szCs w:val="24"/>
-        </w:rPr>
-        <w:t>, anterior, estados finales, así como la lista para almacenar los tokens, y la lista para almacenar los errores, etc.</w:t>
+        <w:t>Este método recibe como parámetro el texto que se obtiene del archivo a analizar, el texto se almacena en una variable para manejar los datos localmente, por lo que se utiliza un bucle while para recorrer todos los datos del texto, luego se accede a cada carácter del texto, para luego comenzar con las validaciones de if que indicaran en que estado se encuentra y que carácter puede almacenar en base a el diseño del Autómata Finito Determinista, el cual encuentra el diseño al final de este documento.</w:t>
+      </w:r>
+    </w:p>
+    <w:p>
+      <w:pPr>
+        <w:jc w:val="both"/>
+        <w:rPr>
+          <w:rFonts w:ascii="Arial" w:hAnsi="Arial" w:cs="Arial"/>
+          <w:sz w:val="24"/>
+          <w:szCs w:val="24"/>
+        </w:rPr>
+      </w:pPr>
+      <w:r>
+        <w:rPr>
+          <w:rFonts w:ascii="Arial" w:hAnsi="Arial" w:cs="Arial"/>
+          <w:sz w:val="24"/>
+          <w:szCs w:val="24"/>
+        </w:rPr>
+        <w:t xml:space="preserve">Básicamente lo que se realiza es repetitivo, solamente se valida que se encuentre en un estado en especifico y luego cuando ingrese al carácter que coincida, envía el carácter como parámetro al método almacenarToken(), el cual sirve para enviar los datos a la lista de tokens. Luego se indica el estado actual como estado anterior, y el estado actual es el siguiente estado del diseño del AFD, y con else validamos que si el carácter no es admitido por el </w:t>
+      </w:r>
+      <w:r>
+        <w:rPr>
+          <w:rFonts w:ascii="Arial" w:hAnsi="Arial" w:cs="Arial"/>
+          <w:sz w:val="24"/>
+          <w:szCs w:val="24"/>
+        </w:rPr>
+        <w:t>autómata</w:t>
+      </w:r>
+      <w:r>
+        <w:rPr>
+          <w:rFonts w:ascii="Arial" w:hAnsi="Arial" w:cs="Arial"/>
+          <w:sz w:val="24"/>
+          <w:szCs w:val="24"/>
+        </w:rPr>
+        <w:t>, entonces se trata de un error, por lo cual es necesario almacenar el carácter en el método almacenarError()</w:t>
+      </w:r>
+      <w:r>
+        <w:rPr>
+          <w:rFonts w:ascii="Arial" w:hAnsi="Arial" w:cs="Arial"/>
+          <w:sz w:val="24"/>
+          <w:szCs w:val="24"/>
+        </w:rPr>
+        <w:t>.</w:t>
       </w:r>
     </w:p>
     <w:p>
@@ -4208,11 +3205,12 @@
           <w:sz w:val="24"/>
           <w:szCs w:val="24"/>
         </w:rPr>
+        <w:lastRenderedPageBreak/>
         <w:drawing>
-          <wp:inline distT="0" distB="0" distL="0" distR="0" wp14:anchorId="64EA2FD0" wp14:editId="75FD9497">
-            <wp:extent cx="5943600" cy="1948180"/>
+          <wp:inline distT="0" distB="0" distL="0" distR="0" wp14:anchorId="1213CDC0" wp14:editId="4F6BBEB2">
+            <wp:extent cx="5829805" cy="6690940"/>
             <wp:effectExtent l="0" t="0" r="0" b="0"/>
-            <wp:docPr id="37" name="Imagen 37" descr="Imagen que contiene Aplicación&#10;&#10;Descripción generada automáticamente"/>
+            <wp:docPr id="61" name="Imagen 61" descr="Texto&#10;&#10;Descripción generada automáticamente"/>
             <wp:cNvGraphicFramePr>
               <a:graphicFrameLocks xmlns:a="http://schemas.openxmlformats.org/drawingml/2006/main" noChangeAspect="1"/>
             </wp:cNvGraphicFramePr>
@@ -4220,7 +3218,7 @@
               <a:graphicData uri="http://schemas.openxmlformats.org/drawingml/2006/picture">
                 <pic:pic xmlns:pic="http://schemas.openxmlformats.org/drawingml/2006/picture">
                   <pic:nvPicPr>
-                    <pic:cNvPr id="37" name="Imagen 37" descr="Imagen que contiene Aplicación&#10;&#10;Descripción generada automáticamente"/>
+                    <pic:cNvPr id="61" name="Imagen 61" descr="Texto&#10;&#10;Descripción generada automáticamente"/>
                     <pic:cNvPicPr/>
                   </pic:nvPicPr>
                   <pic:blipFill>
@@ -4238,7 +3236,7 @@
                   <pic:spPr>
                     <a:xfrm>
                       <a:off x="0" y="0"/>
-                      <a:ext cx="5943600" cy="1948180"/>
+                      <a:ext cx="5829805" cy="6690940"/>
                     </a:xfrm>
                     <a:prstGeom prst="rect">
                       <a:avLst/>
@@ -4253,253 +3251,25 @@
     </w:p>
     <w:p>
       <w:pPr>
-        <w:jc w:val="center"/>
-        <w:rPr>
-          <w:rFonts w:ascii="Arial" w:hAnsi="Arial" w:cs="Arial"/>
-          <w:b/>
-          <w:bCs/>
-          <w:sz w:val="24"/>
-          <w:szCs w:val="24"/>
-          <w:u w:val="single"/>
-        </w:rPr>
-      </w:pPr>
-      <w:r>
-        <w:rPr>
-          <w:rFonts w:ascii="Arial" w:hAnsi="Arial" w:cs="Arial"/>
-          <w:b/>
-          <w:bCs/>
-          <w:sz w:val="24"/>
-          <w:szCs w:val="24"/>
-          <w:u w:val="single"/>
-        </w:rPr>
-        <w:t>Método analizando</w:t>
-      </w:r>
-    </w:p>
-    <w:p>
-      <w:pPr>
-        <w:jc w:val="both"/>
-        <w:rPr>
-          <w:rFonts w:ascii="Arial" w:hAnsi="Arial" w:cs="Arial"/>
-          <w:sz w:val="24"/>
-          <w:szCs w:val="24"/>
-        </w:rPr>
-      </w:pPr>
-      <w:r>
-        <w:rPr>
-          <w:rFonts w:ascii="Arial" w:hAnsi="Arial" w:cs="Arial"/>
-          <w:sz w:val="24"/>
-          <w:szCs w:val="24"/>
-        </w:rPr>
-        <w:t xml:space="preserve">Este método recibe como parámetro el texto que se obtiene del archivo a analizar, el texto se almacena en una variable para manejar los datos localmente, por lo que se utiliza un bucle </w:t>
-      </w:r>
-      <w:proofErr w:type="spellStart"/>
-      <w:r>
-        <w:rPr>
-          <w:rFonts w:ascii="Arial" w:hAnsi="Arial" w:cs="Arial"/>
-          <w:sz w:val="24"/>
-          <w:szCs w:val="24"/>
-        </w:rPr>
-        <w:t>while</w:t>
-      </w:r>
-      <w:proofErr w:type="spellEnd"/>
-      <w:r>
-        <w:rPr>
-          <w:rFonts w:ascii="Arial" w:hAnsi="Arial" w:cs="Arial"/>
-          <w:sz w:val="24"/>
-          <w:szCs w:val="24"/>
-        </w:rPr>
-        <w:t xml:space="preserve"> para recorrer todos los datos del texto, luego se accede a cada carácter del texto y con un </w:t>
-      </w:r>
-      <w:proofErr w:type="spellStart"/>
-      <w:r>
-        <w:rPr>
-          <w:rFonts w:ascii="Arial" w:hAnsi="Arial" w:cs="Arial"/>
-          <w:sz w:val="24"/>
-          <w:szCs w:val="24"/>
-        </w:rPr>
-        <w:t>if</w:t>
-      </w:r>
-      <w:proofErr w:type="spellEnd"/>
-      <w:r>
-        <w:rPr>
-          <w:rFonts w:ascii="Arial" w:hAnsi="Arial" w:cs="Arial"/>
-          <w:sz w:val="24"/>
-          <w:szCs w:val="24"/>
-        </w:rPr>
-        <w:t xml:space="preserve"> se valida que se omitan los espacios, y saltos de línea que encuentre en el texto, para luego comenzar con las validaciones de </w:t>
-      </w:r>
-      <w:proofErr w:type="spellStart"/>
-      <w:r>
-        <w:rPr>
-          <w:rFonts w:ascii="Arial" w:hAnsi="Arial" w:cs="Arial"/>
-          <w:sz w:val="24"/>
-          <w:szCs w:val="24"/>
-        </w:rPr>
-        <w:t>if</w:t>
-      </w:r>
-      <w:proofErr w:type="spellEnd"/>
-      <w:r>
-        <w:rPr>
-          <w:rFonts w:ascii="Arial" w:hAnsi="Arial" w:cs="Arial"/>
-          <w:sz w:val="24"/>
-          <w:szCs w:val="24"/>
-        </w:rPr>
-        <w:t xml:space="preserve"> que indicaran en que estado se encuentra y que carácter puede almacenar en base a el diseño del Autómata Finito Determinista, el cual encuentra el diseño al final de este documento.</w:t>
-      </w:r>
-    </w:p>
-    <w:p>
-      <w:pPr>
-        <w:jc w:val="both"/>
-        <w:rPr>
-          <w:rFonts w:ascii="Arial" w:hAnsi="Arial" w:cs="Arial"/>
-          <w:sz w:val="24"/>
-          <w:szCs w:val="24"/>
-        </w:rPr>
-      </w:pPr>
-      <w:r>
-        <w:rPr>
-          <w:rFonts w:ascii="Arial" w:hAnsi="Arial" w:cs="Arial"/>
-          <w:sz w:val="24"/>
-          <w:szCs w:val="24"/>
-        </w:rPr>
-        <w:t xml:space="preserve">Básicamente lo que se realiza es repetitivo, solamente se valida que se encuentre en un estado en especifico y luego cuando ingrese al carácter que coincida, envía el carácter como parámetro al método </w:t>
-      </w:r>
-      <w:proofErr w:type="spellStart"/>
-      <w:proofErr w:type="gramStart"/>
-      <w:r>
-        <w:rPr>
-          <w:rFonts w:ascii="Arial" w:hAnsi="Arial" w:cs="Arial"/>
-          <w:sz w:val="24"/>
-          <w:szCs w:val="24"/>
-        </w:rPr>
-        <w:t>almacenarToken</w:t>
-      </w:r>
-      <w:proofErr w:type="spellEnd"/>
-      <w:r>
-        <w:rPr>
-          <w:rFonts w:ascii="Arial" w:hAnsi="Arial" w:cs="Arial"/>
-          <w:sz w:val="24"/>
-          <w:szCs w:val="24"/>
-        </w:rPr>
-        <w:t>(</w:t>
-      </w:r>
-      <w:proofErr w:type="gramEnd"/>
-      <w:r>
-        <w:rPr>
-          <w:rFonts w:ascii="Arial" w:hAnsi="Arial" w:cs="Arial"/>
-          <w:sz w:val="24"/>
-          <w:szCs w:val="24"/>
-        </w:rPr>
-        <w:t xml:space="preserve">), el cual sirve para enviar los datos a la lista de tokens. Luego se indica el estado actual como estado anterior, y el estado actual es </w:t>
-      </w:r>
-      <w:r>
-        <w:rPr>
-          <w:rFonts w:ascii="Arial" w:hAnsi="Arial" w:cs="Arial"/>
+        <w:rPr>
+          <w:rFonts w:ascii="Arial" w:hAnsi="Arial" w:cs="Arial"/>
+          <w:sz w:val="24"/>
+          <w:szCs w:val="24"/>
+        </w:rPr>
+      </w:pPr>
+      <w:r>
+        <w:rPr>
+          <w:rFonts w:ascii="Arial" w:hAnsi="Arial" w:cs="Arial"/>
+          <w:noProof/>
           <w:sz w:val="24"/>
           <w:szCs w:val="24"/>
         </w:rPr>
         <w:lastRenderedPageBreak/>
-        <w:t xml:space="preserve">el siguiente estado del diseño del AFD, y con </w:t>
-      </w:r>
-      <w:proofErr w:type="spellStart"/>
-      <w:r>
-        <w:rPr>
-          <w:rFonts w:ascii="Arial" w:hAnsi="Arial" w:cs="Arial"/>
-          <w:sz w:val="24"/>
-          <w:szCs w:val="24"/>
-        </w:rPr>
-        <w:t>else</w:t>
-      </w:r>
-      <w:proofErr w:type="spellEnd"/>
-      <w:r>
-        <w:rPr>
-          <w:rFonts w:ascii="Arial" w:hAnsi="Arial" w:cs="Arial"/>
-          <w:sz w:val="24"/>
-          <w:szCs w:val="24"/>
-        </w:rPr>
-        <w:t xml:space="preserve"> validamos que si el carácter no es admitido por el </w:t>
-      </w:r>
-      <w:r>
-        <w:rPr>
-          <w:rFonts w:ascii="Arial" w:hAnsi="Arial" w:cs="Arial"/>
-          <w:sz w:val="24"/>
-          <w:szCs w:val="24"/>
-        </w:rPr>
-        <w:t>autómata</w:t>
-      </w:r>
-      <w:r>
-        <w:rPr>
-          <w:rFonts w:ascii="Arial" w:hAnsi="Arial" w:cs="Arial"/>
-          <w:sz w:val="24"/>
-          <w:szCs w:val="24"/>
-        </w:rPr>
-        <w:t xml:space="preserve">, entonces se trata de un error, por lo cual es necesario almacenar el carácter en el método </w:t>
-      </w:r>
-      <w:proofErr w:type="spellStart"/>
-      <w:proofErr w:type="gramStart"/>
-      <w:r>
-        <w:rPr>
-          <w:rFonts w:ascii="Arial" w:hAnsi="Arial" w:cs="Arial"/>
-          <w:sz w:val="24"/>
-          <w:szCs w:val="24"/>
-        </w:rPr>
-        <w:t>almacenarError</w:t>
-      </w:r>
-      <w:proofErr w:type="spellEnd"/>
-      <w:r>
-        <w:rPr>
-          <w:rFonts w:ascii="Arial" w:hAnsi="Arial" w:cs="Arial"/>
-          <w:sz w:val="24"/>
-          <w:szCs w:val="24"/>
-        </w:rPr>
-        <w:t>(</w:t>
-      </w:r>
-      <w:proofErr w:type="gramEnd"/>
-      <w:r>
-        <w:rPr>
-          <w:rFonts w:ascii="Arial" w:hAnsi="Arial" w:cs="Arial"/>
-          <w:sz w:val="24"/>
-          <w:szCs w:val="24"/>
-        </w:rPr>
-        <w:t>) y se utiliza una bandera que sirve para indicar que el error se ha encontrado y se quita hasta que encuentre nuevamente la bandera como false, en otro estado.</w:t>
-      </w:r>
-    </w:p>
-    <w:p>
-      <w:pPr>
-        <w:rPr>
-          <w:rFonts w:ascii="Arial" w:hAnsi="Arial" w:cs="Arial"/>
-          <w:sz w:val="24"/>
-          <w:szCs w:val="24"/>
-        </w:rPr>
-      </w:pPr>
-      <w:r>
-        <w:rPr>
-          <w:rFonts w:ascii="Arial" w:hAnsi="Arial" w:cs="Arial"/>
-          <w:noProof/>
-          <w:sz w:val="24"/>
-          <w:szCs w:val="24"/>
-        </w:rPr>
         <w:drawing>
-          <wp:anchor distT="0" distB="0" distL="114300" distR="114300" simplePos="0" relativeHeight="251662336" behindDoc="0" locked="0" layoutInCell="1" allowOverlap="1" wp14:anchorId="4CC6ECFF" wp14:editId="304FC26E">
-            <wp:simplePos x="0" y="0"/>
-            <wp:positionH relativeFrom="margin">
-              <wp:posOffset>3385820</wp:posOffset>
-            </wp:positionH>
-            <wp:positionV relativeFrom="paragraph">
-              <wp:posOffset>184785</wp:posOffset>
-            </wp:positionV>
-            <wp:extent cx="2557145" cy="2784475"/>
+          <wp:inline distT="0" distB="0" distL="0" distR="0" wp14:anchorId="1DCFB91B" wp14:editId="38EA5AE3">
+            <wp:extent cx="5639289" cy="6706181"/>
             <wp:effectExtent l="0" t="0" r="0" b="0"/>
-            <wp:wrapThrough wrapText="bothSides">
-              <wp:wrapPolygon edited="0">
-                <wp:start x="0" y="0"/>
-                <wp:lineTo x="0" y="21428"/>
-                <wp:lineTo x="21402" y="21428"/>
-                <wp:lineTo x="21402" y="0"/>
-                <wp:lineTo x="0" y="0"/>
-              </wp:wrapPolygon>
-            </wp:wrapThrough>
-            <wp:docPr id="39" name="Imagen 39" descr="Texto&#10;&#10;Descripción generada automáticamente"/>
+            <wp:docPr id="62" name="Imagen 62" descr="Texto&#10;&#10;Descripción generada automáticamente"/>
             <wp:cNvGraphicFramePr>
               <a:graphicFrameLocks xmlns:a="http://schemas.openxmlformats.org/drawingml/2006/main" noChangeAspect="1"/>
             </wp:cNvGraphicFramePr>
@@ -4507,11 +3277,11 @@
               <a:graphicData uri="http://schemas.openxmlformats.org/drawingml/2006/picture">
                 <pic:pic xmlns:pic="http://schemas.openxmlformats.org/drawingml/2006/picture">
                   <pic:nvPicPr>
-                    <pic:cNvPr id="39" name="Imagen 39" descr="Texto&#10;&#10;Descripción generada automáticamente"/>
+                    <pic:cNvPr id="62" name="Imagen 62" descr="Texto&#10;&#10;Descripción generada automáticamente"/>
                     <pic:cNvPicPr/>
                   </pic:nvPicPr>
                   <pic:blipFill>
-                    <a:blip r:embed="rId22" cstate="print">
+                    <a:blip r:embed="rId22">
                       <a:extLst>
                         <a:ext uri="{28A0092B-C50C-407E-A947-70E740481C1C}">
                           <a14:useLocalDpi xmlns:a14="http://schemas.microsoft.com/office/drawing/2010/main" val="0"/>
@@ -4525,7 +3295,7 @@
                   <pic:spPr>
                     <a:xfrm>
                       <a:off x="0" y="0"/>
-                      <a:ext cx="2557145" cy="2784475"/>
+                      <a:ext cx="5639289" cy="6706181"/>
                     </a:xfrm>
                     <a:prstGeom prst="rect">
                       <a:avLst/>
@@ -4534,15 +3304,35 @@
                 </pic:pic>
               </a:graphicData>
             </a:graphic>
-            <wp14:sizeRelH relativeFrom="page">
-              <wp14:pctWidth>0</wp14:pctWidth>
-            </wp14:sizeRelH>
-            <wp14:sizeRelV relativeFrom="page">
-              <wp14:pctHeight>0</wp14:pctHeight>
-            </wp14:sizeRelV>
-          </wp:anchor>
+          </wp:inline>
         </w:drawing>
       </w:r>
+    </w:p>
+    <w:p>
+      <w:pPr>
+        <w:rPr>
+          <w:rFonts w:ascii="Arial" w:hAnsi="Arial" w:cs="Arial"/>
+          <w:sz w:val="24"/>
+          <w:szCs w:val="24"/>
+        </w:rPr>
+      </w:pPr>
+      <w:r>
+        <w:rPr>
+          <w:rFonts w:ascii="Arial" w:hAnsi="Arial" w:cs="Arial"/>
+          <w:sz w:val="24"/>
+          <w:szCs w:val="24"/>
+        </w:rPr>
+        <w:t>El código continúa hasta aumentar la columna, eliminar el carácter analizado de la cadena de texto y retornar el estado actual si corresponde al estado de aceptación.</w:t>
+      </w:r>
+    </w:p>
+    <w:p>
+      <w:pPr>
+        <w:rPr>
+          <w:rFonts w:ascii="Arial" w:hAnsi="Arial" w:cs="Arial"/>
+          <w:sz w:val="24"/>
+          <w:szCs w:val="24"/>
+        </w:rPr>
+      </w:pPr>
       <w:r>
         <w:rPr>
           <w:rFonts w:ascii="Arial" w:hAnsi="Arial" w:cs="Arial"/>
@@ -4551,26 +3341,10 @@
           <w:szCs w:val="24"/>
         </w:rPr>
         <w:drawing>
-          <wp:anchor distT="0" distB="0" distL="114300" distR="114300" simplePos="0" relativeHeight="251661312" behindDoc="0" locked="0" layoutInCell="1" allowOverlap="1" wp14:anchorId="14CCE765" wp14:editId="52E1111C">
-            <wp:simplePos x="0" y="0"/>
-            <wp:positionH relativeFrom="margin">
-              <wp:posOffset>-635</wp:posOffset>
-            </wp:positionH>
-            <wp:positionV relativeFrom="paragraph">
-              <wp:posOffset>76200</wp:posOffset>
-            </wp:positionV>
-            <wp:extent cx="3114675" cy="2897505"/>
-            <wp:effectExtent l="0" t="0" r="9525" b="0"/>
-            <wp:wrapThrough wrapText="bothSides">
-              <wp:wrapPolygon edited="0">
-                <wp:start x="0" y="0"/>
-                <wp:lineTo x="0" y="21444"/>
-                <wp:lineTo x="21534" y="21444"/>
-                <wp:lineTo x="21534" y="0"/>
-                <wp:lineTo x="0" y="0"/>
-              </wp:wrapPolygon>
-            </wp:wrapThrough>
-            <wp:docPr id="38" name="Imagen 38" descr="Texto&#10;&#10;Descripción generada automáticamente"/>
+          <wp:inline distT="0" distB="0" distL="0" distR="0" wp14:anchorId="69F257B6" wp14:editId="5B517824">
+            <wp:extent cx="4724809" cy="586791"/>
+            <wp:effectExtent l="0" t="0" r="0" b="3810"/>
+            <wp:docPr id="63" name="Imagen 63" descr="Una captura de pantalla de un celular&#10;&#10;Descripción generada automáticamente con confianza media"/>
             <wp:cNvGraphicFramePr>
               <a:graphicFrameLocks xmlns:a="http://schemas.openxmlformats.org/drawingml/2006/main" noChangeAspect="1"/>
             </wp:cNvGraphicFramePr>
@@ -4578,11 +3352,11 @@
               <a:graphicData uri="http://schemas.openxmlformats.org/drawingml/2006/picture">
                 <pic:pic xmlns:pic="http://schemas.openxmlformats.org/drawingml/2006/picture">
                   <pic:nvPicPr>
-                    <pic:cNvPr id="38" name="Imagen 38" descr="Texto&#10;&#10;Descripción generada automáticamente"/>
+                    <pic:cNvPr id="63" name="Imagen 63" descr="Una captura de pantalla de un celular&#10;&#10;Descripción generada automáticamente con confianza media"/>
                     <pic:cNvPicPr/>
                   </pic:nvPicPr>
                   <pic:blipFill>
-                    <a:blip r:embed="rId23" cstate="print">
+                    <a:blip r:embed="rId23">
                       <a:extLst>
                         <a:ext uri="{28A0092B-C50C-407E-A947-70E740481C1C}">
                           <a14:useLocalDpi xmlns:a14="http://schemas.microsoft.com/office/drawing/2010/main" val="0"/>
@@ -4596,7 +3370,7 @@
                   <pic:spPr>
                     <a:xfrm>
                       <a:off x="0" y="0"/>
-                      <a:ext cx="3114675" cy="2897505"/>
+                      <a:ext cx="4724809" cy="586791"/>
                     </a:xfrm>
                     <a:prstGeom prst="rect">
                       <a:avLst/>
@@ -4605,13 +3379,7 @@
                 </pic:pic>
               </a:graphicData>
             </a:graphic>
-            <wp14:sizeRelH relativeFrom="page">
-              <wp14:pctWidth>0</wp14:pctWidth>
-            </wp14:sizeRelH>
-            <wp14:sizeRelV relativeFrom="page">
-              <wp14:pctHeight>0</wp14:pctHeight>
-            </wp14:sizeRelV>
-          </wp:anchor>
+          </wp:inline>
         </w:drawing>
       </w:r>
     </w:p>
@@ -4623,6 +3391,74 @@
           <w:szCs w:val="24"/>
         </w:rPr>
       </w:pPr>
+    </w:p>
+    <w:p>
+      <w:pPr>
+        <w:jc w:val="center"/>
+        <w:rPr>
+          <w:rFonts w:ascii="Arial" w:hAnsi="Arial" w:cs="Arial"/>
+          <w:b/>
+          <w:bCs/>
+          <w:sz w:val="24"/>
+          <w:szCs w:val="24"/>
+          <w:u w:val="single"/>
+        </w:rPr>
+      </w:pPr>
+      <w:r>
+        <w:rPr>
+          <w:rFonts w:ascii="Arial" w:hAnsi="Arial" w:cs="Arial"/>
+          <w:b/>
+          <w:bCs/>
+          <w:sz w:val="24"/>
+          <w:szCs w:val="24"/>
+          <w:u w:val="single"/>
+        </w:rPr>
+        <w:lastRenderedPageBreak/>
+        <w:t>Método almacenarToken</w:t>
+      </w:r>
+    </w:p>
+    <w:p>
+      <w:pPr>
+        <w:jc w:val="both"/>
+        <w:rPr>
+          <w:rFonts w:ascii="Arial" w:hAnsi="Arial" w:cs="Arial"/>
+          <w:sz w:val="24"/>
+          <w:szCs w:val="24"/>
+        </w:rPr>
+      </w:pPr>
+      <w:r>
+        <w:rPr>
+          <w:rFonts w:ascii="Arial" w:hAnsi="Arial" w:cs="Arial"/>
+          <w:sz w:val="24"/>
+          <w:szCs w:val="24"/>
+        </w:rPr>
+        <w:t xml:space="preserve">Recibe como parámetro el lexema </w:t>
+      </w:r>
+      <w:r>
+        <w:rPr>
+          <w:rFonts w:ascii="Arial" w:hAnsi="Arial" w:cs="Arial"/>
+          <w:sz w:val="24"/>
+          <w:szCs w:val="24"/>
+        </w:rPr>
+        <w:t xml:space="preserve">y la descripción del token </w:t>
+      </w:r>
+      <w:r>
+        <w:rPr>
+          <w:rFonts w:ascii="Arial" w:hAnsi="Arial" w:cs="Arial"/>
+          <w:sz w:val="24"/>
+          <w:szCs w:val="24"/>
+        </w:rPr>
+        <w:t>y se crea una instancia para almacenar la fila y columna que corresponde al lexema encontrado en el automata, luego este se almacena en la tabla de tokens.</w:t>
+      </w:r>
+    </w:p>
+    <w:p>
+      <w:pPr>
+        <w:rPr>
+          <w:rFonts w:ascii="Arial" w:hAnsi="Arial" w:cs="Arial"/>
+          <w:sz w:val="24"/>
+          <w:szCs w:val="24"/>
+        </w:rPr>
+      </w:pPr>
       <w:r>
         <w:rPr>
           <w:rFonts w:ascii="Arial" w:hAnsi="Arial" w:cs="Arial"/>
@@ -4630,28 +3466,11 @@
           <w:sz w:val="24"/>
           <w:szCs w:val="24"/>
         </w:rPr>
-        <w:lastRenderedPageBreak/>
         <w:drawing>
-          <wp:anchor distT="0" distB="0" distL="114300" distR="114300" simplePos="0" relativeHeight="251666432" behindDoc="0" locked="0" layoutInCell="1" allowOverlap="1" wp14:anchorId="408E0187" wp14:editId="21C6C909">
-            <wp:simplePos x="0" y="0"/>
-            <wp:positionH relativeFrom="margin">
-              <wp:align>right</wp:align>
-            </wp:positionH>
-            <wp:positionV relativeFrom="paragraph">
-              <wp:posOffset>4243070</wp:posOffset>
-            </wp:positionV>
-            <wp:extent cx="2729230" cy="3980180"/>
-            <wp:effectExtent l="0" t="0" r="0" b="1270"/>
-            <wp:wrapThrough wrapText="bothSides">
-              <wp:wrapPolygon edited="0">
-                <wp:start x="0" y="0"/>
-                <wp:lineTo x="0" y="21504"/>
-                <wp:lineTo x="21409" y="21504"/>
-                <wp:lineTo x="21409" y="0"/>
-                <wp:lineTo x="0" y="0"/>
-              </wp:wrapPolygon>
-            </wp:wrapThrough>
-            <wp:docPr id="43" name="Imagen 43" descr="Texto&#10;&#10;Descripción generada automáticamente"/>
+          <wp:inline distT="0" distB="0" distL="0" distR="0" wp14:anchorId="6CB9E86F" wp14:editId="4DBD798A">
+            <wp:extent cx="5951220" cy="877599"/>
+            <wp:effectExtent l="0" t="0" r="0" b="0"/>
+            <wp:docPr id="64" name="Imagen 64" descr="Texto&#10;&#10;Descripción generada automáticamente"/>
             <wp:cNvGraphicFramePr>
               <a:graphicFrameLocks xmlns:a="http://schemas.openxmlformats.org/drawingml/2006/main" noChangeAspect="1"/>
             </wp:cNvGraphicFramePr>
@@ -4659,7 +3478,7 @@
               <a:graphicData uri="http://schemas.openxmlformats.org/drawingml/2006/picture">
                 <pic:pic xmlns:pic="http://schemas.openxmlformats.org/drawingml/2006/picture">
                   <pic:nvPicPr>
-                    <pic:cNvPr id="43" name="Imagen 43" descr="Texto&#10;&#10;Descripción generada automáticamente"/>
+                    <pic:cNvPr id="64" name="Imagen 64" descr="Texto&#10;&#10;Descripción generada automáticamente"/>
                     <pic:cNvPicPr/>
                   </pic:nvPicPr>
                   <pic:blipFill>
@@ -4677,7 +3496,7 @@
                   <pic:spPr>
                     <a:xfrm>
                       <a:off x="0" y="0"/>
-                      <a:ext cx="2729230" cy="3980180"/>
+                      <a:ext cx="5981581" cy="882076"/>
                     </a:xfrm>
                     <a:prstGeom prst="rect">
                       <a:avLst/>
@@ -4686,15 +3505,116 @@
                 </pic:pic>
               </a:graphicData>
             </a:graphic>
-            <wp14:sizeRelH relativeFrom="page">
-              <wp14:pctWidth>0</wp14:pctWidth>
-            </wp14:sizeRelH>
-            <wp14:sizeRelV relativeFrom="page">
-              <wp14:pctHeight>0</wp14:pctHeight>
-            </wp14:sizeRelV>
-          </wp:anchor>
+          </wp:inline>
         </w:drawing>
       </w:r>
+    </w:p>
+    <w:p>
+      <w:pPr>
+        <w:jc w:val="center"/>
+        <w:rPr>
+          <w:rFonts w:ascii="Arial" w:hAnsi="Arial" w:cs="Arial"/>
+          <w:b/>
+          <w:bCs/>
+          <w:sz w:val="24"/>
+          <w:szCs w:val="24"/>
+          <w:u w:val="single"/>
+        </w:rPr>
+      </w:pPr>
+      <w:r>
+        <w:rPr>
+          <w:rFonts w:ascii="Arial" w:hAnsi="Arial" w:cs="Arial"/>
+          <w:b/>
+          <w:bCs/>
+          <w:sz w:val="24"/>
+          <w:szCs w:val="24"/>
+          <w:u w:val="single"/>
+        </w:rPr>
+        <w:t>Método almacenarError</w:t>
+      </w:r>
+    </w:p>
+    <w:p>
+      <w:pPr>
+        <w:jc w:val="both"/>
+        <w:rPr>
+          <w:rFonts w:ascii="Arial" w:hAnsi="Arial" w:cs="Arial"/>
+          <w:sz w:val="24"/>
+          <w:szCs w:val="24"/>
+        </w:rPr>
+      </w:pPr>
+      <w:r>
+        <w:rPr>
+          <w:rFonts w:ascii="Arial" w:hAnsi="Arial" w:cs="Arial"/>
+          <w:sz w:val="24"/>
+          <w:szCs w:val="24"/>
+        </w:rPr>
+        <w:t xml:space="preserve">Recibe como parámetro el </w:t>
+      </w:r>
+      <w:r>
+        <w:rPr>
+          <w:rFonts w:ascii="Arial" w:hAnsi="Arial" w:cs="Arial"/>
+          <w:sz w:val="24"/>
+          <w:szCs w:val="24"/>
+        </w:rPr>
+        <w:t xml:space="preserve">lexema y la descripción </w:t>
+      </w:r>
+      <w:r>
+        <w:rPr>
+          <w:rFonts w:ascii="Arial" w:hAnsi="Arial" w:cs="Arial"/>
+          <w:sz w:val="24"/>
+          <w:szCs w:val="24"/>
+        </w:rPr>
+        <w:t xml:space="preserve">del token </w:t>
+      </w:r>
+      <w:r>
+        <w:rPr>
+          <w:rFonts w:ascii="Arial" w:hAnsi="Arial" w:cs="Arial"/>
+          <w:sz w:val="24"/>
+          <w:szCs w:val="24"/>
+        </w:rPr>
+        <w:t xml:space="preserve">y se crea una instancia para almacenar la fila y columna que corresponde al lexema encontrado en el </w:t>
+      </w:r>
+      <w:r>
+        <w:rPr>
+          <w:rFonts w:ascii="Arial" w:hAnsi="Arial" w:cs="Arial"/>
+          <w:sz w:val="24"/>
+          <w:szCs w:val="24"/>
+        </w:rPr>
+        <w:t>autómata</w:t>
+      </w:r>
+      <w:r>
+        <w:rPr>
+          <w:rFonts w:ascii="Arial" w:hAnsi="Arial" w:cs="Arial"/>
+          <w:sz w:val="24"/>
+          <w:szCs w:val="24"/>
+        </w:rPr>
+        <w:t xml:space="preserve">, luego este se almacena en la tabla de </w:t>
+      </w:r>
+      <w:r>
+        <w:rPr>
+          <w:rFonts w:ascii="Arial" w:hAnsi="Arial" w:cs="Arial"/>
+          <w:sz w:val="24"/>
+          <w:szCs w:val="24"/>
+        </w:rPr>
+        <w:t>errores</w:t>
+      </w:r>
+      <w:r>
+        <w:rPr>
+          <w:rFonts w:ascii="Arial" w:hAnsi="Arial" w:cs="Arial"/>
+          <w:sz w:val="24"/>
+          <w:szCs w:val="24"/>
+        </w:rPr>
+        <w:t>.</w:t>
+      </w:r>
+    </w:p>
+    <w:p>
+      <w:pPr>
+        <w:rPr>
+          <w:rFonts w:ascii="Arial" w:hAnsi="Arial" w:cs="Arial"/>
+          <w:sz w:val="24"/>
+          <w:szCs w:val="24"/>
+        </w:rPr>
+      </w:pPr>
       <w:r>
         <w:rPr>
           <w:rFonts w:ascii="Arial" w:hAnsi="Arial" w:cs="Arial"/>
@@ -4703,26 +3623,10 @@
           <w:szCs w:val="24"/>
         </w:rPr>
         <w:drawing>
-          <wp:anchor distT="0" distB="0" distL="114300" distR="114300" simplePos="0" relativeHeight="251664384" behindDoc="0" locked="0" layoutInCell="1" allowOverlap="1" wp14:anchorId="7207D9E6" wp14:editId="1642D25E">
-            <wp:simplePos x="0" y="0"/>
-            <wp:positionH relativeFrom="margin">
-              <wp:posOffset>2931160</wp:posOffset>
-            </wp:positionH>
-            <wp:positionV relativeFrom="paragraph">
-              <wp:posOffset>0</wp:posOffset>
-            </wp:positionV>
-            <wp:extent cx="3097530" cy="3820795"/>
-            <wp:effectExtent l="0" t="0" r="7620" b="8255"/>
-            <wp:wrapThrough wrapText="bothSides">
-              <wp:wrapPolygon edited="0">
-                <wp:start x="0" y="0"/>
-                <wp:lineTo x="0" y="21539"/>
-                <wp:lineTo x="21520" y="21539"/>
-                <wp:lineTo x="21520" y="0"/>
-                <wp:lineTo x="0" y="0"/>
-              </wp:wrapPolygon>
-            </wp:wrapThrough>
-            <wp:docPr id="41" name="Imagen 41" descr="Texto&#10;&#10;Descripción generada automáticamente"/>
+          <wp:inline distT="0" distB="0" distL="0" distR="0" wp14:anchorId="1CD6BECF" wp14:editId="0ABE23CF">
+            <wp:extent cx="5943600" cy="609600"/>
+            <wp:effectExtent l="0" t="0" r="0" b="0"/>
+            <wp:docPr id="65" name="Imagen 65" descr="Texto&#10;&#10;Descripción generada automáticamente"/>
             <wp:cNvGraphicFramePr>
               <a:graphicFrameLocks xmlns:a="http://schemas.openxmlformats.org/drawingml/2006/main" noChangeAspect="1"/>
             </wp:cNvGraphicFramePr>
@@ -4730,7 +3634,7 @@
               <a:graphicData uri="http://schemas.openxmlformats.org/drawingml/2006/picture">
                 <pic:pic xmlns:pic="http://schemas.openxmlformats.org/drawingml/2006/picture">
                   <pic:nvPicPr>
-                    <pic:cNvPr id="41" name="Imagen 41" descr="Texto&#10;&#10;Descripción generada automáticamente"/>
+                    <pic:cNvPr id="65" name="Imagen 65" descr="Texto&#10;&#10;Descripción generada automáticamente"/>
                     <pic:cNvPicPr/>
                   </pic:nvPicPr>
                   <pic:blipFill>
@@ -4748,7 +3652,7 @@
                   <pic:spPr>
                     <a:xfrm>
                       <a:off x="0" y="0"/>
-                      <a:ext cx="3097530" cy="3820795"/>
+                      <a:ext cx="5996182" cy="614993"/>
                     </a:xfrm>
                     <a:prstGeom prst="rect">
                       <a:avLst/>
@@ -4757,15 +3661,103 @@
                 </pic:pic>
               </a:graphicData>
             </a:graphic>
-            <wp14:sizeRelH relativeFrom="page">
-              <wp14:pctWidth>0</wp14:pctWidth>
-            </wp14:sizeRelH>
-            <wp14:sizeRelV relativeFrom="page">
-              <wp14:pctHeight>0</wp14:pctHeight>
-            </wp14:sizeRelV>
-          </wp:anchor>
+          </wp:inline>
         </w:drawing>
       </w:r>
+    </w:p>
+    <w:p>
+      <w:pPr>
+        <w:jc w:val="center"/>
+        <w:rPr>
+          <w:rFonts w:ascii="Arial" w:hAnsi="Arial" w:cs="Arial"/>
+          <w:b/>
+          <w:bCs/>
+          <w:sz w:val="24"/>
+          <w:szCs w:val="24"/>
+          <w:u w:val="single"/>
+        </w:rPr>
+      </w:pPr>
+      <w:r>
+        <w:rPr>
+          <w:rFonts w:ascii="Arial" w:hAnsi="Arial" w:cs="Arial"/>
+          <w:b/>
+          <w:bCs/>
+          <w:sz w:val="24"/>
+          <w:szCs w:val="24"/>
+          <w:u w:val="single"/>
+        </w:rPr>
+        <w:t>Método almacenar</w:t>
+      </w:r>
+      <w:r>
+        <w:rPr>
+          <w:rFonts w:ascii="Arial" w:hAnsi="Arial" w:cs="Arial"/>
+          <w:b/>
+          <w:bCs/>
+          <w:sz w:val="24"/>
+          <w:szCs w:val="24"/>
+          <w:u w:val="single"/>
+        </w:rPr>
+        <w:t>Sintactico</w:t>
+      </w:r>
+    </w:p>
+    <w:p>
+      <w:pPr>
+        <w:jc w:val="both"/>
+        <w:rPr>
+          <w:rFonts w:ascii="Arial" w:hAnsi="Arial" w:cs="Arial"/>
+          <w:sz w:val="24"/>
+          <w:szCs w:val="24"/>
+        </w:rPr>
+      </w:pPr>
+      <w:r>
+        <w:rPr>
+          <w:rFonts w:ascii="Arial" w:hAnsi="Arial" w:cs="Arial"/>
+          <w:sz w:val="24"/>
+          <w:szCs w:val="24"/>
+        </w:rPr>
+        <w:t xml:space="preserve">Recibe como parámetro el </w:t>
+      </w:r>
+      <w:r>
+        <w:rPr>
+          <w:rFonts w:ascii="Arial" w:hAnsi="Arial" w:cs="Arial"/>
+          <w:sz w:val="24"/>
+          <w:szCs w:val="24"/>
+        </w:rPr>
+        <w:t>dato</w:t>
+      </w:r>
+      <w:r>
+        <w:rPr>
+          <w:rFonts w:ascii="Arial" w:hAnsi="Arial" w:cs="Arial"/>
+          <w:sz w:val="24"/>
+          <w:szCs w:val="24"/>
+        </w:rPr>
+        <w:t xml:space="preserve"> y la descripción del token y se crea una instancia para almacenar la fila y columna que corresponde al lexema encontrado en</w:t>
+      </w:r>
+      <w:r>
+        <w:rPr>
+          <w:rFonts w:ascii="Arial" w:hAnsi="Arial" w:cs="Arial"/>
+          <w:sz w:val="24"/>
+          <w:szCs w:val="24"/>
+        </w:rPr>
+        <w:t xml:space="preserve"> la GLC</w:t>
+      </w:r>
+      <w:r>
+        <w:rPr>
+          <w:rFonts w:ascii="Arial" w:hAnsi="Arial" w:cs="Arial"/>
+          <w:sz w:val="24"/>
+          <w:szCs w:val="24"/>
+        </w:rPr>
+        <w:t>, luego este se almacena en la tabla de tokens.</w:t>
+      </w:r>
+    </w:p>
+    <w:p>
+      <w:pPr>
+        <w:rPr>
+          <w:rFonts w:ascii="Arial" w:hAnsi="Arial" w:cs="Arial"/>
+          <w:sz w:val="24"/>
+          <w:szCs w:val="24"/>
+        </w:rPr>
+      </w:pPr>
       <w:r>
         <w:rPr>
           <w:rFonts w:ascii="Arial" w:hAnsi="Arial" w:cs="Arial"/>
@@ -4774,26 +3766,10 @@
           <w:szCs w:val="24"/>
         </w:rPr>
         <w:drawing>
-          <wp:anchor distT="0" distB="0" distL="114300" distR="114300" simplePos="0" relativeHeight="251663360" behindDoc="0" locked="0" layoutInCell="1" allowOverlap="1" wp14:anchorId="617F337A" wp14:editId="26BE979D">
-            <wp:simplePos x="0" y="0"/>
-            <wp:positionH relativeFrom="margin">
-              <wp:align>left</wp:align>
-            </wp:positionH>
-            <wp:positionV relativeFrom="paragraph">
-              <wp:posOffset>0</wp:posOffset>
-            </wp:positionV>
-            <wp:extent cx="2860675" cy="3921760"/>
-            <wp:effectExtent l="0" t="0" r="0" b="2540"/>
-            <wp:wrapThrough wrapText="bothSides">
-              <wp:wrapPolygon edited="0">
-                <wp:start x="0" y="0"/>
-                <wp:lineTo x="0" y="21509"/>
-                <wp:lineTo x="21432" y="21509"/>
-                <wp:lineTo x="21432" y="0"/>
-                <wp:lineTo x="0" y="0"/>
-              </wp:wrapPolygon>
-            </wp:wrapThrough>
-            <wp:docPr id="40" name="Imagen 40" descr="Texto&#10;&#10;Descripción generada automáticamente"/>
+          <wp:inline distT="0" distB="0" distL="0" distR="0" wp14:anchorId="64E4CF86" wp14:editId="0783FE4E">
+            <wp:extent cx="5935980" cy="933750"/>
+            <wp:effectExtent l="0" t="0" r="0" b="0"/>
+            <wp:docPr id="68" name="Imagen 68" descr="Texto&#10;&#10;Descripción generada automáticamente"/>
             <wp:cNvGraphicFramePr>
               <a:graphicFrameLocks xmlns:a="http://schemas.openxmlformats.org/drawingml/2006/main" noChangeAspect="1"/>
             </wp:cNvGraphicFramePr>
@@ -4801,7 +3777,7 @@
               <a:graphicData uri="http://schemas.openxmlformats.org/drawingml/2006/picture">
                 <pic:pic xmlns:pic="http://schemas.openxmlformats.org/drawingml/2006/picture">
                   <pic:nvPicPr>
-                    <pic:cNvPr id="40" name="Imagen 40" descr="Texto&#10;&#10;Descripción generada automáticamente"/>
+                    <pic:cNvPr id="68" name="Imagen 68" descr="Texto&#10;&#10;Descripción generada automáticamente"/>
                     <pic:cNvPicPr/>
                   </pic:nvPicPr>
                   <pic:blipFill>
@@ -4819,7 +3795,7 @@
                   <pic:spPr>
                     <a:xfrm>
                       <a:off x="0" y="0"/>
-                      <a:ext cx="2860675" cy="3921760"/>
+                      <a:ext cx="5955534" cy="936826"/>
                     </a:xfrm>
                     <a:prstGeom prst="rect">
                       <a:avLst/>
@@ -4828,18 +3804,97 @@
                 </pic:pic>
               </a:graphicData>
             </a:graphic>
-            <wp14:sizeRelH relativeFrom="page">
-              <wp14:pctWidth>0</wp14:pctWidth>
-            </wp14:sizeRelH>
-            <wp14:sizeRelV relativeFrom="page">
-              <wp14:pctHeight>0</wp14:pctHeight>
-            </wp14:sizeRelV>
-          </wp:anchor>
+          </wp:inline>
         </w:drawing>
       </w:r>
     </w:p>
     <w:p>
       <w:pPr>
+        <w:jc w:val="center"/>
+        <w:rPr>
+          <w:rFonts w:ascii="Arial" w:hAnsi="Arial" w:cs="Arial"/>
+          <w:b/>
+          <w:bCs/>
+          <w:sz w:val="24"/>
+          <w:szCs w:val="24"/>
+          <w:u w:val="single"/>
+        </w:rPr>
+      </w:pPr>
+      <w:r>
+        <w:rPr>
+          <w:rFonts w:ascii="Arial" w:hAnsi="Arial" w:cs="Arial"/>
+          <w:b/>
+          <w:bCs/>
+          <w:sz w:val="24"/>
+          <w:szCs w:val="24"/>
+          <w:u w:val="single"/>
+        </w:rPr>
+        <w:t>Método almacenarError</w:t>
+      </w:r>
+      <w:r>
+        <w:rPr>
+          <w:rFonts w:ascii="Arial" w:hAnsi="Arial" w:cs="Arial"/>
+          <w:b/>
+          <w:bCs/>
+          <w:sz w:val="24"/>
+          <w:szCs w:val="24"/>
+          <w:u w:val="single"/>
+        </w:rPr>
+        <w:t>Sintactico</w:t>
+      </w:r>
+    </w:p>
+    <w:p>
+      <w:pPr>
+        <w:jc w:val="both"/>
+        <w:rPr>
+          <w:rFonts w:ascii="Arial" w:hAnsi="Arial" w:cs="Arial"/>
+          <w:sz w:val="24"/>
+          <w:szCs w:val="24"/>
+        </w:rPr>
+      </w:pPr>
+      <w:r>
+        <w:rPr>
+          <w:rFonts w:ascii="Arial" w:hAnsi="Arial" w:cs="Arial"/>
+          <w:sz w:val="24"/>
+          <w:szCs w:val="24"/>
+        </w:rPr>
+        <w:t xml:space="preserve">Recibe como parámetro el </w:t>
+      </w:r>
+      <w:r>
+        <w:rPr>
+          <w:rFonts w:ascii="Arial" w:hAnsi="Arial" w:cs="Arial"/>
+          <w:sz w:val="24"/>
+          <w:szCs w:val="24"/>
+        </w:rPr>
+        <w:t>dato</w:t>
+      </w:r>
+      <w:r>
+        <w:rPr>
+          <w:rFonts w:ascii="Arial" w:hAnsi="Arial" w:cs="Arial"/>
+          <w:sz w:val="24"/>
+          <w:szCs w:val="24"/>
+        </w:rPr>
+        <w:t xml:space="preserve"> y la descripción del token y se crea una instancia para almacenar la fila y columna que corresponde al lexema encontrado en </w:t>
+      </w:r>
+      <w:r>
+        <w:rPr>
+          <w:rFonts w:ascii="Arial" w:hAnsi="Arial" w:cs="Arial"/>
+          <w:sz w:val="24"/>
+          <w:szCs w:val="24"/>
+        </w:rPr>
+        <w:t>la</w:t>
+      </w:r>
+      <w:r>
+        <w:rPr>
+          <w:rFonts w:ascii="Arial" w:hAnsi="Arial" w:cs="Arial"/>
+          <w:sz w:val="24"/>
+          <w:szCs w:val="24"/>
+        </w:rPr>
+        <w:t xml:space="preserve"> GLC, luego este se almacena en la tabla de errores.</w:t>
+      </w:r>
+    </w:p>
+    <w:p>
+      <w:pPr>
         <w:rPr>
           <w:rFonts w:ascii="Arial" w:hAnsi="Arial" w:cs="Arial"/>
           <w:sz w:val="24"/>
@@ -4854,26 +3909,10 @@
           <w:szCs w:val="24"/>
         </w:rPr>
         <w:drawing>
-          <wp:anchor distT="0" distB="0" distL="114300" distR="114300" simplePos="0" relativeHeight="251665408" behindDoc="0" locked="0" layoutInCell="1" allowOverlap="1" wp14:anchorId="3EB47FDE" wp14:editId="39208B42">
-            <wp:simplePos x="0" y="0"/>
-            <wp:positionH relativeFrom="column">
-              <wp:posOffset>0</wp:posOffset>
-            </wp:positionH>
-            <wp:positionV relativeFrom="paragraph">
-              <wp:posOffset>-2540</wp:posOffset>
-            </wp:positionV>
-            <wp:extent cx="2768990" cy="4040981"/>
-            <wp:effectExtent l="0" t="0" r="0" b="0"/>
-            <wp:wrapThrough wrapText="bothSides">
-              <wp:wrapPolygon edited="0">
-                <wp:start x="0" y="0"/>
-                <wp:lineTo x="0" y="21488"/>
-                <wp:lineTo x="21402" y="21488"/>
-                <wp:lineTo x="21402" y="0"/>
-                <wp:lineTo x="0" y="0"/>
-              </wp:wrapPolygon>
-            </wp:wrapThrough>
-            <wp:docPr id="42" name="Imagen 42" descr="Texto&#10;&#10;Descripción generada automáticamente"/>
+          <wp:inline distT="0" distB="0" distL="0" distR="0" wp14:anchorId="2551AF5B" wp14:editId="6973BB8E">
+            <wp:extent cx="5944853" cy="640080"/>
+            <wp:effectExtent l="0" t="0" r="0" b="7620"/>
+            <wp:docPr id="69" name="Imagen 69" descr="Texto&#10;&#10;Descripción generada automáticamente"/>
             <wp:cNvGraphicFramePr>
               <a:graphicFrameLocks xmlns:a="http://schemas.openxmlformats.org/drawingml/2006/main" noChangeAspect="1"/>
             </wp:cNvGraphicFramePr>
@@ -4881,7 +3920,7 @@
               <a:graphicData uri="http://schemas.openxmlformats.org/drawingml/2006/picture">
                 <pic:pic xmlns:pic="http://schemas.openxmlformats.org/drawingml/2006/picture">
                   <pic:nvPicPr>
-                    <pic:cNvPr id="42" name="Imagen 42" descr="Texto&#10;&#10;Descripción generada automáticamente"/>
+                    <pic:cNvPr id="69" name="Imagen 69" descr="Texto&#10;&#10;Descripción generada automáticamente"/>
                     <pic:cNvPicPr/>
                   </pic:nvPicPr>
                   <pic:blipFill>
@@ -4899,7 +3938,7 @@
                   <pic:spPr>
                     <a:xfrm>
                       <a:off x="0" y="0"/>
-                      <a:ext cx="2768990" cy="4040981"/>
+                      <a:ext cx="5950702" cy="640710"/>
                     </a:xfrm>
                     <a:prstGeom prst="rect">
                       <a:avLst/>
@@ -4908,13 +3947,7 @@
                 </pic:pic>
               </a:graphicData>
             </a:graphic>
-            <wp14:sizeRelH relativeFrom="page">
-              <wp14:pctWidth>0</wp14:pctWidth>
-            </wp14:sizeRelH>
-            <wp14:sizeRelV relativeFrom="page">
-              <wp14:pctHeight>0</wp14:pctHeight>
-            </wp14:sizeRelV>
-          </wp:anchor>
+          </wp:inline>
         </w:drawing>
       </w:r>
     </w:p>
@@ -4947,110 +3980,64 @@
     </w:p>
     <w:p>
       <w:pPr>
-        <w:rPr>
-          <w:rFonts w:ascii="Arial" w:hAnsi="Arial" w:cs="Arial"/>
-          <w:sz w:val="24"/>
-          <w:szCs w:val="24"/>
-        </w:rPr>
-      </w:pPr>
-    </w:p>
-    <w:p>
-      <w:pPr>
-        <w:rPr>
-          <w:rFonts w:ascii="Arial" w:hAnsi="Arial" w:cs="Arial"/>
-          <w:sz w:val="24"/>
-          <w:szCs w:val="24"/>
-        </w:rPr>
-      </w:pPr>
-    </w:p>
-    <w:p>
-      <w:pPr>
-        <w:rPr>
-          <w:rFonts w:ascii="Arial" w:hAnsi="Arial" w:cs="Arial"/>
-          <w:sz w:val="24"/>
-          <w:szCs w:val="24"/>
-        </w:rPr>
-      </w:pPr>
-    </w:p>
-    <w:p>
-      <w:pPr>
-        <w:rPr>
-          <w:rFonts w:ascii="Arial" w:hAnsi="Arial" w:cs="Arial"/>
-          <w:sz w:val="24"/>
-          <w:szCs w:val="24"/>
-        </w:rPr>
-      </w:pPr>
-    </w:p>
-    <w:p>
-      <w:pPr>
-        <w:rPr>
-          <w:rFonts w:ascii="Arial" w:hAnsi="Arial" w:cs="Arial"/>
-          <w:sz w:val="24"/>
-          <w:szCs w:val="24"/>
-        </w:rPr>
-      </w:pPr>
-    </w:p>
-    <w:p>
-      <w:pPr>
-        <w:rPr>
-          <w:rFonts w:ascii="Arial" w:hAnsi="Arial" w:cs="Arial"/>
-          <w:sz w:val="24"/>
-          <w:szCs w:val="24"/>
-        </w:rPr>
-      </w:pPr>
-    </w:p>
-    <w:p>
-      <w:pPr>
-        <w:rPr>
-          <w:rFonts w:ascii="Arial" w:hAnsi="Arial" w:cs="Arial"/>
-          <w:sz w:val="24"/>
-          <w:szCs w:val="24"/>
-        </w:rPr>
-      </w:pPr>
-    </w:p>
-    <w:p>
-      <w:pPr>
-        <w:rPr>
-          <w:rFonts w:ascii="Arial" w:hAnsi="Arial" w:cs="Arial"/>
-          <w:sz w:val="24"/>
-          <w:szCs w:val="24"/>
-        </w:rPr>
-      </w:pPr>
-    </w:p>
-    <w:p>
-      <w:pPr>
-        <w:rPr>
-          <w:rFonts w:ascii="Arial" w:hAnsi="Arial" w:cs="Arial"/>
-          <w:sz w:val="24"/>
-          <w:szCs w:val="24"/>
-        </w:rPr>
-      </w:pPr>
-    </w:p>
-    <w:p>
-      <w:pPr>
-        <w:rPr>
-          <w:rFonts w:ascii="Arial" w:hAnsi="Arial" w:cs="Arial"/>
-          <w:sz w:val="24"/>
-          <w:szCs w:val="24"/>
-        </w:rPr>
-      </w:pPr>
-    </w:p>
-    <w:p>
-      <w:pPr>
-        <w:rPr>
-          <w:rFonts w:ascii="Arial" w:hAnsi="Arial" w:cs="Arial"/>
-          <w:sz w:val="24"/>
-          <w:szCs w:val="24"/>
-        </w:rPr>
-      </w:pPr>
-      <w:r>
-        <w:rPr>
-          <w:rFonts w:ascii="Arial" w:hAnsi="Arial" w:cs="Arial"/>
-          <w:sz w:val="24"/>
-          <w:szCs w:val="24"/>
+        <w:jc w:val="center"/>
+        <w:rPr>
+          <w:rFonts w:ascii="Arial" w:hAnsi="Arial" w:cs="Arial"/>
+          <w:b/>
+          <w:bCs/>
+          <w:sz w:val="24"/>
+          <w:szCs w:val="24"/>
+          <w:u w:val="single"/>
+        </w:rPr>
+      </w:pPr>
+      <w:r>
+        <w:rPr>
+          <w:rFonts w:ascii="Arial" w:hAnsi="Arial" w:cs="Arial"/>
+          <w:b/>
+          <w:bCs/>
+          <w:sz w:val="24"/>
+          <w:szCs w:val="24"/>
+          <w:u w:val="single"/>
         </w:rPr>
         <w:lastRenderedPageBreak/>
-        <w:t>El código continúa hasta aumentar la columna, eliminar el carácter analizado de la cadena de texto y retornar el estado actual si corresponde al estado de aceptación.</w:t>
+        <w:t>Método</w:t>
+      </w:r>
+      <w:r>
+        <w:rPr>
+          <w:rFonts w:ascii="Arial" w:hAnsi="Arial" w:cs="Arial"/>
+          <w:b/>
+          <w:bCs/>
+          <w:sz w:val="24"/>
+          <w:szCs w:val="24"/>
+          <w:u w:val="single"/>
+        </w:rPr>
+        <w:t>s para obtener las listas</w:t>
+      </w:r>
+    </w:p>
+    <w:p>
+      <w:pPr>
+        <w:jc w:val="both"/>
+        <w:rPr>
+          <w:rFonts w:ascii="Arial" w:hAnsi="Arial" w:cs="Arial"/>
+          <w:sz w:val="24"/>
+          <w:szCs w:val="24"/>
+        </w:rPr>
+      </w:pPr>
+      <w:r>
+        <w:rPr>
+          <w:rFonts w:ascii="Arial" w:hAnsi="Arial" w:cs="Arial"/>
+          <w:sz w:val="24"/>
+          <w:szCs w:val="24"/>
+        </w:rPr>
+        <w:t>Est</w:t>
+      </w:r>
+      <w:r>
+        <w:rPr>
+          <w:rFonts w:ascii="Arial" w:hAnsi="Arial" w:cs="Arial"/>
+          <w:sz w:val="24"/>
+          <w:szCs w:val="24"/>
+        </w:rPr>
+        <w:t>os métodos sirven para retornar cada una de las tablas y así poder obtenerlas en las ventanas para recorrerlas y mostrarlas en las tablas.</w:t>
       </w:r>
     </w:p>
     <w:p>
@@ -5069,10 +4056,10 @@
           <w:szCs w:val="24"/>
         </w:rPr>
         <w:drawing>
-          <wp:inline distT="0" distB="0" distL="0" distR="0" wp14:anchorId="04320B4F" wp14:editId="423F0F7A">
-            <wp:extent cx="3679031" cy="4901584"/>
-            <wp:effectExtent l="0" t="0" r="0" b="0"/>
-            <wp:docPr id="44" name="Imagen 44" descr="Texto&#10;&#10;Descripción generada automáticamente"/>
+          <wp:inline distT="0" distB="0" distL="0" distR="0" wp14:anchorId="1384E433" wp14:editId="0C8BE4C1">
+            <wp:extent cx="4016088" cy="2164268"/>
+            <wp:effectExtent l="0" t="0" r="3810" b="7620"/>
+            <wp:docPr id="70" name="Imagen 70" descr="Texto&#10;&#10;Descripción generada automáticamente"/>
             <wp:cNvGraphicFramePr>
               <a:graphicFrameLocks xmlns:a="http://schemas.openxmlformats.org/drawingml/2006/main" noChangeAspect="1"/>
             </wp:cNvGraphicFramePr>
@@ -5080,7 +4067,7 @@
               <a:graphicData uri="http://schemas.openxmlformats.org/drawingml/2006/picture">
                 <pic:pic xmlns:pic="http://schemas.openxmlformats.org/drawingml/2006/picture">
                   <pic:nvPicPr>
-                    <pic:cNvPr id="44" name="Imagen 44" descr="Texto&#10;&#10;Descripción generada automáticamente"/>
+                    <pic:cNvPr id="70" name="Imagen 70" descr="Texto&#10;&#10;Descripción generada automáticamente"/>
                     <pic:cNvPicPr/>
                   </pic:nvPicPr>
                   <pic:blipFill>
@@ -5098,7 +4085,7 @@
                   <pic:spPr>
                     <a:xfrm>
                       <a:off x="0" y="0"/>
-                      <a:ext cx="3682099" cy="4905672"/>
+                      <a:ext cx="4016088" cy="2164268"/>
                     </a:xfrm>
                     <a:prstGeom prst="rect">
                       <a:avLst/>
@@ -5132,21 +4119,19 @@
           <w:szCs w:val="24"/>
           <w:u w:val="single"/>
         </w:rPr>
-        <w:t xml:space="preserve">Método </w:t>
-      </w:r>
-      <w:proofErr w:type="spellStart"/>
-      <w:r>
-        <w:rPr>
-          <w:rFonts w:ascii="Arial" w:hAnsi="Arial" w:cs="Arial"/>
-          <w:b/>
-          <w:bCs/>
-          <w:sz w:val="24"/>
-          <w:szCs w:val="24"/>
-          <w:u w:val="single"/>
-        </w:rPr>
-        <w:t>almacenarToken</w:t>
-      </w:r>
-      <w:proofErr w:type="spellEnd"/>
+        <w:t xml:space="preserve">Métodos para </w:t>
+      </w:r>
+      <w:r>
+        <w:rPr>
+          <w:rFonts w:ascii="Arial" w:hAnsi="Arial" w:cs="Arial"/>
+          <w:b/>
+          <w:bCs/>
+          <w:sz w:val="24"/>
+          <w:szCs w:val="24"/>
+          <w:u w:val="single"/>
+        </w:rPr>
+        <w:t>validar listas vacías</w:t>
+      </w:r>
     </w:p>
     <w:p>
       <w:pPr>
@@ -5163,25 +4148,15 @@
           <w:sz w:val="24"/>
           <w:szCs w:val="24"/>
         </w:rPr>
-        <w:t xml:space="preserve">Recibe como parámetro el lexema y se crea una instancia para almacenar la fila y columna que corresponde al lexema encontrado en el </w:t>
-      </w:r>
-      <w:proofErr w:type="spellStart"/>
-      <w:r>
-        <w:rPr>
-          <w:rFonts w:ascii="Arial" w:hAnsi="Arial" w:cs="Arial"/>
-          <w:sz w:val="24"/>
-          <w:szCs w:val="24"/>
-        </w:rPr>
-        <w:t>automata</w:t>
-      </w:r>
-      <w:proofErr w:type="spellEnd"/>
-      <w:r>
-        <w:rPr>
-          <w:rFonts w:ascii="Arial" w:hAnsi="Arial" w:cs="Arial"/>
-          <w:sz w:val="24"/>
-          <w:szCs w:val="24"/>
-        </w:rPr>
-        <w:t>, luego este se almacena en la tabla de tokens.</w:t>
+        <w:t xml:space="preserve">Estos métodos sirven para retornar </w:t>
+      </w:r>
+      <w:r>
+        <w:rPr>
+          <w:rFonts w:ascii="Arial" w:hAnsi="Arial" w:cs="Arial"/>
+          <w:sz w:val="24"/>
+          <w:szCs w:val="24"/>
+        </w:rPr>
+        <w:t>True o False de acuerdo a si la lista se encuentra vacía o no, esto servirá para validar si es posible escribir el archivo con las sentencias en mongoDB, ya que si existen datos en las listas de errores, entonces no se ejecutará el método de escribirArchivo.</w:t>
       </w:r>
     </w:p>
     <w:p>
@@ -5200,10 +4175,10 @@
           <w:szCs w:val="24"/>
         </w:rPr>
         <w:drawing>
-          <wp:inline distT="0" distB="0" distL="0" distR="0" wp14:anchorId="328C7F74" wp14:editId="385D2D99">
-            <wp:extent cx="5052498" cy="541067"/>
+          <wp:inline distT="0" distB="0" distL="0" distR="0" wp14:anchorId="6F1B5F1A" wp14:editId="457453A4">
+            <wp:extent cx="4252328" cy="2347163"/>
             <wp:effectExtent l="0" t="0" r="0" b="0"/>
-            <wp:docPr id="45" name="Imagen 45" descr="Texto&#10;&#10;Descripción generada automáticamente con confianza baja"/>
+            <wp:docPr id="71" name="Imagen 71"/>
             <wp:cNvGraphicFramePr>
               <a:graphicFrameLocks xmlns:a="http://schemas.openxmlformats.org/drawingml/2006/main" noChangeAspect="1"/>
             </wp:cNvGraphicFramePr>
@@ -5211,7 +4186,7 @@
               <a:graphicData uri="http://schemas.openxmlformats.org/drawingml/2006/picture">
                 <pic:pic xmlns:pic="http://schemas.openxmlformats.org/drawingml/2006/picture">
                   <pic:nvPicPr>
-                    <pic:cNvPr id="45" name="Imagen 45" descr="Texto&#10;&#10;Descripción generada automáticamente con confianza baja"/>
+                    <pic:cNvPr id="71" name="Imagen 71"/>
                     <pic:cNvPicPr/>
                   </pic:nvPicPr>
                   <pic:blipFill>
@@ -5229,7 +4204,7 @@
                   <pic:spPr>
                     <a:xfrm>
                       <a:off x="0" y="0"/>
-                      <a:ext cx="5052498" cy="541067"/>
+                      <a:ext cx="4252328" cy="2347163"/>
                     </a:xfrm>
                     <a:prstGeom prst="rect">
                       <a:avLst/>
@@ -5244,42 +4219,6 @@
     </w:p>
     <w:p>
       <w:pPr>
-        <w:rPr>
-          <w:rFonts w:ascii="Arial" w:hAnsi="Arial" w:cs="Arial"/>
-          <w:sz w:val="24"/>
-          <w:szCs w:val="24"/>
-        </w:rPr>
-      </w:pPr>
-    </w:p>
-    <w:p>
-      <w:pPr>
-        <w:rPr>
-          <w:rFonts w:ascii="Arial" w:hAnsi="Arial" w:cs="Arial"/>
-          <w:sz w:val="24"/>
-          <w:szCs w:val="24"/>
-        </w:rPr>
-      </w:pPr>
-    </w:p>
-    <w:p>
-      <w:pPr>
-        <w:rPr>
-          <w:rFonts w:ascii="Arial" w:hAnsi="Arial" w:cs="Arial"/>
-          <w:sz w:val="24"/>
-          <w:szCs w:val="24"/>
-        </w:rPr>
-      </w:pPr>
-    </w:p>
-    <w:p>
-      <w:pPr>
-        <w:rPr>
-          <w:rFonts w:ascii="Arial" w:hAnsi="Arial" w:cs="Arial"/>
-          <w:sz w:val="24"/>
-          <w:szCs w:val="24"/>
-        </w:rPr>
-      </w:pPr>
-    </w:p>
-    <w:p>
-      <w:pPr>
         <w:jc w:val="center"/>
         <w:rPr>
           <w:rFonts w:ascii="Arial" w:hAnsi="Arial" w:cs="Arial"/>
@@ -5299,442 +4238,45 @@
           <w:szCs w:val="24"/>
           <w:u w:val="single"/>
         </w:rPr>
+        <w:t>Método analiza</w:t>
+      </w:r>
+      <w:r>
+        <w:rPr>
+          <w:rFonts w:ascii="Arial" w:hAnsi="Arial" w:cs="Arial"/>
+          <w:b/>
+          <w:bCs/>
+          <w:sz w:val="24"/>
+          <w:szCs w:val="24"/>
+          <w:u w:val="single"/>
+        </w:rPr>
+        <w:t>dorSintactico</w:t>
+      </w:r>
+    </w:p>
+    <w:p>
+      <w:pPr>
+        <w:jc w:val="both"/>
+        <w:rPr>
+          <w:rFonts w:ascii="Arial" w:hAnsi="Arial" w:cs="Arial"/>
+          <w:sz w:val="24"/>
+          <w:szCs w:val="24"/>
+        </w:rPr>
+      </w:pPr>
+      <w:r>
+        <w:rPr>
+          <w:rFonts w:ascii="Arial" w:hAnsi="Arial" w:cs="Arial"/>
+          <w:sz w:val="24"/>
+          <w:szCs w:val="24"/>
+        </w:rPr>
+        <w:t xml:space="preserve">Este método sirve para obtener los datos de la tabla de tokens y validar que se realicen las operaciones conforme la jerarquía con la que fue ingresado el archivo, respetando la estructura del mismo, por lo que se utiliza un bucle while para recorrer toda la tabla, sin embargo también se requiere de escribir el archivo .dot con los datos obtenidos de los cálculos, para así mostrarlos en forma gráfica. En las validaciones if podrá observar que se va validando las opciones para las asignaciones de los valores que corresponden a </w:t>
+      </w:r>
+      <w:r>
+        <w:rPr>
+          <w:rFonts w:ascii="Arial" w:hAnsi="Arial" w:cs="Arial"/>
+          <w:sz w:val="24"/>
+          <w:szCs w:val="24"/>
+        </w:rPr>
         <w:lastRenderedPageBreak/>
-        <w:t xml:space="preserve">Método </w:t>
-      </w:r>
-      <w:proofErr w:type="spellStart"/>
-      <w:r>
-        <w:rPr>
-          <w:rFonts w:ascii="Arial" w:hAnsi="Arial" w:cs="Arial"/>
-          <w:b/>
-          <w:bCs/>
-          <w:sz w:val="24"/>
-          <w:szCs w:val="24"/>
-          <w:u w:val="single"/>
-        </w:rPr>
-        <w:t>almacenarError</w:t>
-      </w:r>
-      <w:proofErr w:type="spellEnd"/>
-    </w:p>
-    <w:p>
-      <w:pPr>
-        <w:jc w:val="both"/>
-        <w:rPr>
-          <w:rFonts w:ascii="Arial" w:hAnsi="Arial" w:cs="Arial"/>
-          <w:sz w:val="24"/>
-          <w:szCs w:val="24"/>
-        </w:rPr>
-      </w:pPr>
-      <w:r>
-        <w:rPr>
-          <w:rFonts w:ascii="Arial" w:hAnsi="Arial" w:cs="Arial"/>
-          <w:sz w:val="24"/>
-          <w:szCs w:val="24"/>
-        </w:rPr>
-        <w:t xml:space="preserve">Recibe como parámetro el lexema y se crea una instancia para almacenar la fila y columna que corresponde al lexema encontrado en el </w:t>
-      </w:r>
-      <w:r>
-        <w:rPr>
-          <w:rFonts w:ascii="Arial" w:hAnsi="Arial" w:cs="Arial"/>
-          <w:sz w:val="24"/>
-          <w:szCs w:val="24"/>
-        </w:rPr>
-        <w:t>autómata</w:t>
-      </w:r>
-      <w:r>
-        <w:rPr>
-          <w:rFonts w:ascii="Arial" w:hAnsi="Arial" w:cs="Arial"/>
-          <w:sz w:val="24"/>
-          <w:szCs w:val="24"/>
-        </w:rPr>
-        <w:t xml:space="preserve">, luego este se almacena en la tabla de </w:t>
-      </w:r>
-      <w:r>
-        <w:rPr>
-          <w:rFonts w:ascii="Arial" w:hAnsi="Arial" w:cs="Arial"/>
-          <w:sz w:val="24"/>
-          <w:szCs w:val="24"/>
-        </w:rPr>
-        <w:t>errores</w:t>
-      </w:r>
-      <w:r>
-        <w:rPr>
-          <w:rFonts w:ascii="Arial" w:hAnsi="Arial" w:cs="Arial"/>
-          <w:sz w:val="24"/>
-          <w:szCs w:val="24"/>
-        </w:rPr>
-        <w:t>.</w:t>
-      </w:r>
-    </w:p>
-    <w:p>
-      <w:pPr>
-        <w:rPr>
-          <w:rFonts w:ascii="Arial" w:hAnsi="Arial" w:cs="Arial"/>
-          <w:sz w:val="24"/>
-          <w:szCs w:val="24"/>
-        </w:rPr>
-      </w:pPr>
-      <w:r>
-        <w:rPr>
-          <w:rFonts w:ascii="Arial" w:hAnsi="Arial" w:cs="Arial"/>
-          <w:noProof/>
-          <w:sz w:val="24"/>
-          <w:szCs w:val="24"/>
-        </w:rPr>
-        <w:drawing>
-          <wp:inline distT="0" distB="0" distL="0" distR="0" wp14:anchorId="0078D122" wp14:editId="17F21A11">
-            <wp:extent cx="5502117" cy="571550"/>
-            <wp:effectExtent l="0" t="0" r="3810" b="0"/>
-            <wp:docPr id="46" name="Imagen 46" descr="Una captura de pantalla de un celular&#10;&#10;Descripción generada automáticamente con confianza media"/>
-            <wp:cNvGraphicFramePr>
-              <a:graphicFrameLocks xmlns:a="http://schemas.openxmlformats.org/drawingml/2006/main" noChangeAspect="1"/>
-            </wp:cNvGraphicFramePr>
-            <a:graphic xmlns:a="http://schemas.openxmlformats.org/drawingml/2006/main">
-              <a:graphicData uri="http://schemas.openxmlformats.org/drawingml/2006/picture">
-                <pic:pic xmlns:pic="http://schemas.openxmlformats.org/drawingml/2006/picture">
-                  <pic:nvPicPr>
-                    <pic:cNvPr id="46" name="Imagen 46" descr="Una captura de pantalla de un celular&#10;&#10;Descripción generada automáticamente con confianza media"/>
-                    <pic:cNvPicPr/>
-                  </pic:nvPicPr>
-                  <pic:blipFill>
-                    <a:blip r:embed="rId30">
-                      <a:extLst>
-                        <a:ext uri="{28A0092B-C50C-407E-A947-70E740481C1C}">
-                          <a14:useLocalDpi xmlns:a14="http://schemas.microsoft.com/office/drawing/2010/main" val="0"/>
-                        </a:ext>
-                      </a:extLst>
-                    </a:blip>
-                    <a:stretch>
-                      <a:fillRect/>
-                    </a:stretch>
-                  </pic:blipFill>
-                  <pic:spPr>
-                    <a:xfrm>
-                      <a:off x="0" y="0"/>
-                      <a:ext cx="5502117" cy="571550"/>
-                    </a:xfrm>
-                    <a:prstGeom prst="rect">
-                      <a:avLst/>
-                    </a:prstGeom>
-                  </pic:spPr>
-                </pic:pic>
-              </a:graphicData>
-            </a:graphic>
-          </wp:inline>
-        </w:drawing>
-      </w:r>
-    </w:p>
-    <w:p>
-      <w:pPr>
-        <w:jc w:val="center"/>
-        <w:rPr>
-          <w:rFonts w:ascii="Arial" w:hAnsi="Arial" w:cs="Arial"/>
-          <w:b/>
-          <w:bCs/>
-          <w:sz w:val="24"/>
-          <w:szCs w:val="24"/>
-          <w:u w:val="single"/>
-        </w:rPr>
-      </w:pPr>
-      <w:r>
-        <w:rPr>
-          <w:rFonts w:ascii="Arial" w:hAnsi="Arial" w:cs="Arial"/>
-          <w:b/>
-          <w:bCs/>
-          <w:sz w:val="24"/>
-          <w:szCs w:val="24"/>
-          <w:u w:val="single"/>
-        </w:rPr>
-        <w:t xml:space="preserve">Método </w:t>
-      </w:r>
-      <w:proofErr w:type="spellStart"/>
-      <w:r>
-        <w:rPr>
-          <w:rFonts w:ascii="Arial" w:hAnsi="Arial" w:cs="Arial"/>
-          <w:b/>
-          <w:bCs/>
-          <w:sz w:val="24"/>
-          <w:szCs w:val="24"/>
-          <w:u w:val="single"/>
-        </w:rPr>
-        <w:t>erroresValidados</w:t>
-      </w:r>
-      <w:proofErr w:type="spellEnd"/>
-    </w:p>
-    <w:p>
-      <w:pPr>
-        <w:jc w:val="both"/>
-        <w:rPr>
-          <w:rFonts w:ascii="Arial" w:hAnsi="Arial" w:cs="Arial"/>
-          <w:sz w:val="24"/>
-          <w:szCs w:val="24"/>
-        </w:rPr>
-      </w:pPr>
-      <w:r>
-        <w:rPr>
-          <w:rFonts w:ascii="Arial" w:hAnsi="Arial" w:cs="Arial"/>
-          <w:sz w:val="24"/>
-          <w:szCs w:val="24"/>
-        </w:rPr>
-        <w:t xml:space="preserve">Este método sirve para acceder a la tabla de errores y escribir en una variable la estructura para el archivo de </w:t>
-      </w:r>
-      <w:proofErr w:type="gramStart"/>
-      <w:r>
-        <w:rPr>
-          <w:rFonts w:ascii="Arial" w:hAnsi="Arial" w:cs="Arial"/>
-          <w:sz w:val="24"/>
-          <w:szCs w:val="24"/>
-        </w:rPr>
-        <w:t>errores .</w:t>
-      </w:r>
-      <w:proofErr w:type="spellStart"/>
-      <w:r>
-        <w:rPr>
-          <w:rFonts w:ascii="Arial" w:hAnsi="Arial" w:cs="Arial"/>
-          <w:sz w:val="24"/>
-          <w:szCs w:val="24"/>
-        </w:rPr>
-        <w:t>json</w:t>
-      </w:r>
-      <w:proofErr w:type="spellEnd"/>
-      <w:proofErr w:type="gramEnd"/>
-      <w:r>
-        <w:rPr>
-          <w:rFonts w:ascii="Arial" w:hAnsi="Arial" w:cs="Arial"/>
-          <w:sz w:val="24"/>
-          <w:szCs w:val="24"/>
-        </w:rPr>
-        <w:t xml:space="preserve"> que requiere generar el usuario en la opción de errores, por lo que simplemente se accede a cada dato y se agrega al espacio que corresponde, luego se elimina la ultima coma y se retorna la cadena.</w:t>
-      </w:r>
-    </w:p>
-    <w:p>
-      <w:pPr>
-        <w:rPr>
-          <w:rFonts w:ascii="Arial" w:hAnsi="Arial" w:cs="Arial"/>
-          <w:sz w:val="24"/>
-          <w:szCs w:val="24"/>
-        </w:rPr>
-      </w:pPr>
-      <w:r>
-        <w:rPr>
-          <w:rFonts w:ascii="Arial" w:hAnsi="Arial" w:cs="Arial"/>
-          <w:noProof/>
-          <w:sz w:val="24"/>
-          <w:szCs w:val="24"/>
-        </w:rPr>
-        <w:drawing>
-          <wp:inline distT="0" distB="0" distL="0" distR="0" wp14:anchorId="085E66A2" wp14:editId="1B0DD0A7">
-            <wp:extent cx="5943600" cy="3717925"/>
-            <wp:effectExtent l="0" t="0" r="0" b="0"/>
-            <wp:docPr id="47" name="Imagen 47" descr="Texto&#10;&#10;Descripción generada automáticamente"/>
-            <wp:cNvGraphicFramePr>
-              <a:graphicFrameLocks xmlns:a="http://schemas.openxmlformats.org/drawingml/2006/main" noChangeAspect="1"/>
-            </wp:cNvGraphicFramePr>
-            <a:graphic xmlns:a="http://schemas.openxmlformats.org/drawingml/2006/main">
-              <a:graphicData uri="http://schemas.openxmlformats.org/drawingml/2006/picture">
-                <pic:pic xmlns:pic="http://schemas.openxmlformats.org/drawingml/2006/picture">
-                  <pic:nvPicPr>
-                    <pic:cNvPr id="47" name="Imagen 47" descr="Texto&#10;&#10;Descripción generada automáticamente"/>
-                    <pic:cNvPicPr/>
-                  </pic:nvPicPr>
-                  <pic:blipFill>
-                    <a:blip r:embed="rId31">
-                      <a:extLst>
-                        <a:ext uri="{28A0092B-C50C-407E-A947-70E740481C1C}">
-                          <a14:useLocalDpi xmlns:a14="http://schemas.microsoft.com/office/drawing/2010/main" val="0"/>
-                        </a:ext>
-                      </a:extLst>
-                    </a:blip>
-                    <a:stretch>
-                      <a:fillRect/>
-                    </a:stretch>
-                  </pic:blipFill>
-                  <pic:spPr>
-                    <a:xfrm>
-                      <a:off x="0" y="0"/>
-                      <a:ext cx="5943600" cy="3717925"/>
-                    </a:xfrm>
-                    <a:prstGeom prst="rect">
-                      <a:avLst/>
-                    </a:prstGeom>
-                  </pic:spPr>
-                </pic:pic>
-              </a:graphicData>
-            </a:graphic>
-          </wp:inline>
-        </w:drawing>
-      </w:r>
-    </w:p>
-    <w:p>
-      <w:pPr>
-        <w:jc w:val="center"/>
-        <w:rPr>
-          <w:rFonts w:ascii="Arial" w:hAnsi="Arial" w:cs="Arial"/>
-          <w:b/>
-          <w:bCs/>
-          <w:sz w:val="24"/>
-          <w:szCs w:val="24"/>
-          <w:u w:val="single"/>
-        </w:rPr>
-      </w:pPr>
-      <w:r>
-        <w:rPr>
-          <w:rFonts w:ascii="Arial" w:hAnsi="Arial" w:cs="Arial"/>
-          <w:b/>
-          <w:bCs/>
-          <w:sz w:val="24"/>
-          <w:szCs w:val="24"/>
-          <w:u w:val="single"/>
-        </w:rPr>
-        <w:t xml:space="preserve">Método </w:t>
-      </w:r>
-      <w:proofErr w:type="spellStart"/>
-      <w:r>
-        <w:rPr>
-          <w:rFonts w:ascii="Arial" w:hAnsi="Arial" w:cs="Arial"/>
-          <w:b/>
-          <w:bCs/>
-          <w:sz w:val="24"/>
-          <w:szCs w:val="24"/>
-          <w:u w:val="single"/>
-        </w:rPr>
-        <w:t>analizandoSintacticamente</w:t>
-      </w:r>
-      <w:proofErr w:type="spellEnd"/>
-    </w:p>
-    <w:p>
-      <w:pPr>
-        <w:jc w:val="both"/>
-        <w:rPr>
-          <w:rFonts w:ascii="Arial" w:hAnsi="Arial" w:cs="Arial"/>
-          <w:sz w:val="24"/>
-          <w:szCs w:val="24"/>
-        </w:rPr>
-      </w:pPr>
-      <w:r>
-        <w:rPr>
-          <w:rFonts w:ascii="Arial" w:hAnsi="Arial" w:cs="Arial"/>
-          <w:sz w:val="24"/>
-          <w:szCs w:val="24"/>
-        </w:rPr>
-        <w:t xml:space="preserve">Este método sirve para obtener los datos de la tabla de tokens y validar que se realicen las operaciones conforme la jerarquía con la que fue ingresado el archivo, respetando la estructura del mismo, por lo que se utiliza un bucle </w:t>
-      </w:r>
-      <w:proofErr w:type="spellStart"/>
-      <w:r>
-        <w:rPr>
-          <w:rFonts w:ascii="Arial" w:hAnsi="Arial" w:cs="Arial"/>
-          <w:sz w:val="24"/>
-          <w:szCs w:val="24"/>
-        </w:rPr>
-        <w:t>while</w:t>
-      </w:r>
-      <w:proofErr w:type="spellEnd"/>
-      <w:r>
-        <w:rPr>
-          <w:rFonts w:ascii="Arial" w:hAnsi="Arial" w:cs="Arial"/>
-          <w:sz w:val="24"/>
-          <w:szCs w:val="24"/>
-        </w:rPr>
-        <w:t xml:space="preserve"> para recorrer toda la tabla, sin </w:t>
-      </w:r>
-      <w:proofErr w:type="gramStart"/>
-      <w:r>
-        <w:rPr>
-          <w:rFonts w:ascii="Arial" w:hAnsi="Arial" w:cs="Arial"/>
-          <w:sz w:val="24"/>
-          <w:szCs w:val="24"/>
-        </w:rPr>
-        <w:t>embargo</w:t>
-      </w:r>
-      <w:proofErr w:type="gramEnd"/>
-      <w:r>
-        <w:rPr>
-          <w:rFonts w:ascii="Arial" w:hAnsi="Arial" w:cs="Arial"/>
-          <w:sz w:val="24"/>
-          <w:szCs w:val="24"/>
-        </w:rPr>
-        <w:t xml:space="preserve"> también se requiere de escribir el archivo .</w:t>
-      </w:r>
-      <w:proofErr w:type="spellStart"/>
-      <w:r>
-        <w:rPr>
-          <w:rFonts w:ascii="Arial" w:hAnsi="Arial" w:cs="Arial"/>
-          <w:sz w:val="24"/>
-          <w:szCs w:val="24"/>
-        </w:rPr>
-        <w:t>dot</w:t>
-      </w:r>
-      <w:proofErr w:type="spellEnd"/>
-      <w:r>
-        <w:rPr>
-          <w:rFonts w:ascii="Arial" w:hAnsi="Arial" w:cs="Arial"/>
-          <w:sz w:val="24"/>
-          <w:szCs w:val="24"/>
-        </w:rPr>
-        <w:t xml:space="preserve"> con los datos obtenidos de los cálculos, para así mostrarlos en forma gráfica. En las validaciones </w:t>
-      </w:r>
-      <w:proofErr w:type="spellStart"/>
-      <w:r>
-        <w:rPr>
-          <w:rFonts w:ascii="Arial" w:hAnsi="Arial" w:cs="Arial"/>
-          <w:sz w:val="24"/>
-          <w:szCs w:val="24"/>
-        </w:rPr>
-        <w:t>if</w:t>
-      </w:r>
-      <w:proofErr w:type="spellEnd"/>
-      <w:r>
-        <w:rPr>
-          <w:rFonts w:ascii="Arial" w:hAnsi="Arial" w:cs="Arial"/>
-          <w:sz w:val="24"/>
-          <w:szCs w:val="24"/>
-        </w:rPr>
-        <w:t xml:space="preserve"> podrá observar que se va validando las opciones para las asignaciones de los valores que corresponden a sus determinados campos, sin </w:t>
-      </w:r>
-      <w:proofErr w:type="gramStart"/>
-      <w:r>
-        <w:rPr>
-          <w:rFonts w:ascii="Arial" w:hAnsi="Arial" w:cs="Arial"/>
-          <w:sz w:val="24"/>
-          <w:szCs w:val="24"/>
-        </w:rPr>
-        <w:t>embargo</w:t>
-      </w:r>
-      <w:proofErr w:type="gramEnd"/>
-      <w:r>
-        <w:rPr>
-          <w:rFonts w:ascii="Arial" w:hAnsi="Arial" w:cs="Arial"/>
-          <w:sz w:val="24"/>
-          <w:szCs w:val="24"/>
-        </w:rPr>
-        <w:t xml:space="preserve"> cuando se llega hasta el </w:t>
-      </w:r>
-      <w:proofErr w:type="spellStart"/>
-      <w:r>
-        <w:rPr>
-          <w:rFonts w:ascii="Arial" w:hAnsi="Arial" w:cs="Arial"/>
-          <w:sz w:val="24"/>
-          <w:szCs w:val="24"/>
-        </w:rPr>
-        <w:t>if</w:t>
-      </w:r>
-      <w:proofErr w:type="spellEnd"/>
-      <w:r>
-        <w:rPr>
-          <w:rFonts w:ascii="Arial" w:hAnsi="Arial" w:cs="Arial"/>
-          <w:sz w:val="24"/>
-          <w:szCs w:val="24"/>
-        </w:rPr>
-        <w:t xml:space="preserve"> donde se obtiene un </w:t>
-      </w:r>
-      <w:r>
-        <w:rPr>
-          <w:rFonts w:ascii="Arial" w:hAnsi="Arial" w:cs="Arial"/>
-          <w:sz w:val="24"/>
-          <w:szCs w:val="24"/>
-        </w:rPr>
-        <w:lastRenderedPageBreak/>
-        <w:t xml:space="preserve">valor anidado se comienza a ingresar a un método que puede hacerse recursivo si es necesario validar otras operaciones que sean anidadas, de tal manera que se realicen todas las operaciones de manera ordenada y correctamente. Esto es algo que se repite en todo el método, por lo cual solo se agregan las otras imágenes. </w:t>
+        <w:t xml:space="preserve">sus determinados campos, sin embargo cuando se llega hasta el if donde se obtiene un valor anidado se comienza a ingresar a un método que puede hacerse recursivo si es necesario validar otras operaciones que sean anidadas, de tal manera que se realicen todas las operaciones de manera ordenada y correctamente. Esto es algo que se repite en todo el método, por lo cual solo se agregan las otras imágenes. </w:t>
       </w:r>
     </w:p>
     <w:p>
@@ -5768,7 +4310,7 @@
                     <pic:cNvPicPr/>
                   </pic:nvPicPr>
                   <pic:blipFill>
-                    <a:blip r:embed="rId32">
+                    <a:blip r:embed="rId30">
                       <a:extLst>
                         <a:ext uri="{28A0092B-C50C-407E-A947-70E740481C1C}">
                           <a14:useLocalDpi xmlns:a14="http://schemas.microsoft.com/office/drawing/2010/main" val="0"/>
@@ -5810,6 +4352,7 @@
           <w:sz w:val="24"/>
           <w:szCs w:val="24"/>
         </w:rPr>
+        <w:lastRenderedPageBreak/>
         <w:drawing>
           <wp:inline distT="0" distB="0" distL="0" distR="0" wp14:anchorId="2AD23A91" wp14:editId="512526E1">
             <wp:extent cx="5943600" cy="3093085"/>
@@ -5826,7 +4369,7 @@
                     <pic:cNvPicPr/>
                   </pic:nvPicPr>
                   <pic:blipFill>
-                    <a:blip r:embed="rId33" cstate="print">
+                    <a:blip r:embed="rId31" cstate="print">
                       <a:extLst>
                         <a:ext uri="{28A0092B-C50C-407E-A947-70E740481C1C}">
                           <a14:useLocalDpi xmlns:a14="http://schemas.microsoft.com/office/drawing/2010/main" val="0"/>
@@ -5868,7 +4411,6 @@
           <w:sz w:val="24"/>
           <w:szCs w:val="24"/>
         </w:rPr>
-        <w:lastRenderedPageBreak/>
         <w:drawing>
           <wp:inline distT="0" distB="0" distL="0" distR="0" wp14:anchorId="7F920EE5" wp14:editId="3624CA2E">
             <wp:extent cx="5943600" cy="3286760"/>
@@ -5885,7 +4427,7 @@
                     <pic:cNvPicPr/>
                   </pic:nvPicPr>
                   <pic:blipFill>
-                    <a:blip r:embed="rId34" cstate="print">
+                    <a:blip r:embed="rId32" cstate="print">
                       <a:extLst>
                         <a:ext uri="{28A0092B-C50C-407E-A947-70E740481C1C}">
                           <a14:useLocalDpi xmlns:a14="http://schemas.microsoft.com/office/drawing/2010/main" val="0"/>
@@ -5927,6 +4469,7 @@
           <w:sz w:val="24"/>
           <w:szCs w:val="24"/>
         </w:rPr>
+        <w:lastRenderedPageBreak/>
         <w:drawing>
           <wp:inline distT="0" distB="0" distL="0" distR="0" wp14:anchorId="3D9F80A4" wp14:editId="120DD21A">
             <wp:extent cx="5943600" cy="3119120"/>
@@ -5943,7 +4486,7 @@
                     <pic:cNvPicPr/>
                   </pic:nvPicPr>
                   <pic:blipFill>
-                    <a:blip r:embed="rId35" cstate="print">
+                    <a:blip r:embed="rId33" cstate="print">
                       <a:extLst>
                         <a:ext uri="{28A0092B-C50C-407E-A947-70E740481C1C}">
                           <a14:useLocalDpi xmlns:a14="http://schemas.microsoft.com/office/drawing/2010/main" val="0"/>
@@ -5985,7 +4528,6 @@
           <w:sz w:val="24"/>
           <w:szCs w:val="24"/>
         </w:rPr>
-        <w:lastRenderedPageBreak/>
         <w:drawing>
           <wp:inline distT="0" distB="0" distL="0" distR="0" wp14:anchorId="3BDB39F6" wp14:editId="0DF0616D">
             <wp:extent cx="5943600" cy="3797300"/>
@@ -6002,7 +4544,7 @@
                     <pic:cNvPicPr/>
                   </pic:nvPicPr>
                   <pic:blipFill>
-                    <a:blip r:embed="rId36">
+                    <a:blip r:embed="rId34">
                       <a:extLst>
                         <a:ext uri="{28A0092B-C50C-407E-A947-70E740481C1C}">
                           <a14:useLocalDpi xmlns:a14="http://schemas.microsoft.com/office/drawing/2010/main" val="0"/>
@@ -6044,6 +4586,7 @@
           <w:sz w:val="24"/>
           <w:szCs w:val="24"/>
         </w:rPr>
+        <w:lastRenderedPageBreak/>
         <w:drawing>
           <wp:inline distT="0" distB="0" distL="0" distR="0" wp14:anchorId="5E9BB44A" wp14:editId="1F1733D2">
             <wp:extent cx="5943600" cy="3279775"/>
@@ -6060,7 +4603,7 @@
                     <pic:cNvPicPr/>
                   </pic:nvPicPr>
                   <pic:blipFill>
-                    <a:blip r:embed="rId37" cstate="print">
+                    <a:blip r:embed="rId35" cstate="print">
                       <a:extLst>
                         <a:ext uri="{28A0092B-C50C-407E-A947-70E740481C1C}">
                           <a14:useLocalDpi xmlns:a14="http://schemas.microsoft.com/office/drawing/2010/main" val="0"/>
@@ -6108,21 +4651,8 @@
           <w:szCs w:val="24"/>
           <w:u w:val="single"/>
         </w:rPr>
-        <w:t xml:space="preserve">Método </w:t>
-      </w:r>
-      <w:proofErr w:type="spellStart"/>
-      <w:r>
-        <w:rPr>
-          <w:rFonts w:ascii="Arial" w:hAnsi="Arial" w:cs="Arial"/>
-          <w:b/>
-          <w:bCs/>
-          <w:sz w:val="24"/>
-          <w:szCs w:val="24"/>
-          <w:u w:val="single"/>
-        </w:rPr>
-        <w:t>operacionAnidada</w:t>
-      </w:r>
-      <w:proofErr w:type="spellEnd"/>
+        <w:t>Método operacionAnidada</w:t>
+      </w:r>
     </w:p>
     <w:p>
       <w:pPr>
@@ -6139,16 +4669,7 @@
           <w:sz w:val="24"/>
           <w:szCs w:val="24"/>
         </w:rPr>
-        <w:t xml:space="preserve">Este método básicamente realiza lo mismo que el método anterior, solamente que las validaciones se comienzan desde que encuentra la asignación de la operación para así </w:t>
-      </w:r>
-      <w:r>
-        <w:rPr>
-          <w:rFonts w:ascii="Arial" w:hAnsi="Arial" w:cs="Arial"/>
-          <w:sz w:val="24"/>
-          <w:szCs w:val="24"/>
-        </w:rPr>
-        <w:lastRenderedPageBreak/>
-        <w:t>llevar el orden de la jerarquía de las operaciones a realizar conforme el archivo leído. Y al encontrar el que corresponde automáticamente retorna el resultado al método anterior.</w:t>
+        <w:t>Este método básicamente realiza lo mismo que el método anterior, solamente que las validaciones se comienzan desde que encuentra la asignación de la operación para así llevar el orden de la jerarquía de las operaciones a realizar conforme el archivo leído. Y al encontrar el que corresponde automáticamente retorna el resultado al método anterior.</w:t>
       </w:r>
     </w:p>
     <w:p>
@@ -6182,7 +4703,7 @@
                     <pic:cNvPicPr/>
                   </pic:nvPicPr>
                   <pic:blipFill>
-                    <a:blip r:embed="rId38" cstate="print">
+                    <a:blip r:embed="rId36" cstate="print">
                       <a:extLst>
                         <a:ext uri="{28A0092B-C50C-407E-A947-70E740481C1C}">
                           <a14:useLocalDpi xmlns:a14="http://schemas.microsoft.com/office/drawing/2010/main" val="0"/>
@@ -6224,6 +4745,7 @@
           <w:sz w:val="24"/>
           <w:szCs w:val="24"/>
         </w:rPr>
+        <w:lastRenderedPageBreak/>
         <w:drawing>
           <wp:inline distT="0" distB="0" distL="0" distR="0" wp14:anchorId="6884E5C7" wp14:editId="1630285E">
             <wp:extent cx="5943600" cy="3251200"/>
@@ -6240,7 +4762,7 @@
                     <pic:cNvPicPr/>
                   </pic:nvPicPr>
                   <pic:blipFill>
-                    <a:blip r:embed="rId39" cstate="print">
+                    <a:blip r:embed="rId37" cstate="print">
                       <a:extLst>
                         <a:ext uri="{28A0092B-C50C-407E-A947-70E740481C1C}">
                           <a14:useLocalDpi xmlns:a14="http://schemas.microsoft.com/office/drawing/2010/main" val="0"/>
@@ -6282,7 +4804,6 @@
           <w:sz w:val="24"/>
           <w:szCs w:val="24"/>
         </w:rPr>
-        <w:lastRenderedPageBreak/>
         <w:drawing>
           <wp:inline distT="0" distB="0" distL="0" distR="0" wp14:anchorId="4279EC60" wp14:editId="7DFCA90B">
             <wp:extent cx="5943600" cy="3047365"/>
@@ -6299,7 +4820,7 @@
                     <pic:cNvPicPr/>
                   </pic:nvPicPr>
                   <pic:blipFill>
-                    <a:blip r:embed="rId40" cstate="print">
+                    <a:blip r:embed="rId38" cstate="print">
                       <a:extLst>
                         <a:ext uri="{28A0092B-C50C-407E-A947-70E740481C1C}">
                           <a14:useLocalDpi xmlns:a14="http://schemas.microsoft.com/office/drawing/2010/main" val="0"/>
@@ -6341,6 +4862,7 @@
           <w:sz w:val="24"/>
           <w:szCs w:val="24"/>
         </w:rPr>
+        <w:lastRenderedPageBreak/>
         <w:drawing>
           <wp:inline distT="0" distB="0" distL="0" distR="0" wp14:anchorId="039B2B1B" wp14:editId="3629EFF3">
             <wp:extent cx="5943600" cy="2391410"/>
@@ -6357,7 +4879,7 @@
                     <pic:cNvPicPr/>
                   </pic:nvPicPr>
                   <pic:blipFill>
-                    <a:blip r:embed="rId41" cstate="print">
+                    <a:blip r:embed="rId39" cstate="print">
                       <a:extLst>
                         <a:ext uri="{28A0092B-C50C-407E-A947-70E740481C1C}">
                           <a14:useLocalDpi xmlns:a14="http://schemas.microsoft.com/office/drawing/2010/main" val="0"/>
@@ -6486,7 +5008,6 @@
           <w:szCs w:val="24"/>
           <w:u w:val="single"/>
         </w:rPr>
-        <w:lastRenderedPageBreak/>
         <w:t>Autómata</w:t>
       </w:r>
       <w:r>
@@ -6543,7 +5064,7 @@
           <w:color w:val="6A9955"/>
           <w:sz w:val="21"/>
           <w:szCs w:val="21"/>
-          <w:lang w:val="en-US" w:eastAsia="es-GT"/>
+          <w:lang w:eastAsia="es-GT"/>
         </w:rPr>
       </w:pPr>
       <w:r>
@@ -6589,7 +5110,7 @@
                     <pic:cNvPicPr/>
                   </pic:nvPicPr>
                   <pic:blipFill>
-                    <a:blip r:embed="rId42">
+                    <a:blip r:embed="rId40">
                       <a:extLst>
                         <a:ext uri="{28A0092B-C50C-407E-A947-70E740481C1C}">
                           <a14:useLocalDpi xmlns:a14="http://schemas.microsoft.com/office/drawing/2010/main" val="0"/>
@@ -6633,6 +5154,7 @@
           <w:szCs w:val="24"/>
           <w:lang w:val="en-US"/>
         </w:rPr>
+        <w:lastRenderedPageBreak/>
         <w:drawing>
           <wp:inline distT="0" distB="0" distL="0" distR="0" wp14:anchorId="4470A7D7" wp14:editId="08EA43C5">
             <wp:extent cx="5943600" cy="3740150"/>
@@ -6649,7 +5171,7 @@
                     <pic:cNvPicPr/>
                   </pic:nvPicPr>
                   <pic:blipFill>
-                    <a:blip r:embed="rId43" cstate="print">
+                    <a:blip r:embed="rId41" cstate="print">
                       <a:extLst>
                         <a:ext uri="{28A0092B-C50C-407E-A947-70E740481C1C}">
                           <a14:useLocalDpi xmlns:a14="http://schemas.microsoft.com/office/drawing/2010/main" val="0"/>
@@ -6710,7 +5232,7 @@
                     <pic:cNvPicPr/>
                   </pic:nvPicPr>
                   <pic:blipFill rotWithShape="1">
-                    <a:blip r:embed="rId44" cstate="print">
+                    <a:blip r:embed="rId42" cstate="print">
                       <a:extLst>
                         <a:ext uri="{28A0092B-C50C-407E-A947-70E740481C1C}">
                           <a14:useLocalDpi xmlns:a14="http://schemas.microsoft.com/office/drawing/2010/main" val="0"/>
@@ -6767,7 +5289,7 @@
                     <pic:cNvPicPr/>
                   </pic:nvPicPr>
                   <pic:blipFill rotWithShape="1">
-                    <a:blip r:embed="rId45" cstate="print">
+                    <a:blip r:embed="rId43" cstate="print">
                       <a:extLst>
                         <a:ext uri="{28A0092B-C50C-407E-A947-70E740481C1C}">
                           <a14:useLocalDpi xmlns:a14="http://schemas.microsoft.com/office/drawing/2010/main" val="0"/>
@@ -6865,7 +5387,7 @@
                     <pic:cNvPicPr/>
                   </pic:nvPicPr>
                   <pic:blipFill rotWithShape="1">
-                    <a:blip r:embed="rId46" cstate="print">
+                    <a:blip r:embed="rId44" cstate="print">
                       <a:extLst>
                         <a:ext uri="{28A0092B-C50C-407E-A947-70E740481C1C}">
                           <a14:useLocalDpi xmlns:a14="http://schemas.microsoft.com/office/drawing/2010/main" val="0"/>
@@ -6942,7 +5464,7 @@
                     <pic:cNvPicPr/>
                   </pic:nvPicPr>
                   <pic:blipFill>
-                    <a:blip r:embed="rId47" cstate="print">
+                    <a:blip r:embed="rId45" cstate="print">
                       <a:extLst>
                         <a:ext uri="{28A0092B-C50C-407E-A947-70E740481C1C}">
                           <a14:useLocalDpi xmlns:a14="http://schemas.microsoft.com/office/drawing/2010/main" val="0"/>

--- a/Proyecto2/Documentación/Manual Tecnico.docx
+++ b/Proyecto2/Documentación/Manual Tecnico.docx
@@ -3686,6 +3686,577 @@
           <w:szCs w:val="24"/>
           <w:u w:val="single"/>
         </w:rPr>
+        <w:t>Método analizadorSintactico</w:t>
+      </w:r>
+    </w:p>
+    <w:p>
+      <w:pPr>
+        <w:jc w:val="both"/>
+        <w:rPr>
+          <w:rFonts w:ascii="Arial" w:hAnsi="Arial" w:cs="Arial"/>
+          <w:sz w:val="24"/>
+          <w:szCs w:val="24"/>
+        </w:rPr>
+      </w:pPr>
+      <w:r>
+        <w:rPr>
+          <w:rFonts w:ascii="Arial" w:hAnsi="Arial" w:cs="Arial"/>
+          <w:sz w:val="24"/>
+          <w:szCs w:val="24"/>
+        </w:rPr>
+        <w:t xml:space="preserve">Este método sirve para obtener los datos de la tabla de tokens y validar que se respete la estructura de las funciones y de los comentarios, por lo que se utiliza un bucle while para recorrer toda la tabla. En las validaciones if podrá observar que se va validando las opciones para las asignaciones de los valores que corresponden a sus determinados campos. Esto es algo que se repite en todo el método, por lo cual solo se agregan las otras imágenes. </w:t>
+      </w:r>
+    </w:p>
+    <w:p>
+      <w:pPr>
+        <w:jc w:val="both"/>
+        <w:rPr>
+          <w:rFonts w:ascii="Arial" w:hAnsi="Arial" w:cs="Arial"/>
+          <w:sz w:val="24"/>
+          <w:szCs w:val="24"/>
+        </w:rPr>
+      </w:pPr>
+      <w:r>
+        <w:rPr>
+          <w:rFonts w:ascii="Arial" w:hAnsi="Arial" w:cs="Arial"/>
+          <w:noProof/>
+          <w:sz w:val="24"/>
+          <w:szCs w:val="24"/>
+        </w:rPr>
+        <w:lastRenderedPageBreak/>
+        <w:drawing>
+          <wp:inline distT="0" distB="0" distL="0" distR="0" wp14:anchorId="433412B0" wp14:editId="3FBDCB1F">
+            <wp:extent cx="5943600" cy="3945890"/>
+            <wp:effectExtent l="0" t="0" r="0" b="0"/>
+            <wp:docPr id="72" name="Imagen 72" descr="Texto&#10;&#10;Descripción generada automáticamente"/>
+            <wp:cNvGraphicFramePr>
+              <a:graphicFrameLocks xmlns:a="http://schemas.openxmlformats.org/drawingml/2006/main" noChangeAspect="1"/>
+            </wp:cNvGraphicFramePr>
+            <a:graphic xmlns:a="http://schemas.openxmlformats.org/drawingml/2006/main">
+              <a:graphicData uri="http://schemas.openxmlformats.org/drawingml/2006/picture">
+                <pic:pic xmlns:pic="http://schemas.openxmlformats.org/drawingml/2006/picture">
+                  <pic:nvPicPr>
+                    <pic:cNvPr id="72" name="Imagen 72" descr="Texto&#10;&#10;Descripción generada automáticamente"/>
+                    <pic:cNvPicPr/>
+                  </pic:nvPicPr>
+                  <pic:blipFill>
+                    <a:blip r:embed="rId26">
+                      <a:extLst>
+                        <a:ext uri="{28A0092B-C50C-407E-A947-70E740481C1C}">
+                          <a14:useLocalDpi xmlns:a14="http://schemas.microsoft.com/office/drawing/2010/main" val="0"/>
+                        </a:ext>
+                      </a:extLst>
+                    </a:blip>
+                    <a:stretch>
+                      <a:fillRect/>
+                    </a:stretch>
+                  </pic:blipFill>
+                  <pic:spPr>
+                    <a:xfrm>
+                      <a:off x="0" y="0"/>
+                      <a:ext cx="5943600" cy="3945890"/>
+                    </a:xfrm>
+                    <a:prstGeom prst="rect">
+                      <a:avLst/>
+                    </a:prstGeom>
+                  </pic:spPr>
+                </pic:pic>
+              </a:graphicData>
+            </a:graphic>
+          </wp:inline>
+        </w:drawing>
+      </w:r>
+    </w:p>
+    <w:p>
+      <w:pPr>
+        <w:jc w:val="both"/>
+        <w:rPr>
+          <w:rFonts w:ascii="Arial" w:hAnsi="Arial" w:cs="Arial"/>
+          <w:sz w:val="24"/>
+          <w:szCs w:val="24"/>
+        </w:rPr>
+      </w:pPr>
+      <w:r>
+        <w:rPr>
+          <w:rFonts w:ascii="Arial" w:hAnsi="Arial" w:cs="Arial"/>
+          <w:noProof/>
+          <w:sz w:val="24"/>
+          <w:szCs w:val="24"/>
+        </w:rPr>
+        <w:drawing>
+          <wp:inline distT="0" distB="0" distL="0" distR="0" wp14:anchorId="6F262E4A" wp14:editId="26CAB868">
+            <wp:extent cx="5943600" cy="3969385"/>
+            <wp:effectExtent l="0" t="0" r="0" b="0"/>
+            <wp:docPr id="73" name="Imagen 73" descr="Texto&#10;&#10;Descripción generada automáticamente"/>
+            <wp:cNvGraphicFramePr>
+              <a:graphicFrameLocks xmlns:a="http://schemas.openxmlformats.org/drawingml/2006/main" noChangeAspect="1"/>
+            </wp:cNvGraphicFramePr>
+            <a:graphic xmlns:a="http://schemas.openxmlformats.org/drawingml/2006/main">
+              <a:graphicData uri="http://schemas.openxmlformats.org/drawingml/2006/picture">
+                <pic:pic xmlns:pic="http://schemas.openxmlformats.org/drawingml/2006/picture">
+                  <pic:nvPicPr>
+                    <pic:cNvPr id="73" name="Imagen 73" descr="Texto&#10;&#10;Descripción generada automáticamente"/>
+                    <pic:cNvPicPr/>
+                  </pic:nvPicPr>
+                  <pic:blipFill>
+                    <a:blip r:embed="rId27">
+                      <a:extLst>
+                        <a:ext uri="{28A0092B-C50C-407E-A947-70E740481C1C}">
+                          <a14:useLocalDpi xmlns:a14="http://schemas.microsoft.com/office/drawing/2010/main" val="0"/>
+                        </a:ext>
+                      </a:extLst>
+                    </a:blip>
+                    <a:stretch>
+                      <a:fillRect/>
+                    </a:stretch>
+                  </pic:blipFill>
+                  <pic:spPr>
+                    <a:xfrm>
+                      <a:off x="0" y="0"/>
+                      <a:ext cx="5943600" cy="3969385"/>
+                    </a:xfrm>
+                    <a:prstGeom prst="rect">
+                      <a:avLst/>
+                    </a:prstGeom>
+                  </pic:spPr>
+                </pic:pic>
+              </a:graphicData>
+            </a:graphic>
+          </wp:inline>
+        </w:drawing>
+      </w:r>
+    </w:p>
+    <w:p>
+      <w:pPr>
+        <w:jc w:val="both"/>
+        <w:rPr>
+          <w:rFonts w:ascii="Arial" w:hAnsi="Arial" w:cs="Arial"/>
+          <w:sz w:val="24"/>
+          <w:szCs w:val="24"/>
+        </w:rPr>
+      </w:pPr>
+      <w:r>
+        <w:rPr>
+          <w:rFonts w:ascii="Arial" w:hAnsi="Arial" w:cs="Arial"/>
+          <w:noProof/>
+          <w:sz w:val="24"/>
+          <w:szCs w:val="24"/>
+        </w:rPr>
+        <w:lastRenderedPageBreak/>
+        <w:drawing>
+          <wp:inline distT="0" distB="0" distL="0" distR="0" wp14:anchorId="4A113A6F" wp14:editId="11FB8733">
+            <wp:extent cx="5943600" cy="3929380"/>
+            <wp:effectExtent l="0" t="0" r="0" b="0"/>
+            <wp:docPr id="74" name="Imagen 74" descr="Texto&#10;&#10;Descripción generada automáticamente"/>
+            <wp:cNvGraphicFramePr>
+              <a:graphicFrameLocks xmlns:a="http://schemas.openxmlformats.org/drawingml/2006/main" noChangeAspect="1"/>
+            </wp:cNvGraphicFramePr>
+            <a:graphic xmlns:a="http://schemas.openxmlformats.org/drawingml/2006/main">
+              <a:graphicData uri="http://schemas.openxmlformats.org/drawingml/2006/picture">
+                <pic:pic xmlns:pic="http://schemas.openxmlformats.org/drawingml/2006/picture">
+                  <pic:nvPicPr>
+                    <pic:cNvPr id="74" name="Imagen 74" descr="Texto&#10;&#10;Descripción generada automáticamente"/>
+                    <pic:cNvPicPr/>
+                  </pic:nvPicPr>
+                  <pic:blipFill>
+                    <a:blip r:embed="rId28">
+                      <a:extLst>
+                        <a:ext uri="{28A0092B-C50C-407E-A947-70E740481C1C}">
+                          <a14:useLocalDpi xmlns:a14="http://schemas.microsoft.com/office/drawing/2010/main" val="0"/>
+                        </a:ext>
+                      </a:extLst>
+                    </a:blip>
+                    <a:stretch>
+                      <a:fillRect/>
+                    </a:stretch>
+                  </pic:blipFill>
+                  <pic:spPr>
+                    <a:xfrm>
+                      <a:off x="0" y="0"/>
+                      <a:ext cx="5943600" cy="3929380"/>
+                    </a:xfrm>
+                    <a:prstGeom prst="rect">
+                      <a:avLst/>
+                    </a:prstGeom>
+                  </pic:spPr>
+                </pic:pic>
+              </a:graphicData>
+            </a:graphic>
+          </wp:inline>
+        </w:drawing>
+      </w:r>
+    </w:p>
+    <w:p>
+      <w:pPr>
+        <w:jc w:val="both"/>
+        <w:rPr>
+          <w:rFonts w:ascii="Arial" w:hAnsi="Arial" w:cs="Arial"/>
+          <w:sz w:val="24"/>
+          <w:szCs w:val="24"/>
+        </w:rPr>
+      </w:pPr>
+      <w:r>
+        <w:rPr>
+          <w:rFonts w:ascii="Arial" w:hAnsi="Arial" w:cs="Arial"/>
+          <w:noProof/>
+          <w:sz w:val="24"/>
+          <w:szCs w:val="24"/>
+        </w:rPr>
+        <w:drawing>
+          <wp:inline distT="0" distB="0" distL="0" distR="0" wp14:anchorId="797E5EF4" wp14:editId="000DB606">
+            <wp:extent cx="5943600" cy="1489075"/>
+            <wp:effectExtent l="0" t="0" r="0" b="0"/>
+            <wp:docPr id="75" name="Imagen 75" descr="Imagen que contiene Texto&#10;&#10;Descripción generada automáticamente"/>
+            <wp:cNvGraphicFramePr>
+              <a:graphicFrameLocks xmlns:a="http://schemas.openxmlformats.org/drawingml/2006/main" noChangeAspect="1"/>
+            </wp:cNvGraphicFramePr>
+            <a:graphic xmlns:a="http://schemas.openxmlformats.org/drawingml/2006/main">
+              <a:graphicData uri="http://schemas.openxmlformats.org/drawingml/2006/picture">
+                <pic:pic xmlns:pic="http://schemas.openxmlformats.org/drawingml/2006/picture">
+                  <pic:nvPicPr>
+                    <pic:cNvPr id="75" name="Imagen 75" descr="Imagen que contiene Texto&#10;&#10;Descripción generada automáticamente"/>
+                    <pic:cNvPicPr/>
+                  </pic:nvPicPr>
+                  <pic:blipFill>
+                    <a:blip r:embed="rId29" cstate="print">
+                      <a:extLst>
+                        <a:ext uri="{28A0092B-C50C-407E-A947-70E740481C1C}">
+                          <a14:useLocalDpi xmlns:a14="http://schemas.microsoft.com/office/drawing/2010/main" val="0"/>
+                        </a:ext>
+                      </a:extLst>
+                    </a:blip>
+                    <a:stretch>
+                      <a:fillRect/>
+                    </a:stretch>
+                  </pic:blipFill>
+                  <pic:spPr>
+                    <a:xfrm>
+                      <a:off x="0" y="0"/>
+                      <a:ext cx="5943600" cy="1489075"/>
+                    </a:xfrm>
+                    <a:prstGeom prst="rect">
+                      <a:avLst/>
+                    </a:prstGeom>
+                  </pic:spPr>
+                </pic:pic>
+              </a:graphicData>
+            </a:graphic>
+          </wp:inline>
+        </w:drawing>
+      </w:r>
+    </w:p>
+    <w:p>
+      <w:pPr>
+        <w:jc w:val="center"/>
+        <w:rPr>
+          <w:rFonts w:ascii="Arial" w:hAnsi="Arial" w:cs="Arial"/>
+          <w:b/>
+          <w:bCs/>
+          <w:sz w:val="24"/>
+          <w:szCs w:val="24"/>
+          <w:u w:val="single"/>
+        </w:rPr>
+      </w:pPr>
+      <w:r>
+        <w:rPr>
+          <w:rFonts w:ascii="Arial" w:hAnsi="Arial" w:cs="Arial"/>
+          <w:b/>
+          <w:bCs/>
+          <w:sz w:val="24"/>
+          <w:szCs w:val="24"/>
+          <w:u w:val="single"/>
+        </w:rPr>
+        <w:t>Método escribiendoArchivo</w:t>
+      </w:r>
+    </w:p>
+    <w:p>
+      <w:pPr>
+        <w:jc w:val="both"/>
+        <w:rPr>
+          <w:rFonts w:ascii="Arial" w:hAnsi="Arial" w:cs="Arial"/>
+          <w:sz w:val="24"/>
+          <w:szCs w:val="24"/>
+        </w:rPr>
+      </w:pPr>
+      <w:r>
+        <w:rPr>
+          <w:rFonts w:ascii="Arial" w:hAnsi="Arial" w:cs="Arial"/>
+          <w:sz w:val="24"/>
+          <w:szCs w:val="24"/>
+        </w:rPr>
+        <w:t>Este método básicamente realiza lo mismo que el método anterior, solamente que las validaciones no almacenan nada ya que solamente se requiere que se reconozca los datos para poder convertirlos a sentencias mongoDB, al final retorna la cadena donde se almacenaron las sentencias.</w:t>
+      </w:r>
+    </w:p>
+    <w:p>
+      <w:pPr>
+        <w:jc w:val="both"/>
+        <w:rPr>
+          <w:rFonts w:ascii="Arial" w:hAnsi="Arial" w:cs="Arial"/>
+          <w:sz w:val="24"/>
+          <w:szCs w:val="24"/>
+        </w:rPr>
+      </w:pPr>
+      <w:r>
+        <w:rPr>
+          <w:rFonts w:ascii="Arial" w:hAnsi="Arial" w:cs="Arial"/>
+          <w:noProof/>
+          <w:sz w:val="24"/>
+          <w:szCs w:val="24"/>
+        </w:rPr>
+        <w:lastRenderedPageBreak/>
+        <w:drawing>
+          <wp:inline distT="0" distB="0" distL="0" distR="0" wp14:anchorId="290CAF91" wp14:editId="66B807AB">
+            <wp:extent cx="5943600" cy="4566285"/>
+            <wp:effectExtent l="0" t="0" r="0" b="5715"/>
+            <wp:docPr id="76" name="Imagen 76" descr="Texto&#10;&#10;Descripción generada automáticamente"/>
+            <wp:cNvGraphicFramePr>
+              <a:graphicFrameLocks xmlns:a="http://schemas.openxmlformats.org/drawingml/2006/main" noChangeAspect="1"/>
+            </wp:cNvGraphicFramePr>
+            <a:graphic xmlns:a="http://schemas.openxmlformats.org/drawingml/2006/main">
+              <a:graphicData uri="http://schemas.openxmlformats.org/drawingml/2006/picture">
+                <pic:pic xmlns:pic="http://schemas.openxmlformats.org/drawingml/2006/picture">
+                  <pic:nvPicPr>
+                    <pic:cNvPr id="76" name="Imagen 76" descr="Texto&#10;&#10;Descripción generada automáticamente"/>
+                    <pic:cNvPicPr/>
+                  </pic:nvPicPr>
+                  <pic:blipFill>
+                    <a:blip r:embed="rId30">
+                      <a:extLst>
+                        <a:ext uri="{28A0092B-C50C-407E-A947-70E740481C1C}">
+                          <a14:useLocalDpi xmlns:a14="http://schemas.microsoft.com/office/drawing/2010/main" val="0"/>
+                        </a:ext>
+                      </a:extLst>
+                    </a:blip>
+                    <a:stretch>
+                      <a:fillRect/>
+                    </a:stretch>
+                  </pic:blipFill>
+                  <pic:spPr>
+                    <a:xfrm>
+                      <a:off x="0" y="0"/>
+                      <a:ext cx="5943600" cy="4566285"/>
+                    </a:xfrm>
+                    <a:prstGeom prst="rect">
+                      <a:avLst/>
+                    </a:prstGeom>
+                  </pic:spPr>
+                </pic:pic>
+              </a:graphicData>
+            </a:graphic>
+          </wp:inline>
+        </w:drawing>
+      </w:r>
+    </w:p>
+    <w:p>
+      <w:pPr>
+        <w:jc w:val="both"/>
+        <w:rPr>
+          <w:rFonts w:ascii="Arial" w:hAnsi="Arial" w:cs="Arial"/>
+          <w:sz w:val="24"/>
+          <w:szCs w:val="24"/>
+        </w:rPr>
+      </w:pPr>
+      <w:r>
+        <w:rPr>
+          <w:rFonts w:ascii="Arial" w:hAnsi="Arial" w:cs="Arial"/>
+          <w:noProof/>
+          <w:sz w:val="24"/>
+          <w:szCs w:val="24"/>
+        </w:rPr>
+        <w:lastRenderedPageBreak/>
+        <w:drawing>
+          <wp:inline distT="0" distB="0" distL="0" distR="0" wp14:anchorId="3D0B293A" wp14:editId="70396471">
+            <wp:extent cx="5943600" cy="4194175"/>
+            <wp:effectExtent l="0" t="0" r="0" b="0"/>
+            <wp:docPr id="77" name="Imagen 77" descr="Texto&#10;&#10;Descripción generada automáticamente"/>
+            <wp:cNvGraphicFramePr>
+              <a:graphicFrameLocks xmlns:a="http://schemas.openxmlformats.org/drawingml/2006/main" noChangeAspect="1"/>
+            </wp:cNvGraphicFramePr>
+            <a:graphic xmlns:a="http://schemas.openxmlformats.org/drawingml/2006/main">
+              <a:graphicData uri="http://schemas.openxmlformats.org/drawingml/2006/picture">
+                <pic:pic xmlns:pic="http://schemas.openxmlformats.org/drawingml/2006/picture">
+                  <pic:nvPicPr>
+                    <pic:cNvPr id="77" name="Imagen 77" descr="Texto&#10;&#10;Descripción generada automáticamente"/>
+                    <pic:cNvPicPr/>
+                  </pic:nvPicPr>
+                  <pic:blipFill>
+                    <a:blip r:embed="rId31">
+                      <a:extLst>
+                        <a:ext uri="{28A0092B-C50C-407E-A947-70E740481C1C}">
+                          <a14:useLocalDpi xmlns:a14="http://schemas.microsoft.com/office/drawing/2010/main" val="0"/>
+                        </a:ext>
+                      </a:extLst>
+                    </a:blip>
+                    <a:stretch>
+                      <a:fillRect/>
+                    </a:stretch>
+                  </pic:blipFill>
+                  <pic:spPr>
+                    <a:xfrm>
+                      <a:off x="0" y="0"/>
+                      <a:ext cx="5943600" cy="4194175"/>
+                    </a:xfrm>
+                    <a:prstGeom prst="rect">
+                      <a:avLst/>
+                    </a:prstGeom>
+                  </pic:spPr>
+                </pic:pic>
+              </a:graphicData>
+            </a:graphic>
+          </wp:inline>
+        </w:drawing>
+      </w:r>
+    </w:p>
+    <w:p>
+      <w:pPr>
+        <w:jc w:val="both"/>
+        <w:rPr>
+          <w:rFonts w:ascii="Arial" w:hAnsi="Arial" w:cs="Arial"/>
+          <w:sz w:val="24"/>
+          <w:szCs w:val="24"/>
+        </w:rPr>
+      </w:pPr>
+      <w:r>
+        <w:rPr>
+          <w:rFonts w:ascii="Arial" w:hAnsi="Arial" w:cs="Arial"/>
+          <w:noProof/>
+          <w:sz w:val="24"/>
+          <w:szCs w:val="24"/>
+        </w:rPr>
+        <w:lastRenderedPageBreak/>
+        <w:drawing>
+          <wp:inline distT="0" distB="0" distL="0" distR="0" wp14:anchorId="64CF431A" wp14:editId="7E4E269D">
+            <wp:extent cx="5943600" cy="4700905"/>
+            <wp:effectExtent l="0" t="0" r="0" b="4445"/>
+            <wp:docPr id="78" name="Imagen 78" descr="Texto&#10;&#10;Descripción generada automáticamente"/>
+            <wp:cNvGraphicFramePr>
+              <a:graphicFrameLocks xmlns:a="http://schemas.openxmlformats.org/drawingml/2006/main" noChangeAspect="1"/>
+            </wp:cNvGraphicFramePr>
+            <a:graphic xmlns:a="http://schemas.openxmlformats.org/drawingml/2006/main">
+              <a:graphicData uri="http://schemas.openxmlformats.org/drawingml/2006/picture">
+                <pic:pic xmlns:pic="http://schemas.openxmlformats.org/drawingml/2006/picture">
+                  <pic:nvPicPr>
+                    <pic:cNvPr id="78" name="Imagen 78" descr="Texto&#10;&#10;Descripción generada automáticamente"/>
+                    <pic:cNvPicPr/>
+                  </pic:nvPicPr>
+                  <pic:blipFill>
+                    <a:blip r:embed="rId32">
+                      <a:extLst>
+                        <a:ext uri="{28A0092B-C50C-407E-A947-70E740481C1C}">
+                          <a14:useLocalDpi xmlns:a14="http://schemas.microsoft.com/office/drawing/2010/main" val="0"/>
+                        </a:ext>
+                      </a:extLst>
+                    </a:blip>
+                    <a:stretch>
+                      <a:fillRect/>
+                    </a:stretch>
+                  </pic:blipFill>
+                  <pic:spPr>
+                    <a:xfrm>
+                      <a:off x="0" y="0"/>
+                      <a:ext cx="5943600" cy="4700905"/>
+                    </a:xfrm>
+                    <a:prstGeom prst="rect">
+                      <a:avLst/>
+                    </a:prstGeom>
+                  </pic:spPr>
+                </pic:pic>
+              </a:graphicData>
+            </a:graphic>
+          </wp:inline>
+        </w:drawing>
+      </w:r>
+    </w:p>
+    <w:p>
+      <w:pPr>
+        <w:jc w:val="both"/>
+        <w:rPr>
+          <w:rFonts w:ascii="Arial" w:hAnsi="Arial" w:cs="Arial"/>
+          <w:sz w:val="24"/>
+          <w:szCs w:val="24"/>
+        </w:rPr>
+      </w:pPr>
+      <w:r>
+        <w:rPr>
+          <w:rFonts w:ascii="Arial" w:hAnsi="Arial" w:cs="Arial"/>
+          <w:noProof/>
+          <w:sz w:val="24"/>
+          <w:szCs w:val="24"/>
+        </w:rPr>
+        <w:lastRenderedPageBreak/>
+        <w:drawing>
+          <wp:inline distT="0" distB="0" distL="0" distR="0" wp14:anchorId="172C6400" wp14:editId="1D051D5B">
+            <wp:extent cx="5943600" cy="4288790"/>
+            <wp:effectExtent l="0" t="0" r="0" b="0"/>
+            <wp:docPr id="79" name="Imagen 79" descr="Texto&#10;&#10;Descripción generada automáticamente"/>
+            <wp:cNvGraphicFramePr>
+              <a:graphicFrameLocks xmlns:a="http://schemas.openxmlformats.org/drawingml/2006/main" noChangeAspect="1"/>
+            </wp:cNvGraphicFramePr>
+            <a:graphic xmlns:a="http://schemas.openxmlformats.org/drawingml/2006/main">
+              <a:graphicData uri="http://schemas.openxmlformats.org/drawingml/2006/picture">
+                <pic:pic xmlns:pic="http://schemas.openxmlformats.org/drawingml/2006/picture">
+                  <pic:nvPicPr>
+                    <pic:cNvPr id="79" name="Imagen 79" descr="Texto&#10;&#10;Descripción generada automáticamente"/>
+                    <pic:cNvPicPr/>
+                  </pic:nvPicPr>
+                  <pic:blipFill>
+                    <a:blip r:embed="rId33">
+                      <a:extLst>
+                        <a:ext uri="{28A0092B-C50C-407E-A947-70E740481C1C}">
+                          <a14:useLocalDpi xmlns:a14="http://schemas.microsoft.com/office/drawing/2010/main" val="0"/>
+                        </a:ext>
+                      </a:extLst>
+                    </a:blip>
+                    <a:stretch>
+                      <a:fillRect/>
+                    </a:stretch>
+                  </pic:blipFill>
+                  <pic:spPr>
+                    <a:xfrm>
+                      <a:off x="0" y="0"/>
+                      <a:ext cx="5943600" cy="4288790"/>
+                    </a:xfrm>
+                    <a:prstGeom prst="rect">
+                      <a:avLst/>
+                    </a:prstGeom>
+                  </pic:spPr>
+                </pic:pic>
+              </a:graphicData>
+            </a:graphic>
+          </wp:inline>
+        </w:drawing>
+      </w:r>
+    </w:p>
+    <w:p>
+      <w:pPr>
+        <w:rPr>
+          <w:rFonts w:ascii="Arial" w:hAnsi="Arial" w:cs="Arial"/>
+          <w:sz w:val="24"/>
+          <w:szCs w:val="24"/>
+        </w:rPr>
+      </w:pPr>
+    </w:p>
+    <w:p>
+      <w:pPr>
+        <w:jc w:val="center"/>
+        <w:rPr>
+          <w:rFonts w:ascii="Arial" w:hAnsi="Arial" w:cs="Arial"/>
+          <w:b/>
+          <w:bCs/>
+          <w:sz w:val="24"/>
+          <w:szCs w:val="24"/>
+          <w:u w:val="single"/>
+        </w:rPr>
+      </w:pPr>
+      <w:r>
+        <w:rPr>
+          <w:rFonts w:ascii="Arial" w:hAnsi="Arial" w:cs="Arial"/>
+          <w:b/>
+          <w:bCs/>
+          <w:sz w:val="24"/>
+          <w:szCs w:val="24"/>
+          <w:u w:val="single"/>
+        </w:rPr>
         <w:t>Método almacenar</w:t>
       </w:r>
       <w:r>
@@ -3781,7 +4352,7 @@
                     <pic:cNvPicPr/>
                   </pic:nvPicPr>
                   <pic:blipFill>
-                    <a:blip r:embed="rId26">
+                    <a:blip r:embed="rId34">
                       <a:extLst>
                         <a:ext uri="{28A0092B-C50C-407E-A947-70E740481C1C}">
                           <a14:useLocalDpi xmlns:a14="http://schemas.microsoft.com/office/drawing/2010/main" val="0"/>
@@ -3908,6 +4479,7 @@
           <w:sz w:val="24"/>
           <w:szCs w:val="24"/>
         </w:rPr>
+        <w:lastRenderedPageBreak/>
         <w:drawing>
           <wp:inline distT="0" distB="0" distL="0" distR="0" wp14:anchorId="2551AF5B" wp14:editId="6973BB8E">
             <wp:extent cx="5944853" cy="640080"/>
@@ -3924,7 +4496,7 @@
                     <pic:cNvPicPr/>
                   </pic:nvPicPr>
                   <pic:blipFill>
-                    <a:blip r:embed="rId27">
+                    <a:blip r:embed="rId35">
                       <a:extLst>
                         <a:ext uri="{28A0092B-C50C-407E-A947-70E740481C1C}">
                           <a14:useLocalDpi xmlns:a14="http://schemas.microsoft.com/office/drawing/2010/main" val="0"/>
@@ -3962,24 +4534,6 @@
     </w:p>
     <w:p>
       <w:pPr>
-        <w:rPr>
-          <w:rFonts w:ascii="Arial" w:hAnsi="Arial" w:cs="Arial"/>
-          <w:sz w:val="24"/>
-          <w:szCs w:val="24"/>
-        </w:rPr>
-      </w:pPr>
-    </w:p>
-    <w:p>
-      <w:pPr>
-        <w:rPr>
-          <w:rFonts w:ascii="Arial" w:hAnsi="Arial" w:cs="Arial"/>
-          <w:sz w:val="24"/>
-          <w:szCs w:val="24"/>
-        </w:rPr>
-      </w:pPr>
-    </w:p>
-    <w:p>
-      <w:pPr>
         <w:jc w:val="center"/>
         <w:rPr>
           <w:rFonts w:ascii="Arial" w:hAnsi="Arial" w:cs="Arial"/>
@@ -3999,7 +4553,6 @@
           <w:szCs w:val="24"/>
           <w:u w:val="single"/>
         </w:rPr>
-        <w:lastRenderedPageBreak/>
         <w:t>Método</w:t>
       </w:r>
       <w:r>
@@ -4071,7 +4624,7 @@
                     <pic:cNvPicPr/>
                   </pic:nvPicPr>
                   <pic:blipFill>
-                    <a:blip r:embed="rId28">
+                    <a:blip r:embed="rId36">
                       <a:extLst>
                         <a:ext uri="{28A0092B-C50C-407E-A947-70E740481C1C}">
                           <a14:useLocalDpi xmlns:a14="http://schemas.microsoft.com/office/drawing/2010/main" val="0"/>
@@ -4190,7 +4743,7 @@
                     <pic:cNvPicPr/>
                   </pic:nvPicPr>
                   <pic:blipFill>
-                    <a:blip r:embed="rId29">
+                    <a:blip r:embed="rId37">
                       <a:extLst>
                         <a:ext uri="{28A0092B-C50C-407E-A947-70E740481C1C}">
                           <a14:useLocalDpi xmlns:a14="http://schemas.microsoft.com/office/drawing/2010/main" val="0"/>
@@ -4219,6 +4772,24 @@
     </w:p>
     <w:p>
       <w:pPr>
+        <w:rPr>
+          <w:rFonts w:ascii="Arial" w:hAnsi="Arial" w:cs="Arial"/>
+          <w:sz w:val="24"/>
+          <w:szCs w:val="24"/>
+        </w:rPr>
+      </w:pPr>
+    </w:p>
+    <w:p>
+      <w:pPr>
+        <w:rPr>
+          <w:rFonts w:ascii="Arial" w:hAnsi="Arial" w:cs="Arial"/>
+          <w:sz w:val="24"/>
+          <w:szCs w:val="24"/>
+        </w:rPr>
+      </w:pPr>
+    </w:p>
+    <w:p>
+      <w:pPr>
         <w:jc w:val="center"/>
         <w:rPr>
           <w:rFonts w:ascii="Arial" w:hAnsi="Arial" w:cs="Arial"/>
@@ -4238,776 +4809,7 @@
           <w:szCs w:val="24"/>
           <w:u w:val="single"/>
         </w:rPr>
-        <w:t>Método analiza</w:t>
-      </w:r>
-      <w:r>
-        <w:rPr>
-          <w:rFonts w:ascii="Arial" w:hAnsi="Arial" w:cs="Arial"/>
-          <w:b/>
-          <w:bCs/>
-          <w:sz w:val="24"/>
-          <w:szCs w:val="24"/>
-          <w:u w:val="single"/>
-        </w:rPr>
-        <w:t>dorSintactico</w:t>
-      </w:r>
-    </w:p>
-    <w:p>
-      <w:pPr>
-        <w:jc w:val="both"/>
-        <w:rPr>
-          <w:rFonts w:ascii="Arial" w:hAnsi="Arial" w:cs="Arial"/>
-          <w:sz w:val="24"/>
-          <w:szCs w:val="24"/>
-        </w:rPr>
-      </w:pPr>
-      <w:r>
-        <w:rPr>
-          <w:rFonts w:ascii="Arial" w:hAnsi="Arial" w:cs="Arial"/>
-          <w:sz w:val="24"/>
-          <w:szCs w:val="24"/>
-        </w:rPr>
-        <w:t xml:space="preserve">Este método sirve para obtener los datos de la tabla de tokens y validar que se realicen las operaciones conforme la jerarquía con la que fue ingresado el archivo, respetando la estructura del mismo, por lo que se utiliza un bucle while para recorrer toda la tabla, sin embargo también se requiere de escribir el archivo .dot con los datos obtenidos de los cálculos, para así mostrarlos en forma gráfica. En las validaciones if podrá observar que se va validando las opciones para las asignaciones de los valores que corresponden a </w:t>
-      </w:r>
-      <w:r>
-        <w:rPr>
-          <w:rFonts w:ascii="Arial" w:hAnsi="Arial" w:cs="Arial"/>
-          <w:sz w:val="24"/>
-          <w:szCs w:val="24"/>
-        </w:rPr>
         <w:lastRenderedPageBreak/>
-        <w:t xml:space="preserve">sus determinados campos, sin embargo cuando se llega hasta el if donde se obtiene un valor anidado se comienza a ingresar a un método que puede hacerse recursivo si es necesario validar otras operaciones que sean anidadas, de tal manera que se realicen todas las operaciones de manera ordenada y correctamente. Esto es algo que se repite en todo el método, por lo cual solo se agregan las otras imágenes. </w:t>
-      </w:r>
-    </w:p>
-    <w:p>
-      <w:pPr>
-        <w:rPr>
-          <w:rFonts w:ascii="Arial" w:hAnsi="Arial" w:cs="Arial"/>
-          <w:sz w:val="24"/>
-          <w:szCs w:val="24"/>
-        </w:rPr>
-      </w:pPr>
-      <w:r>
-        <w:rPr>
-          <w:rFonts w:ascii="Arial" w:hAnsi="Arial" w:cs="Arial"/>
-          <w:noProof/>
-          <w:sz w:val="24"/>
-          <w:szCs w:val="24"/>
-        </w:rPr>
-        <w:drawing>
-          <wp:inline distT="0" distB="0" distL="0" distR="0" wp14:anchorId="409E4616" wp14:editId="7F8EE110">
-            <wp:extent cx="5848587" cy="4143375"/>
-            <wp:effectExtent l="0" t="0" r="0" b="0"/>
-            <wp:docPr id="48" name="Imagen 48" descr="Texto&#10;&#10;Descripción generada automáticamente"/>
-            <wp:cNvGraphicFramePr>
-              <a:graphicFrameLocks xmlns:a="http://schemas.openxmlformats.org/drawingml/2006/main" noChangeAspect="1"/>
-            </wp:cNvGraphicFramePr>
-            <a:graphic xmlns:a="http://schemas.openxmlformats.org/drawingml/2006/main">
-              <a:graphicData uri="http://schemas.openxmlformats.org/drawingml/2006/picture">
-                <pic:pic xmlns:pic="http://schemas.openxmlformats.org/drawingml/2006/picture">
-                  <pic:nvPicPr>
-                    <pic:cNvPr id="48" name="Imagen 48" descr="Texto&#10;&#10;Descripción generada automáticamente"/>
-                    <pic:cNvPicPr/>
-                  </pic:nvPicPr>
-                  <pic:blipFill>
-                    <a:blip r:embed="rId30">
-                      <a:extLst>
-                        <a:ext uri="{28A0092B-C50C-407E-A947-70E740481C1C}">
-                          <a14:useLocalDpi xmlns:a14="http://schemas.microsoft.com/office/drawing/2010/main" val="0"/>
-                        </a:ext>
-                      </a:extLst>
-                    </a:blip>
-                    <a:stretch>
-                      <a:fillRect/>
-                    </a:stretch>
-                  </pic:blipFill>
-                  <pic:spPr>
-                    <a:xfrm>
-                      <a:off x="0" y="0"/>
-                      <a:ext cx="5862083" cy="4152936"/>
-                    </a:xfrm>
-                    <a:prstGeom prst="rect">
-                      <a:avLst/>
-                    </a:prstGeom>
-                  </pic:spPr>
-                </pic:pic>
-              </a:graphicData>
-            </a:graphic>
-          </wp:inline>
-        </w:drawing>
-      </w:r>
-    </w:p>
-    <w:p>
-      <w:pPr>
-        <w:rPr>
-          <w:rFonts w:ascii="Arial" w:hAnsi="Arial" w:cs="Arial"/>
-          <w:sz w:val="24"/>
-          <w:szCs w:val="24"/>
-        </w:rPr>
-      </w:pPr>
-      <w:r>
-        <w:rPr>
-          <w:rFonts w:ascii="Arial" w:hAnsi="Arial" w:cs="Arial"/>
-          <w:noProof/>
-          <w:sz w:val="24"/>
-          <w:szCs w:val="24"/>
-        </w:rPr>
-        <w:lastRenderedPageBreak/>
-        <w:drawing>
-          <wp:inline distT="0" distB="0" distL="0" distR="0" wp14:anchorId="2AD23A91" wp14:editId="512526E1">
-            <wp:extent cx="5943600" cy="3093085"/>
-            <wp:effectExtent l="0" t="0" r="0" b="0"/>
-            <wp:docPr id="49" name="Imagen 49" descr="Texto&#10;&#10;Descripción generada automáticamente"/>
-            <wp:cNvGraphicFramePr>
-              <a:graphicFrameLocks xmlns:a="http://schemas.openxmlformats.org/drawingml/2006/main" noChangeAspect="1"/>
-            </wp:cNvGraphicFramePr>
-            <a:graphic xmlns:a="http://schemas.openxmlformats.org/drawingml/2006/main">
-              <a:graphicData uri="http://schemas.openxmlformats.org/drawingml/2006/picture">
-                <pic:pic xmlns:pic="http://schemas.openxmlformats.org/drawingml/2006/picture">
-                  <pic:nvPicPr>
-                    <pic:cNvPr id="49" name="Imagen 49" descr="Texto&#10;&#10;Descripción generada automáticamente"/>
-                    <pic:cNvPicPr/>
-                  </pic:nvPicPr>
-                  <pic:blipFill>
-                    <a:blip r:embed="rId31" cstate="print">
-                      <a:extLst>
-                        <a:ext uri="{28A0092B-C50C-407E-A947-70E740481C1C}">
-                          <a14:useLocalDpi xmlns:a14="http://schemas.microsoft.com/office/drawing/2010/main" val="0"/>
-                        </a:ext>
-                      </a:extLst>
-                    </a:blip>
-                    <a:stretch>
-                      <a:fillRect/>
-                    </a:stretch>
-                  </pic:blipFill>
-                  <pic:spPr>
-                    <a:xfrm>
-                      <a:off x="0" y="0"/>
-                      <a:ext cx="5943600" cy="3093085"/>
-                    </a:xfrm>
-                    <a:prstGeom prst="rect">
-                      <a:avLst/>
-                    </a:prstGeom>
-                  </pic:spPr>
-                </pic:pic>
-              </a:graphicData>
-            </a:graphic>
-          </wp:inline>
-        </w:drawing>
-      </w:r>
-    </w:p>
-    <w:p>
-      <w:pPr>
-        <w:rPr>
-          <w:rFonts w:ascii="Arial" w:hAnsi="Arial" w:cs="Arial"/>
-          <w:sz w:val="24"/>
-          <w:szCs w:val="24"/>
-        </w:rPr>
-      </w:pPr>
-      <w:r>
-        <w:rPr>
-          <w:rFonts w:ascii="Arial" w:hAnsi="Arial" w:cs="Arial"/>
-          <w:noProof/>
-          <w:sz w:val="24"/>
-          <w:szCs w:val="24"/>
-        </w:rPr>
-        <w:drawing>
-          <wp:inline distT="0" distB="0" distL="0" distR="0" wp14:anchorId="7F920EE5" wp14:editId="3624CA2E">
-            <wp:extent cx="5943600" cy="3286760"/>
-            <wp:effectExtent l="0" t="0" r="0" b="8890"/>
-            <wp:docPr id="50" name="Imagen 50" descr="Imagen que contiene Texto&#10;&#10;Descripción generada automáticamente"/>
-            <wp:cNvGraphicFramePr>
-              <a:graphicFrameLocks xmlns:a="http://schemas.openxmlformats.org/drawingml/2006/main" noChangeAspect="1"/>
-            </wp:cNvGraphicFramePr>
-            <a:graphic xmlns:a="http://schemas.openxmlformats.org/drawingml/2006/main">
-              <a:graphicData uri="http://schemas.openxmlformats.org/drawingml/2006/picture">
-                <pic:pic xmlns:pic="http://schemas.openxmlformats.org/drawingml/2006/picture">
-                  <pic:nvPicPr>
-                    <pic:cNvPr id="50" name="Imagen 50" descr="Imagen que contiene Texto&#10;&#10;Descripción generada automáticamente"/>
-                    <pic:cNvPicPr/>
-                  </pic:nvPicPr>
-                  <pic:blipFill>
-                    <a:blip r:embed="rId32" cstate="print">
-                      <a:extLst>
-                        <a:ext uri="{28A0092B-C50C-407E-A947-70E740481C1C}">
-                          <a14:useLocalDpi xmlns:a14="http://schemas.microsoft.com/office/drawing/2010/main" val="0"/>
-                        </a:ext>
-                      </a:extLst>
-                    </a:blip>
-                    <a:stretch>
-                      <a:fillRect/>
-                    </a:stretch>
-                  </pic:blipFill>
-                  <pic:spPr>
-                    <a:xfrm>
-                      <a:off x="0" y="0"/>
-                      <a:ext cx="5943600" cy="3286760"/>
-                    </a:xfrm>
-                    <a:prstGeom prst="rect">
-                      <a:avLst/>
-                    </a:prstGeom>
-                  </pic:spPr>
-                </pic:pic>
-              </a:graphicData>
-            </a:graphic>
-          </wp:inline>
-        </w:drawing>
-      </w:r>
-    </w:p>
-    <w:p>
-      <w:pPr>
-        <w:rPr>
-          <w:rFonts w:ascii="Arial" w:hAnsi="Arial" w:cs="Arial"/>
-          <w:sz w:val="24"/>
-          <w:szCs w:val="24"/>
-        </w:rPr>
-      </w:pPr>
-      <w:r>
-        <w:rPr>
-          <w:rFonts w:ascii="Arial" w:hAnsi="Arial" w:cs="Arial"/>
-          <w:noProof/>
-          <w:sz w:val="24"/>
-          <w:szCs w:val="24"/>
-        </w:rPr>
-        <w:lastRenderedPageBreak/>
-        <w:drawing>
-          <wp:inline distT="0" distB="0" distL="0" distR="0" wp14:anchorId="3D9F80A4" wp14:editId="120DD21A">
-            <wp:extent cx="5943600" cy="3119120"/>
-            <wp:effectExtent l="0" t="0" r="0" b="5080"/>
-            <wp:docPr id="51" name="Imagen 51" descr="Imagen de la pantalla de un computador&#10;&#10;Descripción generada automáticamente con confianza baja"/>
-            <wp:cNvGraphicFramePr>
-              <a:graphicFrameLocks xmlns:a="http://schemas.openxmlformats.org/drawingml/2006/main" noChangeAspect="1"/>
-            </wp:cNvGraphicFramePr>
-            <a:graphic xmlns:a="http://schemas.openxmlformats.org/drawingml/2006/main">
-              <a:graphicData uri="http://schemas.openxmlformats.org/drawingml/2006/picture">
-                <pic:pic xmlns:pic="http://schemas.openxmlformats.org/drawingml/2006/picture">
-                  <pic:nvPicPr>
-                    <pic:cNvPr id="51" name="Imagen 51" descr="Imagen de la pantalla de un computador&#10;&#10;Descripción generada automáticamente con confianza baja"/>
-                    <pic:cNvPicPr/>
-                  </pic:nvPicPr>
-                  <pic:blipFill>
-                    <a:blip r:embed="rId33" cstate="print">
-                      <a:extLst>
-                        <a:ext uri="{28A0092B-C50C-407E-A947-70E740481C1C}">
-                          <a14:useLocalDpi xmlns:a14="http://schemas.microsoft.com/office/drawing/2010/main" val="0"/>
-                        </a:ext>
-                      </a:extLst>
-                    </a:blip>
-                    <a:stretch>
-                      <a:fillRect/>
-                    </a:stretch>
-                  </pic:blipFill>
-                  <pic:spPr>
-                    <a:xfrm>
-                      <a:off x="0" y="0"/>
-                      <a:ext cx="5943600" cy="3119120"/>
-                    </a:xfrm>
-                    <a:prstGeom prst="rect">
-                      <a:avLst/>
-                    </a:prstGeom>
-                  </pic:spPr>
-                </pic:pic>
-              </a:graphicData>
-            </a:graphic>
-          </wp:inline>
-        </w:drawing>
-      </w:r>
-    </w:p>
-    <w:p>
-      <w:pPr>
-        <w:rPr>
-          <w:rFonts w:ascii="Arial" w:hAnsi="Arial" w:cs="Arial"/>
-          <w:sz w:val="24"/>
-          <w:szCs w:val="24"/>
-        </w:rPr>
-      </w:pPr>
-      <w:r>
-        <w:rPr>
-          <w:rFonts w:ascii="Arial" w:hAnsi="Arial" w:cs="Arial"/>
-          <w:noProof/>
-          <w:sz w:val="24"/>
-          <w:szCs w:val="24"/>
-        </w:rPr>
-        <w:drawing>
-          <wp:inline distT="0" distB="0" distL="0" distR="0" wp14:anchorId="3BDB39F6" wp14:editId="0DF0616D">
-            <wp:extent cx="5943600" cy="3797300"/>
-            <wp:effectExtent l="0" t="0" r="0" b="0"/>
-            <wp:docPr id="52" name="Imagen 52" descr="Texto&#10;&#10;Descripción generada automáticamente"/>
-            <wp:cNvGraphicFramePr>
-              <a:graphicFrameLocks xmlns:a="http://schemas.openxmlformats.org/drawingml/2006/main" noChangeAspect="1"/>
-            </wp:cNvGraphicFramePr>
-            <a:graphic xmlns:a="http://schemas.openxmlformats.org/drawingml/2006/main">
-              <a:graphicData uri="http://schemas.openxmlformats.org/drawingml/2006/picture">
-                <pic:pic xmlns:pic="http://schemas.openxmlformats.org/drawingml/2006/picture">
-                  <pic:nvPicPr>
-                    <pic:cNvPr id="52" name="Imagen 52" descr="Texto&#10;&#10;Descripción generada automáticamente"/>
-                    <pic:cNvPicPr/>
-                  </pic:nvPicPr>
-                  <pic:blipFill>
-                    <a:blip r:embed="rId34">
-                      <a:extLst>
-                        <a:ext uri="{28A0092B-C50C-407E-A947-70E740481C1C}">
-                          <a14:useLocalDpi xmlns:a14="http://schemas.microsoft.com/office/drawing/2010/main" val="0"/>
-                        </a:ext>
-                      </a:extLst>
-                    </a:blip>
-                    <a:stretch>
-                      <a:fillRect/>
-                    </a:stretch>
-                  </pic:blipFill>
-                  <pic:spPr>
-                    <a:xfrm>
-                      <a:off x="0" y="0"/>
-                      <a:ext cx="5943600" cy="3797300"/>
-                    </a:xfrm>
-                    <a:prstGeom prst="rect">
-                      <a:avLst/>
-                    </a:prstGeom>
-                  </pic:spPr>
-                </pic:pic>
-              </a:graphicData>
-            </a:graphic>
-          </wp:inline>
-        </w:drawing>
-      </w:r>
-    </w:p>
-    <w:p>
-      <w:pPr>
-        <w:rPr>
-          <w:rFonts w:ascii="Arial" w:hAnsi="Arial" w:cs="Arial"/>
-          <w:sz w:val="24"/>
-          <w:szCs w:val="24"/>
-        </w:rPr>
-      </w:pPr>
-      <w:r>
-        <w:rPr>
-          <w:rFonts w:ascii="Arial" w:hAnsi="Arial" w:cs="Arial"/>
-          <w:noProof/>
-          <w:sz w:val="24"/>
-          <w:szCs w:val="24"/>
-        </w:rPr>
-        <w:lastRenderedPageBreak/>
-        <w:drawing>
-          <wp:inline distT="0" distB="0" distL="0" distR="0" wp14:anchorId="5E9BB44A" wp14:editId="1F1733D2">
-            <wp:extent cx="5943600" cy="3279775"/>
-            <wp:effectExtent l="0" t="0" r="0" b="0"/>
-            <wp:docPr id="53" name="Imagen 53" descr="Texto&#10;&#10;Descripción generada automáticamente"/>
-            <wp:cNvGraphicFramePr>
-              <a:graphicFrameLocks xmlns:a="http://schemas.openxmlformats.org/drawingml/2006/main" noChangeAspect="1"/>
-            </wp:cNvGraphicFramePr>
-            <a:graphic xmlns:a="http://schemas.openxmlformats.org/drawingml/2006/main">
-              <a:graphicData uri="http://schemas.openxmlformats.org/drawingml/2006/picture">
-                <pic:pic xmlns:pic="http://schemas.openxmlformats.org/drawingml/2006/picture">
-                  <pic:nvPicPr>
-                    <pic:cNvPr id="53" name="Imagen 53" descr="Texto&#10;&#10;Descripción generada automáticamente"/>
-                    <pic:cNvPicPr/>
-                  </pic:nvPicPr>
-                  <pic:blipFill>
-                    <a:blip r:embed="rId35" cstate="print">
-                      <a:extLst>
-                        <a:ext uri="{28A0092B-C50C-407E-A947-70E740481C1C}">
-                          <a14:useLocalDpi xmlns:a14="http://schemas.microsoft.com/office/drawing/2010/main" val="0"/>
-                        </a:ext>
-                      </a:extLst>
-                    </a:blip>
-                    <a:stretch>
-                      <a:fillRect/>
-                    </a:stretch>
-                  </pic:blipFill>
-                  <pic:spPr>
-                    <a:xfrm>
-                      <a:off x="0" y="0"/>
-                      <a:ext cx="5943600" cy="3279775"/>
-                    </a:xfrm>
-                    <a:prstGeom prst="rect">
-                      <a:avLst/>
-                    </a:prstGeom>
-                  </pic:spPr>
-                </pic:pic>
-              </a:graphicData>
-            </a:graphic>
-          </wp:inline>
-        </w:drawing>
-      </w:r>
-    </w:p>
-    <w:p>
-      <w:pPr>
-        <w:jc w:val="center"/>
-        <w:rPr>
-          <w:rFonts w:ascii="Arial" w:hAnsi="Arial" w:cs="Arial"/>
-          <w:b/>
-          <w:bCs/>
-          <w:sz w:val="24"/>
-          <w:szCs w:val="24"/>
-          <w:u w:val="single"/>
-        </w:rPr>
-      </w:pPr>
-      <w:r>
-        <w:rPr>
-          <w:rFonts w:ascii="Arial" w:hAnsi="Arial" w:cs="Arial"/>
-          <w:b/>
-          <w:bCs/>
-          <w:sz w:val="24"/>
-          <w:szCs w:val="24"/>
-          <w:u w:val="single"/>
-        </w:rPr>
-        <w:t>Método operacionAnidada</w:t>
-      </w:r>
-    </w:p>
-    <w:p>
-      <w:pPr>
-        <w:jc w:val="both"/>
-        <w:rPr>
-          <w:rFonts w:ascii="Arial" w:hAnsi="Arial" w:cs="Arial"/>
-          <w:sz w:val="24"/>
-          <w:szCs w:val="24"/>
-        </w:rPr>
-      </w:pPr>
-      <w:r>
-        <w:rPr>
-          <w:rFonts w:ascii="Arial" w:hAnsi="Arial" w:cs="Arial"/>
-          <w:sz w:val="24"/>
-          <w:szCs w:val="24"/>
-        </w:rPr>
-        <w:t>Este método básicamente realiza lo mismo que el método anterior, solamente que las validaciones se comienzan desde que encuentra la asignación de la operación para así llevar el orden de la jerarquía de las operaciones a realizar conforme el archivo leído. Y al encontrar el que corresponde automáticamente retorna el resultado al método anterior.</w:t>
-      </w:r>
-    </w:p>
-    <w:p>
-      <w:pPr>
-        <w:rPr>
-          <w:rFonts w:ascii="Arial" w:hAnsi="Arial" w:cs="Arial"/>
-          <w:sz w:val="24"/>
-          <w:szCs w:val="24"/>
-        </w:rPr>
-      </w:pPr>
-      <w:r>
-        <w:rPr>
-          <w:rFonts w:ascii="Arial" w:hAnsi="Arial" w:cs="Arial"/>
-          <w:noProof/>
-          <w:sz w:val="24"/>
-          <w:szCs w:val="24"/>
-        </w:rPr>
-        <w:drawing>
-          <wp:inline distT="0" distB="0" distL="0" distR="0" wp14:anchorId="155E3F2E" wp14:editId="4ECAE592">
-            <wp:extent cx="5943600" cy="3465830"/>
-            <wp:effectExtent l="0" t="0" r="0" b="1270"/>
-            <wp:docPr id="54" name="Imagen 54" descr="Texto&#10;&#10;Descripción generada automáticamente"/>
-            <wp:cNvGraphicFramePr>
-              <a:graphicFrameLocks xmlns:a="http://schemas.openxmlformats.org/drawingml/2006/main" noChangeAspect="1"/>
-            </wp:cNvGraphicFramePr>
-            <a:graphic xmlns:a="http://schemas.openxmlformats.org/drawingml/2006/main">
-              <a:graphicData uri="http://schemas.openxmlformats.org/drawingml/2006/picture">
-                <pic:pic xmlns:pic="http://schemas.openxmlformats.org/drawingml/2006/picture">
-                  <pic:nvPicPr>
-                    <pic:cNvPr id="54" name="Imagen 54" descr="Texto&#10;&#10;Descripción generada automáticamente"/>
-                    <pic:cNvPicPr/>
-                  </pic:nvPicPr>
-                  <pic:blipFill>
-                    <a:blip r:embed="rId36" cstate="print">
-                      <a:extLst>
-                        <a:ext uri="{28A0092B-C50C-407E-A947-70E740481C1C}">
-                          <a14:useLocalDpi xmlns:a14="http://schemas.microsoft.com/office/drawing/2010/main" val="0"/>
-                        </a:ext>
-                      </a:extLst>
-                    </a:blip>
-                    <a:stretch>
-                      <a:fillRect/>
-                    </a:stretch>
-                  </pic:blipFill>
-                  <pic:spPr>
-                    <a:xfrm>
-                      <a:off x="0" y="0"/>
-                      <a:ext cx="5943600" cy="3465830"/>
-                    </a:xfrm>
-                    <a:prstGeom prst="rect">
-                      <a:avLst/>
-                    </a:prstGeom>
-                  </pic:spPr>
-                </pic:pic>
-              </a:graphicData>
-            </a:graphic>
-          </wp:inline>
-        </w:drawing>
-      </w:r>
-    </w:p>
-    <w:p>
-      <w:pPr>
-        <w:rPr>
-          <w:rFonts w:ascii="Arial" w:hAnsi="Arial" w:cs="Arial"/>
-          <w:sz w:val="24"/>
-          <w:szCs w:val="24"/>
-        </w:rPr>
-      </w:pPr>
-      <w:r>
-        <w:rPr>
-          <w:rFonts w:ascii="Arial" w:hAnsi="Arial" w:cs="Arial"/>
-          <w:noProof/>
-          <w:sz w:val="24"/>
-          <w:szCs w:val="24"/>
-        </w:rPr>
-        <w:lastRenderedPageBreak/>
-        <w:drawing>
-          <wp:inline distT="0" distB="0" distL="0" distR="0" wp14:anchorId="6884E5C7" wp14:editId="1630285E">
-            <wp:extent cx="5943600" cy="3251200"/>
-            <wp:effectExtent l="0" t="0" r="0" b="6350"/>
-            <wp:docPr id="55" name="Imagen 55" descr="Imagen que contiene Escala de tiempo&#10;&#10;Descripción generada automáticamente"/>
-            <wp:cNvGraphicFramePr>
-              <a:graphicFrameLocks xmlns:a="http://schemas.openxmlformats.org/drawingml/2006/main" noChangeAspect="1"/>
-            </wp:cNvGraphicFramePr>
-            <a:graphic xmlns:a="http://schemas.openxmlformats.org/drawingml/2006/main">
-              <a:graphicData uri="http://schemas.openxmlformats.org/drawingml/2006/picture">
-                <pic:pic xmlns:pic="http://schemas.openxmlformats.org/drawingml/2006/picture">
-                  <pic:nvPicPr>
-                    <pic:cNvPr id="55" name="Imagen 55" descr="Imagen que contiene Escala de tiempo&#10;&#10;Descripción generada automáticamente"/>
-                    <pic:cNvPicPr/>
-                  </pic:nvPicPr>
-                  <pic:blipFill>
-                    <a:blip r:embed="rId37" cstate="print">
-                      <a:extLst>
-                        <a:ext uri="{28A0092B-C50C-407E-A947-70E740481C1C}">
-                          <a14:useLocalDpi xmlns:a14="http://schemas.microsoft.com/office/drawing/2010/main" val="0"/>
-                        </a:ext>
-                      </a:extLst>
-                    </a:blip>
-                    <a:stretch>
-                      <a:fillRect/>
-                    </a:stretch>
-                  </pic:blipFill>
-                  <pic:spPr>
-                    <a:xfrm>
-                      <a:off x="0" y="0"/>
-                      <a:ext cx="5943600" cy="3251200"/>
-                    </a:xfrm>
-                    <a:prstGeom prst="rect">
-                      <a:avLst/>
-                    </a:prstGeom>
-                  </pic:spPr>
-                </pic:pic>
-              </a:graphicData>
-            </a:graphic>
-          </wp:inline>
-        </w:drawing>
-      </w:r>
-    </w:p>
-    <w:p>
-      <w:pPr>
-        <w:rPr>
-          <w:rFonts w:ascii="Arial" w:hAnsi="Arial" w:cs="Arial"/>
-          <w:sz w:val="24"/>
-          <w:szCs w:val="24"/>
-        </w:rPr>
-      </w:pPr>
-      <w:r>
-        <w:rPr>
-          <w:rFonts w:ascii="Arial" w:hAnsi="Arial" w:cs="Arial"/>
-          <w:noProof/>
-          <w:sz w:val="24"/>
-          <w:szCs w:val="24"/>
-        </w:rPr>
-        <w:drawing>
-          <wp:inline distT="0" distB="0" distL="0" distR="0" wp14:anchorId="4279EC60" wp14:editId="7DFCA90B">
-            <wp:extent cx="5943600" cy="3047365"/>
-            <wp:effectExtent l="0" t="0" r="0" b="635"/>
-            <wp:docPr id="56" name="Imagen 56" descr="Texto&#10;&#10;Descripción generada automáticamente"/>
-            <wp:cNvGraphicFramePr>
-              <a:graphicFrameLocks xmlns:a="http://schemas.openxmlformats.org/drawingml/2006/main" noChangeAspect="1"/>
-            </wp:cNvGraphicFramePr>
-            <a:graphic xmlns:a="http://schemas.openxmlformats.org/drawingml/2006/main">
-              <a:graphicData uri="http://schemas.openxmlformats.org/drawingml/2006/picture">
-                <pic:pic xmlns:pic="http://schemas.openxmlformats.org/drawingml/2006/picture">
-                  <pic:nvPicPr>
-                    <pic:cNvPr id="56" name="Imagen 56" descr="Texto&#10;&#10;Descripción generada automáticamente"/>
-                    <pic:cNvPicPr/>
-                  </pic:nvPicPr>
-                  <pic:blipFill>
-                    <a:blip r:embed="rId38" cstate="print">
-                      <a:extLst>
-                        <a:ext uri="{28A0092B-C50C-407E-A947-70E740481C1C}">
-                          <a14:useLocalDpi xmlns:a14="http://schemas.microsoft.com/office/drawing/2010/main" val="0"/>
-                        </a:ext>
-                      </a:extLst>
-                    </a:blip>
-                    <a:stretch>
-                      <a:fillRect/>
-                    </a:stretch>
-                  </pic:blipFill>
-                  <pic:spPr>
-                    <a:xfrm>
-                      <a:off x="0" y="0"/>
-                      <a:ext cx="5943600" cy="3047365"/>
-                    </a:xfrm>
-                    <a:prstGeom prst="rect">
-                      <a:avLst/>
-                    </a:prstGeom>
-                  </pic:spPr>
-                </pic:pic>
-              </a:graphicData>
-            </a:graphic>
-          </wp:inline>
-        </w:drawing>
-      </w:r>
-    </w:p>
-    <w:p>
-      <w:pPr>
-        <w:rPr>
-          <w:rFonts w:ascii="Arial" w:hAnsi="Arial" w:cs="Arial"/>
-          <w:sz w:val="24"/>
-          <w:szCs w:val="24"/>
-        </w:rPr>
-      </w:pPr>
-      <w:r>
-        <w:rPr>
-          <w:rFonts w:ascii="Arial" w:hAnsi="Arial" w:cs="Arial"/>
-          <w:noProof/>
-          <w:sz w:val="24"/>
-          <w:szCs w:val="24"/>
-        </w:rPr>
-        <w:lastRenderedPageBreak/>
-        <w:drawing>
-          <wp:inline distT="0" distB="0" distL="0" distR="0" wp14:anchorId="039B2B1B" wp14:editId="3629EFF3">
-            <wp:extent cx="5943600" cy="2391410"/>
-            <wp:effectExtent l="0" t="0" r="0" b="8890"/>
-            <wp:docPr id="57" name="Imagen 57" descr="Imagen que contiene Texto&#10;&#10;Descripción generada automáticamente"/>
-            <wp:cNvGraphicFramePr>
-              <a:graphicFrameLocks xmlns:a="http://schemas.openxmlformats.org/drawingml/2006/main" noChangeAspect="1"/>
-            </wp:cNvGraphicFramePr>
-            <a:graphic xmlns:a="http://schemas.openxmlformats.org/drawingml/2006/main">
-              <a:graphicData uri="http://schemas.openxmlformats.org/drawingml/2006/picture">
-                <pic:pic xmlns:pic="http://schemas.openxmlformats.org/drawingml/2006/picture">
-                  <pic:nvPicPr>
-                    <pic:cNvPr id="57" name="Imagen 57" descr="Imagen que contiene Texto&#10;&#10;Descripción generada automáticamente"/>
-                    <pic:cNvPicPr/>
-                  </pic:nvPicPr>
-                  <pic:blipFill>
-                    <a:blip r:embed="rId39" cstate="print">
-                      <a:extLst>
-                        <a:ext uri="{28A0092B-C50C-407E-A947-70E740481C1C}">
-                          <a14:useLocalDpi xmlns:a14="http://schemas.microsoft.com/office/drawing/2010/main" val="0"/>
-                        </a:ext>
-                      </a:extLst>
-                    </a:blip>
-                    <a:stretch>
-                      <a:fillRect/>
-                    </a:stretch>
-                  </pic:blipFill>
-                  <pic:spPr>
-                    <a:xfrm>
-                      <a:off x="0" y="0"/>
-                      <a:ext cx="5943600" cy="2391410"/>
-                    </a:xfrm>
-                    <a:prstGeom prst="rect">
-                      <a:avLst/>
-                    </a:prstGeom>
-                  </pic:spPr>
-                </pic:pic>
-              </a:graphicData>
-            </a:graphic>
-          </wp:inline>
-        </w:drawing>
-      </w:r>
-    </w:p>
-    <w:p>
-      <w:pPr>
-        <w:rPr>
-          <w:rFonts w:ascii="Arial" w:hAnsi="Arial" w:cs="Arial"/>
-          <w:sz w:val="24"/>
-          <w:szCs w:val="24"/>
-        </w:rPr>
-      </w:pPr>
-    </w:p>
-    <w:p>
-      <w:pPr>
-        <w:rPr>
-          <w:rFonts w:ascii="Arial" w:hAnsi="Arial" w:cs="Arial"/>
-          <w:sz w:val="24"/>
-          <w:szCs w:val="24"/>
-        </w:rPr>
-      </w:pPr>
-    </w:p>
-    <w:p>
-      <w:pPr>
-        <w:rPr>
-          <w:rFonts w:ascii="Arial" w:hAnsi="Arial" w:cs="Arial"/>
-          <w:sz w:val="24"/>
-          <w:szCs w:val="24"/>
-        </w:rPr>
-      </w:pPr>
-    </w:p>
-    <w:p>
-      <w:pPr>
-        <w:rPr>
-          <w:rFonts w:ascii="Arial" w:hAnsi="Arial" w:cs="Arial"/>
-          <w:sz w:val="24"/>
-          <w:szCs w:val="24"/>
-        </w:rPr>
-      </w:pPr>
-    </w:p>
-    <w:p>
-      <w:pPr>
-        <w:rPr>
-          <w:rFonts w:ascii="Arial" w:hAnsi="Arial" w:cs="Arial"/>
-          <w:sz w:val="24"/>
-          <w:szCs w:val="24"/>
-        </w:rPr>
-      </w:pPr>
-    </w:p>
-    <w:p>
-      <w:pPr>
-        <w:rPr>
-          <w:rFonts w:ascii="Arial" w:hAnsi="Arial" w:cs="Arial"/>
-          <w:sz w:val="24"/>
-          <w:szCs w:val="24"/>
-        </w:rPr>
-      </w:pPr>
-    </w:p>
-    <w:p>
-      <w:pPr>
-        <w:rPr>
-          <w:rFonts w:ascii="Arial" w:hAnsi="Arial" w:cs="Arial"/>
-          <w:sz w:val="24"/>
-          <w:szCs w:val="24"/>
-        </w:rPr>
-      </w:pPr>
-    </w:p>
-    <w:p>
-      <w:pPr>
-        <w:rPr>
-          <w:rFonts w:ascii="Arial" w:hAnsi="Arial" w:cs="Arial"/>
-          <w:sz w:val="24"/>
-          <w:szCs w:val="24"/>
-        </w:rPr>
-      </w:pPr>
-    </w:p>
-    <w:p>
-      <w:pPr>
-        <w:rPr>
-          <w:rFonts w:ascii="Arial" w:hAnsi="Arial" w:cs="Arial"/>
-          <w:sz w:val="24"/>
-          <w:szCs w:val="24"/>
-        </w:rPr>
-      </w:pPr>
-    </w:p>
-    <w:p>
-      <w:pPr>
-        <w:jc w:val="center"/>
-        <w:rPr>
-          <w:rFonts w:ascii="Arial" w:hAnsi="Arial" w:cs="Arial"/>
-          <w:b/>
-          <w:bCs/>
-          <w:sz w:val="24"/>
-          <w:szCs w:val="24"/>
-          <w:u w:val="single"/>
-        </w:rPr>
-      </w:pPr>
-      <w:r>
-        <w:rPr>
-          <w:rFonts w:ascii="Arial" w:hAnsi="Arial" w:cs="Arial"/>
-          <w:b/>
-          <w:bCs/>
-          <w:sz w:val="24"/>
-          <w:szCs w:val="24"/>
-          <w:u w:val="single"/>
-        </w:rPr>
         <w:t>Autómata</w:t>
       </w:r>
       <w:r>
@@ -5110,7 +4912,7 @@
                     <pic:cNvPicPr/>
                   </pic:nvPicPr>
                   <pic:blipFill>
-                    <a:blip r:embed="rId40">
+                    <a:blip r:embed="rId38">
                       <a:extLst>
                         <a:ext uri="{28A0092B-C50C-407E-A947-70E740481C1C}">
                           <a14:useLocalDpi xmlns:a14="http://schemas.microsoft.com/office/drawing/2010/main" val="0"/>
@@ -5154,7 +4956,6 @@
           <w:szCs w:val="24"/>
           <w:lang w:val="en-US"/>
         </w:rPr>
-        <w:lastRenderedPageBreak/>
         <w:drawing>
           <wp:inline distT="0" distB="0" distL="0" distR="0" wp14:anchorId="4470A7D7" wp14:editId="08EA43C5">
             <wp:extent cx="5943600" cy="3740150"/>
@@ -5171,7 +4972,7 @@
                     <pic:cNvPicPr/>
                   </pic:nvPicPr>
                   <pic:blipFill>
-                    <a:blip r:embed="rId41" cstate="print">
+                    <a:blip r:embed="rId39" cstate="print">
                       <a:extLst>
                         <a:ext uri="{28A0092B-C50C-407E-A947-70E740481C1C}">
                           <a14:useLocalDpi xmlns:a14="http://schemas.microsoft.com/office/drawing/2010/main" val="0"/>
@@ -5232,7 +5033,7 @@
                     <pic:cNvPicPr/>
                   </pic:nvPicPr>
                   <pic:blipFill rotWithShape="1">
-                    <a:blip r:embed="rId42" cstate="print">
+                    <a:blip r:embed="rId40" cstate="print">
                       <a:extLst>
                         <a:ext uri="{28A0092B-C50C-407E-A947-70E740481C1C}">
                           <a14:useLocalDpi xmlns:a14="http://schemas.microsoft.com/office/drawing/2010/main" val="0"/>
@@ -5289,7 +5090,7 @@
                     <pic:cNvPicPr/>
                   </pic:nvPicPr>
                   <pic:blipFill rotWithShape="1">
-                    <a:blip r:embed="rId43" cstate="print">
+                    <a:blip r:embed="rId41" cstate="print">
                       <a:extLst>
                         <a:ext uri="{28A0092B-C50C-407E-A947-70E740481C1C}">
                           <a14:useLocalDpi xmlns:a14="http://schemas.microsoft.com/office/drawing/2010/main" val="0"/>
@@ -5387,7 +5188,7 @@
                     <pic:cNvPicPr/>
                   </pic:nvPicPr>
                   <pic:blipFill rotWithShape="1">
-                    <a:blip r:embed="rId44" cstate="print">
+                    <a:blip r:embed="rId42" cstate="print">
                       <a:extLst>
                         <a:ext uri="{28A0092B-C50C-407E-A947-70E740481C1C}">
                           <a14:useLocalDpi xmlns:a14="http://schemas.microsoft.com/office/drawing/2010/main" val="0"/>
@@ -5464,7 +5265,7 @@
                     <pic:cNvPicPr/>
                   </pic:nvPicPr>
                   <pic:blipFill>
-                    <a:blip r:embed="rId45" cstate="print">
+                    <a:blip r:embed="rId43" cstate="print">
                       <a:extLst>
                         <a:ext uri="{28A0092B-C50C-407E-A947-70E740481C1C}">
                           <a14:useLocalDpi xmlns:a14="http://schemas.microsoft.com/office/drawing/2010/main" val="0"/>
@@ -5490,6 +5291,41 @@
           </wp:inline>
         </w:drawing>
       </w:r>
+    </w:p>
+    <w:p>
+      <w:pPr>
+        <w:jc w:val="center"/>
+        <w:rPr>
+          <w:rFonts w:ascii="Arial" w:hAnsi="Arial" w:cs="Arial"/>
+          <w:b/>
+          <w:bCs/>
+          <w:sz w:val="24"/>
+          <w:szCs w:val="24"/>
+          <w:u w:val="single"/>
+        </w:rPr>
+      </w:pPr>
+      <w:r>
+        <w:rPr>
+          <w:rFonts w:ascii="Arial" w:hAnsi="Arial" w:cs="Arial"/>
+          <w:b/>
+          <w:bCs/>
+          <w:sz w:val="24"/>
+          <w:szCs w:val="24"/>
+          <w:u w:val="single"/>
+        </w:rPr>
+        <w:lastRenderedPageBreak/>
+        <w:t>Gramática Libre del Contexto (GLC)</w:t>
+      </w:r>
+    </w:p>
+    <w:p>
+      <w:pPr>
+        <w:rPr>
+          <w:rFonts w:ascii="Arial" w:hAnsi="Arial" w:cs="Arial"/>
+          <w:sz w:val="24"/>
+          <w:szCs w:val="24"/>
+          <w:lang w:val="en-US"/>
+        </w:rPr>
+      </w:pPr>
     </w:p>
     <w:sectPr>
       <w:pgSz w:w="12240" w:h="15840"/>

--- a/Proyecto2/Documentación/Manual Tecnico.docx
+++ b/Proyecto2/Documentación/Manual Tecnico.docx
@@ -376,7 +376,25 @@
           <w:sz w:val="24"/>
           <w:szCs w:val="24"/>
         </w:rPr>
-        <w:t>Mario Josué Solis Solórzano</w:t>
+        <w:t xml:space="preserve">Mario Josué </w:t>
+      </w:r>
+      <w:proofErr w:type="spellStart"/>
+      <w:r>
+        <w:rPr>
+          <w:rFonts w:ascii="Arial" w:hAnsi="Arial" w:cs="Arial"/>
+          <w:sz w:val="24"/>
+          <w:szCs w:val="24"/>
+        </w:rPr>
+        <w:t>Solis</w:t>
+      </w:r>
+      <w:proofErr w:type="spellEnd"/>
+      <w:r>
+        <w:rPr>
+          <w:rFonts w:ascii="Arial" w:hAnsi="Arial" w:cs="Arial"/>
+          <w:sz w:val="24"/>
+          <w:szCs w:val="24"/>
+        </w:rPr>
+        <w:t xml:space="preserve"> Solórzano</w:t>
       </w:r>
     </w:p>
     <w:p>
@@ -432,7 +450,25 @@
           <w:sz w:val="24"/>
           <w:szCs w:val="24"/>
         </w:rPr>
-        <w:t xml:space="preserve"> Josué Daniel Rojché García</w:t>
+        <w:t xml:space="preserve"> Josué Daniel </w:t>
+      </w:r>
+      <w:proofErr w:type="spellStart"/>
+      <w:r>
+        <w:rPr>
+          <w:rFonts w:ascii="Arial" w:hAnsi="Arial" w:cs="Arial"/>
+          <w:sz w:val="24"/>
+          <w:szCs w:val="24"/>
+        </w:rPr>
+        <w:t>Rojché</w:t>
+      </w:r>
+      <w:proofErr w:type="spellEnd"/>
+      <w:r>
+        <w:rPr>
+          <w:rFonts w:ascii="Arial" w:hAnsi="Arial" w:cs="Arial"/>
+          <w:sz w:val="24"/>
+          <w:szCs w:val="24"/>
+        </w:rPr>
+        <w:t xml:space="preserve"> García</w:t>
       </w:r>
     </w:p>
     <w:p>
@@ -509,7 +545,25 @@
           <w:sz w:val="24"/>
           <w:szCs w:val="24"/>
         </w:rPr>
-        <w:t>En la realización del software el Editor de texto que se utilizó fue Visual Studio Code.</w:t>
+        <w:t xml:space="preserve">En la realización del software el Editor de texto que se utilizó fue Visual Studio </w:t>
+      </w:r>
+      <w:proofErr w:type="spellStart"/>
+      <w:r>
+        <w:rPr>
+          <w:rFonts w:ascii="Arial" w:hAnsi="Arial" w:cs="Arial"/>
+          <w:sz w:val="24"/>
+          <w:szCs w:val="24"/>
+        </w:rPr>
+        <w:t>Code</w:t>
+      </w:r>
+      <w:proofErr w:type="spellEnd"/>
+      <w:r>
+        <w:rPr>
+          <w:rFonts w:ascii="Arial" w:hAnsi="Arial" w:cs="Arial"/>
+          <w:sz w:val="24"/>
+          <w:szCs w:val="24"/>
+        </w:rPr>
+        <w:t>.</w:t>
       </w:r>
     </w:p>
     <w:p>
@@ -807,6 +861,7 @@
         </w:rPr>
         <w:t xml:space="preserve">Primero se importan las librerías necesarias, las cuales se utilizarán más adelante, por ejemplo: la librería </w:t>
       </w:r>
+      <w:proofErr w:type="spellStart"/>
       <w:r>
         <w:rPr>
           <w:rFonts w:ascii="Arial" w:hAnsi="Arial" w:cs="Arial"/>
@@ -815,6 +870,7 @@
         </w:rPr>
         <w:t>tkinter</w:t>
       </w:r>
+      <w:proofErr w:type="spellEnd"/>
       <w:r>
         <w:rPr>
           <w:rFonts w:ascii="Arial" w:hAnsi="Arial" w:cs="Arial"/>
@@ -930,7 +986,97 @@
           <w:sz w:val="24"/>
           <w:szCs w:val="24"/>
         </w:rPr>
-        <w:t>La pantalla se crea  con tk.Tk(), con title se le agrega un titulo a la pestaña, con geometry indicamos el tamaño que tendrá dicha ventana indicando el ancho por altura, con configure se indica el color de fondo que tendrá la ventana, resizable sirve para indicar que la ventana sea de tamaño fijo y que el usuario no pueda agrandarla o hacerla más pequeña.</w:t>
+        <w:t xml:space="preserve">La pantalla se </w:t>
+      </w:r>
+      <w:proofErr w:type="gramStart"/>
+      <w:r>
+        <w:rPr>
+          <w:rFonts w:ascii="Arial" w:hAnsi="Arial" w:cs="Arial"/>
+          <w:sz w:val="24"/>
+          <w:szCs w:val="24"/>
+        </w:rPr>
+        <w:t>crea  con</w:t>
+      </w:r>
+      <w:proofErr w:type="gramEnd"/>
+      <w:r>
+        <w:rPr>
+          <w:rFonts w:ascii="Arial" w:hAnsi="Arial" w:cs="Arial"/>
+          <w:sz w:val="24"/>
+          <w:szCs w:val="24"/>
+        </w:rPr>
+        <w:t xml:space="preserve"> </w:t>
+      </w:r>
+      <w:proofErr w:type="spellStart"/>
+      <w:r>
+        <w:rPr>
+          <w:rFonts w:ascii="Arial" w:hAnsi="Arial" w:cs="Arial"/>
+          <w:sz w:val="24"/>
+          <w:szCs w:val="24"/>
+        </w:rPr>
+        <w:t>tk.Tk</w:t>
+      </w:r>
+      <w:proofErr w:type="spellEnd"/>
+      <w:r>
+        <w:rPr>
+          <w:rFonts w:ascii="Arial" w:hAnsi="Arial" w:cs="Arial"/>
+          <w:sz w:val="24"/>
+          <w:szCs w:val="24"/>
+        </w:rPr>
+        <w:t xml:space="preserve">(), con </w:t>
+      </w:r>
+      <w:proofErr w:type="spellStart"/>
+      <w:r>
+        <w:rPr>
+          <w:rFonts w:ascii="Arial" w:hAnsi="Arial" w:cs="Arial"/>
+          <w:sz w:val="24"/>
+          <w:szCs w:val="24"/>
+        </w:rPr>
+        <w:t>title</w:t>
+      </w:r>
+      <w:proofErr w:type="spellEnd"/>
+      <w:r>
+        <w:rPr>
+          <w:rFonts w:ascii="Arial" w:hAnsi="Arial" w:cs="Arial"/>
+          <w:sz w:val="24"/>
+          <w:szCs w:val="24"/>
+        </w:rPr>
+        <w:t xml:space="preserve"> se le agrega un titulo a la pestaña, con </w:t>
+      </w:r>
+      <w:proofErr w:type="spellStart"/>
+      <w:r>
+        <w:rPr>
+          <w:rFonts w:ascii="Arial" w:hAnsi="Arial" w:cs="Arial"/>
+          <w:sz w:val="24"/>
+          <w:szCs w:val="24"/>
+        </w:rPr>
+        <w:t>geometry</w:t>
+      </w:r>
+      <w:proofErr w:type="spellEnd"/>
+      <w:r>
+        <w:rPr>
+          <w:rFonts w:ascii="Arial" w:hAnsi="Arial" w:cs="Arial"/>
+          <w:sz w:val="24"/>
+          <w:szCs w:val="24"/>
+        </w:rPr>
+        <w:t xml:space="preserve"> indicamos el tamaño que tendrá dicha ventana indicando el ancho por altura, con configure se indica el color de fondo que tendrá la ventana, </w:t>
+      </w:r>
+      <w:proofErr w:type="spellStart"/>
+      <w:r>
+        <w:rPr>
+          <w:rFonts w:ascii="Arial" w:hAnsi="Arial" w:cs="Arial"/>
+          <w:sz w:val="24"/>
+          <w:szCs w:val="24"/>
+        </w:rPr>
+        <w:t>resizable</w:t>
+      </w:r>
+      <w:proofErr w:type="spellEnd"/>
+      <w:r>
+        <w:rPr>
+          <w:rFonts w:ascii="Arial" w:hAnsi="Arial" w:cs="Arial"/>
+          <w:sz w:val="24"/>
+          <w:szCs w:val="24"/>
+        </w:rPr>
+        <w:t xml:space="preserve"> sirve para indicar que la ventana sea de tamaño fijo y que el usuario no pueda agrandarla o hacerla más pequeña.</w:t>
       </w:r>
     </w:p>
     <w:p>
@@ -948,7 +1094,151 @@
           <w:sz w:val="24"/>
           <w:szCs w:val="24"/>
         </w:rPr>
-        <w:t>Para crear una barra de menú se utiliza tk.Menu(), el cual sirve para agregarle los datos que sean necesarios, en este caso se crea el espacio para el manejo de los archivos por lo que se utiliza add_cascade() con sus respectivos parámetros, el primer parámetro indica que se agregará al menú de barra, y el label le indica el nombre que tendrá para esas opciones, para agregar las subopciones se utiliza add_command() el cual lleva como parámetros los siguientes, label el cual indica el nombre de la opción a utilizar, luego command al cual se le asigna el método al que accederá para realizar la acción que corresponda, luego con state se indica que la opción no estará disponible si no se carga un archivo con anterioridad.</w:t>
+        <w:t xml:space="preserve">Para crear una barra de menú se utiliza </w:t>
+      </w:r>
+      <w:proofErr w:type="spellStart"/>
+      <w:r>
+        <w:rPr>
+          <w:rFonts w:ascii="Arial" w:hAnsi="Arial" w:cs="Arial"/>
+          <w:sz w:val="24"/>
+          <w:szCs w:val="24"/>
+        </w:rPr>
+        <w:t>tk.Menu</w:t>
+      </w:r>
+      <w:proofErr w:type="spellEnd"/>
+      <w:r>
+        <w:rPr>
+          <w:rFonts w:ascii="Arial" w:hAnsi="Arial" w:cs="Arial"/>
+          <w:sz w:val="24"/>
+          <w:szCs w:val="24"/>
+        </w:rPr>
+        <w:t xml:space="preserve">(), el cual sirve para agregarle los datos que sean necesarios, en este caso se crea el espacio para el manejo de los archivos por lo que se utiliza </w:t>
+      </w:r>
+      <w:proofErr w:type="spellStart"/>
+      <w:r>
+        <w:rPr>
+          <w:rFonts w:ascii="Arial" w:hAnsi="Arial" w:cs="Arial"/>
+          <w:sz w:val="24"/>
+          <w:szCs w:val="24"/>
+        </w:rPr>
+        <w:t>add_cascade</w:t>
+      </w:r>
+      <w:proofErr w:type="spellEnd"/>
+      <w:r>
+        <w:rPr>
+          <w:rFonts w:ascii="Arial" w:hAnsi="Arial" w:cs="Arial"/>
+          <w:sz w:val="24"/>
+          <w:szCs w:val="24"/>
+        </w:rPr>
+        <w:t xml:space="preserve">() con sus respectivos parámetros, el primer parámetro indica que se agregará al menú de barra, y el </w:t>
+      </w:r>
+      <w:proofErr w:type="spellStart"/>
+      <w:r>
+        <w:rPr>
+          <w:rFonts w:ascii="Arial" w:hAnsi="Arial" w:cs="Arial"/>
+          <w:sz w:val="24"/>
+          <w:szCs w:val="24"/>
+        </w:rPr>
+        <w:t>label</w:t>
+      </w:r>
+      <w:proofErr w:type="spellEnd"/>
+      <w:r>
+        <w:rPr>
+          <w:rFonts w:ascii="Arial" w:hAnsi="Arial" w:cs="Arial"/>
+          <w:sz w:val="24"/>
+          <w:szCs w:val="24"/>
+        </w:rPr>
+        <w:t xml:space="preserve"> le indica el nombre que tendrá para esas opciones, para agregar las </w:t>
+      </w:r>
+      <w:proofErr w:type="spellStart"/>
+      <w:r>
+        <w:rPr>
+          <w:rFonts w:ascii="Arial" w:hAnsi="Arial" w:cs="Arial"/>
+          <w:sz w:val="24"/>
+          <w:szCs w:val="24"/>
+        </w:rPr>
+        <w:t>subopciones</w:t>
+      </w:r>
+      <w:proofErr w:type="spellEnd"/>
+      <w:r>
+        <w:rPr>
+          <w:rFonts w:ascii="Arial" w:hAnsi="Arial" w:cs="Arial"/>
+          <w:sz w:val="24"/>
+          <w:szCs w:val="24"/>
+        </w:rPr>
+        <w:t xml:space="preserve"> se utiliza </w:t>
+      </w:r>
+      <w:proofErr w:type="spellStart"/>
+      <w:r>
+        <w:rPr>
+          <w:rFonts w:ascii="Arial" w:hAnsi="Arial" w:cs="Arial"/>
+          <w:sz w:val="24"/>
+          <w:szCs w:val="24"/>
+        </w:rPr>
+        <w:t>add_command</w:t>
+      </w:r>
+      <w:proofErr w:type="spellEnd"/>
+      <w:r>
+        <w:rPr>
+          <w:rFonts w:ascii="Arial" w:hAnsi="Arial" w:cs="Arial"/>
+          <w:sz w:val="24"/>
+          <w:szCs w:val="24"/>
+        </w:rPr>
+        <w:t xml:space="preserve">() el cual lleva como parámetros los siguientes, </w:t>
+      </w:r>
+      <w:proofErr w:type="spellStart"/>
+      <w:r>
+        <w:rPr>
+          <w:rFonts w:ascii="Arial" w:hAnsi="Arial" w:cs="Arial"/>
+          <w:sz w:val="24"/>
+          <w:szCs w:val="24"/>
+        </w:rPr>
+        <w:t>label</w:t>
+      </w:r>
+      <w:proofErr w:type="spellEnd"/>
+      <w:r>
+        <w:rPr>
+          <w:rFonts w:ascii="Arial" w:hAnsi="Arial" w:cs="Arial"/>
+          <w:sz w:val="24"/>
+          <w:szCs w:val="24"/>
+        </w:rPr>
+        <w:t xml:space="preserve"> el cual indica el nombre de la opción a utilizar, luego </w:t>
+      </w:r>
+      <w:proofErr w:type="spellStart"/>
+      <w:r>
+        <w:rPr>
+          <w:rFonts w:ascii="Arial" w:hAnsi="Arial" w:cs="Arial"/>
+          <w:sz w:val="24"/>
+          <w:szCs w:val="24"/>
+        </w:rPr>
+        <w:t>command</w:t>
+      </w:r>
+      <w:proofErr w:type="spellEnd"/>
+      <w:r>
+        <w:rPr>
+          <w:rFonts w:ascii="Arial" w:hAnsi="Arial" w:cs="Arial"/>
+          <w:sz w:val="24"/>
+          <w:szCs w:val="24"/>
+        </w:rPr>
+        <w:t xml:space="preserve"> al cual se le asigna el método al que accederá para realizar la acción que corresponda, luego con </w:t>
+      </w:r>
+      <w:proofErr w:type="spellStart"/>
+      <w:r>
+        <w:rPr>
+          <w:rFonts w:ascii="Arial" w:hAnsi="Arial" w:cs="Arial"/>
+          <w:sz w:val="24"/>
+          <w:szCs w:val="24"/>
+        </w:rPr>
+        <w:t>state</w:t>
+      </w:r>
+      <w:proofErr w:type="spellEnd"/>
+      <w:r>
+        <w:rPr>
+          <w:rFonts w:ascii="Arial" w:hAnsi="Arial" w:cs="Arial"/>
+          <w:sz w:val="24"/>
+          <w:szCs w:val="24"/>
+        </w:rPr>
+        <w:t xml:space="preserve"> se indica que la opción no estará disponible si no se carga un archivo con anterioridad.</w:t>
       </w:r>
     </w:p>
     <w:p>
@@ -966,7 +1256,27 @@
           <w:sz w:val="24"/>
           <w:szCs w:val="24"/>
         </w:rPr>
-        <w:t xml:space="preserve">Con tk.Text() se agrega </w:t>
+        <w:t xml:space="preserve">Con </w:t>
+      </w:r>
+      <w:proofErr w:type="spellStart"/>
+      <w:proofErr w:type="gramStart"/>
+      <w:r>
+        <w:rPr>
+          <w:rFonts w:ascii="Arial" w:hAnsi="Arial" w:cs="Arial"/>
+          <w:sz w:val="24"/>
+          <w:szCs w:val="24"/>
+        </w:rPr>
+        <w:t>tk.Text</w:t>
+      </w:r>
+      <w:proofErr w:type="spellEnd"/>
+      <w:proofErr w:type="gramEnd"/>
+      <w:r>
+        <w:rPr>
+          <w:rFonts w:ascii="Arial" w:hAnsi="Arial" w:cs="Arial"/>
+          <w:sz w:val="24"/>
+          <w:szCs w:val="24"/>
+        </w:rPr>
+        <w:t xml:space="preserve">() se agrega </w:t>
       </w:r>
       <w:r>
         <w:rPr>
@@ -1046,7 +1356,43 @@
           <w:sz w:val="24"/>
           <w:szCs w:val="24"/>
         </w:rPr>
-        <w:t>en el sistema, con configure() se le indica el color de fondo que tendrá con bg, y state para indicar que al principio no se pueda editar en el área de texto.</w:t>
+        <w:t xml:space="preserve">en el sistema, con configure() se le indica el color de fondo que tendrá con </w:t>
+      </w:r>
+      <w:proofErr w:type="spellStart"/>
+      <w:r>
+        <w:rPr>
+          <w:rFonts w:ascii="Arial" w:hAnsi="Arial" w:cs="Arial"/>
+          <w:sz w:val="24"/>
+          <w:szCs w:val="24"/>
+        </w:rPr>
+        <w:t>bg</w:t>
+      </w:r>
+      <w:proofErr w:type="spellEnd"/>
+      <w:r>
+        <w:rPr>
+          <w:rFonts w:ascii="Arial" w:hAnsi="Arial" w:cs="Arial"/>
+          <w:sz w:val="24"/>
+          <w:szCs w:val="24"/>
+        </w:rPr>
+        <w:t xml:space="preserve">, y </w:t>
+      </w:r>
+      <w:proofErr w:type="spellStart"/>
+      <w:r>
+        <w:rPr>
+          <w:rFonts w:ascii="Arial" w:hAnsi="Arial" w:cs="Arial"/>
+          <w:sz w:val="24"/>
+          <w:szCs w:val="24"/>
+        </w:rPr>
+        <w:t>state</w:t>
+      </w:r>
+      <w:proofErr w:type="spellEnd"/>
+      <w:r>
+        <w:rPr>
+          <w:rFonts w:ascii="Arial" w:hAnsi="Arial" w:cs="Arial"/>
+          <w:sz w:val="24"/>
+          <w:szCs w:val="24"/>
+        </w:rPr>
+        <w:t xml:space="preserve"> para indicar que al principio no se pueda editar en el área de texto.</w:t>
       </w:r>
     </w:p>
     <w:p>
@@ -1064,7 +1410,27 @@
           <w:sz w:val="24"/>
           <w:szCs w:val="24"/>
         </w:rPr>
-        <w:t>Con tk.label() se crea un texto en una línea que estará plasmado para indicar cual cuadro de texto es para el archivo cargado y el que muestra los errores.</w:t>
+        <w:t xml:space="preserve">Con </w:t>
+      </w:r>
+      <w:proofErr w:type="spellStart"/>
+      <w:proofErr w:type="gramStart"/>
+      <w:r>
+        <w:rPr>
+          <w:rFonts w:ascii="Arial" w:hAnsi="Arial" w:cs="Arial"/>
+          <w:sz w:val="24"/>
+          <w:szCs w:val="24"/>
+        </w:rPr>
+        <w:t>tk.label</w:t>
+      </w:r>
+      <w:proofErr w:type="spellEnd"/>
+      <w:proofErr w:type="gramEnd"/>
+      <w:r>
+        <w:rPr>
+          <w:rFonts w:ascii="Arial" w:hAnsi="Arial" w:cs="Arial"/>
+          <w:sz w:val="24"/>
+          <w:szCs w:val="24"/>
+        </w:rPr>
+        <w:t>() se crea un texto en una línea que estará plasmado para indicar cual cuadro de texto es para el archivo cargado y el que muestra los errores.</w:t>
       </w:r>
     </w:p>
     <w:p>
@@ -1082,7 +1448,71 @@
           <w:sz w:val="24"/>
           <w:szCs w:val="24"/>
         </w:rPr>
-        <w:t>Con config() se agrega el parámetro que agrega a la ventana la barra de menú y con mainloop() se indica que que la ventana será visible para el usuario.</w:t>
+        <w:t xml:space="preserve">Con </w:t>
+      </w:r>
+      <w:proofErr w:type="spellStart"/>
+      <w:proofErr w:type="gramStart"/>
+      <w:r>
+        <w:rPr>
+          <w:rFonts w:ascii="Arial" w:hAnsi="Arial" w:cs="Arial"/>
+          <w:sz w:val="24"/>
+          <w:szCs w:val="24"/>
+        </w:rPr>
+        <w:t>config</w:t>
+      </w:r>
+      <w:proofErr w:type="spellEnd"/>
+      <w:r>
+        <w:rPr>
+          <w:rFonts w:ascii="Arial" w:hAnsi="Arial" w:cs="Arial"/>
+          <w:sz w:val="24"/>
+          <w:szCs w:val="24"/>
+        </w:rPr>
+        <w:t>(</w:t>
+      </w:r>
+      <w:proofErr w:type="gramEnd"/>
+      <w:r>
+        <w:rPr>
+          <w:rFonts w:ascii="Arial" w:hAnsi="Arial" w:cs="Arial"/>
+          <w:sz w:val="24"/>
+          <w:szCs w:val="24"/>
+        </w:rPr>
+        <w:t xml:space="preserve">) se agrega el parámetro que agrega a la ventana la barra de menú y con </w:t>
+      </w:r>
+      <w:proofErr w:type="spellStart"/>
+      <w:r>
+        <w:rPr>
+          <w:rFonts w:ascii="Arial" w:hAnsi="Arial" w:cs="Arial"/>
+          <w:sz w:val="24"/>
+          <w:szCs w:val="24"/>
+        </w:rPr>
+        <w:t>mainloop</w:t>
+      </w:r>
+      <w:proofErr w:type="spellEnd"/>
+      <w:r>
+        <w:rPr>
+          <w:rFonts w:ascii="Arial" w:hAnsi="Arial" w:cs="Arial"/>
+          <w:sz w:val="24"/>
+          <w:szCs w:val="24"/>
+        </w:rPr>
+        <w:t xml:space="preserve">() se indica que </w:t>
+      </w:r>
+      <w:proofErr w:type="spellStart"/>
+      <w:r>
+        <w:rPr>
+          <w:rFonts w:ascii="Arial" w:hAnsi="Arial" w:cs="Arial"/>
+          <w:sz w:val="24"/>
+          <w:szCs w:val="24"/>
+        </w:rPr>
+        <w:t>que</w:t>
+      </w:r>
+      <w:proofErr w:type="spellEnd"/>
+      <w:r>
+        <w:rPr>
+          <w:rFonts w:ascii="Arial" w:hAnsi="Arial" w:cs="Arial"/>
+          <w:sz w:val="24"/>
+          <w:szCs w:val="24"/>
+        </w:rPr>
+        <w:t xml:space="preserve"> la ventana será visible para el usuario.</w:t>
       </w:r>
     </w:p>
     <w:p>
@@ -1283,7 +1713,43 @@
           <w:sz w:val="24"/>
           <w:szCs w:val="24"/>
         </w:rPr>
-        <w:t>Primero se crea la variable almacenar la cual servirá para guardar todo el texto que tiene el archivo a abrir, la variable url guardará la dirección donde se encuentra dicho archivo, y para manejar el analizador realizamos la instancia hacia la clase AFD().</w:t>
+        <w:t xml:space="preserve">Primero se crea la variable almacenar la cual servirá para guardar todo el texto que tiene el archivo a abrir, la variable </w:t>
+      </w:r>
+      <w:proofErr w:type="spellStart"/>
+      <w:r>
+        <w:rPr>
+          <w:rFonts w:ascii="Arial" w:hAnsi="Arial" w:cs="Arial"/>
+          <w:sz w:val="24"/>
+          <w:szCs w:val="24"/>
+        </w:rPr>
+        <w:t>url</w:t>
+      </w:r>
+      <w:proofErr w:type="spellEnd"/>
+      <w:r>
+        <w:rPr>
+          <w:rFonts w:ascii="Arial" w:hAnsi="Arial" w:cs="Arial"/>
+          <w:sz w:val="24"/>
+          <w:szCs w:val="24"/>
+        </w:rPr>
+        <w:t xml:space="preserve"> guardará la dirección donde se encuentra dicho archivo, y para manejar el analizador realizamos la instancia hacia la clase </w:t>
+      </w:r>
+      <w:proofErr w:type="gramStart"/>
+      <w:r>
+        <w:rPr>
+          <w:rFonts w:ascii="Arial" w:hAnsi="Arial" w:cs="Arial"/>
+          <w:sz w:val="24"/>
+          <w:szCs w:val="24"/>
+        </w:rPr>
+        <w:t>AFD(</w:t>
+      </w:r>
+      <w:proofErr w:type="gramEnd"/>
+      <w:r>
+        <w:rPr>
+          <w:rFonts w:ascii="Arial" w:hAnsi="Arial" w:cs="Arial"/>
+          <w:sz w:val="24"/>
+          <w:szCs w:val="24"/>
+        </w:rPr>
+        <w:t>).</w:t>
       </w:r>
     </w:p>
     <w:p>
@@ -1301,8 +1767,27 @@
           <w:sz w:val="24"/>
           <w:szCs w:val="24"/>
         </w:rPr>
-        <w:t>Ahora en el método abrir se utiliza filedialog.askopenfilename() para abrir una ventana que permite acceder a los archivos y seleccionar el que se requiera utilizar en el programa, el cual debe ser con la extensión .</w:t>
-      </w:r>
+        <w:t xml:space="preserve">Ahora en el método abrir se utiliza </w:t>
+      </w:r>
+      <w:proofErr w:type="spellStart"/>
+      <w:r>
+        <w:rPr>
+          <w:rFonts w:ascii="Arial" w:hAnsi="Arial" w:cs="Arial"/>
+          <w:sz w:val="24"/>
+          <w:szCs w:val="24"/>
+        </w:rPr>
+        <w:t>filedialog.askopenfilename</w:t>
+      </w:r>
+      <w:proofErr w:type="spellEnd"/>
+      <w:r>
+        <w:rPr>
+          <w:rFonts w:ascii="Arial" w:hAnsi="Arial" w:cs="Arial"/>
+          <w:sz w:val="24"/>
+          <w:szCs w:val="24"/>
+        </w:rPr>
+        <w:t>() para abrir una ventana que permite acceder a los archivos y seleccionar el que se requiera utilizar en el programa, el cual debe ser con la extensión .</w:t>
+      </w:r>
+      <w:proofErr w:type="spellStart"/>
       <w:r>
         <w:rPr>
           <w:rFonts w:ascii="Arial" w:hAnsi="Arial" w:cs="Arial"/>
@@ -1311,14 +1796,70 @@
         </w:rPr>
         <w:t>txt</w:t>
       </w:r>
-      <w:r>
-        <w:rPr>
-          <w:rFonts w:ascii="Arial" w:hAnsi="Arial" w:cs="Arial"/>
-          <w:sz w:val="24"/>
-          <w:szCs w:val="24"/>
-        </w:rPr>
-        <w:t xml:space="preserve">, luego con if se valida si se ha seleccionado algún archivo, si el archivo es cargado entonces abre el archivo con el método open, y con read() lee el contenido del mismo y lo almacena en la variable creada globalmente, además se agregan estos datos al cuadro de texto que se creó inicialmente para poder editar el contenido del mismo, y se habilitan las demás opciones de la barra de menú con entryconfig, y con </w:t>
-      </w:r>
+      <w:proofErr w:type="spellEnd"/>
+      <w:r>
+        <w:rPr>
+          <w:rFonts w:ascii="Arial" w:hAnsi="Arial" w:cs="Arial"/>
+          <w:sz w:val="24"/>
+          <w:szCs w:val="24"/>
+        </w:rPr>
+        <w:t xml:space="preserve">, luego con </w:t>
+      </w:r>
+      <w:proofErr w:type="spellStart"/>
+      <w:r>
+        <w:rPr>
+          <w:rFonts w:ascii="Arial" w:hAnsi="Arial" w:cs="Arial"/>
+          <w:sz w:val="24"/>
+          <w:szCs w:val="24"/>
+        </w:rPr>
+        <w:t>if</w:t>
+      </w:r>
+      <w:proofErr w:type="spellEnd"/>
+      <w:r>
+        <w:rPr>
+          <w:rFonts w:ascii="Arial" w:hAnsi="Arial" w:cs="Arial"/>
+          <w:sz w:val="24"/>
+          <w:szCs w:val="24"/>
+        </w:rPr>
+        <w:t xml:space="preserve"> se valida si se ha seleccionado algún archivo, si el archivo es cargado entonces abre el archivo con el método open, y con </w:t>
+      </w:r>
+      <w:proofErr w:type="spellStart"/>
+      <w:r>
+        <w:rPr>
+          <w:rFonts w:ascii="Arial" w:hAnsi="Arial" w:cs="Arial"/>
+          <w:sz w:val="24"/>
+          <w:szCs w:val="24"/>
+        </w:rPr>
+        <w:t>read</w:t>
+      </w:r>
+      <w:proofErr w:type="spellEnd"/>
+      <w:r>
+        <w:rPr>
+          <w:rFonts w:ascii="Arial" w:hAnsi="Arial" w:cs="Arial"/>
+          <w:sz w:val="24"/>
+          <w:szCs w:val="24"/>
+        </w:rPr>
+        <w:t xml:space="preserve">() lee el contenido del mismo y lo almacena en la variable creada globalmente, además se agregan estos datos al cuadro de texto que se creó inicialmente para poder editar el contenido del mismo, y se habilitan las demás opciones de la barra de menú con </w:t>
+      </w:r>
+      <w:proofErr w:type="spellStart"/>
+      <w:r>
+        <w:rPr>
+          <w:rFonts w:ascii="Arial" w:hAnsi="Arial" w:cs="Arial"/>
+          <w:sz w:val="24"/>
+          <w:szCs w:val="24"/>
+        </w:rPr>
+        <w:t>entryconfig</w:t>
+      </w:r>
+      <w:proofErr w:type="spellEnd"/>
+      <w:r>
+        <w:rPr>
+          <w:rFonts w:ascii="Arial" w:hAnsi="Arial" w:cs="Arial"/>
+          <w:sz w:val="24"/>
+          <w:szCs w:val="24"/>
+        </w:rPr>
+        <w:t xml:space="preserve">, y con </w:t>
+      </w:r>
+      <w:proofErr w:type="spellStart"/>
       <w:r>
         <w:rPr>
           <w:rFonts w:ascii="Arial" w:hAnsi="Arial" w:cs="Arial"/>
@@ -1327,6 +1868,7 @@
         </w:rPr>
         <w:t>showarning</w:t>
       </w:r>
+      <w:proofErr w:type="spellEnd"/>
       <w:r>
         <w:rPr>
           <w:rFonts w:ascii="Arial" w:hAnsi="Arial" w:cs="Arial"/>
@@ -1480,7 +2022,43 @@
           <w:sz w:val="24"/>
           <w:szCs w:val="24"/>
         </w:rPr>
-        <w:t>una variable que tendrá el método open para acceder al archivo que se abrió y poder editar en él, guardando lo que obtenga del área de texto con el método get, y este se escribe con write en el archivo, luego se cierra esté para evitar el seguir usándolo sin ser necesario.</w:t>
+        <w:t xml:space="preserve">una variable que tendrá el método open para acceder al archivo que se abrió y poder editar en él, guardando lo que obtenga del área de texto con el método </w:t>
+      </w:r>
+      <w:proofErr w:type="spellStart"/>
+      <w:r>
+        <w:rPr>
+          <w:rFonts w:ascii="Arial" w:hAnsi="Arial" w:cs="Arial"/>
+          <w:sz w:val="24"/>
+          <w:szCs w:val="24"/>
+        </w:rPr>
+        <w:t>get</w:t>
+      </w:r>
+      <w:proofErr w:type="spellEnd"/>
+      <w:r>
+        <w:rPr>
+          <w:rFonts w:ascii="Arial" w:hAnsi="Arial" w:cs="Arial"/>
+          <w:sz w:val="24"/>
+          <w:szCs w:val="24"/>
+        </w:rPr>
+        <w:t xml:space="preserve">, y este se escribe con </w:t>
+      </w:r>
+      <w:proofErr w:type="spellStart"/>
+      <w:r>
+        <w:rPr>
+          <w:rFonts w:ascii="Arial" w:hAnsi="Arial" w:cs="Arial"/>
+          <w:sz w:val="24"/>
+          <w:szCs w:val="24"/>
+        </w:rPr>
+        <w:t>write</w:t>
+      </w:r>
+      <w:proofErr w:type="spellEnd"/>
+      <w:r>
+        <w:rPr>
+          <w:rFonts w:ascii="Arial" w:hAnsi="Arial" w:cs="Arial"/>
+          <w:sz w:val="24"/>
+          <w:szCs w:val="24"/>
+        </w:rPr>
+        <w:t xml:space="preserve"> en el archivo, luego se cierra esté para evitar el seguir usándolo sin ser necesario.</w:t>
       </w:r>
     </w:p>
     <w:p>
@@ -1595,7 +2173,27 @@
           <w:sz w:val="24"/>
           <w:szCs w:val="24"/>
         </w:rPr>
-        <w:t>crea el método para permitir guardar lo que se editó en el cuadro de texto con otro nombre y en la ubicación que el usuario requiera, para ello se comienza creando la variable con filedialog.asksaveasfilename() el cual permite abrir la ventana para seleccionar la ruta donde se guardará el archivo y agregarle en nombre al mismo.</w:t>
+        <w:t xml:space="preserve">crea el método para permitir guardar lo que se editó en el cuadro de texto con otro nombre y en la ubicación que el usuario requiera, para ello se comienza creando la variable con </w:t>
+      </w:r>
+      <w:proofErr w:type="spellStart"/>
+      <w:proofErr w:type="gramStart"/>
+      <w:r>
+        <w:rPr>
+          <w:rFonts w:ascii="Arial" w:hAnsi="Arial" w:cs="Arial"/>
+          <w:sz w:val="24"/>
+          <w:szCs w:val="24"/>
+        </w:rPr>
+        <w:t>filedialog.asksaveasfilename</w:t>
+      </w:r>
+      <w:proofErr w:type="spellEnd"/>
+      <w:proofErr w:type="gramEnd"/>
+      <w:r>
+        <w:rPr>
+          <w:rFonts w:ascii="Arial" w:hAnsi="Arial" w:cs="Arial"/>
+          <w:sz w:val="24"/>
+          <w:szCs w:val="24"/>
+        </w:rPr>
+        <w:t>() el cual permite abrir la ventana para seleccionar la ruta donde se guardará el archivo y agregarle en nombre al mismo.</w:t>
       </w:r>
     </w:p>
     <w:p>
@@ -1613,7 +2211,25 @@
           <w:sz w:val="24"/>
           <w:szCs w:val="24"/>
         </w:rPr>
-        <w:t xml:space="preserve">Se valida con if si el usuario ha ingresado </w:t>
+        <w:t xml:space="preserve">Se valida con </w:t>
+      </w:r>
+      <w:proofErr w:type="spellStart"/>
+      <w:r>
+        <w:rPr>
+          <w:rFonts w:ascii="Arial" w:hAnsi="Arial" w:cs="Arial"/>
+          <w:sz w:val="24"/>
+          <w:szCs w:val="24"/>
+        </w:rPr>
+        <w:t>if</w:t>
+      </w:r>
+      <w:proofErr w:type="spellEnd"/>
+      <w:r>
+        <w:rPr>
+          <w:rFonts w:ascii="Arial" w:hAnsi="Arial" w:cs="Arial"/>
+          <w:sz w:val="24"/>
+          <w:szCs w:val="24"/>
+        </w:rPr>
+        <w:t xml:space="preserve"> si el usuario ha ingresado </w:t>
       </w:r>
       <w:r>
         <w:rPr>
@@ -1629,7 +2245,71 @@
           <w:sz w:val="24"/>
           <w:szCs w:val="24"/>
         </w:rPr>
-        <w:t xml:space="preserve"> ruta y agregado un nombre al archivo, si el usuario ingresa correctamente los datos se utiliza open para crear el archivo y permitir escribir en el con el método write() y este obtiene con get los datos que se encuentran en el cuadro de texto y para finalizar se cierra el archivo con close().</w:t>
+        <w:t xml:space="preserve"> ruta y agregado un nombre al archivo, si el usuario ingresa correctamente los datos se utiliza open para crear el archivo y permitir escribir en el con el método </w:t>
+      </w:r>
+      <w:proofErr w:type="spellStart"/>
+      <w:proofErr w:type="gramStart"/>
+      <w:r>
+        <w:rPr>
+          <w:rFonts w:ascii="Arial" w:hAnsi="Arial" w:cs="Arial"/>
+          <w:sz w:val="24"/>
+          <w:szCs w:val="24"/>
+        </w:rPr>
+        <w:t>write</w:t>
+      </w:r>
+      <w:proofErr w:type="spellEnd"/>
+      <w:r>
+        <w:rPr>
+          <w:rFonts w:ascii="Arial" w:hAnsi="Arial" w:cs="Arial"/>
+          <w:sz w:val="24"/>
+          <w:szCs w:val="24"/>
+        </w:rPr>
+        <w:t>(</w:t>
+      </w:r>
+      <w:proofErr w:type="gramEnd"/>
+      <w:r>
+        <w:rPr>
+          <w:rFonts w:ascii="Arial" w:hAnsi="Arial" w:cs="Arial"/>
+          <w:sz w:val="24"/>
+          <w:szCs w:val="24"/>
+        </w:rPr>
+        <w:t xml:space="preserve">) y este obtiene con </w:t>
+      </w:r>
+      <w:proofErr w:type="spellStart"/>
+      <w:r>
+        <w:rPr>
+          <w:rFonts w:ascii="Arial" w:hAnsi="Arial" w:cs="Arial"/>
+          <w:sz w:val="24"/>
+          <w:szCs w:val="24"/>
+        </w:rPr>
+        <w:t>get</w:t>
+      </w:r>
+      <w:proofErr w:type="spellEnd"/>
+      <w:r>
+        <w:rPr>
+          <w:rFonts w:ascii="Arial" w:hAnsi="Arial" w:cs="Arial"/>
+          <w:sz w:val="24"/>
+          <w:szCs w:val="24"/>
+        </w:rPr>
+        <w:t xml:space="preserve"> los datos que se encuentran en el cuadro de texto y para finalizar se cierra el archivo con </w:t>
+      </w:r>
+      <w:proofErr w:type="spellStart"/>
+      <w:r>
+        <w:rPr>
+          <w:rFonts w:ascii="Arial" w:hAnsi="Arial" w:cs="Arial"/>
+          <w:sz w:val="24"/>
+          <w:szCs w:val="24"/>
+        </w:rPr>
+        <w:t>close</w:t>
+      </w:r>
+      <w:proofErr w:type="spellEnd"/>
+      <w:r>
+        <w:rPr>
+          <w:rFonts w:ascii="Arial" w:hAnsi="Arial" w:cs="Arial"/>
+          <w:sz w:val="24"/>
+          <w:szCs w:val="24"/>
+        </w:rPr>
+        <w:t>().</w:t>
       </w:r>
     </w:p>
     <w:p>
@@ -1766,7 +2446,71 @@
           <w:sz w:val="24"/>
           <w:szCs w:val="24"/>
         </w:rPr>
-        <w:t>crear un nuevo archivo, por lo que se accede a la variable que almacena la url, en el caso de que se haya abierto un archivo anteriormente, con un if se valida si esta variable se encuentra vacía, ya que si está vacía simplemente se borrarán los datos con el método inicializar. Si de lo contrario, la variable no está vacía, entonces se abre un mensaje en pantalla con el método askquestion() indicando que si no guarda los datos serán borrados, si el usuario presiona “No” entonces se abrirá una ventana para guardar el archivo de lo contrario, simplemente se llama al método inicializar().</w:t>
+        <w:t xml:space="preserve">crear un nuevo archivo, por lo que se accede a la variable que almacena la </w:t>
+      </w:r>
+      <w:proofErr w:type="spellStart"/>
+      <w:r>
+        <w:rPr>
+          <w:rFonts w:ascii="Arial" w:hAnsi="Arial" w:cs="Arial"/>
+          <w:sz w:val="24"/>
+          <w:szCs w:val="24"/>
+        </w:rPr>
+        <w:t>url</w:t>
+      </w:r>
+      <w:proofErr w:type="spellEnd"/>
+      <w:r>
+        <w:rPr>
+          <w:rFonts w:ascii="Arial" w:hAnsi="Arial" w:cs="Arial"/>
+          <w:sz w:val="24"/>
+          <w:szCs w:val="24"/>
+        </w:rPr>
+        <w:t xml:space="preserve">, en el caso de que se haya abierto un archivo anteriormente, con un </w:t>
+      </w:r>
+      <w:proofErr w:type="spellStart"/>
+      <w:r>
+        <w:rPr>
+          <w:rFonts w:ascii="Arial" w:hAnsi="Arial" w:cs="Arial"/>
+          <w:sz w:val="24"/>
+          <w:szCs w:val="24"/>
+        </w:rPr>
+        <w:t>if</w:t>
+      </w:r>
+      <w:proofErr w:type="spellEnd"/>
+      <w:r>
+        <w:rPr>
+          <w:rFonts w:ascii="Arial" w:hAnsi="Arial" w:cs="Arial"/>
+          <w:sz w:val="24"/>
+          <w:szCs w:val="24"/>
+        </w:rPr>
+        <w:t xml:space="preserve"> se valida si esta variable se encuentra vacía, ya que si está vacía simplemente se borrarán los datos con el método inicializar. Si de lo contrario, la variable no está vacía, entonces se abre un mensaje en pantalla con el método </w:t>
+      </w:r>
+      <w:proofErr w:type="spellStart"/>
+      <w:proofErr w:type="gramStart"/>
+      <w:r>
+        <w:rPr>
+          <w:rFonts w:ascii="Arial" w:hAnsi="Arial" w:cs="Arial"/>
+          <w:sz w:val="24"/>
+          <w:szCs w:val="24"/>
+        </w:rPr>
+        <w:t>askquestion</w:t>
+      </w:r>
+      <w:proofErr w:type="spellEnd"/>
+      <w:r>
+        <w:rPr>
+          <w:rFonts w:ascii="Arial" w:hAnsi="Arial" w:cs="Arial"/>
+          <w:sz w:val="24"/>
+          <w:szCs w:val="24"/>
+        </w:rPr>
+        <w:t>(</w:t>
+      </w:r>
+      <w:proofErr w:type="gramEnd"/>
+      <w:r>
+        <w:rPr>
+          <w:rFonts w:ascii="Arial" w:hAnsi="Arial" w:cs="Arial"/>
+          <w:sz w:val="24"/>
+          <w:szCs w:val="24"/>
+        </w:rPr>
+        <w:t>) indicando que si no guarda los datos serán borrados, si el usuario presiona “No” entonces se abrirá una ventana para guardar el archivo de lo contrario, simplemente se llama al método inicializar().</w:t>
       </w:r>
     </w:p>
     <w:p>
@@ -1897,7 +2641,25 @@
           <w:sz w:val="24"/>
           <w:szCs w:val="24"/>
         </w:rPr>
-        <w:t xml:space="preserve">i la variable contiene datos, entonces accede al método analizando() de la clase AFD(), y se </w:t>
+        <w:t xml:space="preserve">i la variable contiene datos, entonces accede al método </w:t>
+      </w:r>
+      <w:proofErr w:type="gramStart"/>
+      <w:r>
+        <w:rPr>
+          <w:rFonts w:ascii="Arial" w:hAnsi="Arial" w:cs="Arial"/>
+          <w:sz w:val="24"/>
+          <w:szCs w:val="24"/>
+        </w:rPr>
+        <w:t>analizando(</w:t>
+      </w:r>
+      <w:proofErr w:type="gramEnd"/>
+      <w:r>
+        <w:rPr>
+          <w:rFonts w:ascii="Arial" w:hAnsi="Arial" w:cs="Arial"/>
+          <w:sz w:val="24"/>
+          <w:szCs w:val="24"/>
+        </w:rPr>
+        <w:t xml:space="preserve">) de la clase AFD(), y se </w:t>
       </w:r>
       <w:r>
         <w:rPr>
@@ -1937,7 +2699,61 @@
           <w:sz w:val="24"/>
           <w:szCs w:val="24"/>
         </w:rPr>
-        <w:t>verificar que la estructura de las funciones sea correctas. Luego se crean dos variables booleanas que almacenaran el resultado de evaluar si las listas de errores léxicos o sintácticos está vacía y así poder escribir el archivo con el método escribiendoArchivo(), el cual obtendrá la cadena escrita con las funciones en mongoDB y así poder guardar esos datos con el método open y write, y de lo contrario mostrar un mensaje indicando que existen errores que deben ser corregidos.</w:t>
+        <w:t xml:space="preserve">verificar que la estructura de las funciones sea correctas. Luego se crean dos variables booleanas que almacenaran el resultado de evaluar si las listas de errores léxicos o sintácticos está vacía y así poder escribir el archivo con el método </w:t>
+      </w:r>
+      <w:proofErr w:type="gramStart"/>
+      <w:r>
+        <w:rPr>
+          <w:rFonts w:ascii="Arial" w:hAnsi="Arial" w:cs="Arial"/>
+          <w:sz w:val="24"/>
+          <w:szCs w:val="24"/>
+        </w:rPr>
+        <w:t>escribiendoArchivo(</w:t>
+      </w:r>
+      <w:proofErr w:type="gramEnd"/>
+      <w:r>
+        <w:rPr>
+          <w:rFonts w:ascii="Arial" w:hAnsi="Arial" w:cs="Arial"/>
+          <w:sz w:val="24"/>
+          <w:szCs w:val="24"/>
+        </w:rPr>
+        <w:t xml:space="preserve">), el cual obtendrá la cadena escrita con las funciones en </w:t>
+      </w:r>
+      <w:proofErr w:type="spellStart"/>
+      <w:r>
+        <w:rPr>
+          <w:rFonts w:ascii="Arial" w:hAnsi="Arial" w:cs="Arial"/>
+          <w:sz w:val="24"/>
+          <w:szCs w:val="24"/>
+        </w:rPr>
+        <w:t>mongoDB</w:t>
+      </w:r>
+      <w:proofErr w:type="spellEnd"/>
+      <w:r>
+        <w:rPr>
+          <w:rFonts w:ascii="Arial" w:hAnsi="Arial" w:cs="Arial"/>
+          <w:sz w:val="24"/>
+          <w:szCs w:val="24"/>
+        </w:rPr>
+        <w:t xml:space="preserve"> y así poder guardar esos datos con el método open y </w:t>
+      </w:r>
+      <w:proofErr w:type="spellStart"/>
+      <w:r>
+        <w:rPr>
+          <w:rFonts w:ascii="Arial" w:hAnsi="Arial" w:cs="Arial"/>
+          <w:sz w:val="24"/>
+          <w:szCs w:val="24"/>
+        </w:rPr>
+        <w:t>write</w:t>
+      </w:r>
+      <w:proofErr w:type="spellEnd"/>
+      <w:r>
+        <w:rPr>
+          <w:rFonts w:ascii="Arial" w:hAnsi="Arial" w:cs="Arial"/>
+          <w:sz w:val="24"/>
+          <w:szCs w:val="24"/>
+        </w:rPr>
+        <w:t>, y de lo contrario mostrar un mensaje indicando que existen errores que deben ser corregidos.</w:t>
       </w:r>
       <w:r>
         <w:rPr>
@@ -2063,6 +2879,7 @@
         <w:lastRenderedPageBreak/>
         <w:t xml:space="preserve">Método </w:t>
       </w:r>
+      <w:proofErr w:type="spellStart"/>
       <w:r>
         <w:rPr>
           <w:rFonts w:ascii="Arial" w:hAnsi="Arial" w:cs="Arial"/>
@@ -2074,6 +2891,7 @@
         </w:rPr>
         <w:t>verTokens</w:t>
       </w:r>
+      <w:proofErr w:type="spellEnd"/>
     </w:p>
     <w:p>
       <w:pPr>
@@ -2101,7 +2919,133 @@
           <w:sz w:val="24"/>
           <w:szCs w:val="24"/>
         </w:rPr>
-        <w:t>una ventana en la cual se mostraran los datos de la tabla de tokens, por lo cual se crea la ventana con Tk.Toplevel para indicar que es secundaria, luego se proporcionan titulo, tamaño, color y se agrega una tabla con Treeview y se proporciona un estilo con style, y una barra para poder visualizar mas datos si la tabla crece aún más, además se agregan las columnas con colum, y los encabezados de los mismos con heading, para luego agregar con tag_configure un color predeterminado a las filas.</w:t>
+        <w:t xml:space="preserve">una ventana en la cual se mostraran los datos de la tabla de tokens, por lo cual se crea la ventana con </w:t>
+      </w:r>
+      <w:proofErr w:type="spellStart"/>
+      <w:r>
+        <w:rPr>
+          <w:rFonts w:ascii="Arial" w:hAnsi="Arial" w:cs="Arial"/>
+          <w:sz w:val="24"/>
+          <w:szCs w:val="24"/>
+        </w:rPr>
+        <w:t>Tk.Toplevel</w:t>
+      </w:r>
+      <w:proofErr w:type="spellEnd"/>
+      <w:r>
+        <w:rPr>
+          <w:rFonts w:ascii="Arial" w:hAnsi="Arial" w:cs="Arial"/>
+          <w:sz w:val="24"/>
+          <w:szCs w:val="24"/>
+        </w:rPr>
+        <w:t xml:space="preserve"> para indicar que es secundaria, luego se proporcionan </w:t>
+      </w:r>
+      <w:proofErr w:type="spellStart"/>
+      <w:r>
+        <w:rPr>
+          <w:rFonts w:ascii="Arial" w:hAnsi="Arial" w:cs="Arial"/>
+          <w:sz w:val="24"/>
+          <w:szCs w:val="24"/>
+        </w:rPr>
+        <w:t>titulo</w:t>
+      </w:r>
+      <w:proofErr w:type="spellEnd"/>
+      <w:r>
+        <w:rPr>
+          <w:rFonts w:ascii="Arial" w:hAnsi="Arial" w:cs="Arial"/>
+          <w:sz w:val="24"/>
+          <w:szCs w:val="24"/>
+        </w:rPr>
+        <w:t xml:space="preserve">, tamaño, color y se agrega una tabla con </w:t>
+      </w:r>
+      <w:proofErr w:type="spellStart"/>
+      <w:r>
+        <w:rPr>
+          <w:rFonts w:ascii="Arial" w:hAnsi="Arial" w:cs="Arial"/>
+          <w:sz w:val="24"/>
+          <w:szCs w:val="24"/>
+        </w:rPr>
+        <w:t>Treeview</w:t>
+      </w:r>
+      <w:proofErr w:type="spellEnd"/>
+      <w:r>
+        <w:rPr>
+          <w:rFonts w:ascii="Arial" w:hAnsi="Arial" w:cs="Arial"/>
+          <w:sz w:val="24"/>
+          <w:szCs w:val="24"/>
+        </w:rPr>
+        <w:t xml:space="preserve"> y se proporciona un estilo con </w:t>
+      </w:r>
+      <w:proofErr w:type="spellStart"/>
+      <w:r>
+        <w:rPr>
+          <w:rFonts w:ascii="Arial" w:hAnsi="Arial" w:cs="Arial"/>
+          <w:sz w:val="24"/>
+          <w:szCs w:val="24"/>
+        </w:rPr>
+        <w:t>style</w:t>
+      </w:r>
+      <w:proofErr w:type="spellEnd"/>
+      <w:r>
+        <w:rPr>
+          <w:rFonts w:ascii="Arial" w:hAnsi="Arial" w:cs="Arial"/>
+          <w:sz w:val="24"/>
+          <w:szCs w:val="24"/>
+        </w:rPr>
+        <w:t xml:space="preserve">, y una barra para poder visualizar mas datos si la tabla crece aún más, además se agregan las columnas con </w:t>
+      </w:r>
+      <w:proofErr w:type="spellStart"/>
+      <w:r>
+        <w:rPr>
+          <w:rFonts w:ascii="Arial" w:hAnsi="Arial" w:cs="Arial"/>
+          <w:sz w:val="24"/>
+          <w:szCs w:val="24"/>
+        </w:rPr>
+        <w:t>colum</w:t>
+      </w:r>
+      <w:proofErr w:type="spellEnd"/>
+      <w:r>
+        <w:rPr>
+          <w:rFonts w:ascii="Arial" w:hAnsi="Arial" w:cs="Arial"/>
+          <w:sz w:val="24"/>
+          <w:szCs w:val="24"/>
+        </w:rPr>
+        <w:t xml:space="preserve">, y los encabezados de los mismos con </w:t>
+      </w:r>
+      <w:proofErr w:type="spellStart"/>
+      <w:r>
+        <w:rPr>
+          <w:rFonts w:ascii="Arial" w:hAnsi="Arial" w:cs="Arial"/>
+          <w:sz w:val="24"/>
+          <w:szCs w:val="24"/>
+        </w:rPr>
+        <w:t>heading</w:t>
+      </w:r>
+      <w:proofErr w:type="spellEnd"/>
+      <w:r>
+        <w:rPr>
+          <w:rFonts w:ascii="Arial" w:hAnsi="Arial" w:cs="Arial"/>
+          <w:sz w:val="24"/>
+          <w:szCs w:val="24"/>
+        </w:rPr>
+        <w:t xml:space="preserve">, para luego agregar con </w:t>
+      </w:r>
+      <w:proofErr w:type="spellStart"/>
+      <w:r>
+        <w:rPr>
+          <w:rFonts w:ascii="Arial" w:hAnsi="Arial" w:cs="Arial"/>
+          <w:sz w:val="24"/>
+          <w:szCs w:val="24"/>
+        </w:rPr>
+        <w:t>tag_configure</w:t>
+      </w:r>
+      <w:proofErr w:type="spellEnd"/>
+      <w:r>
+        <w:rPr>
+          <w:rFonts w:ascii="Arial" w:hAnsi="Arial" w:cs="Arial"/>
+          <w:sz w:val="24"/>
+          <w:szCs w:val="24"/>
+        </w:rPr>
+        <w:t xml:space="preserve"> un color predeterminado a las filas.</w:t>
       </w:r>
     </w:p>
     <w:p>
@@ -2187,7 +3131,61 @@
           <w:sz w:val="24"/>
           <w:szCs w:val="24"/>
         </w:rPr>
-        <w:t>Con for se recorre la tabla de tokens y se agregan los datos a la tabla con el método insert, además la tabla se agrega a la pantalla con pack y con mainloop es visible.</w:t>
+        <w:t xml:space="preserve">Con </w:t>
+      </w:r>
+      <w:proofErr w:type="spellStart"/>
+      <w:r>
+        <w:rPr>
+          <w:rFonts w:ascii="Arial" w:hAnsi="Arial" w:cs="Arial"/>
+          <w:sz w:val="24"/>
+          <w:szCs w:val="24"/>
+        </w:rPr>
+        <w:t>for</w:t>
+      </w:r>
+      <w:proofErr w:type="spellEnd"/>
+      <w:r>
+        <w:rPr>
+          <w:rFonts w:ascii="Arial" w:hAnsi="Arial" w:cs="Arial"/>
+          <w:sz w:val="24"/>
+          <w:szCs w:val="24"/>
+        </w:rPr>
+        <w:t xml:space="preserve"> se recorre la tabla de tokens y se agregan los datos a la tabla con el método </w:t>
+      </w:r>
+      <w:proofErr w:type="spellStart"/>
+      <w:r>
+        <w:rPr>
+          <w:rFonts w:ascii="Arial" w:hAnsi="Arial" w:cs="Arial"/>
+          <w:sz w:val="24"/>
+          <w:szCs w:val="24"/>
+        </w:rPr>
+        <w:t>insert</w:t>
+      </w:r>
+      <w:proofErr w:type="spellEnd"/>
+      <w:r>
+        <w:rPr>
+          <w:rFonts w:ascii="Arial" w:hAnsi="Arial" w:cs="Arial"/>
+          <w:sz w:val="24"/>
+          <w:szCs w:val="24"/>
+        </w:rPr>
+        <w:t xml:space="preserve">, además la tabla se agrega a la pantalla con pack y con </w:t>
+      </w:r>
+      <w:proofErr w:type="spellStart"/>
+      <w:r>
+        <w:rPr>
+          <w:rFonts w:ascii="Arial" w:hAnsi="Arial" w:cs="Arial"/>
+          <w:sz w:val="24"/>
+          <w:szCs w:val="24"/>
+        </w:rPr>
+        <w:t>mainloop</w:t>
+      </w:r>
+      <w:proofErr w:type="spellEnd"/>
+      <w:r>
+        <w:rPr>
+          <w:rFonts w:ascii="Arial" w:hAnsi="Arial" w:cs="Arial"/>
+          <w:sz w:val="24"/>
+          <w:szCs w:val="24"/>
+        </w:rPr>
+        <w:t xml:space="preserve"> es visible.</w:t>
       </w:r>
     </w:p>
     <w:p>
@@ -2279,6 +3277,7 @@
         <w:lastRenderedPageBreak/>
         <w:t xml:space="preserve">Método </w:t>
       </w:r>
+      <w:proofErr w:type="spellStart"/>
       <w:r>
         <w:rPr>
           <w:rFonts w:ascii="Arial" w:hAnsi="Arial" w:cs="Arial"/>
@@ -2290,6 +3289,7 @@
         </w:rPr>
         <w:t>verErrores</w:t>
       </w:r>
+      <w:proofErr w:type="spellEnd"/>
     </w:p>
     <w:p>
       <w:pPr>
@@ -2317,15 +3317,97 @@
           <w:sz w:val="24"/>
           <w:szCs w:val="24"/>
         </w:rPr>
-        <w:t>de errores léxicos y sintacticos</w:t>
-      </w:r>
-      <w:r>
-        <w:rPr>
-          <w:rFonts w:ascii="Arial" w:hAnsi="Arial" w:cs="Arial"/>
-          <w:sz w:val="24"/>
-          <w:szCs w:val="24"/>
-        </w:rPr>
-        <w:t xml:space="preserve">, por lo cual se crea la ventana con Tk.Toplevel para indicar que es secundaria, luego se proporcionan titulo, tamaño, color y se agrega una tabla con Treeview y se proporciona un estilo con style, y una barra para poder visualizar </w:t>
+        <w:t xml:space="preserve">de errores léxicos y </w:t>
+      </w:r>
+      <w:proofErr w:type="spellStart"/>
+      <w:r>
+        <w:rPr>
+          <w:rFonts w:ascii="Arial" w:hAnsi="Arial" w:cs="Arial"/>
+          <w:sz w:val="24"/>
+          <w:szCs w:val="24"/>
+        </w:rPr>
+        <w:t>sintacticos</w:t>
+      </w:r>
+      <w:proofErr w:type="spellEnd"/>
+      <w:r>
+        <w:rPr>
+          <w:rFonts w:ascii="Arial" w:hAnsi="Arial" w:cs="Arial"/>
+          <w:sz w:val="24"/>
+          <w:szCs w:val="24"/>
+        </w:rPr>
+        <w:t xml:space="preserve">, por lo cual se crea la ventana con </w:t>
+      </w:r>
+      <w:proofErr w:type="spellStart"/>
+      <w:r>
+        <w:rPr>
+          <w:rFonts w:ascii="Arial" w:hAnsi="Arial" w:cs="Arial"/>
+          <w:sz w:val="24"/>
+          <w:szCs w:val="24"/>
+        </w:rPr>
+        <w:t>Tk.Toplevel</w:t>
+      </w:r>
+      <w:proofErr w:type="spellEnd"/>
+      <w:r>
+        <w:rPr>
+          <w:rFonts w:ascii="Arial" w:hAnsi="Arial" w:cs="Arial"/>
+          <w:sz w:val="24"/>
+          <w:szCs w:val="24"/>
+        </w:rPr>
+        <w:t xml:space="preserve"> para indicar que es secundaria, luego se proporcionan </w:t>
+      </w:r>
+      <w:proofErr w:type="spellStart"/>
+      <w:r>
+        <w:rPr>
+          <w:rFonts w:ascii="Arial" w:hAnsi="Arial" w:cs="Arial"/>
+          <w:sz w:val="24"/>
+          <w:szCs w:val="24"/>
+        </w:rPr>
+        <w:t>titulo</w:t>
+      </w:r>
+      <w:proofErr w:type="spellEnd"/>
+      <w:r>
+        <w:rPr>
+          <w:rFonts w:ascii="Arial" w:hAnsi="Arial" w:cs="Arial"/>
+          <w:sz w:val="24"/>
+          <w:szCs w:val="24"/>
+        </w:rPr>
+        <w:t xml:space="preserve">, tamaño, color y se agrega una tabla con </w:t>
+      </w:r>
+      <w:proofErr w:type="spellStart"/>
+      <w:r>
+        <w:rPr>
+          <w:rFonts w:ascii="Arial" w:hAnsi="Arial" w:cs="Arial"/>
+          <w:sz w:val="24"/>
+          <w:szCs w:val="24"/>
+        </w:rPr>
+        <w:t>Treeview</w:t>
+      </w:r>
+      <w:proofErr w:type="spellEnd"/>
+      <w:r>
+        <w:rPr>
+          <w:rFonts w:ascii="Arial" w:hAnsi="Arial" w:cs="Arial"/>
+          <w:sz w:val="24"/>
+          <w:szCs w:val="24"/>
+        </w:rPr>
+        <w:t xml:space="preserve"> y se proporciona un estilo con </w:t>
+      </w:r>
+      <w:proofErr w:type="spellStart"/>
+      <w:r>
+        <w:rPr>
+          <w:rFonts w:ascii="Arial" w:hAnsi="Arial" w:cs="Arial"/>
+          <w:sz w:val="24"/>
+          <w:szCs w:val="24"/>
+        </w:rPr>
+        <w:t>style</w:t>
+      </w:r>
+      <w:proofErr w:type="spellEnd"/>
+      <w:r>
+        <w:rPr>
+          <w:rFonts w:ascii="Arial" w:hAnsi="Arial" w:cs="Arial"/>
+          <w:sz w:val="24"/>
+          <w:szCs w:val="24"/>
+        </w:rPr>
+        <w:t xml:space="preserve">, y una barra para poder visualizar </w:t>
       </w:r>
       <w:r>
         <w:rPr>
@@ -2341,7 +3423,61 @@
           <w:sz w:val="24"/>
           <w:szCs w:val="24"/>
         </w:rPr>
-        <w:t xml:space="preserve"> datos si la tabla crece aún más, además se agregan las columnas con colum, y los encabezados de los mismos con heading, para luego agregar con tag_configure un color predeterminado a las filas.</w:t>
+        <w:t xml:space="preserve"> datos si la tabla crece aún más, además se agregan las columnas con </w:t>
+      </w:r>
+      <w:proofErr w:type="spellStart"/>
+      <w:r>
+        <w:rPr>
+          <w:rFonts w:ascii="Arial" w:hAnsi="Arial" w:cs="Arial"/>
+          <w:sz w:val="24"/>
+          <w:szCs w:val="24"/>
+        </w:rPr>
+        <w:t>colum</w:t>
+      </w:r>
+      <w:proofErr w:type="spellEnd"/>
+      <w:r>
+        <w:rPr>
+          <w:rFonts w:ascii="Arial" w:hAnsi="Arial" w:cs="Arial"/>
+          <w:sz w:val="24"/>
+          <w:szCs w:val="24"/>
+        </w:rPr>
+        <w:t xml:space="preserve">, y los encabezados de los mismos con </w:t>
+      </w:r>
+      <w:proofErr w:type="spellStart"/>
+      <w:r>
+        <w:rPr>
+          <w:rFonts w:ascii="Arial" w:hAnsi="Arial" w:cs="Arial"/>
+          <w:sz w:val="24"/>
+          <w:szCs w:val="24"/>
+        </w:rPr>
+        <w:t>heading</w:t>
+      </w:r>
+      <w:proofErr w:type="spellEnd"/>
+      <w:r>
+        <w:rPr>
+          <w:rFonts w:ascii="Arial" w:hAnsi="Arial" w:cs="Arial"/>
+          <w:sz w:val="24"/>
+          <w:szCs w:val="24"/>
+        </w:rPr>
+        <w:t xml:space="preserve">, para luego agregar con </w:t>
+      </w:r>
+      <w:proofErr w:type="spellStart"/>
+      <w:r>
+        <w:rPr>
+          <w:rFonts w:ascii="Arial" w:hAnsi="Arial" w:cs="Arial"/>
+          <w:sz w:val="24"/>
+          <w:szCs w:val="24"/>
+        </w:rPr>
+        <w:t>tag_configure</w:t>
+      </w:r>
+      <w:proofErr w:type="spellEnd"/>
+      <w:r>
+        <w:rPr>
+          <w:rFonts w:ascii="Arial" w:hAnsi="Arial" w:cs="Arial"/>
+          <w:sz w:val="24"/>
+          <w:szCs w:val="24"/>
+        </w:rPr>
+        <w:t xml:space="preserve"> un color predeterminado a las filas.</w:t>
       </w:r>
     </w:p>
     <w:p>
@@ -2427,23 +3563,87 @@
           <w:sz w:val="24"/>
           <w:szCs w:val="24"/>
         </w:rPr>
-        <w:t xml:space="preserve">Con for se recorre la tabla de </w:t>
-      </w:r>
-      <w:r>
-        <w:rPr>
-          <w:rFonts w:ascii="Arial" w:hAnsi="Arial" w:cs="Arial"/>
-          <w:sz w:val="24"/>
-          <w:szCs w:val="24"/>
-        </w:rPr>
-        <w:t>errores, tanto léxicos como sintacticos</w:t>
-      </w:r>
-      <w:r>
-        <w:rPr>
-          <w:rFonts w:ascii="Arial" w:hAnsi="Arial" w:cs="Arial"/>
-          <w:sz w:val="24"/>
-          <w:szCs w:val="24"/>
-        </w:rPr>
-        <w:t xml:space="preserve"> y se agregan los datos a la tabla con el método insert, además la tabla se agrega a la pantalla con pack y con mainloop es visible</w:t>
+        <w:t xml:space="preserve">Con </w:t>
+      </w:r>
+      <w:proofErr w:type="spellStart"/>
+      <w:r>
+        <w:rPr>
+          <w:rFonts w:ascii="Arial" w:hAnsi="Arial" w:cs="Arial"/>
+          <w:sz w:val="24"/>
+          <w:szCs w:val="24"/>
+        </w:rPr>
+        <w:t>for</w:t>
+      </w:r>
+      <w:proofErr w:type="spellEnd"/>
+      <w:r>
+        <w:rPr>
+          <w:rFonts w:ascii="Arial" w:hAnsi="Arial" w:cs="Arial"/>
+          <w:sz w:val="24"/>
+          <w:szCs w:val="24"/>
+        </w:rPr>
+        <w:t xml:space="preserve"> se recorre la tabla de </w:t>
+      </w:r>
+      <w:r>
+        <w:rPr>
+          <w:rFonts w:ascii="Arial" w:hAnsi="Arial" w:cs="Arial"/>
+          <w:sz w:val="24"/>
+          <w:szCs w:val="24"/>
+        </w:rPr>
+        <w:t xml:space="preserve">errores, tanto léxicos como </w:t>
+      </w:r>
+      <w:proofErr w:type="spellStart"/>
+      <w:r>
+        <w:rPr>
+          <w:rFonts w:ascii="Arial" w:hAnsi="Arial" w:cs="Arial"/>
+          <w:sz w:val="24"/>
+          <w:szCs w:val="24"/>
+        </w:rPr>
+        <w:t>sintacticos</w:t>
+      </w:r>
+      <w:proofErr w:type="spellEnd"/>
+      <w:r>
+        <w:rPr>
+          <w:rFonts w:ascii="Arial" w:hAnsi="Arial" w:cs="Arial"/>
+          <w:sz w:val="24"/>
+          <w:szCs w:val="24"/>
+        </w:rPr>
+        <w:t xml:space="preserve"> y se agregan los datos a la tabla con el método </w:t>
+      </w:r>
+      <w:proofErr w:type="spellStart"/>
+      <w:r>
+        <w:rPr>
+          <w:rFonts w:ascii="Arial" w:hAnsi="Arial" w:cs="Arial"/>
+          <w:sz w:val="24"/>
+          <w:szCs w:val="24"/>
+        </w:rPr>
+        <w:t>insert</w:t>
+      </w:r>
+      <w:proofErr w:type="spellEnd"/>
+      <w:r>
+        <w:rPr>
+          <w:rFonts w:ascii="Arial" w:hAnsi="Arial" w:cs="Arial"/>
+          <w:sz w:val="24"/>
+          <w:szCs w:val="24"/>
+        </w:rPr>
+        <w:t xml:space="preserve">, además la tabla se agrega a la pantalla con pack y con </w:t>
+      </w:r>
+      <w:proofErr w:type="spellStart"/>
+      <w:r>
+        <w:rPr>
+          <w:rFonts w:ascii="Arial" w:hAnsi="Arial" w:cs="Arial"/>
+          <w:sz w:val="24"/>
+          <w:szCs w:val="24"/>
+        </w:rPr>
+        <w:t>mainloop</w:t>
+      </w:r>
+      <w:proofErr w:type="spellEnd"/>
+      <w:r>
+        <w:rPr>
+          <w:rFonts w:ascii="Arial" w:hAnsi="Arial" w:cs="Arial"/>
+          <w:sz w:val="24"/>
+          <w:szCs w:val="24"/>
+        </w:rPr>
+        <w:t xml:space="preserve"> es visible</w:t>
       </w:r>
       <w:r>
         <w:rPr>
@@ -2679,7 +3879,43 @@
           <w:sz w:val="24"/>
           <w:szCs w:val="24"/>
         </w:rPr>
-        <w:t xml:space="preserve">limpiar los datos del programa y poder comenzar a utilizarlo otra vez sin la necesidad de cerrarlo y volverlo a abrir, por lo que se accede a todas las variables del sistema y se limpian, también se accede al método limpiarDatos para borrar los datos del analizador léxico, y con delete se borran los datos del área de edición de texto. </w:t>
+        <w:t xml:space="preserve">limpiar los datos del programa y poder comenzar a utilizarlo otra vez sin la necesidad de cerrarlo y volverlo a abrir, por lo que se accede a todas las variables del sistema y se limpian, también se accede al método </w:t>
+      </w:r>
+      <w:proofErr w:type="spellStart"/>
+      <w:r>
+        <w:rPr>
+          <w:rFonts w:ascii="Arial" w:hAnsi="Arial" w:cs="Arial"/>
+          <w:sz w:val="24"/>
+          <w:szCs w:val="24"/>
+        </w:rPr>
+        <w:t>limpiarDatos</w:t>
+      </w:r>
+      <w:proofErr w:type="spellEnd"/>
+      <w:r>
+        <w:rPr>
+          <w:rFonts w:ascii="Arial" w:hAnsi="Arial" w:cs="Arial"/>
+          <w:sz w:val="24"/>
+          <w:szCs w:val="24"/>
+        </w:rPr>
+        <w:t xml:space="preserve"> para borrar los datos del analizador léxico, y con </w:t>
+      </w:r>
+      <w:proofErr w:type="spellStart"/>
+      <w:r>
+        <w:rPr>
+          <w:rFonts w:ascii="Arial" w:hAnsi="Arial" w:cs="Arial"/>
+          <w:sz w:val="24"/>
+          <w:szCs w:val="24"/>
+        </w:rPr>
+        <w:t>delete</w:t>
+      </w:r>
+      <w:proofErr w:type="spellEnd"/>
+      <w:r>
+        <w:rPr>
+          <w:rFonts w:ascii="Arial" w:hAnsi="Arial" w:cs="Arial"/>
+          <w:sz w:val="24"/>
+          <w:szCs w:val="24"/>
+        </w:rPr>
+        <w:t xml:space="preserve"> se borran los datos del área de edición de texto. </w:t>
       </w:r>
     </w:p>
     <w:p>
@@ -2925,8 +4161,54 @@
           <w:sz w:val="24"/>
           <w:szCs w:val="24"/>
         </w:rPr>
-        <w:t>n las listas que continene las letras para comentarios, identificación, nueva, json, función, y tipo de funcion</w:t>
-      </w:r>
+        <w:t xml:space="preserve">n las listas que </w:t>
+      </w:r>
+      <w:proofErr w:type="spellStart"/>
+      <w:r>
+        <w:rPr>
+          <w:rFonts w:ascii="Arial" w:hAnsi="Arial" w:cs="Arial"/>
+          <w:sz w:val="24"/>
+          <w:szCs w:val="24"/>
+        </w:rPr>
+        <w:t>continene</w:t>
+      </w:r>
+      <w:proofErr w:type="spellEnd"/>
+      <w:r>
+        <w:rPr>
+          <w:rFonts w:ascii="Arial" w:hAnsi="Arial" w:cs="Arial"/>
+          <w:sz w:val="24"/>
+          <w:szCs w:val="24"/>
+        </w:rPr>
+        <w:t xml:space="preserve"> las letras para comentarios, identificación, nueva, </w:t>
+      </w:r>
+      <w:proofErr w:type="spellStart"/>
+      <w:r>
+        <w:rPr>
+          <w:rFonts w:ascii="Arial" w:hAnsi="Arial" w:cs="Arial"/>
+          <w:sz w:val="24"/>
+          <w:szCs w:val="24"/>
+        </w:rPr>
+        <w:t>json</w:t>
+      </w:r>
+      <w:proofErr w:type="spellEnd"/>
+      <w:r>
+        <w:rPr>
+          <w:rFonts w:ascii="Arial" w:hAnsi="Arial" w:cs="Arial"/>
+          <w:sz w:val="24"/>
+          <w:szCs w:val="24"/>
+        </w:rPr>
+        <w:t xml:space="preserve">, función, y tipo de </w:t>
+      </w:r>
+      <w:proofErr w:type="spellStart"/>
+      <w:r>
+        <w:rPr>
+          <w:rFonts w:ascii="Arial" w:hAnsi="Arial" w:cs="Arial"/>
+          <w:sz w:val="24"/>
+          <w:szCs w:val="24"/>
+        </w:rPr>
+        <w:t>funcion</w:t>
+      </w:r>
+      <w:proofErr w:type="spellEnd"/>
       <w:r>
         <w:rPr>
           <w:rFonts w:ascii="Arial" w:hAnsi="Arial" w:cs="Arial"/>
@@ -2949,7 +4231,25 @@
           <w:sz w:val="24"/>
           <w:szCs w:val="24"/>
         </w:rPr>
-        <w:t>, se inicializa las variables necesarias a utilizar, como fila, columna, los estados actual, anterior, estados finales, así como la</w:t>
+        <w:t xml:space="preserve">, se inicializa las variables necesarias a utilizar, como fila, columna, los </w:t>
+      </w:r>
+      <w:proofErr w:type="gramStart"/>
+      <w:r>
+        <w:rPr>
+          <w:rFonts w:ascii="Arial" w:hAnsi="Arial" w:cs="Arial"/>
+          <w:sz w:val="24"/>
+          <w:szCs w:val="24"/>
+        </w:rPr>
+        <w:t>estados actual</w:t>
+      </w:r>
+      <w:proofErr w:type="gramEnd"/>
+      <w:r>
+        <w:rPr>
+          <w:rFonts w:ascii="Arial" w:hAnsi="Arial" w:cs="Arial"/>
+          <w:sz w:val="24"/>
+          <w:szCs w:val="24"/>
+        </w:rPr>
+        <w:t>, anterior, estados finales, así como la</w:t>
       </w:r>
       <w:r>
         <w:rPr>
@@ -3145,7 +4445,43 @@
           <w:sz w:val="24"/>
           <w:szCs w:val="24"/>
         </w:rPr>
-        <w:t>Este método recibe como parámetro el texto que se obtiene del archivo a analizar, el texto se almacena en una variable para manejar los datos localmente, por lo que se utiliza un bucle while para recorrer todos los datos del texto, luego se accede a cada carácter del texto, para luego comenzar con las validaciones de if que indicaran en que estado se encuentra y que carácter puede almacenar en base a el diseño del Autómata Finito Determinista, el cual encuentra el diseño al final de este documento.</w:t>
+        <w:t xml:space="preserve">Este método recibe como parámetro el texto que se obtiene del archivo a analizar, el texto se almacena en una variable para manejar los datos localmente, por lo que se utiliza un bucle </w:t>
+      </w:r>
+      <w:proofErr w:type="spellStart"/>
+      <w:r>
+        <w:rPr>
+          <w:rFonts w:ascii="Arial" w:hAnsi="Arial" w:cs="Arial"/>
+          <w:sz w:val="24"/>
+          <w:szCs w:val="24"/>
+        </w:rPr>
+        <w:t>while</w:t>
+      </w:r>
+      <w:proofErr w:type="spellEnd"/>
+      <w:r>
+        <w:rPr>
+          <w:rFonts w:ascii="Arial" w:hAnsi="Arial" w:cs="Arial"/>
+          <w:sz w:val="24"/>
+          <w:szCs w:val="24"/>
+        </w:rPr>
+        <w:t xml:space="preserve"> para recorrer todos los datos del texto, luego se accede a cada carácter del texto, para luego comenzar con las validaciones de </w:t>
+      </w:r>
+      <w:proofErr w:type="spellStart"/>
+      <w:r>
+        <w:rPr>
+          <w:rFonts w:ascii="Arial" w:hAnsi="Arial" w:cs="Arial"/>
+          <w:sz w:val="24"/>
+          <w:szCs w:val="24"/>
+        </w:rPr>
+        <w:t>if</w:t>
+      </w:r>
+      <w:proofErr w:type="spellEnd"/>
+      <w:r>
+        <w:rPr>
+          <w:rFonts w:ascii="Arial" w:hAnsi="Arial" w:cs="Arial"/>
+          <w:sz w:val="24"/>
+          <w:szCs w:val="24"/>
+        </w:rPr>
+        <w:t xml:space="preserve"> que indicaran en que estado se encuentra y que carácter puede almacenar en base a el diseño del Autómata Finito Determinista, el cual encuentra el diseño al final de este documento.</w:t>
       </w:r>
     </w:p>
     <w:p>
@@ -3163,7 +4499,53 @@
           <w:sz w:val="24"/>
           <w:szCs w:val="24"/>
         </w:rPr>
-        <w:t xml:space="preserve">Básicamente lo que se realiza es repetitivo, solamente se valida que se encuentre en un estado en especifico y luego cuando ingrese al carácter que coincida, envía el carácter como parámetro al método almacenarToken(), el cual sirve para enviar los datos a la lista de tokens. Luego se indica el estado actual como estado anterior, y el estado actual es el siguiente estado del diseño del AFD, y con else validamos que si el carácter no es admitido por el </w:t>
+        <w:t xml:space="preserve">Básicamente lo que se realiza es repetitivo, solamente se valida que se encuentre en un estado en especifico y luego cuando ingrese al carácter que coincida, envía el carácter como parámetro al método </w:t>
+      </w:r>
+      <w:proofErr w:type="spellStart"/>
+      <w:proofErr w:type="gramStart"/>
+      <w:r>
+        <w:rPr>
+          <w:rFonts w:ascii="Arial" w:hAnsi="Arial" w:cs="Arial"/>
+          <w:sz w:val="24"/>
+          <w:szCs w:val="24"/>
+        </w:rPr>
+        <w:t>almacenarToken</w:t>
+      </w:r>
+      <w:proofErr w:type="spellEnd"/>
+      <w:r>
+        <w:rPr>
+          <w:rFonts w:ascii="Arial" w:hAnsi="Arial" w:cs="Arial"/>
+          <w:sz w:val="24"/>
+          <w:szCs w:val="24"/>
+        </w:rPr>
+        <w:t>(</w:t>
+      </w:r>
+      <w:proofErr w:type="gramEnd"/>
+      <w:r>
+        <w:rPr>
+          <w:rFonts w:ascii="Arial" w:hAnsi="Arial" w:cs="Arial"/>
+          <w:sz w:val="24"/>
+          <w:szCs w:val="24"/>
+        </w:rPr>
+        <w:t xml:space="preserve">), el cual sirve para enviar los datos a la lista de tokens. Luego se indica el estado actual como estado anterior, y el estado actual es el siguiente estado del diseño del AFD, y con </w:t>
+      </w:r>
+      <w:proofErr w:type="spellStart"/>
+      <w:r>
+        <w:rPr>
+          <w:rFonts w:ascii="Arial" w:hAnsi="Arial" w:cs="Arial"/>
+          <w:sz w:val="24"/>
+          <w:szCs w:val="24"/>
+        </w:rPr>
+        <w:t>else</w:t>
+      </w:r>
+      <w:proofErr w:type="spellEnd"/>
+      <w:r>
+        <w:rPr>
+          <w:rFonts w:ascii="Arial" w:hAnsi="Arial" w:cs="Arial"/>
+          <w:sz w:val="24"/>
+          <w:szCs w:val="24"/>
+        </w:rPr>
+        <w:t xml:space="preserve"> validamos que si el carácter no es admitido por el </w:t>
       </w:r>
       <w:r>
         <w:rPr>
@@ -3179,7 +4561,35 @@
           <w:sz w:val="24"/>
           <w:szCs w:val="24"/>
         </w:rPr>
-        <w:t>, entonces se trata de un error, por lo cual es necesario almacenar el carácter en el método almacenarError()</w:t>
+        <w:t xml:space="preserve">, entonces se trata de un error, por lo cual es necesario almacenar el carácter en el método </w:t>
+      </w:r>
+      <w:proofErr w:type="spellStart"/>
+      <w:proofErr w:type="gramStart"/>
+      <w:r>
+        <w:rPr>
+          <w:rFonts w:ascii="Arial" w:hAnsi="Arial" w:cs="Arial"/>
+          <w:sz w:val="24"/>
+          <w:szCs w:val="24"/>
+        </w:rPr>
+        <w:t>almacenarError</w:t>
+      </w:r>
+      <w:proofErr w:type="spellEnd"/>
+      <w:r>
+        <w:rPr>
+          <w:rFonts w:ascii="Arial" w:hAnsi="Arial" w:cs="Arial"/>
+          <w:sz w:val="24"/>
+          <w:szCs w:val="24"/>
+        </w:rPr>
+        <w:t>(</w:t>
+      </w:r>
+      <w:proofErr w:type="gramEnd"/>
+      <w:r>
+        <w:rPr>
+          <w:rFonts w:ascii="Arial" w:hAnsi="Arial" w:cs="Arial"/>
+          <w:sz w:val="24"/>
+          <w:szCs w:val="24"/>
+        </w:rPr>
+        <w:t>)</w:t>
       </w:r>
       <w:r>
         <w:rPr>
@@ -3414,8 +4824,21 @@
           <w:u w:val="single"/>
         </w:rPr>
         <w:lastRenderedPageBreak/>
-        <w:t>Método almacenarToken</w:t>
-      </w:r>
+        <w:t xml:space="preserve">Método </w:t>
+      </w:r>
+      <w:proofErr w:type="spellStart"/>
+      <w:r>
+        <w:rPr>
+          <w:rFonts w:ascii="Arial" w:hAnsi="Arial" w:cs="Arial"/>
+          <w:b/>
+          <w:bCs/>
+          <w:sz w:val="24"/>
+          <w:szCs w:val="24"/>
+          <w:u w:val="single"/>
+        </w:rPr>
+        <w:t>almacenarToken</w:t>
+      </w:r>
+      <w:proofErr w:type="spellEnd"/>
     </w:p>
     <w:p>
       <w:pPr>
@@ -3448,7 +4871,25 @@
           <w:sz w:val="24"/>
           <w:szCs w:val="24"/>
         </w:rPr>
-        <w:t>y se crea una instancia para almacenar la fila y columna que corresponde al lexema encontrado en el automata, luego este se almacena en la tabla de tokens.</w:t>
+        <w:t xml:space="preserve">y se crea una instancia para almacenar la fila y columna que corresponde al lexema encontrado en el </w:t>
+      </w:r>
+      <w:proofErr w:type="spellStart"/>
+      <w:r>
+        <w:rPr>
+          <w:rFonts w:ascii="Arial" w:hAnsi="Arial" w:cs="Arial"/>
+          <w:sz w:val="24"/>
+          <w:szCs w:val="24"/>
+        </w:rPr>
+        <w:t>automata</w:t>
+      </w:r>
+      <w:proofErr w:type="spellEnd"/>
+      <w:r>
+        <w:rPr>
+          <w:rFonts w:ascii="Arial" w:hAnsi="Arial" w:cs="Arial"/>
+          <w:sz w:val="24"/>
+          <w:szCs w:val="24"/>
+        </w:rPr>
+        <w:t>, luego este se almacena en la tabla de tokens.</w:t>
       </w:r>
     </w:p>
     <w:p>
@@ -3530,8 +4971,21 @@
           <w:szCs w:val="24"/>
           <w:u w:val="single"/>
         </w:rPr>
-        <w:t>Método almacenarError</w:t>
-      </w:r>
+        <w:t xml:space="preserve">Método </w:t>
+      </w:r>
+      <w:proofErr w:type="spellStart"/>
+      <w:r>
+        <w:rPr>
+          <w:rFonts w:ascii="Arial" w:hAnsi="Arial" w:cs="Arial"/>
+          <w:b/>
+          <w:bCs/>
+          <w:sz w:val="24"/>
+          <w:szCs w:val="24"/>
+          <w:u w:val="single"/>
+        </w:rPr>
+        <w:t>almacenarError</w:t>
+      </w:r>
+      <w:proofErr w:type="spellEnd"/>
     </w:p>
     <w:p>
       <w:pPr>
@@ -3704,7 +5158,43 @@
           <w:sz w:val="24"/>
           <w:szCs w:val="24"/>
         </w:rPr>
-        <w:t xml:space="preserve">Este método sirve para obtener los datos de la tabla de tokens y validar que se respete la estructura de las funciones y de los comentarios, por lo que se utiliza un bucle while para recorrer toda la tabla. En las validaciones if podrá observar que se va validando las opciones para las asignaciones de los valores que corresponden a sus determinados campos. Esto es algo que se repite en todo el método, por lo cual solo se agregan las otras imágenes. </w:t>
+        <w:t xml:space="preserve">Este método sirve para obtener los datos de la tabla de tokens y validar que se respete la estructura de las funciones y de los comentarios, por lo que se utiliza un bucle </w:t>
+      </w:r>
+      <w:proofErr w:type="spellStart"/>
+      <w:r>
+        <w:rPr>
+          <w:rFonts w:ascii="Arial" w:hAnsi="Arial" w:cs="Arial"/>
+          <w:sz w:val="24"/>
+          <w:szCs w:val="24"/>
+        </w:rPr>
+        <w:t>while</w:t>
+      </w:r>
+      <w:proofErr w:type="spellEnd"/>
+      <w:r>
+        <w:rPr>
+          <w:rFonts w:ascii="Arial" w:hAnsi="Arial" w:cs="Arial"/>
+          <w:sz w:val="24"/>
+          <w:szCs w:val="24"/>
+        </w:rPr>
+        <w:t xml:space="preserve"> para recorrer toda la tabla. En las validaciones </w:t>
+      </w:r>
+      <w:proofErr w:type="spellStart"/>
+      <w:r>
+        <w:rPr>
+          <w:rFonts w:ascii="Arial" w:hAnsi="Arial" w:cs="Arial"/>
+          <w:sz w:val="24"/>
+          <w:szCs w:val="24"/>
+        </w:rPr>
+        <w:t>if</w:t>
+      </w:r>
+      <w:proofErr w:type="spellEnd"/>
+      <w:r>
+        <w:rPr>
+          <w:rFonts w:ascii="Arial" w:hAnsi="Arial" w:cs="Arial"/>
+          <w:sz w:val="24"/>
+          <w:szCs w:val="24"/>
+        </w:rPr>
+        <w:t xml:space="preserve"> podrá observar que se va validando las opciones para las asignaciones de los valores que corresponden a sus determinados campos. Esto es algo que se repite en todo el método, por lo cual solo se agregan las otras imágenes. </w:t>
       </w:r>
     </w:p>
     <w:p>
@@ -3984,7 +5474,25 @@
           <w:sz w:val="24"/>
           <w:szCs w:val="24"/>
         </w:rPr>
-        <w:t>Este método básicamente realiza lo mismo que el método anterior, solamente que las validaciones no almacenan nada ya que solamente se requiere que se reconozca los datos para poder convertirlos a sentencias mongoDB, al final retorna la cadena donde se almacenaron las sentencias.</w:t>
+        <w:t xml:space="preserve">Este método básicamente realiza lo mismo que el método anterior, solamente que las validaciones no almacenan nada ya que solamente se requiere que se reconozca los datos para poder convertirlos a sentencias </w:t>
+      </w:r>
+      <w:proofErr w:type="spellStart"/>
+      <w:r>
+        <w:rPr>
+          <w:rFonts w:ascii="Arial" w:hAnsi="Arial" w:cs="Arial"/>
+          <w:sz w:val="24"/>
+          <w:szCs w:val="24"/>
+        </w:rPr>
+        <w:t>mongoDB</w:t>
+      </w:r>
+      <w:proofErr w:type="spellEnd"/>
+      <w:r>
+        <w:rPr>
+          <w:rFonts w:ascii="Arial" w:hAnsi="Arial" w:cs="Arial"/>
+          <w:sz w:val="24"/>
+          <w:szCs w:val="24"/>
+        </w:rPr>
+        <w:t>, al final retorna la cadena donde se almacenaron las sentencias.</w:t>
       </w:r>
     </w:p>
     <w:p>
@@ -4257,7 +5765,19 @@
           <w:szCs w:val="24"/>
           <w:u w:val="single"/>
         </w:rPr>
-        <w:t>Método almacenar</w:t>
+        <w:t xml:space="preserve">Método </w:t>
+      </w:r>
+      <w:proofErr w:type="spellStart"/>
+      <w:r>
+        <w:rPr>
+          <w:rFonts w:ascii="Arial" w:hAnsi="Arial" w:cs="Arial"/>
+          <w:b/>
+          <w:bCs/>
+          <w:sz w:val="24"/>
+          <w:szCs w:val="24"/>
+          <w:u w:val="single"/>
+        </w:rPr>
+        <w:t>almacenar</w:t>
       </w:r>
       <w:r>
         <w:rPr>
@@ -4270,6 +5790,7 @@
         </w:rPr>
         <w:t>Sintactico</w:t>
       </w:r>
+      <w:proofErr w:type="spellEnd"/>
     </w:p>
     <w:p>
       <w:pPr>
@@ -4400,7 +5921,19 @@
           <w:szCs w:val="24"/>
           <w:u w:val="single"/>
         </w:rPr>
-        <w:t>Método almacenarError</w:t>
+        <w:t xml:space="preserve">Método </w:t>
+      </w:r>
+      <w:proofErr w:type="spellStart"/>
+      <w:r>
+        <w:rPr>
+          <w:rFonts w:ascii="Arial" w:hAnsi="Arial" w:cs="Arial"/>
+          <w:b/>
+          <w:bCs/>
+          <w:sz w:val="24"/>
+          <w:szCs w:val="24"/>
+          <w:u w:val="single"/>
+        </w:rPr>
+        <w:t>almacenarError</w:t>
       </w:r>
       <w:r>
         <w:rPr>
@@ -4413,6 +5946,7 @@
         </w:rPr>
         <w:t>Sintactico</w:t>
       </w:r>
+      <w:proofErr w:type="spellEnd"/>
     </w:p>
     <w:p>
       <w:pPr>
@@ -4709,7 +6243,61 @@
           <w:sz w:val="24"/>
           <w:szCs w:val="24"/>
         </w:rPr>
-        <w:t>True o False de acuerdo a si la lista se encuentra vacía o no, esto servirá para validar si es posible escribir el archivo con las sentencias en mongoDB, ya que si existen datos en las listas de errores, entonces no se ejecutará el método de escribirArchivo.</w:t>
+        <w:t xml:space="preserve">True o False de acuerdo a si la lista se encuentra vacía o no, esto servirá para validar si es posible escribir el archivo con las sentencias en </w:t>
+      </w:r>
+      <w:proofErr w:type="spellStart"/>
+      <w:r>
+        <w:rPr>
+          <w:rFonts w:ascii="Arial" w:hAnsi="Arial" w:cs="Arial"/>
+          <w:sz w:val="24"/>
+          <w:szCs w:val="24"/>
+        </w:rPr>
+        <w:t>mongoDB</w:t>
+      </w:r>
+      <w:proofErr w:type="spellEnd"/>
+      <w:r>
+        <w:rPr>
+          <w:rFonts w:ascii="Arial" w:hAnsi="Arial" w:cs="Arial"/>
+          <w:sz w:val="24"/>
+          <w:szCs w:val="24"/>
+        </w:rPr>
+        <w:t xml:space="preserve">, </w:t>
+      </w:r>
+      <w:proofErr w:type="gramStart"/>
+      <w:r>
+        <w:rPr>
+          <w:rFonts w:ascii="Arial" w:hAnsi="Arial" w:cs="Arial"/>
+          <w:sz w:val="24"/>
+          <w:szCs w:val="24"/>
+        </w:rPr>
+        <w:t>ya que</w:t>
+      </w:r>
+      <w:proofErr w:type="gramEnd"/>
+      <w:r>
+        <w:rPr>
+          <w:rFonts w:ascii="Arial" w:hAnsi="Arial" w:cs="Arial"/>
+          <w:sz w:val="24"/>
+          <w:szCs w:val="24"/>
+        </w:rPr>
+        <w:t xml:space="preserve"> si existen datos en las listas de errores, entonces no se ejecutará el método de </w:t>
+      </w:r>
+      <w:proofErr w:type="spellStart"/>
+      <w:r>
+        <w:rPr>
+          <w:rFonts w:ascii="Arial" w:hAnsi="Arial" w:cs="Arial"/>
+          <w:sz w:val="24"/>
+          <w:szCs w:val="24"/>
+        </w:rPr>
+        <w:t>escribirArchivo</w:t>
+      </w:r>
+      <w:proofErr w:type="spellEnd"/>
+      <w:r>
+        <w:rPr>
+          <w:rFonts w:ascii="Arial" w:hAnsi="Arial" w:cs="Arial"/>
+          <w:sz w:val="24"/>
+          <w:szCs w:val="24"/>
+        </w:rPr>
+        <w:t>.</w:t>
       </w:r>
     </w:p>
     <w:p>
@@ -5319,13 +6907,249 @@
     </w:p>
     <w:p>
       <w:pPr>
-        <w:rPr>
-          <w:rFonts w:ascii="Arial" w:hAnsi="Arial" w:cs="Arial"/>
-          <w:sz w:val="24"/>
-          <w:szCs w:val="24"/>
-          <w:lang w:val="en-US"/>
-        </w:rPr>
-      </w:pPr>
+        <w:jc w:val="both"/>
+        <w:rPr>
+          <w:rFonts w:ascii="Arial" w:hAnsi="Arial" w:cs="Arial"/>
+          <w:sz w:val="24"/>
+          <w:szCs w:val="24"/>
+        </w:rPr>
+      </w:pPr>
+      <w:r>
+        <w:rPr>
+          <w:rFonts w:ascii="Arial" w:hAnsi="Arial" w:cs="Arial"/>
+          <w:sz w:val="24"/>
+          <w:szCs w:val="24"/>
+        </w:rPr>
+        <w:t xml:space="preserve">La GLC fue construida para verificar el orden de las funciones y los comentarios que se obtienen </w:t>
+      </w:r>
+      <w:r>
+        <w:rPr>
+          <w:rFonts w:ascii="Arial" w:hAnsi="Arial" w:cs="Arial"/>
+          <w:sz w:val="24"/>
+          <w:szCs w:val="24"/>
+        </w:rPr>
+        <w:t xml:space="preserve">y que se encuentran </w:t>
+      </w:r>
+      <w:r>
+        <w:rPr>
+          <w:rFonts w:ascii="Arial" w:hAnsi="Arial" w:cs="Arial"/>
+          <w:sz w:val="24"/>
+          <w:szCs w:val="24"/>
+        </w:rPr>
+        <w:t>en una tabla de tokens, la cual fue analizada por el analizador léxico.</w:t>
+      </w:r>
+    </w:p>
+    <w:p>
+      <w:pPr>
+        <w:jc w:val="both"/>
+        <w:rPr>
+          <w:rFonts w:ascii="Consolas" w:eastAsia="Times New Roman" w:hAnsi="Consolas" w:cs="Times New Roman"/>
+          <w:color w:val="6A9955"/>
+          <w:sz w:val="21"/>
+          <w:szCs w:val="21"/>
+          <w:lang w:eastAsia="es-GT"/>
+        </w:rPr>
+      </w:pPr>
+      <w:r>
+        <w:rPr>
+          <w:rFonts w:ascii="Consolas" w:eastAsia="Times New Roman" w:hAnsi="Consolas" w:cs="Times New Roman"/>
+          <w:noProof/>
+          <w:color w:val="6A9955"/>
+          <w:sz w:val="21"/>
+          <w:szCs w:val="21"/>
+          <w:lang w:eastAsia="es-GT"/>
+        </w:rPr>
+        <w:drawing>
+          <wp:inline distT="0" distB="0" distL="0" distR="0" wp14:anchorId="533AD954" wp14:editId="74F9B521">
+            <wp:extent cx="5806943" cy="2004234"/>
+            <wp:effectExtent l="0" t="0" r="3810" b="0"/>
+            <wp:docPr id="80" name="Imagen 80" descr="Texto&#10;&#10;Descripción generada automáticamente"/>
+            <wp:cNvGraphicFramePr>
+              <a:graphicFrameLocks xmlns:a="http://schemas.openxmlformats.org/drawingml/2006/main" noChangeAspect="1"/>
+            </wp:cNvGraphicFramePr>
+            <a:graphic xmlns:a="http://schemas.openxmlformats.org/drawingml/2006/main">
+              <a:graphicData uri="http://schemas.openxmlformats.org/drawingml/2006/picture">
+                <pic:pic xmlns:pic="http://schemas.openxmlformats.org/drawingml/2006/picture">
+                  <pic:nvPicPr>
+                    <pic:cNvPr id="80" name="Imagen 80" descr="Texto&#10;&#10;Descripción generada automáticamente"/>
+                    <pic:cNvPicPr/>
+                  </pic:nvPicPr>
+                  <pic:blipFill>
+                    <a:blip r:embed="rId44">
+                      <a:extLst>
+                        <a:ext uri="{28A0092B-C50C-407E-A947-70E740481C1C}">
+                          <a14:useLocalDpi xmlns:a14="http://schemas.microsoft.com/office/drawing/2010/main" val="0"/>
+                        </a:ext>
+                      </a:extLst>
+                    </a:blip>
+                    <a:stretch>
+                      <a:fillRect/>
+                    </a:stretch>
+                  </pic:blipFill>
+                  <pic:spPr>
+                    <a:xfrm>
+                      <a:off x="0" y="0"/>
+                      <a:ext cx="5806943" cy="2004234"/>
+                    </a:xfrm>
+                    <a:prstGeom prst="rect">
+                      <a:avLst/>
+                    </a:prstGeom>
+                  </pic:spPr>
+                </pic:pic>
+              </a:graphicData>
+            </a:graphic>
+          </wp:inline>
+        </w:drawing>
+      </w:r>
+    </w:p>
+    <w:p>
+      <w:pPr>
+        <w:jc w:val="both"/>
+        <w:rPr>
+          <w:rFonts w:ascii="Consolas" w:eastAsia="Times New Roman" w:hAnsi="Consolas" w:cs="Times New Roman"/>
+          <w:color w:val="6A9955"/>
+          <w:sz w:val="21"/>
+          <w:szCs w:val="21"/>
+          <w:lang w:eastAsia="es-GT"/>
+        </w:rPr>
+      </w:pPr>
+      <w:r>
+        <w:rPr>
+          <w:rFonts w:ascii="Consolas" w:eastAsia="Times New Roman" w:hAnsi="Consolas" w:cs="Times New Roman"/>
+          <w:noProof/>
+          <w:color w:val="6A9955"/>
+          <w:sz w:val="21"/>
+          <w:szCs w:val="21"/>
+          <w:lang w:eastAsia="es-GT"/>
+        </w:rPr>
+        <w:drawing>
+          <wp:inline distT="0" distB="0" distL="0" distR="0" wp14:anchorId="0C2E5363" wp14:editId="670248EB">
+            <wp:extent cx="5943600" cy="2704465"/>
+            <wp:effectExtent l="0" t="0" r="0" b="635"/>
+            <wp:docPr id="81" name="Imagen 81" descr="Texto&#10;&#10;Descripción generada automáticamente"/>
+            <wp:cNvGraphicFramePr>
+              <a:graphicFrameLocks xmlns:a="http://schemas.openxmlformats.org/drawingml/2006/main" noChangeAspect="1"/>
+            </wp:cNvGraphicFramePr>
+            <a:graphic xmlns:a="http://schemas.openxmlformats.org/drawingml/2006/main">
+              <a:graphicData uri="http://schemas.openxmlformats.org/drawingml/2006/picture">
+                <pic:pic xmlns:pic="http://schemas.openxmlformats.org/drawingml/2006/picture">
+                  <pic:nvPicPr>
+                    <pic:cNvPr id="81" name="Imagen 81" descr="Texto&#10;&#10;Descripción generada automáticamente"/>
+                    <pic:cNvPicPr/>
+                  </pic:nvPicPr>
+                  <pic:blipFill>
+                    <a:blip r:embed="rId45">
+                      <a:extLst>
+                        <a:ext uri="{28A0092B-C50C-407E-A947-70E740481C1C}">
+                          <a14:useLocalDpi xmlns:a14="http://schemas.microsoft.com/office/drawing/2010/main" val="0"/>
+                        </a:ext>
+                      </a:extLst>
+                    </a:blip>
+                    <a:stretch>
+                      <a:fillRect/>
+                    </a:stretch>
+                  </pic:blipFill>
+                  <pic:spPr>
+                    <a:xfrm>
+                      <a:off x="0" y="0"/>
+                      <a:ext cx="5943600" cy="2704465"/>
+                    </a:xfrm>
+                    <a:prstGeom prst="rect">
+                      <a:avLst/>
+                    </a:prstGeom>
+                  </pic:spPr>
+                </pic:pic>
+              </a:graphicData>
+            </a:graphic>
+          </wp:inline>
+        </w:drawing>
+      </w:r>
+    </w:p>
+    <w:p>
+      <w:pPr>
+        <w:jc w:val="both"/>
+        <w:rPr>
+          <w:rFonts w:ascii="Consolas" w:eastAsia="Times New Roman" w:hAnsi="Consolas" w:cs="Times New Roman"/>
+          <w:color w:val="6A9955"/>
+          <w:sz w:val="21"/>
+          <w:szCs w:val="21"/>
+          <w:lang w:eastAsia="es-GT"/>
+        </w:rPr>
+      </w:pPr>
+      <w:r>
+        <w:rPr>
+          <w:rFonts w:ascii="Consolas" w:eastAsia="Times New Roman" w:hAnsi="Consolas" w:cs="Times New Roman"/>
+          <w:noProof/>
+          <w:color w:val="6A9955"/>
+          <w:sz w:val="21"/>
+          <w:szCs w:val="21"/>
+          <w:lang w:eastAsia="es-GT"/>
+        </w:rPr>
+        <w:lastRenderedPageBreak/>
+        <w:drawing>
+          <wp:anchor distT="0" distB="0" distL="114300" distR="114300" simplePos="0" relativeHeight="251668480" behindDoc="0" locked="0" layoutInCell="1" allowOverlap="1" wp14:anchorId="71EB7A55" wp14:editId="0B0DCA5F">
+            <wp:simplePos x="0" y="0"/>
+            <wp:positionH relativeFrom="margin">
+              <wp:align>center</wp:align>
+            </wp:positionH>
+            <wp:positionV relativeFrom="paragraph">
+              <wp:posOffset>0</wp:posOffset>
+            </wp:positionV>
+            <wp:extent cx="2719616" cy="8353107"/>
+            <wp:effectExtent l="0" t="0" r="5080" b="0"/>
+            <wp:wrapThrough wrapText="bothSides">
+              <wp:wrapPolygon edited="0">
+                <wp:start x="0" y="0"/>
+                <wp:lineTo x="0" y="21528"/>
+                <wp:lineTo x="21489" y="21528"/>
+                <wp:lineTo x="21489" y="0"/>
+                <wp:lineTo x="0" y="0"/>
+              </wp:wrapPolygon>
+            </wp:wrapThrough>
+            <wp:docPr id="83" name="Imagen 83" descr="Imagen que contiene botella, foto, medidor&#10;&#10;Descripción generada automáticamente"/>
+            <wp:cNvGraphicFramePr>
+              <a:graphicFrameLocks xmlns:a="http://schemas.openxmlformats.org/drawingml/2006/main" noChangeAspect="1"/>
+            </wp:cNvGraphicFramePr>
+            <a:graphic xmlns:a="http://schemas.openxmlformats.org/drawingml/2006/main">
+              <a:graphicData uri="http://schemas.openxmlformats.org/drawingml/2006/picture">
+                <pic:pic xmlns:pic="http://schemas.openxmlformats.org/drawingml/2006/picture">
+                  <pic:nvPicPr>
+                    <pic:cNvPr id="83" name="Imagen 83" descr="Imagen que contiene botella, foto, medidor&#10;&#10;Descripción generada automáticamente"/>
+                    <pic:cNvPicPr/>
+                  </pic:nvPicPr>
+                  <pic:blipFill>
+                    <a:blip r:embed="rId46">
+                      <a:extLst>
+                        <a:ext uri="{28A0092B-C50C-407E-A947-70E740481C1C}">
+                          <a14:useLocalDpi xmlns:a14="http://schemas.microsoft.com/office/drawing/2010/main" val="0"/>
+                        </a:ext>
+                      </a:extLst>
+                    </a:blip>
+                    <a:stretch>
+                      <a:fillRect/>
+                    </a:stretch>
+                  </pic:blipFill>
+                  <pic:spPr>
+                    <a:xfrm>
+                      <a:off x="0" y="0"/>
+                      <a:ext cx="2719616" cy="8353107"/>
+                    </a:xfrm>
+                    <a:prstGeom prst="rect">
+                      <a:avLst/>
+                    </a:prstGeom>
+                  </pic:spPr>
+                </pic:pic>
+              </a:graphicData>
+            </a:graphic>
+            <wp14:sizeRelH relativeFrom="page">
+              <wp14:pctWidth>0</wp14:pctWidth>
+            </wp14:sizeRelH>
+            <wp14:sizeRelV relativeFrom="page">
+              <wp14:pctHeight>0</wp14:pctHeight>
+            </wp14:sizeRelV>
+          </wp:anchor>
+        </w:drawing>
+      </w:r>
     </w:p>
     <w:sectPr>
       <w:pgSz w:w="12240" w:h="15840"/>
